--- a/Manuscript_full.docx
+++ b/Manuscript_full.docx
@@ -795,7 +795,13 @@
         <w:t xml:space="preserve"> </w:t>
       </w:r>
       <w:r>
-        <w:t xml:space="preserve">A) Microclimate models scale air and soil temperatures and wind speeds from sensor to organismal heights. B) Biophysical models balance heat exchanges between organisms and their environment to estimate body temperatures</w:t>
+        <w:t xml:space="preserve">A) Microclimate models scale air and soil temperatures and wind speeds from sensor to organismal heights.</w:t>
+      </w:r>
+      <w:r>
+        <w:t xml:space="preserve"> </w:t>
+      </w:r>
+      <w:r>
+        <w:t xml:space="preserve">B) Biophysical models balance heat exchanges between organisms and their environment to estimate body temperatures</w:t>
       </w:r>
       <w:r>
         <w:t xml:space="preserve"> </w:t>
@@ -804,7 +810,13 @@
         <w:t xml:space="preserve">(W. Porter et al., 1973)</w:t>
       </w:r>
       <w:r>
-        <w:t xml:space="preserve">. A thermal image depicts how grasshopper body temperatures vary substantially from vegetation, air, and ground temperatures due to heat exchange.</w:t>
+        <w:t xml:space="preserve">.</w:t>
+      </w:r>
+      <w:r>
+        <w:t xml:space="preserve"> </w:t>
+      </w:r>
+      <w:r>
+        <w:t xml:space="preserve">A thermal image depicts how grasshopper body temperatures vary substantially from vegetation, air, and ground temperatures due to heat exchange.</w:t>
       </w:r>
     </w:p>
     <w:p>

--- a/Manuscript_full.docx
+++ b/Manuscript_full.docx
@@ -143,9 +143,11 @@
       <w:r>
         <w:t xml:space="preserve">Levy,</w:t>
       </w:r>
-      <w:r>
-        <w:t xml:space="preserve"> </w:t>
-      </w:r>
+    </w:p>
+    <w:p>
+      <w:pPr>
+        <w:pStyle w:val="Author"/>
+      </w:pPr>
       <w:r>
         <w:t xml:space="preserve">Abigail</w:t>
       </w:r>
@@ -578,7 +580,7 @@
         <w:t xml:space="preserve"> </w:t>
       </w:r>
       <w:r>
-        <w:t xml:space="preserve">(M. Kearney et al., 2009; Sinclair et al., 2016; Sunday et al., 2014)</w:t>
+        <w:t xml:space="preserve">(Kearney et al., 2009; Sinclair et al., 2016; Sunday et al., 2014)</w:t>
       </w:r>
       <w:r>
         <w:t xml:space="preserve">.</w:t>
@@ -671,7 +673,7 @@
         <w:t xml:space="preserve"> </w:t>
       </w:r>
       <w:r>
-        <w:t xml:space="preserve">(W. P. Porter &amp; Gates, 1969; W. P. Porter &amp; Tracy, 1983)</w:t>
+        <w:t xml:space="preserve">(Porter &amp; Gates, 1969; Porter &amp; Tracy, 1983)</w:t>
       </w:r>
       <w:r>
         <w:t xml:space="preserve">, but adoption of these tools has not kept pace with research on climate change responses.</w:t>
@@ -686,7 +688,7 @@
         <w:t xml:space="preserve"> </w:t>
       </w:r>
       <w:r>
-        <w:t xml:space="preserve">(Buckley et al., 2018; M. R. Kearney &amp; Porter, 2017)</w:t>
+        <w:t xml:space="preserve">(Buckley et al., 2018; Kearney &amp; Porter, 2017)</w:t>
       </w:r>
       <w:r>
         <w:t xml:space="preserve"> </w:t>
@@ -807,7 +809,7 @@
         <w:t xml:space="preserve"> </w:t>
       </w:r>
       <w:r>
-        <w:t xml:space="preserve">(W. Porter et al., 1973)</w:t>
+        <w:t xml:space="preserve">(Porter et al., 1973)</w:t>
       </w:r>
       <w:r>
         <w:t xml:space="preserve">.</w:t>
@@ -830,7 +832,7 @@
         <w:t xml:space="preserve"> </w:t>
       </w:r>
       <w:r>
-        <w:t xml:space="preserve">(M. R. Kearney &amp; Porter, 2017)</w:t>
+        <w:t xml:space="preserve">(Kearney &amp; Porter, 2017)</w:t>
       </w:r>
       <w:r>
         <w:t xml:space="preserve"> </w:t>
@@ -842,7 +844,7 @@
         <w:t xml:space="preserve"> </w:t>
       </w:r>
       <w:r>
-        <w:t xml:space="preserve">(M. R. Kearney &amp; Porter, 2020)</w:t>
+        <w:t xml:space="preserve">(Kearney &amp; Porter, 2020)</w:t>
       </w:r>
       <w:r>
         <w:t xml:space="preserve"> </w:t>
@@ -1531,7 +1533,7 @@
         <w:t xml:space="preserve"> </w:t>
       </w:r>
       <w:r>
-        <w:t xml:space="preserve">(M. R. Kearney et al., 2014)</w:t>
+        <w:t xml:space="preserve">(Kearney et al., 2014)</w:t>
       </w:r>
       <w:r>
         <w:t xml:space="preserve"> </w:t>
@@ -1626,7 +1628,7 @@
         </m:sSup>
       </m:oMath>
       <w:r>
-        <w:t xml:space="preserve">, -105.944</w:t>
+        <w:t xml:space="preserve">N, -105.944</w:t>
       </w:r>
       <m:oMath>
         <m:sSup>
@@ -1646,7 +1648,7 @@
         </m:sSup>
       </m:oMath>
       <w:r>
-        <w:t xml:space="preserve">, elevation: 2121 m).</w:t>
+        <w:t xml:space="preserve">W, elevation: 2121 m).</w:t>
       </w:r>
       <w:r>
         <w:t xml:space="preserve"> </w:t>
@@ -1877,6 +1879,9 @@
       </w:pPr>
       <w:r>
         <w:t xml:space="preserve">Let us assume the lizard is in an unshaded location where a weather station at standard height (2 meters) reports that the daily air temperature varies from a minimum of 10</w:t>
+      </w:r>
+      <w:r>
+        <w:t xml:space="preserve"> </w:t>
       </w:r>
       <m:oMath>
         <m:sSup>
@@ -1898,6 +1903,9 @@
       <w:r>
         <w:t xml:space="preserve">C to a maximum of 25</w:t>
       </w:r>
+      <w:r>
+        <w:t xml:space="preserve"> </w:t>
+      </w:r>
       <m:oMath>
         <m:sSup>
           <m:e>
@@ -1924,6 +1932,9 @@
       <w:r>
         <w:t xml:space="preserve">The soil surface temperature varies from a minimum of 15</w:t>
       </w:r>
+      <w:r>
+        <w:t xml:space="preserve"> </w:t>
+      </w:r>
       <m:oMath>
         <m:sSup>
           <m:e>
@@ -1943,6 +1954,9 @@
       </m:oMath>
       <w:r>
         <w:t xml:space="preserve">C to a maximum of 30</w:t>
+      </w:r>
+      <w:r>
+        <w:t xml:space="preserve"> </w:t>
       </w:r>
       <m:oMath>
         <m:sSup>
@@ -9352,7 +9366,7 @@
               <a:graphicData uri="http://schemas.openxmlformats.org/drawingml/2006/picture">
                 <pic:pic>
                   <pic:nvPicPr>
-                    <pic:cNvPr descr="Manuscript_full_files/figure-docx/unnamed-chunk-19-1.png" id="41" name="Picture"/>
+                    <pic:cNvPr descr="Manuscript_full_files/figure-docx/unnamed-chunk-18-1.png" id="41" name="Picture"/>
                     <pic:cNvPicPr>
                       <a:picLocks noChangeArrowheads="1" noChangeAspect="1"/>
                     </pic:cNvPicPr>
@@ -9481,7 +9495,7 @@
         <w:t xml:space="preserve"> </w:t>
       </w:r>
       <w:r>
-        <w:t xml:space="preserve">(M. R. Kearney &amp; Porter, 2017, 2020)</w:t>
+        <w:t xml:space="preserve">(Kearney &amp; Porter, 2017, 2020)</w:t>
       </w:r>
       <w:r>
         <w:t xml:space="preserve">.</w:t>
@@ -10095,7 +10109,7 @@
         <w:pStyle w:val="Bibliography"/>
       </w:pPr>
       <w:r>
-        <w:t xml:space="preserve">Kearney, M., Shine, R., &amp; Porter, W. P. (2009). The potential for behavioral thermoregulation to buffer</w:t>
+        <w:t xml:space="preserve">Kearney, M. R., Shine, R., &amp; Porter, W. P. (2009). The potential for behavioral thermoregulation to buffer</w:t>
       </w:r>
       <w:r>
         <w:t xml:space="preserve"> </w:t>
@@ -10353,13 +10367,13 @@
       </w:r>
     </w:p>
     <w:bookmarkEnd w:id="68"/>
-    <w:bookmarkStart w:id="69" w:name="ref-porter1983biophysical"/>
+    <w:bookmarkStart w:id="69" w:name="ref-porter1973behavioral"/>
     <w:p>
       <w:pPr>
         <w:pStyle w:val="Bibliography"/>
       </w:pPr>
       <w:r>
-        <w:t xml:space="preserve">Porter, W. P., &amp; Tracy, C. R. (1983). Biophysical analyses of energetics, time-space utilization, and distributional limits.</w:t>
+        <w:t xml:space="preserve">Porter, W. P., Mitchell, J. W., Beckman, W. A., &amp; DeWitt, C. B. (1973). Behavioral implications of mechanistic ecology.</w:t>
       </w:r>
       <w:r>
         <w:t xml:space="preserve"> </w:t>
@@ -10369,20 +10383,10 @@
           <w:iCs/>
           <w:i/>
         </w:rPr>
-        <w:t xml:space="preserve">Lizard Ecology: Studies of a Model Organism</w:t>
-      </w:r>
-      <w:r>
-        <w:t xml:space="preserve">, 55–83.</w:t>
-      </w:r>
-    </w:p>
-    <w:bookmarkEnd w:id="69"/>
-    <w:bookmarkStart w:id="70" w:name="ref-porter1973behavioral"/>
-    <w:p>
-      <w:pPr>
-        <w:pStyle w:val="Bibliography"/>
-      </w:pPr>
-      <w:r>
-        <w:t xml:space="preserve">Porter, W., Mitchell, J., Beckman, W., &amp; DeWitt, C. (1973). Behavioral implications of mechanistic ecology.</w:t>
+        <w:t xml:space="preserve">Oecologia</w:t>
+      </w:r>
+      <w:r>
+        <w:t xml:space="preserve">,</w:t>
       </w:r>
       <w:r>
         <w:t xml:space="preserve"> </w:t>
@@ -10392,10 +10396,20 @@
           <w:iCs/>
           <w:i/>
         </w:rPr>
-        <w:t xml:space="preserve">Oecologia</w:t>
-      </w:r>
-      <w:r>
-        <w:t xml:space="preserve">,</w:t>
+        <w:t xml:space="preserve">13</w:t>
+      </w:r>
+      <w:r>
+        <w:t xml:space="preserve">(1), 1–54.</w:t>
+      </w:r>
+    </w:p>
+    <w:bookmarkEnd w:id="69"/>
+    <w:bookmarkStart w:id="70" w:name="ref-porter1983biophysical"/>
+    <w:p>
+      <w:pPr>
+        <w:pStyle w:val="Bibliography"/>
+      </w:pPr>
+      <w:r>
+        <w:t xml:space="preserve">Porter, W. P., &amp; Tracy, C. R. (1983). Biophysical analyses of energetics, time-space utilization, and distributional limits.</w:t>
       </w:r>
       <w:r>
         <w:t xml:space="preserve"> </w:t>
@@ -10405,10 +10419,10 @@
           <w:iCs/>
           <w:i/>
         </w:rPr>
-        <w:t xml:space="preserve">13</w:t>
-      </w:r>
-      <w:r>
-        <w:t xml:space="preserve">(1), 1–54.</w:t>
+        <w:t xml:space="preserve">Lizard Ecology: Studies of a Model Organism</w:t>
+      </w:r>
+      <w:r>
+        <w:t xml:space="preserve">, 55–83.</w:t>
       </w:r>
     </w:p>
     <w:bookmarkEnd w:id="70"/>

--- a/Manuscript_full.docx
+++ b/Manuscript_full.docx
@@ -1094,7 +1094,7 @@
         <w:t xml:space="preserve"> </w:t>
       </w:r>
       <w:r>
-        <w:t xml:space="preserve">aid calculation of environmental metrics that form the basis of microclimate and biophysical models (e.g., zenith and declination angles, which describe the angles of incident sunlight), facilitate modeling diurnal temperature variation, and estimate biologically relevant aggregate metrics such as degree days available for oranismal development.</w:t>
+        <w:t xml:space="preserve">calculate environmental metrics that form the basis of microclimate and biophysical models (e.g., zenith and declination angles, which describe the angles of incident sunlight), facilitate modeling diurnal temperature variation, and estimate biologically relevant aggregate metrics such as degree days available for oranismal development.</w:t>
       </w:r>
     </w:p>
     <w:p>
@@ -1112,7 +1112,13 @@
         <w:t xml:space="preserve"> </w:t>
       </w:r>
       <w:r>
-        <w:t xml:space="preserve">allow estimating the dimensions of organisms needed for energy balances and other analyses. The functions can convert between organismal length, mass, surface area, and volume. The functions can also estimate the silhoutte area, which describes the organismal area exposed to solar radiation.</w:t>
+        <w:t xml:space="preserve">allow estimating the dimensions of organisms needed for energy balances and other analyses.</w:t>
+      </w:r>
+      <w:r>
+        <w:t xml:space="preserve"> </w:t>
+      </w:r>
+      <w:r>
+        <w:t xml:space="preserve">Available functions can convert between organismal length, mass, surface area, and volume as well as estimate the silhoutte area, which describes the organismal area exposed to solar radiation.</w:t>
       </w:r>
     </w:p>
     <w:p>
@@ -1168,9 +1174,15 @@
       <w:r>
         <w:t xml:space="preserve">The functions allow implementing an energy balance including the following components of heat exchange between organisms and their environment:</w:t>
       </w:r>
-      <w:r>
-        <w:t xml:space="preserve"> </w:t>
-      </w:r>
+    </w:p>
+    <w:p>
+      <w:pPr>
+        <w:numPr>
+          <w:ilvl w:val="0"/>
+          <w:numId w:val="1004"/>
+        </w:numPr>
+        <w:pStyle w:val="Compact"/>
+      </w:pPr>
       <w:r>
         <w:rPr>
           <w:iCs/>
@@ -1184,9 +1196,15 @@
       <w:r>
         <w:t xml:space="preserve">of solar and thermal radiation;</w:t>
       </w:r>
-      <w:r>
-        <w:t xml:space="preserve"> </w:t>
-      </w:r>
+    </w:p>
+    <w:p>
+      <w:pPr>
+        <w:numPr>
+          <w:ilvl w:val="0"/>
+          <w:numId w:val="1004"/>
+        </w:numPr>
+        <w:pStyle w:val="Compact"/>
+      </w:pPr>
       <w:r>
         <w:rPr>
           <w:iCs/>
@@ -1200,9 +1218,15 @@
       <w:r>
         <w:t xml:space="preserve">between organisms and their surrounding fluid (air or water) driven by fluid flow;</w:t>
       </w:r>
-      <w:r>
-        <w:t xml:space="preserve"> </w:t>
-      </w:r>
+    </w:p>
+    <w:p>
+      <w:pPr>
+        <w:numPr>
+          <w:ilvl w:val="0"/>
+          <w:numId w:val="1004"/>
+        </w:numPr>
+        <w:pStyle w:val="Compact"/>
+      </w:pPr>
       <w:r>
         <w:rPr>
           <w:iCs/>
@@ -1216,9 +1240,15 @@
       <w:r>
         <w:t xml:space="preserve">between organisms and solid surfaces (generally the ground) due to physical contact; and</w:t>
       </w:r>
-      <w:r>
-        <w:t xml:space="preserve"> </w:t>
-      </w:r>
+    </w:p>
+    <w:p>
+      <w:pPr>
+        <w:numPr>
+          <w:ilvl w:val="0"/>
+          <w:numId w:val="1004"/>
+        </w:numPr>
+        <w:pStyle w:val="Compact"/>
+      </w:pPr>
       <w:r>
         <w:rPr>
           <w:iCs/>
@@ -1232,9 +1262,11 @@
       <w:r>
         <w:t xml:space="preserve">associated with organisms’ evaporative water loss.</w:t>
       </w:r>
-      <w:r>
-        <w:t xml:space="preserve"> </w:t>
-      </w:r>
+    </w:p>
+    <w:p>
+      <w:pPr>
+        <w:pStyle w:val="FirstParagraph"/>
+      </w:pPr>
       <w:r>
         <w:t xml:space="preserve">Additional functions aggregate these forms of heat exchange into energy balances and to use the energy balances to predict body temperatures.</w:t>
       </w:r>
@@ -1346,7 +1378,13 @@
         <w:t xml:space="preserve"> </w:t>
       </w:r>
       <w:r>
-        <w:t xml:space="preserve">An examplar aim of translating from environmental and phenotypic data to organismal conditions in a given environment (grey boxes) can be achieved in TrenchR via several categories of functions (white boxes). We list example functions for each category used in the example application below.</w:t>
+        <w:t xml:space="preserve">An examplar aim of translating from environmental and phenotypic data to organismal conditions in a given environment (grey boxes) can be achieved in TrenchR via several categories of functions (white boxes).</w:t>
+      </w:r>
+      <w:r>
+        <w:t xml:space="preserve"> </w:t>
+      </w:r>
+      <w:r>
+        <w:t xml:space="preserve">We list example functions for each category used in the example application below.</w:t>
       </w:r>
     </w:p>
     <w:bookmarkEnd w:id="33"/>
@@ -1380,7 +1418,7 @@
           <w:iCs/>
           <w:i/>
         </w:rPr>
-        <w:t xml:space="preserve">Allometry and conversions</w:t>
+        <w:t xml:space="preserve">Allometry and Conversions</w:t>
       </w:r>
       <w:r>
         <w:t xml:space="preserve"> </w:t>
@@ -1396,7 +1434,7 @@
           <w:iCs/>
           <w:i/>
         </w:rPr>
-        <w:t xml:space="preserve">Estimating microclimates</w:t>
+        <w:t xml:space="preserve">Estimating Microclimates</w:t>
       </w:r>
       <w:r>
         <w:t xml:space="preserve"> </w:t>
@@ -1424,7 +1462,7 @@
           <w:iCs/>
           <w:i/>
         </w:rPr>
-        <w:t xml:space="preserve">Using energy balances to estimate body temperatures</w:t>
+        <w:t xml:space="preserve">Using Energy Balances to Estimate Body Temperatures</w:t>
       </w:r>
       <w:r>
         <w:t xml:space="preserve">.</w:t>
@@ -1449,7 +1487,7 @@
           <w:iCs/>
           <w:i/>
         </w:rPr>
-        <w:t xml:space="preserve">List of symbols</w:t>
+        <w:t xml:space="preserve">List of Symbols</w:t>
       </w:r>
       <w:r>
         <w:t xml:space="preserve"> </w:t>
@@ -2071,16 +2109,19 @@
         <w:br/>
       </w:r>
       <w:r>
-        <w:rPr>
-          <w:rStyle w:val="NormalTok"/>
-        </w:rPr>
-        <w:t xml:space="preserve">lat </w:t>
+        <w:br/>
+      </w:r>
+      <w:r>
+        <w:rPr>
+          <w:rStyle w:val="NormalTok"/>
+        </w:rPr>
+        <w:t xml:space="preserve">lat  </w:t>
       </w:r>
       <w:r>
         <w:rPr>
           <w:rStyle w:val="OtherTok"/>
         </w:rPr>
-        <w:t xml:space="preserve">=</w:t>
+        <w:t xml:space="preserve">&lt;-</w:t>
       </w:r>
       <w:r>
         <w:rPr>
@@ -2098,7 +2139,7 @@
         <w:rPr>
           <w:rStyle w:val="NormalTok"/>
         </w:rPr>
-        <w:t xml:space="preserve">; </w:t>
+        <w:t xml:space="preserve">    </w:t>
       </w:r>
       <w:r>
         <w:rPr>
@@ -2113,13 +2154,13 @@
         <w:rPr>
           <w:rStyle w:val="NormalTok"/>
         </w:rPr>
-        <w:t xml:space="preserve">lon </w:t>
+        <w:t xml:space="preserve">lon  </w:t>
       </w:r>
       <w:r>
         <w:rPr>
           <w:rStyle w:val="OtherTok"/>
         </w:rPr>
-        <w:t xml:space="preserve">=</w:t>
+        <w:t xml:space="preserve">&lt;-</w:t>
       </w:r>
       <w:r>
         <w:rPr>
@@ -2143,7 +2184,7 @@
         <w:rPr>
           <w:rStyle w:val="NormalTok"/>
         </w:rPr>
-        <w:t xml:space="preserve">; </w:t>
+        <w:t xml:space="preserve"> </w:t>
       </w:r>
       <w:r>
         <w:rPr>
@@ -2164,7 +2205,7 @@
         <w:rPr>
           <w:rStyle w:val="OtherTok"/>
         </w:rPr>
-        <w:t xml:space="preserve">=</w:t>
+        <w:t xml:space="preserve">&lt;-</w:t>
       </w:r>
       <w:r>
         <w:rPr>
@@ -2182,7 +2223,7 @@
         <w:rPr>
           <w:rStyle w:val="NormalTok"/>
         </w:rPr>
-        <w:t xml:space="preserve"> </w:t>
+        <w:t xml:space="preserve">     </w:t>
       </w:r>
       <w:r>
         <w:rPr>
@@ -2200,13 +2241,13 @@
         <w:rPr>
           <w:rStyle w:val="NormalTok"/>
         </w:rPr>
-        <w:t xml:space="preserve">Tmin </w:t>
+        <w:t xml:space="preserve">Tmin   </w:t>
       </w:r>
       <w:r>
         <w:rPr>
           <w:rStyle w:val="OtherTok"/>
         </w:rPr>
-        <w:t xml:space="preserve">=</w:t>
+        <w:t xml:space="preserve">&lt;-</w:t>
       </w:r>
       <w:r>
         <w:rPr>
@@ -2224,7 +2265,7 @@
         <w:rPr>
           <w:rStyle w:val="NormalTok"/>
         </w:rPr>
-        <w:t xml:space="preserve">; </w:t>
+        <w:t xml:space="preserve"> </w:t>
       </w:r>
       <w:r>
         <w:rPr>
@@ -2239,13 +2280,13 @@
         <w:rPr>
           <w:rStyle w:val="NormalTok"/>
         </w:rPr>
-        <w:t xml:space="preserve">Tmax </w:t>
+        <w:t xml:space="preserve">Tmax   </w:t>
       </w:r>
       <w:r>
         <w:rPr>
           <w:rStyle w:val="OtherTok"/>
         </w:rPr>
-        <w:t xml:space="preserve">=</w:t>
+        <w:t xml:space="preserve">&lt;-</w:t>
       </w:r>
       <w:r>
         <w:rPr>
@@ -2263,7 +2304,7 @@
         <w:rPr>
           <w:rStyle w:val="NormalTok"/>
         </w:rPr>
-        <w:t xml:space="preserve">; </w:t>
+        <w:t xml:space="preserve"> </w:t>
       </w:r>
       <w:r>
         <w:rPr>
@@ -2284,7 +2325,7 @@
         <w:rPr>
           <w:rStyle w:val="OtherTok"/>
         </w:rPr>
-        <w:t xml:space="preserve">=</w:t>
+        <w:t xml:space="preserve">&lt;-</w:t>
       </w:r>
       <w:r>
         <w:rPr>
@@ -2302,7 +2343,7 @@
         <w:rPr>
           <w:rStyle w:val="NormalTok"/>
         </w:rPr>
-        <w:t xml:space="preserve">; </w:t>
+        <w:t xml:space="preserve"> </w:t>
       </w:r>
       <w:r>
         <w:rPr>
@@ -2323,7 +2364,7 @@
         <w:rPr>
           <w:rStyle w:val="OtherTok"/>
         </w:rPr>
-        <w:t xml:space="preserve">=</w:t>
+        <w:t xml:space="preserve">&lt;-</w:t>
       </w:r>
       <w:r>
         <w:rPr>
@@ -2341,7 +2382,7 @@
         <w:rPr>
           <w:rStyle w:val="NormalTok"/>
         </w:rPr>
-        <w:t xml:space="preserve">; </w:t>
+        <w:t xml:space="preserve"> </w:t>
       </w:r>
       <w:r>
         <w:rPr>
@@ -2356,13 +2397,13 @@
         <w:rPr>
           <w:rStyle w:val="NormalTok"/>
         </w:rPr>
-        <w:t xml:space="preserve">V </w:t>
+        <w:t xml:space="preserve">V      </w:t>
       </w:r>
       <w:r>
         <w:rPr>
           <w:rStyle w:val="OtherTok"/>
         </w:rPr>
-        <w:t xml:space="preserve">=</w:t>
+        <w:t xml:space="preserve">&lt;-</w:t>
       </w:r>
       <w:r>
         <w:rPr>
@@ -2380,7 +2421,7 @@
         <w:rPr>
           <w:rStyle w:val="NormalTok"/>
         </w:rPr>
-        <w:t xml:space="preserve"> </w:t>
+        <w:t xml:space="preserve">  </w:t>
       </w:r>
       <w:r>
         <w:rPr>
@@ -2404,6 +2445,9 @@
         <w:br/>
       </w:r>
       <w:r>
+        <w:br/>
+      </w:r>
+      <w:r>
         <w:rPr>
           <w:rStyle w:val="NormalTok"/>
         </w:rPr>
@@ -2413,7 +2457,7 @@
         <w:rPr>
           <w:rStyle w:val="OtherTok"/>
         </w:rPr>
-        <w:t xml:space="preserve">=</w:t>
+        <w:t xml:space="preserve">&lt;-</w:t>
       </w:r>
       <w:r>
         <w:rPr>
@@ -2431,7 +2475,7 @@
         <w:rPr>
           <w:rStyle w:val="NormalTok"/>
         </w:rPr>
-        <w:t xml:space="preserve">; </w:t>
+        <w:t xml:space="preserve"> </w:t>
       </w:r>
       <w:r>
         <w:rPr>
@@ -2452,7 +2496,7 @@
         <w:rPr>
           <w:rStyle w:val="OtherTok"/>
         </w:rPr>
-        <w:t xml:space="preserve">=</w:t>
+        <w:t xml:space="preserve">&lt;-</w:t>
       </w:r>
       <w:r>
         <w:rPr>
@@ -2470,7 +2514,7 @@
         <w:rPr>
           <w:rStyle w:val="NormalTok"/>
         </w:rPr>
-        <w:t xml:space="preserve">; </w:t>
+        <w:t xml:space="preserve"> </w:t>
       </w:r>
       <w:r>
         <w:rPr>
@@ -2491,7 +2535,7 @@
         <w:rPr>
           <w:rStyle w:val="OtherTok"/>
         </w:rPr>
-        <w:t xml:space="preserve">=</w:t>
+        <w:t xml:space="preserve">&lt;-</w:t>
       </w:r>
       <w:r>
         <w:rPr>
@@ -2509,7 +2553,7 @@
         <w:rPr>
           <w:rStyle w:val="NormalTok"/>
         </w:rPr>
-        <w:t xml:space="preserve">; </w:t>
+        <w:t xml:space="preserve">  </w:t>
       </w:r>
       <w:r>
         <w:rPr>
@@ -2527,13 +2571,13 @@
         <w:rPr>
           <w:rStyle w:val="NormalTok"/>
         </w:rPr>
-        <w:t xml:space="preserve">doy </w:t>
+        <w:t xml:space="preserve">doy   </w:t>
       </w:r>
       <w:r>
         <w:rPr>
           <w:rStyle w:val="OtherTok"/>
         </w:rPr>
-        <w:t xml:space="preserve">=</w:t>
+        <w:t xml:space="preserve">&lt;-</w:t>
       </w:r>
       <w:r>
         <w:rPr>
@@ -2569,7 +2613,7 @@
         <w:rPr>
           <w:rStyle w:val="AttributeTok"/>
         </w:rPr>
-        <w:t xml:space="preserve">format=</w:t>
+        <w:t xml:space="preserve">format =</w:t>
       </w:r>
       <w:r>
         <w:rPr>
@@ -2593,7 +2637,10 @@
         <w:rPr>
           <w:rStyle w:val="CommentTok"/>
         </w:rPr>
-        <w:t xml:space="preserve"># Find Julian Date (DOY)</w:t>
+        <w:t xml:space="preserve"># Julian Date (DOY)</w:t>
+      </w:r>
+      <w:r>
+        <w:br/>
       </w:r>
       <w:r>
         <w:br/>
@@ -2608,7 +2655,7 @@
         <w:rPr>
           <w:rStyle w:val="OtherTok"/>
         </w:rPr>
-        <w:t xml:space="preserve">=</w:t>
+        <w:t xml:space="preserve">&lt;-</w:t>
       </w:r>
       <w:r>
         <w:rPr>
@@ -2665,13 +2712,13 @@
         <w:rPr>
           <w:rStyle w:val="NormalTok"/>
         </w:rPr>
-        <w:t xml:space="preserve">dayl </w:t>
+        <w:t xml:space="preserve">dayl  </w:t>
       </w:r>
       <w:r>
         <w:rPr>
           <w:rStyle w:val="OtherTok"/>
         </w:rPr>
-        <w:t xml:space="preserve">=</w:t>
+        <w:t xml:space="preserve">&lt;-</w:t>
       </w:r>
       <w:r>
         <w:rPr>
@@ -2713,7 +2760,7 @@
         <w:rPr>
           <w:rStyle w:val="NormalTok"/>
         </w:rPr>
-        <w:t xml:space="preserve"> doy) </w:t>
+        <w:t xml:space="preserve"> doy)  </w:t>
       </w:r>
       <w:r>
         <w:rPr>
@@ -2725,16 +2772,19 @@
         <w:br/>
       </w:r>
       <w:r>
-        <w:rPr>
-          <w:rStyle w:val="NormalTok"/>
-        </w:rPr>
-        <w:t xml:space="preserve">tr </w:t>
+        <w:br/>
+      </w:r>
+      <w:r>
+        <w:rPr>
+          <w:rStyle w:val="NormalTok"/>
+        </w:rPr>
+        <w:t xml:space="preserve">tr    </w:t>
       </w:r>
       <w:r>
         <w:rPr>
           <w:rStyle w:val="OtherTok"/>
         </w:rPr>
-        <w:t xml:space="preserve">=</w:t>
+        <w:t xml:space="preserve">&lt;-</w:t>
       </w:r>
       <w:r>
         <w:rPr>
@@ -2791,13 +2841,13 @@
         <w:rPr>
           <w:rStyle w:val="NormalTok"/>
         </w:rPr>
-        <w:t xml:space="preserve">ts </w:t>
+        <w:t xml:space="preserve">ts    </w:t>
       </w:r>
       <w:r>
         <w:rPr>
           <w:rStyle w:val="OtherTok"/>
         </w:rPr>
-        <w:t xml:space="preserve">=</w:t>
+        <w:t xml:space="preserve">&lt;-</w:t>
       </w:r>
       <w:r>
         <w:rPr>
@@ -2853,25 +2903,13 @@
         <w:pStyle w:val="FirstParagraph"/>
       </w:pPr>
       <w:r>
-        <w:t xml:space="preserve">Although measured solar radiation is preferable if available, we can</w:t>
-      </w:r>
-      <w:r>
-        <w:t xml:space="preserve"> </w:t>
-      </w:r>
-      <w:r>
-        <w:t xml:space="preserve">estimate hourly solar radiation by discounting incoming solar radiation</w:t>
-      </w:r>
-      <w:r>
-        <w:t xml:space="preserve"> </w:t>
-      </w:r>
-      <w:r>
-        <w:t xml:space="preserve">as it moves through the atmosphere as follows. The function partitions</w:t>
-      </w:r>
-      <w:r>
-        <w:t xml:space="preserve"> </w:t>
-      </w:r>
-      <w:r>
-        <w:t xml:space="preserve">radiation into direct, diffuse, and reflected components:</w:t>
+        <w:t xml:space="preserve">Although measured solar radiation is preferable if available, we can estimate hourly solar radiation by discounting incoming solar radiation as it moves through the atmosphere as follows.</w:t>
+      </w:r>
+      <w:r>
+        <w:t xml:space="preserve"> </w:t>
+      </w:r>
+      <w:r>
+        <w:t xml:space="preserve">The function partitions radiation into direct, diffuse, and reflected components:</w:t>
       </w:r>
     </w:p>
     <w:p>
@@ -2888,6 +2926,9 @@
         <w:br/>
       </w:r>
       <w:r>
+        <w:br/>
+      </w:r>
+      <w:r>
         <w:rPr>
           <w:rStyle w:val="NormalTok"/>
         </w:rPr>
@@ -2897,7 +2938,7 @@
         <w:rPr>
           <w:rStyle w:val="OtherTok"/>
         </w:rPr>
-        <w:t xml:space="preserve">=</w:t>
+        <w:t xml:space="preserve">&lt;-</w:t>
       </w:r>
       <w:r>
         <w:rPr>
@@ -2993,6 +3034,9 @@
         <w:br/>
       </w:r>
       <w:r>
+        <w:br/>
+      </w:r>
+      <w:r>
         <w:rPr>
           <w:rStyle w:val="CommentTok"/>
         </w:rPr>
@@ -3002,6 +3046,9 @@
         <w:br/>
       </w:r>
       <w:r>
+        <w:br/>
+      </w:r>
+      <w:r>
         <w:rPr>
           <w:rStyle w:val="NormalTok"/>
         </w:rPr>
@@ -3011,7 +3058,7 @@
         <w:rPr>
           <w:rStyle w:val="OtherTok"/>
         </w:rPr>
-        <w:t xml:space="preserve">=</w:t>
+        <w:t xml:space="preserve">&lt;-</w:t>
       </w:r>
       <w:r>
         <w:rPr>
@@ -3035,6 +3082,9 @@
         <w:br/>
       </w:r>
       <w:r>
+        <w:br/>
+      </w:r>
+      <w:r>
         <w:rPr>
           <w:rStyle w:val="CommentTok"/>
         </w:rPr>
@@ -3044,6 +3094,9 @@
         <w:br/>
       </w:r>
       <w:r>
+        <w:br/>
+      </w:r>
+      <w:r>
         <w:rPr>
           <w:rStyle w:val="NormalTok"/>
         </w:rPr>
@@ -3053,7 +3106,7 @@
         <w:rPr>
           <w:rStyle w:val="OtherTok"/>
         </w:rPr>
-        <w:t xml:space="preserve">=</w:t>
+        <w:t xml:space="preserve">&lt;-</w:t>
       </w:r>
       <w:r>
         <w:rPr>
@@ -3149,6 +3202,9 @@
         <w:br/>
       </w:r>
       <w:r>
+        <w:br/>
+      </w:r>
+      <w:r>
         <w:rPr>
           <w:rStyle w:val="NormalTok"/>
         </w:rPr>
@@ -3158,7 +3214,7 @@
         <w:rPr>
           <w:rStyle w:val="OtherTok"/>
         </w:rPr>
-        <w:t xml:space="preserve">=</w:t>
+        <w:t xml:space="preserve">&lt;-</w:t>
       </w:r>
       <w:r>
         <w:rPr>
@@ -3176,7 +3232,7 @@
         <w:rPr>
           <w:rStyle w:val="NormalTok"/>
         </w:rPr>
-        <w:t xml:space="preserve">,]; </w:t>
+        <w:t xml:space="preserve">,] </w:t>
       </w:r>
       <w:r>
         <w:rPr>
@@ -3197,7 +3253,7 @@
         <w:rPr>
           <w:rStyle w:val="OtherTok"/>
         </w:rPr>
-        <w:t xml:space="preserve">=</w:t>
+        <w:t xml:space="preserve">&lt;-</w:t>
       </w:r>
       <w:r>
         <w:rPr>
@@ -3215,7 +3271,7 @@
         <w:rPr>
           <w:rStyle w:val="NormalTok"/>
         </w:rPr>
-        <w:t xml:space="preserve">,]; </w:t>
+        <w:t xml:space="preserve">,] </w:t>
       </w:r>
       <w:r>
         <w:rPr>
@@ -3236,7 +3292,7 @@
         <w:rPr>
           <w:rStyle w:val="OtherTok"/>
         </w:rPr>
-        <w:t xml:space="preserve">=</w:t>
+        <w:t xml:space="preserve">&lt;-</w:t>
       </w:r>
       <w:r>
         <w:rPr>
@@ -3254,7 +3310,7 @@
         <w:rPr>
           <w:rStyle w:val="NormalTok"/>
         </w:rPr>
-        <w:t xml:space="preserve">,]; </w:t>
+        <w:t xml:space="preserve">,] </w:t>
       </w:r>
       <w:r>
         <w:rPr>
@@ -3285,7 +3341,10 @@
         <w:rPr>
           <w:rStyle w:val="CommentTok"/>
         </w:rPr>
-        <w:t xml:space="preserve"># Air temperature ($^\circ$C)</w:t>
+        <w:t xml:space="preserve"># Air temperature (C)</w:t>
+      </w:r>
+      <w:r>
+        <w:br/>
       </w:r>
       <w:r>
         <w:br/>
@@ -3300,7 +3359,7 @@
         <w:rPr>
           <w:rStyle w:val="OtherTok"/>
         </w:rPr>
-        <w:t xml:space="preserve">=</w:t>
+        <w:t xml:space="preserve">&lt;-</w:t>
       </w:r>
       <w:r>
         <w:rPr>
@@ -3468,10 +3527,16 @@
         <w:br/>
       </w:r>
       <w:r>
+        <w:br/>
+      </w:r>
+      <w:r>
         <w:rPr>
           <w:rStyle w:val="CommentTok"/>
         </w:rPr>
-        <w:t xml:space="preserve"># Soil temperature ($^\circ$C)</w:t>
+        <w:t xml:space="preserve"># Soil temperature (C)</w:t>
+      </w:r>
+      <w:r>
+        <w:br/>
       </w:r>
       <w:r>
         <w:br/>
@@ -3486,7 +3551,7 @@
         <w:rPr>
           <w:rStyle w:val="OtherTok"/>
         </w:rPr>
-        <w:t xml:space="preserve">=</w:t>
+        <w:t xml:space="preserve">&lt;-</w:t>
       </w:r>
       <w:r>
         <w:rPr>
@@ -3624,22 +3689,61 @@
         <w:rPr>
           <w:rStyle w:val="CommentTok"/>
         </w:rPr>
-        <w:t xml:space="preserve"># T_r = reference temperature; zr = reference height; z0 is surface roughness; z = organism height; T_s = surface temperature</w:t>
-      </w:r>
-      <w:r>
-        <w:br/>
-      </w:r>
-      <w:r>
-        <w:rPr>
-          <w:rStyle w:val="NormalTok"/>
-        </w:rPr>
-        <w:t xml:space="preserve">Ta_liz </w:t>
+        <w:t xml:space="preserve"># T_r = reference temperature</w:t>
+      </w:r>
+      <w:r>
+        <w:br/>
+      </w:r>
+      <w:r>
+        <w:rPr>
+          <w:rStyle w:val="CommentTok"/>
+        </w:rPr>
+        <w:t xml:space="preserve"># zr  = reference height</w:t>
+      </w:r>
+      <w:r>
+        <w:br/>
+      </w:r>
+      <w:r>
+        <w:rPr>
+          <w:rStyle w:val="CommentTok"/>
+        </w:rPr>
+        <w:t xml:space="preserve"># z0  = surface roughness</w:t>
+      </w:r>
+      <w:r>
+        <w:br/>
+      </w:r>
+      <w:r>
+        <w:rPr>
+          <w:rStyle w:val="CommentTok"/>
+        </w:rPr>
+        <w:t xml:space="preserve"># z   = organism height</w:t>
+      </w:r>
+      <w:r>
+        <w:br/>
+      </w:r>
+      <w:r>
+        <w:rPr>
+          <w:rStyle w:val="CommentTok"/>
+        </w:rPr>
+        <w:t xml:space="preserve"># T_s = surface temperature</w:t>
+      </w:r>
+      <w:r>
+        <w:br/>
+      </w:r>
+      <w:r>
+        <w:br/>
+      </w:r>
+      <w:r>
+        <w:rPr>
+          <w:rStyle w:val="NormalTok"/>
+        </w:rPr>
+        <w:t xml:space="preserve">Ta_liz  </w:t>
       </w:r>
       <w:r>
         <w:rPr>
           <w:rStyle w:val="OtherTok"/>
         </w:rPr>
-        <w:t xml:space="preserve">=</w:t>
+        <w:t xml:space="preserve">&lt;-</w:t>
       </w:r>
       <w:r>
         <w:rPr>
@@ -3753,196 +3857,226 @@
         <w:rPr>
           <w:rStyle w:val="NormalTok"/>
         </w:rPr>
+        <w:t xml:space="preserve"> Ts)  </w:t>
+      </w:r>
+      <w:r>
+        <w:rPr>
+          <w:rStyle w:val="CommentTok"/>
+        </w:rPr>
+        <w:t xml:space="preserve"># Neutral air temperature profile</w:t>
+      </w:r>
+      <w:r>
+        <w:br/>
+      </w:r>
+      <w:r>
+        <w:rPr>
+          <w:rStyle w:val="NormalTok"/>
+        </w:rPr>
+        <w:t xml:space="preserve">Ta_liz2 </w:t>
+      </w:r>
+      <w:r>
+        <w:rPr>
+          <w:rStyle w:val="OtherTok"/>
+        </w:rPr>
+        <w:t xml:space="preserve">&lt;-</w:t>
+      </w:r>
+      <w:r>
+        <w:rPr>
+          <w:rStyle w:val="NormalTok"/>
+        </w:rPr>
+        <w:t xml:space="preserve"> </w:t>
+      </w:r>
+      <w:r>
+        <w:rPr>
+          <w:rStyle w:val="FunctionTok"/>
+        </w:rPr>
+        <w:t xml:space="preserve">air_temp_profile</w:t>
+      </w:r>
+      <w:r>
+        <w:rPr>
+          <w:rStyle w:val="NormalTok"/>
+        </w:rPr>
+        <w:t xml:space="preserve">(</w:t>
+      </w:r>
+      <w:r>
+        <w:rPr>
+          <w:rStyle w:val="AttributeTok"/>
+        </w:rPr>
+        <w:t xml:space="preserve">T_r =</w:t>
+      </w:r>
+      <w:r>
+        <w:rPr>
+          <w:rStyle w:val="NormalTok"/>
+        </w:rPr>
+        <w:t xml:space="preserve"> Ta, </w:t>
+      </w:r>
+      <w:r>
+        <w:rPr>
+          <w:rStyle w:val="AttributeTok"/>
+        </w:rPr>
+        <w:t xml:space="preserve">u_r =</w:t>
+      </w:r>
+      <w:r>
+        <w:rPr>
+          <w:rStyle w:val="NormalTok"/>
+        </w:rPr>
+        <w:t xml:space="preserve"> V, </w:t>
+      </w:r>
+      <w:r>
+        <w:rPr>
+          <w:rStyle w:val="AttributeTok"/>
+        </w:rPr>
+        <w:t xml:space="preserve">zr =</w:t>
+      </w:r>
+      <w:r>
+        <w:rPr>
+          <w:rStyle w:val="NormalTok"/>
+        </w:rPr>
+        <w:t xml:space="preserve"> </w:t>
+      </w:r>
+      <w:r>
+        <w:rPr>
+          <w:rStyle w:val="DecValTok"/>
+        </w:rPr>
+        <w:t xml:space="preserve">2</w:t>
+      </w:r>
+      <w:r>
+        <w:rPr>
+          <w:rStyle w:val="NormalTok"/>
+        </w:rPr>
+        <w:t xml:space="preserve">, </w:t>
+      </w:r>
+      <w:r>
+        <w:rPr>
+          <w:rStyle w:val="AttributeTok"/>
+        </w:rPr>
+        <w:t xml:space="preserve">z0 =</w:t>
+      </w:r>
+      <w:r>
+        <w:rPr>
+          <w:rStyle w:val="NormalTok"/>
+        </w:rPr>
+        <w:t xml:space="preserve"> </w:t>
+      </w:r>
+      <w:r>
+        <w:rPr>
+          <w:rStyle w:val="FloatTok"/>
+        </w:rPr>
+        <w:t xml:space="preserve">0.2</w:t>
+      </w:r>
+      <w:r>
+        <w:rPr>
+          <w:rStyle w:val="NormalTok"/>
+        </w:rPr>
+        <w:t xml:space="preserve">, </w:t>
+      </w:r>
+      <w:r>
+        <w:rPr>
+          <w:rStyle w:val="AttributeTok"/>
+        </w:rPr>
+        <w:t xml:space="preserve">z =</w:t>
+      </w:r>
+      <w:r>
+        <w:rPr>
+          <w:rStyle w:val="NormalTok"/>
+        </w:rPr>
+        <w:t xml:space="preserve"> </w:t>
+      </w:r>
+      <w:r>
+        <w:rPr>
+          <w:rStyle w:val="FloatTok"/>
+        </w:rPr>
+        <w:t xml:space="preserve">0.02</w:t>
+      </w:r>
+      <w:r>
+        <w:rPr>
+          <w:rStyle w:val="NormalTok"/>
+        </w:rPr>
+        <w:t xml:space="preserve">, </w:t>
+      </w:r>
+      <w:r>
+        <w:rPr>
+          <w:rStyle w:val="AttributeTok"/>
+        </w:rPr>
+        <w:t xml:space="preserve">T_s =</w:t>
+      </w:r>
+      <w:r>
+        <w:rPr>
+          <w:rStyle w:val="NormalTok"/>
+        </w:rPr>
         <w:t xml:space="preserve"> Ts) </w:t>
       </w:r>
       <w:r>
         <w:rPr>
           <w:rStyle w:val="CommentTok"/>
         </w:rPr>
-        <w:t xml:space="preserve"># Neutral air temperature profile</w:t>
-      </w:r>
-      <w:r>
-        <w:br/>
-      </w:r>
-      <w:r>
-        <w:rPr>
-          <w:rStyle w:val="NormalTok"/>
-        </w:rPr>
-        <w:t xml:space="preserve">Ta_liz2 </w:t>
+        <w:t xml:space="preserve"># Air temperature profile forced by wind speed</w:t>
+      </w:r>
+      <w:r>
+        <w:br/>
+      </w:r>
+      <w:r>
+        <w:br/>
+      </w:r>
+      <w:r>
+        <w:rPr>
+          <w:rStyle w:val="CommentTok"/>
+        </w:rPr>
+        <w:t xml:space="preserve"># Scale wind speed to lizard height</w:t>
+      </w:r>
+      <w:r>
+        <w:br/>
+      </w:r>
+      <w:r>
+        <w:rPr>
+          <w:rStyle w:val="CommentTok"/>
+        </w:rPr>
+        <w:t xml:space="preserve"># u_r = reference wind speed</w:t>
+      </w:r>
+      <w:r>
+        <w:br/>
+      </w:r>
+      <w:r>
+        <w:rPr>
+          <w:rStyle w:val="CommentTok"/>
+        </w:rPr>
+        <w:t xml:space="preserve"># zr  = reference height</w:t>
+      </w:r>
+      <w:r>
+        <w:br/>
+      </w:r>
+      <w:r>
+        <w:rPr>
+          <w:rStyle w:val="CommentTok"/>
+        </w:rPr>
+        <w:t xml:space="preserve"># z0  = surface roughness</w:t>
+      </w:r>
+      <w:r>
+        <w:br/>
+      </w:r>
+      <w:r>
+        <w:rPr>
+          <w:rStyle w:val="CommentTok"/>
+        </w:rPr>
+        <w:t xml:space="preserve"># z   = organism height</w:t>
+      </w:r>
+      <w:r>
+        <w:br/>
+      </w:r>
+      <w:r>
+        <w:br/>
+      </w:r>
+      <w:r>
+        <w:rPr>
+          <w:rStyle w:val="NormalTok"/>
+        </w:rPr>
+        <w:t xml:space="preserve">V_liz </w:t>
       </w:r>
       <w:r>
         <w:rPr>
           <w:rStyle w:val="OtherTok"/>
         </w:rPr>
-        <w:t xml:space="preserve">=</w:t>
-      </w:r>
-      <w:r>
-        <w:rPr>
-          <w:rStyle w:val="NormalTok"/>
-        </w:rPr>
-        <w:t xml:space="preserve"> </w:t>
-      </w:r>
-      <w:r>
-        <w:rPr>
-          <w:rStyle w:val="FunctionTok"/>
-        </w:rPr>
-        <w:t xml:space="preserve">air_temp_profile</w:t>
-      </w:r>
-      <w:r>
-        <w:rPr>
-          <w:rStyle w:val="NormalTok"/>
-        </w:rPr>
-        <w:t xml:space="preserve">(</w:t>
-      </w:r>
-      <w:r>
-        <w:rPr>
-          <w:rStyle w:val="AttributeTok"/>
-        </w:rPr>
-        <w:t xml:space="preserve">T_r =</w:t>
-      </w:r>
-      <w:r>
-        <w:rPr>
-          <w:rStyle w:val="NormalTok"/>
-        </w:rPr>
-        <w:t xml:space="preserve"> Ta, </w:t>
-      </w:r>
-      <w:r>
-        <w:rPr>
-          <w:rStyle w:val="AttributeTok"/>
-        </w:rPr>
-        <w:t xml:space="preserve">u_r =</w:t>
-      </w:r>
-      <w:r>
-        <w:rPr>
-          <w:rStyle w:val="NormalTok"/>
-        </w:rPr>
-        <w:t xml:space="preserve"> V, </w:t>
-      </w:r>
-      <w:r>
-        <w:rPr>
-          <w:rStyle w:val="AttributeTok"/>
-        </w:rPr>
-        <w:t xml:space="preserve">zr =</w:t>
-      </w:r>
-      <w:r>
-        <w:rPr>
-          <w:rStyle w:val="NormalTok"/>
-        </w:rPr>
-        <w:t xml:space="preserve"> </w:t>
-      </w:r>
-      <w:r>
-        <w:rPr>
-          <w:rStyle w:val="DecValTok"/>
-        </w:rPr>
-        <w:t xml:space="preserve">2</w:t>
-      </w:r>
-      <w:r>
-        <w:rPr>
-          <w:rStyle w:val="NormalTok"/>
-        </w:rPr>
-        <w:t xml:space="preserve">, </w:t>
-      </w:r>
-      <w:r>
-        <w:rPr>
-          <w:rStyle w:val="AttributeTok"/>
-        </w:rPr>
-        <w:t xml:space="preserve">z0 =</w:t>
-      </w:r>
-      <w:r>
-        <w:rPr>
-          <w:rStyle w:val="NormalTok"/>
-        </w:rPr>
-        <w:t xml:space="preserve"> </w:t>
-      </w:r>
-      <w:r>
-        <w:rPr>
-          <w:rStyle w:val="FloatTok"/>
-        </w:rPr>
-        <w:t xml:space="preserve">0.2</w:t>
-      </w:r>
-      <w:r>
-        <w:rPr>
-          <w:rStyle w:val="NormalTok"/>
-        </w:rPr>
-        <w:t xml:space="preserve">, </w:t>
-      </w:r>
-      <w:r>
-        <w:rPr>
-          <w:rStyle w:val="AttributeTok"/>
-        </w:rPr>
-        <w:t xml:space="preserve">z =</w:t>
-      </w:r>
-      <w:r>
-        <w:rPr>
-          <w:rStyle w:val="NormalTok"/>
-        </w:rPr>
-        <w:t xml:space="preserve"> </w:t>
-      </w:r>
-      <w:r>
-        <w:rPr>
-          <w:rStyle w:val="FloatTok"/>
-        </w:rPr>
-        <w:t xml:space="preserve">0.02</w:t>
-      </w:r>
-      <w:r>
-        <w:rPr>
-          <w:rStyle w:val="NormalTok"/>
-        </w:rPr>
-        <w:t xml:space="preserve">, </w:t>
-      </w:r>
-      <w:r>
-        <w:rPr>
-          <w:rStyle w:val="AttributeTok"/>
-        </w:rPr>
-        <w:t xml:space="preserve">T_s =</w:t>
-      </w:r>
-      <w:r>
-        <w:rPr>
-          <w:rStyle w:val="NormalTok"/>
-        </w:rPr>
-        <w:t xml:space="preserve"> Ts) </w:t>
-      </w:r>
-      <w:r>
-        <w:rPr>
-          <w:rStyle w:val="CommentTok"/>
-        </w:rPr>
-        <w:t xml:space="preserve"># Air temperature profile forced by wind speed</w:t>
-      </w:r>
-      <w:r>
-        <w:br/>
-      </w:r>
-      <w:r>
-        <w:br/>
-      </w:r>
-      <w:r>
-        <w:rPr>
-          <w:rStyle w:val="CommentTok"/>
-        </w:rPr>
-        <w:t xml:space="preserve"># Scale wind speed to lizard height</w:t>
-      </w:r>
-      <w:r>
-        <w:br/>
-      </w:r>
-      <w:r>
-        <w:rPr>
-          <w:rStyle w:val="CommentTok"/>
-        </w:rPr>
-        <w:t xml:space="preserve"># u_r = reference wind speed; zr = reference height; z0 is surface roughness; z = organism height</w:t>
-      </w:r>
-      <w:r>
-        <w:br/>
-      </w:r>
-      <w:r>
-        <w:rPr>
-          <w:rStyle w:val="NormalTok"/>
-        </w:rPr>
-        <w:t xml:space="preserve">V_liz</w:t>
-      </w:r>
-      <w:r>
-        <w:rPr>
-          <w:rStyle w:val="OtherTok"/>
-        </w:rPr>
-        <w:t xml:space="preserve">=</w:t>
+        <w:t xml:space="preserve">&lt;-</w:t>
       </w:r>
       <w:r>
         <w:rPr>
@@ -4690,6 +4824,261 @@
         <w:rPr>
           <w:rStyle w:val="OtherTok"/>
         </w:rPr>
+        <w:t xml:space="preserve">&lt;-</w:t>
+      </w:r>
+      <w:r>
+        <w:rPr>
+          <w:rStyle w:val="NormalTok"/>
+        </w:rPr>
+        <w:t xml:space="preserve"> </w:t>
+      </w:r>
+      <w:r>
+        <w:rPr>
+          <w:rStyle w:val="DecValTok"/>
+        </w:rPr>
+        <w:t xml:space="preserve">10</w:t>
+      </w:r>
+      <w:r>
+        <w:rPr>
+          <w:rStyle w:val="NormalTok"/>
+        </w:rPr>
+        <w:t xml:space="preserve">  </w:t>
+      </w:r>
+      <w:r>
+        <w:rPr>
+          <w:rStyle w:val="CommentTok"/>
+        </w:rPr>
+        <w:t xml:space="preserve"># Mass (g)</w:t>
+      </w:r>
+      <w:r>
+        <w:br/>
+      </w:r>
+      <w:r>
+        <w:rPr>
+          <w:rStyle w:val="NormalTok"/>
+        </w:rPr>
+        <w:t xml:space="preserve">a    </w:t>
+      </w:r>
+      <w:r>
+        <w:rPr>
+          <w:rStyle w:val="OtherTok"/>
+        </w:rPr>
+        <w:t xml:space="preserve">&lt;-</w:t>
+      </w:r>
+      <w:r>
+        <w:rPr>
+          <w:rStyle w:val="NormalTok"/>
+        </w:rPr>
+        <w:t xml:space="preserve"> </w:t>
+      </w:r>
+      <w:r>
+        <w:rPr>
+          <w:rStyle w:val="FloatTok"/>
+        </w:rPr>
+        <w:t xml:space="preserve">0.9</w:t>
+      </w:r>
+      <w:r>
+        <w:rPr>
+          <w:rStyle w:val="NormalTok"/>
+        </w:rPr>
+        <w:t xml:space="preserve"> </w:t>
+      </w:r>
+      <w:r>
+        <w:rPr>
+          <w:rStyle w:val="CommentTok"/>
+        </w:rPr>
+        <w:t xml:space="preserve"># Solar absorptivity (proportion)</w:t>
+      </w:r>
+      <w:r>
+        <w:br/>
+      </w:r>
+      <w:r>
+        <w:br/>
+      </w:r>
+      <w:r>
+        <w:rPr>
+          <w:rStyle w:val="CommentTok"/>
+        </w:rPr>
+        <w:t xml:space="preserve"># Estimate surface area (m^2) and the proportion sihouette area</w:t>
+      </w:r>
+      <w:r>
+        <w:br/>
+      </w:r>
+      <w:r>
+        <w:br/>
+      </w:r>
+      <w:r>
+        <w:rPr>
+          <w:rStyle w:val="NormalTok"/>
+        </w:rPr>
+        <w:t xml:space="preserve">A   </w:t>
+      </w:r>
+      <w:r>
+        <w:rPr>
+          <w:rStyle w:val="OtherTok"/>
+        </w:rPr>
+        <w:t xml:space="preserve">&lt;-</w:t>
+      </w:r>
+      <w:r>
+        <w:rPr>
+          <w:rStyle w:val="NormalTok"/>
+        </w:rPr>
+        <w:t xml:space="preserve"> </w:t>
+      </w:r>
+      <w:r>
+        <w:rPr>
+          <w:rStyle w:val="FunctionTok"/>
+        </w:rPr>
+        <w:t xml:space="preserve">surface_area_from_mass</w:t>
+      </w:r>
+      <w:r>
+        <w:rPr>
+          <w:rStyle w:val="NormalTok"/>
+        </w:rPr>
+        <w:t xml:space="preserve">(mass, </w:t>
+      </w:r>
+      <w:r>
+        <w:rPr>
+          <w:rStyle w:val="StringTok"/>
+        </w:rPr>
+        <w:t xml:space="preserve">"lizard"</w:t>
+      </w:r>
+      <w:r>
+        <w:rPr>
+          <w:rStyle w:val="NormalTok"/>
+        </w:rPr>
+        <w:t xml:space="preserve">)  </w:t>
+      </w:r>
+      <w:r>
+        <w:br/>
+      </w:r>
+      <w:r>
+        <w:rPr>
+          <w:rStyle w:val="NormalTok"/>
+        </w:rPr>
+        <w:t xml:space="preserve">psa </w:t>
+      </w:r>
+      <w:r>
+        <w:rPr>
+          <w:rStyle w:val="OtherTok"/>
+        </w:rPr>
+        <w:t xml:space="preserve">&lt;-</w:t>
+      </w:r>
+      <w:r>
+        <w:rPr>
+          <w:rStyle w:val="NormalTok"/>
+        </w:rPr>
+        <w:t xml:space="preserve"> </w:t>
+      </w:r>
+      <w:r>
+        <w:rPr>
+          <w:rStyle w:val="FunctionTok"/>
+        </w:rPr>
+        <w:t xml:space="preserve">sapply</w:t>
+      </w:r>
+      <w:r>
+        <w:rPr>
+          <w:rStyle w:val="NormalTok"/>
+        </w:rPr>
+        <w:t xml:space="preserve">(psi_deg, proportion_silhouette_area, </w:t>
+      </w:r>
+      <w:r>
+        <w:rPr>
+          <w:rStyle w:val="AttributeTok"/>
+        </w:rPr>
+        <w:t xml:space="preserve">taxon =</w:t>
+      </w:r>
+      <w:r>
+        <w:rPr>
+          <w:rStyle w:val="NormalTok"/>
+        </w:rPr>
+        <w:t xml:space="preserve"> </w:t>
+      </w:r>
+      <w:r>
+        <w:rPr>
+          <w:rStyle w:val="StringTok"/>
+        </w:rPr>
+        <w:t xml:space="preserve">"lizard"</w:t>
+      </w:r>
+      <w:r>
+        <w:rPr>
+          <w:rStyle w:val="NormalTok"/>
+        </w:rPr>
+        <w:t xml:space="preserve">, </w:t>
+      </w:r>
+      <w:r>
+        <w:rPr>
+          <w:rStyle w:val="AttributeTok"/>
+        </w:rPr>
+        <w:t xml:space="preserve">posture =</w:t>
+      </w:r>
+      <w:r>
+        <w:rPr>
+          <w:rStyle w:val="NormalTok"/>
+        </w:rPr>
+        <w:t xml:space="preserve"> </w:t>
+      </w:r>
+      <w:r>
+        <w:rPr>
+          <w:rStyle w:val="StringTok"/>
+        </w:rPr>
+        <w:t xml:space="preserve">"prostrate"</w:t>
+      </w:r>
+      <w:r>
+        <w:rPr>
+          <w:rStyle w:val="NormalTok"/>
+        </w:rPr>
+        <w:t xml:space="preserve">) </w:t>
+      </w:r>
+      <w:r>
+        <w:br/>
+      </w:r>
+      <w:r>
+        <w:br/>
+      </w:r>
+      <w:r>
+        <w:rPr>
+          <w:rStyle w:val="CommentTok"/>
+        </w:rPr>
+        <w:t xml:space="preserve"># Change negative values to zero</w:t>
+      </w:r>
+      <w:r>
+        <w:br/>
+      </w:r>
+      <w:r>
+        <w:rPr>
+          <w:rStyle w:val="NormalTok"/>
+        </w:rPr>
+        <w:t xml:space="preserve">psa[psa </w:t>
+      </w:r>
+      <w:r>
+        <w:rPr>
+          <w:rStyle w:val="SpecialCharTok"/>
+        </w:rPr>
+        <w:t xml:space="preserve">&lt;</w:t>
+      </w:r>
+      <w:r>
+        <w:rPr>
+          <w:rStyle w:val="NormalTok"/>
+        </w:rPr>
+        <w:t xml:space="preserve"> </w:t>
+      </w:r>
+      <w:r>
+        <w:rPr>
+          <w:rStyle w:val="DecValTok"/>
+        </w:rPr>
+        <w:t xml:space="preserve">0</w:t>
+      </w:r>
+      <w:r>
+        <w:rPr>
+          <w:rStyle w:val="NormalTok"/>
+        </w:rPr>
+        <w:t xml:space="preserve">] </w:t>
+      </w:r>
+      <w:r>
+        <w:rPr>
+          <w:rStyle w:val="OtherTok"/>
+        </w:rPr>
         <w:t xml:space="preserve">=</w:t>
       </w:r>
       <w:r>
@@ -4702,404 +5091,149 @@
         <w:rPr>
           <w:rStyle w:val="DecValTok"/>
         </w:rPr>
-        <w:t xml:space="preserve">10</w:t>
-      </w:r>
-      <w:r>
-        <w:rPr>
-          <w:rStyle w:val="NormalTok"/>
-        </w:rPr>
-        <w:t xml:space="preserve"> </w:t>
-      </w:r>
-      <w:r>
-        <w:rPr>
-          <w:rStyle w:val="CommentTok"/>
-        </w:rPr>
-        <w:t xml:space="preserve"># Mass (g)</w:t>
-      </w:r>
-      <w:r>
-        <w:br/>
-      </w:r>
-      <w:r>
-        <w:rPr>
-          <w:rStyle w:val="NormalTok"/>
-        </w:rPr>
-        <w:t xml:space="preserve">a </w:t>
+        <w:t xml:space="preserve">0</w:t>
+      </w:r>
+    </w:p>
+    <w:p>
+      <w:pPr>
+        <w:pStyle w:val="FirstParagraph"/>
+      </w:pPr>
+      <w:r>
+        <w:t xml:space="preserve">We calculate the hourly solar radiation absorbed (W) as follows:</w:t>
+      </w:r>
+    </w:p>
+    <w:p>
+      <w:pPr>
+        <w:pStyle w:val="SourceCode"/>
+      </w:pPr>
+      <w:r>
+        <w:rPr>
+          <w:rStyle w:val="NormalTok"/>
+        </w:rPr>
+        <w:t xml:space="preserve">Qabs </w:t>
       </w:r>
       <w:r>
         <w:rPr>
           <w:rStyle w:val="OtherTok"/>
         </w:rPr>
-        <w:t xml:space="preserve">=</w:t>
-      </w:r>
-      <w:r>
-        <w:rPr>
-          <w:rStyle w:val="NormalTok"/>
-        </w:rPr>
-        <w:t xml:space="preserve"> </w:t>
-      </w:r>
-      <w:r>
-        <w:rPr>
-          <w:rStyle w:val="FloatTok"/>
-        </w:rPr>
-        <w:t xml:space="preserve">0.9</w:t>
-      </w:r>
-      <w:r>
-        <w:rPr>
-          <w:rStyle w:val="NormalTok"/>
-        </w:rPr>
-        <w:t xml:space="preserve"> </w:t>
-      </w:r>
-      <w:r>
-        <w:rPr>
-          <w:rStyle w:val="CommentTok"/>
-        </w:rPr>
-        <w:t xml:space="preserve"># Solar absorptivity (proportion)</w:t>
-      </w:r>
-      <w:r>
-        <w:br/>
-      </w:r>
-      <w:r>
-        <w:br/>
-      </w:r>
-      <w:r>
-        <w:rPr>
-          <w:rStyle w:val="CommentTok"/>
-        </w:rPr>
-        <w:t xml:space="preserve"># Estimate surface area and the proportion sihouette area</w:t>
-      </w:r>
-      <w:r>
-        <w:br/>
-      </w:r>
-      <w:r>
-        <w:rPr>
-          <w:rStyle w:val="NormalTok"/>
-        </w:rPr>
-        <w:t xml:space="preserve">A </w:t>
+        <w:t xml:space="preserve">&lt;-</w:t>
+      </w:r>
+      <w:r>
+        <w:rPr>
+          <w:rStyle w:val="NormalTok"/>
+        </w:rPr>
+        <w:t xml:space="preserve"> </w:t>
+      </w:r>
+      <w:r>
+        <w:rPr>
+          <w:rStyle w:val="FunctionTok"/>
+        </w:rPr>
+        <w:t xml:space="preserve">rep</w:t>
+      </w:r>
+      <w:r>
+        <w:rPr>
+          <w:rStyle w:val="NormalTok"/>
+        </w:rPr>
+        <w:t xml:space="preserve">(</w:t>
+      </w:r>
+      <w:r>
+        <w:rPr>
+          <w:rStyle w:val="ConstantTok"/>
+        </w:rPr>
+        <w:t xml:space="preserve">NA</w:t>
+      </w:r>
+      <w:r>
+        <w:rPr>
+          <w:rStyle w:val="NormalTok"/>
+        </w:rPr>
+        <w:t xml:space="preserve">, </w:t>
+      </w:r>
+      <w:r>
+        <w:rPr>
+          <w:rStyle w:val="DecValTok"/>
+        </w:rPr>
+        <w:t xml:space="preserve">24</w:t>
+      </w:r>
+      <w:r>
+        <w:rPr>
+          <w:rStyle w:val="NormalTok"/>
+        </w:rPr>
+        <w:t xml:space="preserve">)</w:t>
+      </w:r>
+      <w:r>
+        <w:br/>
+      </w:r>
+      <w:r>
+        <w:rPr>
+          <w:rStyle w:val="ControlFlowTok"/>
+        </w:rPr>
+        <w:t xml:space="preserve">for</w:t>
+      </w:r>
+      <w:r>
+        <w:rPr>
+          <w:rStyle w:val="NormalTok"/>
+        </w:rPr>
+        <w:t xml:space="preserve"> (hour </w:t>
+      </w:r>
+      <w:r>
+        <w:rPr>
+          <w:rStyle w:val="ControlFlowTok"/>
+        </w:rPr>
+        <w:t xml:space="preserve">in</w:t>
+      </w:r>
+      <w:r>
+        <w:rPr>
+          <w:rStyle w:val="NormalTok"/>
+        </w:rPr>
+        <w:t xml:space="preserve"> </w:t>
+      </w:r>
+      <w:r>
+        <w:rPr>
+          <w:rStyle w:val="DecValTok"/>
+        </w:rPr>
+        <w:t xml:space="preserve">1</w:t>
+      </w:r>
+      <w:r>
+        <w:rPr>
+          <w:rStyle w:val="SpecialCharTok"/>
+        </w:rPr>
+        <w:t xml:space="preserve">:</w:t>
+      </w:r>
+      <w:r>
+        <w:rPr>
+          <w:rStyle w:val="DecValTok"/>
+        </w:rPr>
+        <w:t xml:space="preserve">24</w:t>
+      </w:r>
+      <w:r>
+        <w:rPr>
+          <w:rStyle w:val="NormalTok"/>
+        </w:rPr>
+        <w:t xml:space="preserve">) {</w:t>
+      </w:r>
+      <w:r>
+        <w:br/>
+      </w:r>
+      <w:r>
+        <w:rPr>
+          <w:rStyle w:val="NormalTok"/>
+        </w:rPr>
+        <w:t xml:space="preserve">  </w:t>
+      </w:r>
+      <w:r>
+        <w:br/>
+      </w:r>
+      <w:r>
+        <w:rPr>
+          <w:rStyle w:val="NormalTok"/>
+        </w:rPr>
+        <w:t xml:space="preserve">  Qabs[hour] </w:t>
       </w:r>
       <w:r>
         <w:rPr>
           <w:rStyle w:val="OtherTok"/>
         </w:rPr>
-        <w:t xml:space="preserve">=</w:t>
-      </w:r>
-      <w:r>
-        <w:rPr>
-          <w:rStyle w:val="NormalTok"/>
-        </w:rPr>
-        <w:t xml:space="preserve"> </w:t>
-      </w:r>
-      <w:r>
-        <w:rPr>
-          <w:rStyle w:val="FunctionTok"/>
-        </w:rPr>
-        <w:t xml:space="preserve">surface_area_from_mass</w:t>
-      </w:r>
-      <w:r>
-        <w:rPr>
-          <w:rStyle w:val="NormalTok"/>
-        </w:rPr>
-        <w:t xml:space="preserve">(mass, </w:t>
-      </w:r>
-      <w:r>
-        <w:rPr>
-          <w:rStyle w:val="StringTok"/>
-        </w:rPr>
-        <w:t xml:space="preserve">"lizard"</w:t>
-      </w:r>
-      <w:r>
-        <w:rPr>
-          <w:rStyle w:val="NormalTok"/>
-        </w:rPr>
-        <w:t xml:space="preserve">) </w:t>
-      </w:r>
-      <w:r>
-        <w:rPr>
-          <w:rStyle w:val="CommentTok"/>
-        </w:rPr>
-        <w:t xml:space="preserve"># surface area (m^2)</w:t>
-      </w:r>
-      <w:r>
-        <w:br/>
-      </w:r>
-      <w:r>
-        <w:rPr>
-          <w:rStyle w:val="NormalTok"/>
-        </w:rPr>
-        <w:t xml:space="preserve">psa </w:t>
-      </w:r>
-      <w:r>
-        <w:rPr>
-          <w:rStyle w:val="OtherTok"/>
-        </w:rPr>
-        <w:t xml:space="preserve">=</w:t>
-      </w:r>
-      <w:r>
-        <w:rPr>
-          <w:rStyle w:val="NormalTok"/>
-        </w:rPr>
-        <w:t xml:space="preserve"> </w:t>
-      </w:r>
-      <w:r>
-        <w:rPr>
-          <w:rStyle w:val="FunctionTok"/>
-        </w:rPr>
-        <w:t xml:space="preserve">sapply</w:t>
-      </w:r>
-      <w:r>
-        <w:rPr>
-          <w:rStyle w:val="NormalTok"/>
-        </w:rPr>
-        <w:t xml:space="preserve">(psi_deg, proportion_silhouette_area, </w:t>
-      </w:r>
-      <w:r>
-        <w:rPr>
-          <w:rStyle w:val="AttributeTok"/>
-        </w:rPr>
-        <w:t xml:space="preserve">taxon =</w:t>
-      </w:r>
-      <w:r>
-        <w:rPr>
-          <w:rStyle w:val="NormalTok"/>
-        </w:rPr>
-        <w:t xml:space="preserve"> </w:t>
-      </w:r>
-      <w:r>
-        <w:rPr>
-          <w:rStyle w:val="StringTok"/>
-        </w:rPr>
-        <w:t xml:space="preserve">"lizard"</w:t>
-      </w:r>
-      <w:r>
-        <w:rPr>
-          <w:rStyle w:val="NormalTok"/>
-        </w:rPr>
-        <w:t xml:space="preserve">, </w:t>
-      </w:r>
-      <w:r>
-        <w:rPr>
-          <w:rStyle w:val="AttributeTok"/>
-        </w:rPr>
-        <w:t xml:space="preserve">posture =</w:t>
-      </w:r>
-      <w:r>
-        <w:rPr>
-          <w:rStyle w:val="NormalTok"/>
-        </w:rPr>
-        <w:t xml:space="preserve"> </w:t>
-      </w:r>
-      <w:r>
-        <w:rPr>
-          <w:rStyle w:val="StringTok"/>
-        </w:rPr>
-        <w:t xml:space="preserve">"prostrate"</w:t>
-      </w:r>
-      <w:r>
-        <w:rPr>
-          <w:rStyle w:val="NormalTok"/>
-        </w:rPr>
-        <w:t xml:space="preserve">) </w:t>
-      </w:r>
-      <w:r>
-        <w:br/>
-      </w:r>
-      <w:r>
-        <w:rPr>
-          <w:rStyle w:val="CommentTok"/>
-        </w:rPr>
-        <w:t xml:space="preserve"># Change negative values to zero</w:t>
-      </w:r>
-      <w:r>
-        <w:br/>
-      </w:r>
-      <w:r>
-        <w:rPr>
-          <w:rStyle w:val="NormalTok"/>
-        </w:rPr>
-        <w:t xml:space="preserve">psa[psa </w:t>
-      </w:r>
-      <w:r>
-        <w:rPr>
-          <w:rStyle w:val="SpecialCharTok"/>
-        </w:rPr>
-        <w:t xml:space="preserve">&lt;</w:t>
-      </w:r>
-      <w:r>
-        <w:rPr>
-          <w:rStyle w:val="NormalTok"/>
-        </w:rPr>
-        <w:t xml:space="preserve"> </w:t>
-      </w:r>
-      <w:r>
-        <w:rPr>
-          <w:rStyle w:val="DecValTok"/>
-        </w:rPr>
-        <w:t xml:space="preserve">0</w:t>
-      </w:r>
-      <w:r>
-        <w:rPr>
-          <w:rStyle w:val="NormalTok"/>
-        </w:rPr>
-        <w:t xml:space="preserve">] </w:t>
-      </w:r>
-      <w:r>
-        <w:rPr>
-          <w:rStyle w:val="OtherTok"/>
-        </w:rPr>
-        <w:t xml:space="preserve">=</w:t>
-      </w:r>
-      <w:r>
-        <w:rPr>
-          <w:rStyle w:val="NormalTok"/>
-        </w:rPr>
-        <w:t xml:space="preserve"> </w:t>
-      </w:r>
-      <w:r>
-        <w:rPr>
-          <w:rStyle w:val="DecValTok"/>
-        </w:rPr>
-        <w:t xml:space="preserve">0</w:t>
-      </w:r>
-    </w:p>
-    <w:p>
-      <w:pPr>
-        <w:pStyle w:val="FirstParagraph"/>
-      </w:pPr>
-      <w:r>
-        <w:t xml:space="preserve">We calculate the hourly solar radiation absorbed (W) as follows:</w:t>
-      </w:r>
-    </w:p>
-    <w:p>
-      <w:pPr>
-        <w:pStyle w:val="SourceCode"/>
-      </w:pPr>
-      <w:r>
-        <w:rPr>
-          <w:rStyle w:val="NormalTok"/>
-        </w:rPr>
-        <w:t xml:space="preserve">Qabs </w:t>
-      </w:r>
-      <w:r>
-        <w:rPr>
-          <w:rStyle w:val="OtherTok"/>
-        </w:rPr>
-        <w:t xml:space="preserve">=</w:t>
-      </w:r>
-      <w:r>
-        <w:rPr>
-          <w:rStyle w:val="NormalTok"/>
-        </w:rPr>
-        <w:t xml:space="preserve"> </w:t>
-      </w:r>
-      <w:r>
-        <w:rPr>
-          <w:rStyle w:val="FunctionTok"/>
-        </w:rPr>
-        <w:t xml:space="preserve">rep</w:t>
-      </w:r>
-      <w:r>
-        <w:rPr>
-          <w:rStyle w:val="NormalTok"/>
-        </w:rPr>
-        <w:t xml:space="preserve">(</w:t>
-      </w:r>
-      <w:r>
-        <w:rPr>
-          <w:rStyle w:val="ConstantTok"/>
-        </w:rPr>
-        <w:t xml:space="preserve">NA</w:t>
-      </w:r>
-      <w:r>
-        <w:rPr>
-          <w:rStyle w:val="NormalTok"/>
-        </w:rPr>
-        <w:t xml:space="preserve">, </w:t>
-      </w:r>
-      <w:r>
-        <w:rPr>
-          <w:rStyle w:val="DecValTok"/>
-        </w:rPr>
-        <w:t xml:space="preserve">24</w:t>
-      </w:r>
-      <w:r>
-        <w:rPr>
-          <w:rStyle w:val="NormalTok"/>
-        </w:rPr>
-        <w:t xml:space="preserve">)</w:t>
-      </w:r>
-      <w:r>
-        <w:br/>
-      </w:r>
-      <w:r>
-        <w:rPr>
-          <w:rStyle w:val="ControlFlowTok"/>
-        </w:rPr>
-        <w:t xml:space="preserve">for</w:t>
-      </w:r>
-      <w:r>
-        <w:rPr>
-          <w:rStyle w:val="NormalTok"/>
-        </w:rPr>
-        <w:t xml:space="preserve">(hour </w:t>
-      </w:r>
-      <w:r>
-        <w:rPr>
-          <w:rStyle w:val="ControlFlowTok"/>
-        </w:rPr>
-        <w:t xml:space="preserve">in</w:t>
-      </w:r>
-      <w:r>
-        <w:rPr>
-          <w:rStyle w:val="NormalTok"/>
-        </w:rPr>
-        <w:t xml:space="preserve"> </w:t>
-      </w:r>
-      <w:r>
-        <w:rPr>
-          <w:rStyle w:val="DecValTok"/>
-        </w:rPr>
-        <w:t xml:space="preserve">1</w:t>
-      </w:r>
-      <w:r>
-        <w:rPr>
-          <w:rStyle w:val="SpecialCharTok"/>
-        </w:rPr>
-        <w:t xml:space="preserve">:</w:t>
-      </w:r>
-      <w:r>
-        <w:rPr>
-          <w:rStyle w:val="DecValTok"/>
-        </w:rPr>
-        <w:t xml:space="preserve">24</w:t>
-      </w:r>
-      <w:r>
-        <w:rPr>
-          <w:rStyle w:val="NormalTok"/>
-        </w:rPr>
-        <w:t xml:space="preserve">) {</w:t>
-      </w:r>
-      <w:r>
-        <w:br/>
-      </w:r>
-      <w:r>
-        <w:rPr>
-          <w:rStyle w:val="NormalTok"/>
-        </w:rPr>
-        <w:t xml:space="preserve">  </w:t>
-      </w:r>
-      <w:r>
-        <w:br/>
-      </w:r>
-      <w:r>
-        <w:rPr>
-          <w:rStyle w:val="NormalTok"/>
-        </w:rPr>
-        <w:t xml:space="preserve">  Qabs[hour] </w:t>
-      </w:r>
-      <w:r>
-        <w:rPr>
-          <w:rStyle w:val="OtherTok"/>
-        </w:rPr>
-        <w:t xml:space="preserve">=</w:t>
+        <w:t xml:space="preserve">&lt;-</w:t>
       </w:r>
       <w:r>
         <w:rPr>
@@ -5353,7 +5487,7 @@
         <w:rPr>
           <w:rStyle w:val="OtherTok"/>
         </w:rPr>
-        <w:t xml:space="preserve">=</w:t>
+        <w:t xml:space="preserve">&lt;-</w:t>
       </w:r>
       <w:r>
         <w:rPr>
@@ -5395,7 +5529,7 @@
         <w:rPr>
           <w:rStyle w:val="OtherTok"/>
         </w:rPr>
-        <w:t xml:space="preserve">=</w:t>
+        <w:t xml:space="preserve">&lt;-</w:t>
       </w:r>
       <w:r>
         <w:rPr>
@@ -5452,7 +5586,7 @@
         <w:rPr>
           <w:rStyle w:val="NormalTok"/>
         </w:rPr>
-        <w:t xml:space="preserve">(hour </w:t>
+        <w:t xml:space="preserve"> (hour </w:t>
       </w:r>
       <w:r>
         <w:rPr>
@@ -5542,7 +5676,10 @@
         <w:rPr>
           <w:rStyle w:val="CommentTok"/>
         </w:rPr>
-        <w:t xml:space="preserve"># A = surface area (m^2)</w:t>
+        <w:t xml:space="preserve"># A       = surface area (m^2)</w:t>
+      </w:r>
+      <w:r>
+        <w:br/>
       </w:r>
       <w:r>
         <w:br/>
@@ -5557,7 +5694,7 @@
         <w:rPr>
           <w:rStyle w:val="OtherTok"/>
         </w:rPr>
-        <w:t xml:space="preserve">=</w:t>
+        <w:t xml:space="preserve">&lt;-</w:t>
       </w:r>
       <w:r>
         <w:rPr>
@@ -6009,7 +6146,7 @@
         <w:rPr>
           <w:rStyle w:val="OtherTok"/>
         </w:rPr>
-        <w:t xml:space="preserve">=</w:t>
+        <w:t xml:space="preserve">&lt;-</w:t>
       </w:r>
       <w:r>
         <w:rPr>
@@ -6081,6 +6218,9 @@
         <w:br/>
       </w:r>
       <w:r>
+        <w:br/>
+      </w:r>
+      <w:r>
         <w:rPr>
           <w:rStyle w:val="NormalTok"/>
         </w:rPr>
@@ -6090,7 +6230,7 @@
         <w:rPr>
           <w:rStyle w:val="OtherTok"/>
         </w:rPr>
-        <w:t xml:space="preserve">=</w:t>
+        <w:t xml:space="preserve">&lt;-</w:t>
       </w:r>
       <w:r>
         <w:rPr>
@@ -6150,16 +6290,19 @@
         <w:br/>
       </w:r>
       <w:r>
-        <w:rPr>
-          <w:rStyle w:val="NormalTok"/>
-        </w:rPr>
-        <w:t xml:space="preserve">K </w:t>
+        <w:br/>
+      </w:r>
+      <w:r>
+        <w:rPr>
+          <w:rStyle w:val="NormalTok"/>
+        </w:rPr>
+        <w:t xml:space="preserve">K  </w:t>
       </w:r>
       <w:r>
         <w:rPr>
           <w:rStyle w:val="OtherTok"/>
         </w:rPr>
-        <w:t xml:space="preserve">=</w:t>
+        <w:t xml:space="preserve">&lt;-</w:t>
       </w:r>
       <w:r>
         <w:rPr>
@@ -6198,7 +6341,7 @@
         <w:rPr>
           <w:rStyle w:val="OtherTok"/>
         </w:rPr>
-        <w:t xml:space="preserve">=</w:t>
+        <w:t xml:space="preserve">&lt;-</w:t>
       </w:r>
       <w:r>
         <w:rPr>
@@ -6240,7 +6383,7 @@
         <w:rPr>
           <w:rStyle w:val="OtherTok"/>
         </w:rPr>
-        <w:t xml:space="preserve">=</w:t>
+        <w:t xml:space="preserve">&lt;-</w:t>
       </w:r>
       <w:r>
         <w:rPr>
@@ -6282,16 +6425,19 @@
         <w:br/>
       </w:r>
       <w:r>
-        <w:rPr>
-          <w:rStyle w:val="NormalTok"/>
-        </w:rPr>
-        <w:t xml:space="preserve">K </w:t>
+        <w:br/>
+      </w:r>
+      <w:r>
+        <w:rPr>
+          <w:rStyle w:val="NormalTok"/>
+        </w:rPr>
+        <w:t xml:space="preserve">K  </w:t>
       </w:r>
       <w:r>
         <w:rPr>
           <w:rStyle w:val="OtherTok"/>
         </w:rPr>
-        <w:t xml:space="preserve">=</w:t>
+        <w:t xml:space="preserve">&lt;-</w:t>
       </w:r>
       <w:r>
         <w:rPr>
@@ -6309,7 +6455,7 @@
         <w:rPr>
           <w:rStyle w:val="NormalTok"/>
         </w:rPr>
-        <w:t xml:space="preserve">(K) </w:t>
+        <w:t xml:space="preserve">(K)  </w:t>
       </w:r>
       <w:r>
         <w:rPr>
@@ -6330,7 +6476,7 @@
         <w:rPr>
           <w:rStyle w:val="OtherTok"/>
         </w:rPr>
-        <w:t xml:space="preserve">=</w:t>
+        <w:t xml:space="preserve">&lt;-</w:t>
       </w:r>
       <w:r>
         <w:rPr>
@@ -6372,6 +6518,9 @@
         <w:br/>
       </w:r>
       <w:r>
+        <w:br/>
+      </w:r>
+      <w:r>
         <w:rPr>
           <w:rStyle w:val="NormalTok"/>
         </w:rPr>
@@ -6381,7 +6530,7 @@
         <w:rPr>
           <w:rStyle w:val="OtherTok"/>
         </w:rPr>
-        <w:t xml:space="preserve">=</w:t>
+        <w:t xml:space="preserve">&lt;-</w:t>
       </w:r>
       <w:r>
         <w:rPr>
@@ -6489,16 +6638,19 @@
         <w:br/>
       </w:r>
       <w:r>
-        <w:rPr>
-          <w:rStyle w:val="NormalTok"/>
-        </w:rPr>
-        <w:t xml:space="preserve">H_L2</w:t>
+        <w:br/>
+      </w:r>
+      <w:r>
+        <w:rPr>
+          <w:rStyle w:val="NormalTok"/>
+        </w:rPr>
+        <w:t xml:space="preserve">H_L2 </w:t>
       </w:r>
       <w:r>
         <w:rPr>
           <w:rStyle w:val="OtherTok"/>
         </w:rPr>
-        <w:t xml:space="preserve">=</w:t>
+        <w:t xml:space="preserve">&lt;-</w:t>
       </w:r>
       <w:r>
         <w:rPr>
@@ -6606,16 +6758,19 @@
         <w:br/>
       </w:r>
       <w:r>
-        <w:rPr>
-          <w:rStyle w:val="NormalTok"/>
-        </w:rPr>
-        <w:t xml:space="preserve">H_L3</w:t>
+        <w:br/>
+      </w:r>
+      <w:r>
+        <w:rPr>
+          <w:rStyle w:val="NormalTok"/>
+        </w:rPr>
+        <w:t xml:space="preserve">H_L3 </w:t>
       </w:r>
       <w:r>
         <w:rPr>
           <w:rStyle w:val="OtherTok"/>
         </w:rPr>
-        <w:t xml:space="preserve">=</w:t>
+        <w:t xml:space="preserve">&lt;-</w:t>
       </w:r>
       <w:r>
         <w:rPr>
@@ -6904,7 +7059,7 @@
         <w:rPr>
           <w:rStyle w:val="OtherTok"/>
         </w:rPr>
-        <w:t xml:space="preserve">=</w:t>
+        <w:t xml:space="preserve">&lt;-</w:t>
       </w:r>
       <w:r>
         <w:rPr>
@@ -6961,7 +7116,7 @@
         <w:rPr>
           <w:rStyle w:val="NormalTok"/>
         </w:rPr>
-        <w:t xml:space="preserve">(hour </w:t>
+        <w:t xml:space="preserve"> (hour </w:t>
       </w:r>
       <w:r>
         <w:rPr>
@@ -7021,7 +7176,7 @@
         <w:rPr>
           <w:rStyle w:val="OtherTok"/>
         </w:rPr>
-        <w:t xml:space="preserve">=</w:t>
+        <w:t xml:space="preserve">&lt;-</w:t>
       </w:r>
       <w:r>
         <w:rPr>
@@ -7388,7 +7543,7 @@
         <w:rPr>
           <w:rStyle w:val="OtherTok"/>
         </w:rPr>
-        <w:t xml:space="preserve">=</w:t>
+        <w:t xml:space="preserve">&lt;-</w:t>
       </w:r>
       <w:r>
         <w:rPr>
@@ -7505,7 +7660,7 @@
         <w:rPr>
           <w:rStyle w:val="OtherTok"/>
         </w:rPr>
-        <w:t xml:space="preserve">=</w:t>
+        <w:t xml:space="preserve">&lt;-</w:t>
       </w:r>
       <w:r>
         <w:rPr>
@@ -7716,13 +7871,13 @@
         <w:rPr>
           <w:rStyle w:val="NormalTok"/>
         </w:rPr>
-        <w:t xml:space="preserve">Qmet </w:t>
+        <w:t xml:space="preserve">Qmet  </w:t>
       </w:r>
       <w:r>
         <w:rPr>
           <w:rStyle w:val="OtherTok"/>
         </w:rPr>
-        <w:t xml:space="preserve">=</w:t>
+        <w:t xml:space="preserve">&lt;-</w:t>
       </w:r>
       <w:r>
         <w:rPr>
@@ -7740,22 +7895,22 @@
         <w:rPr>
           <w:rStyle w:val="NormalTok"/>
         </w:rPr>
-        <w:t xml:space="preserve">; </w:t>
-      </w:r>
-      <w:r>
-        <w:br/>
-      </w:r>
-      <w:r>
-        <w:rPr>
-          <w:rStyle w:val="NormalTok"/>
-        </w:rPr>
-        <w:t xml:space="preserve">Qevap</w:t>
+        <w:t xml:space="preserve"> </w:t>
+      </w:r>
+      <w:r>
+        <w:br/>
+      </w:r>
+      <w:r>
+        <w:rPr>
+          <w:rStyle w:val="NormalTok"/>
+        </w:rPr>
+        <w:t xml:space="preserve">Qevap </w:t>
       </w:r>
       <w:r>
         <w:rPr>
           <w:rStyle w:val="OtherTok"/>
         </w:rPr>
-        <w:t xml:space="preserve">=</w:t>
+        <w:t xml:space="preserve">&lt;-</w:t>
       </w:r>
       <w:r>
         <w:rPr>
@@ -7769,12 +7924,6 @@
         </w:rPr>
         <w:t xml:space="preserve">0</w:t>
       </w:r>
-      <w:r>
-        <w:rPr>
-          <w:rStyle w:val="NormalTok"/>
-        </w:rPr>
-        <w:t xml:space="preserve">;</w:t>
-      </w:r>
     </w:p>
     <w:p>
       <w:pPr>
@@ -7807,7 +7956,7 @@
         <w:rPr>
           <w:rStyle w:val="OtherTok"/>
         </w:rPr>
-        <w:t xml:space="preserve">=</w:t>
+        <w:t xml:space="preserve">&lt;-</w:t>
       </w:r>
       <w:r>
         <w:rPr>
@@ -7975,7 +8124,7 @@
         <w:rPr>
           <w:rStyle w:val="OtherTok"/>
         </w:rPr>
-        <w:t xml:space="preserve">=</w:t>
+        <w:t xml:space="preserve">&lt;-</w:t>
       </w:r>
       <w:r>
         <w:rPr>
@@ -8032,7 +8181,7 @@
         <w:rPr>
           <w:rStyle w:val="NormalTok"/>
         </w:rPr>
-        <w:t xml:space="preserve">(hour </w:t>
+        <w:t xml:space="preserve"> (hour </w:t>
       </w:r>
       <w:r>
         <w:rPr>
@@ -8086,13 +8235,13 @@
         <w:rPr>
           <w:rStyle w:val="NormalTok"/>
         </w:rPr>
-        <w:t xml:space="preserve">  Te[hour]</w:t>
+        <w:t xml:space="preserve">  Te[hour] </w:t>
       </w:r>
       <w:r>
         <w:rPr>
           <w:rStyle w:val="OtherTok"/>
         </w:rPr>
-        <w:t xml:space="preserve">=</w:t>
+        <w:t xml:space="preserve">&lt;-</w:t>
       </w:r>
       <w:r>
         <w:rPr>
@@ -8432,7 +8581,7 @@
         <w:rPr>
           <w:rStyle w:val="OtherTok"/>
         </w:rPr>
-        <w:t xml:space="preserve">=</w:t>
+        <w:t xml:space="preserve">&lt;-</w:t>
       </w:r>
       <w:r>
         <w:rPr>
@@ -8489,7 +8638,7 @@
         <w:rPr>
           <w:rStyle w:val="NormalTok"/>
         </w:rPr>
-        <w:t xml:space="preserve">(hr </w:t>
+        <w:t xml:space="preserve"> (hr </w:t>
       </w:r>
       <w:r>
         <w:rPr>
@@ -8555,6 +8704,9 @@
         <w:br/>
       </w:r>
       <w:r>
+        <w:br/>
+      </w:r>
+      <w:r>
         <w:rPr>
           <w:rStyle w:val="NormalTok"/>
         </w:rPr>
@@ -8564,7 +8716,7 @@
         <w:rPr>
           <w:rStyle w:val="OtherTok"/>
         </w:rPr>
-        <w:t xml:space="preserve">=</w:t>
+        <w:t xml:space="preserve">&lt;-</w:t>
       </w:r>
       <w:r>
         <w:rPr>
@@ -8837,7 +8989,7 @@
         <w:rPr>
           <w:rStyle w:val="OtherTok"/>
         </w:rPr>
-        <w:t xml:space="preserve">=</w:t>
+        <w:t xml:space="preserve">&lt;-</w:t>
       </w:r>
       <w:r>
         <w:rPr>
@@ -8894,7 +9046,7 @@
         <w:rPr>
           <w:rStyle w:val="NormalTok"/>
         </w:rPr>
-        <w:t xml:space="preserve">(hour </w:t>
+        <w:t xml:space="preserve"> (hour </w:t>
       </w:r>
       <w:r>
         <w:rPr>
@@ -8960,16 +9112,19 @@
         <w:br/>
       </w:r>
       <w:r>
-        <w:rPr>
-          <w:rStyle w:val="NormalTok"/>
-        </w:rPr>
-        <w:t xml:space="preserve">  Te3[hour]</w:t>
+        <w:br/>
+      </w:r>
+      <w:r>
+        <w:rPr>
+          <w:rStyle w:val="NormalTok"/>
+        </w:rPr>
+        <w:t xml:space="preserve">  Te3[hour] </w:t>
       </w:r>
       <w:r>
         <w:rPr>
           <w:rStyle w:val="OtherTok"/>
         </w:rPr>
-        <w:t xml:space="preserve">=</w:t>
+        <w:t xml:space="preserve">&lt;-</w:t>
       </w:r>
       <w:r>
         <w:rPr>
@@ -10949,6 +11104,9 @@
     <w:lvlOverride w:ilvl="8">
       <w:startOverride w:val="1"/>
     </w:lvlOverride>
+  </w:num>
+  <w:num w:numId="1004">
+    <w:abstractNumId w:val="991"/>
   </w:num>
 </w:numbering>
 </file>

--- a/Manuscript_full.docx
+++ b/Manuscript_full.docx
@@ -43,7 +43,7 @@
         <w:t xml:space="preserve"> </w:t>
       </w:r>
       <w:r>
-        <w:t xml:space="preserve">environmental</w:t>
+        <w:t xml:space="preserve">microclimate</w:t>
       </w:r>
       <w:r>
         <w:t xml:space="preserve"> </w:t>
@@ -55,13 +55,13 @@
         <w:t xml:space="preserve"> </w:t>
       </w:r>
       <w:r>
-        <w:t xml:space="preserve">ecological</w:t>
-      </w:r>
-      <w:r>
-        <w:t xml:space="preserve"> </w:t>
-      </w:r>
-      <w:r>
-        <w:t xml:space="preserve">biophysics</w:t>
+        <w:t xml:space="preserve">biophysical</w:t>
+      </w:r>
+      <w:r>
+        <w:t xml:space="preserve"> </w:t>
+      </w:r>
+      <w:r>
+        <w:t xml:space="preserve">ecology</w:t>
       </w:r>
     </w:p>
     <w:p>
@@ -2637,7 +2637,7 @@
         <w:rPr>
           <w:rStyle w:val="CommentTok"/>
         </w:rPr>
-        <w:t xml:space="preserve"># Julian Date (DOY)</w:t>
+        <w:t xml:space="preserve"># Day of year</w:t>
       </w:r>
       <w:r>
         <w:br/>
@@ -3196,7 +3196,7 @@
         <w:rPr>
           <w:rStyle w:val="CommentTok"/>
         </w:rPr>
-        <w:t xml:space="preserve"># Separate solar radiation into direct, diffuse, and reflected</w:t>
+        <w:t xml:space="preserve"># Separate solar radiation into direct, diffuse, and reflected components</w:t>
       </w:r>
       <w:r>
         <w:br/>
@@ -3238,7 +3238,7 @@
         <w:rPr>
           <w:rStyle w:val="CommentTok"/>
         </w:rPr>
-        <w:t xml:space="preserve"># Direct solar radiation</w:t>
+        <w:t xml:space="preserve"># Direct solar radiation (W/m2)</w:t>
       </w:r>
       <w:r>
         <w:br/>
@@ -3277,7 +3277,7 @@
         <w:rPr>
           <w:rStyle w:val="CommentTok"/>
         </w:rPr>
-        <w:t xml:space="preserve"># Diffuse solar radiation</w:t>
+        <w:t xml:space="preserve"># Diffuse solar radiation  (W/m2)</w:t>
       </w:r>
       <w:r>
         <w:br/>
@@ -3316,7 +3316,7 @@
         <w:rPr>
           <w:rStyle w:val="CommentTok"/>
         </w:rPr>
-        <w:t xml:space="preserve"># Reflected solar radiation</w:t>
+        <w:t xml:space="preserve"># Reflected solar radiation  (W/m2)</w:t>
       </w:r>
     </w:p>
     <w:p>
@@ -3533,7 +3533,7 @@
         <w:rPr>
           <w:rStyle w:val="CommentTok"/>
         </w:rPr>
-        <w:t xml:space="preserve"># Soil temperature (C)</w:t>
+        <w:t xml:space="preserve"># Soil surface temperature (C)</w:t>
       </w:r>
       <w:r>
         <w:br/>
@@ -3625,7 +3625,72 @@
         <w:pStyle w:val="FirstParagraph"/>
       </w:pPr>
       <w:r>
-        <w:t xml:space="preserve">At the second stage, we use microclimate models to scale air temperature and wind speed from weather station height (2 m) to lizard height (0.02 m).</w:t>
+        <w:t xml:space="preserve">At the second stage, we use microclimate models to scale air temperature (</w:t>
+      </w:r>
+      <m:oMath>
+        <m:sSub>
+          <m:e>
+            <m:r>
+              <m:t>T</m:t>
+            </m:r>
+          </m:e>
+          <m:sub>
+            <m:r>
+              <m:t>r</m:t>
+            </m:r>
+          </m:sub>
+        </m:sSub>
+      </m:oMath>
+      <w:r>
+        <w:t xml:space="preserve">) and wind speed (</w:t>
+      </w:r>
+      <m:oMath>
+        <m:sSub>
+          <m:e>
+            <m:r>
+              <m:t>u</m:t>
+            </m:r>
+          </m:e>
+          <m:sub>
+            <m:r>
+              <m:t>r</m:t>
+            </m:r>
+          </m:sub>
+        </m:sSub>
+      </m:oMath>
+      <w:r>
+        <w:t xml:space="preserve">) from weather station height (reference height</w:t>
+      </w:r>
+      <w:r>
+        <w:t xml:space="preserve"> </w:t>
+      </w:r>
+      <m:oMath>
+        <m:sSub>
+          <m:e>
+            <m:r>
+              <m:t>z</m:t>
+            </m:r>
+          </m:e>
+          <m:sub>
+            <m:r>
+              <m:t>r</m:t>
+            </m:r>
+          </m:sub>
+        </m:sSub>
+      </m:oMath>
+      <w:r>
+        <w:t xml:space="preserve">= 2 m) to lizard height (organism height</w:t>
+      </w:r>
+      <w:r>
+        <w:t xml:space="preserve"> </w:t>
+      </w:r>
+      <m:oMath>
+        <m:r>
+          <m:t>z</m:t>
+        </m:r>
+      </m:oMath>
+      <w:r>
+        <w:t xml:space="preserve">= 0.02 m).</w:t>
       </w:r>
       <w:r>
         <w:t xml:space="preserve"> </w:t>
@@ -3669,7 +3734,7 @@
         <w:t xml:space="preserve"> </w:t>
       </w:r>
       <w:r>
-        <w:t xml:space="preserve">We implement a neutral air temperature profile driven by density differences, an air temperature profile forced by wind speed, and a neutral wind speed profile.</w:t>
+        <w:t xml:space="preserve">We implement neutral air temperature and wind speed profiles driven by density differences but profiles forced by wind speed are also available.</w:t>
       </w:r>
     </w:p>
     <w:p>
@@ -3680,7 +3745,142 @@
         <w:rPr>
           <w:rStyle w:val="CommentTok"/>
         </w:rPr>
-        <w:t xml:space="preserve"># Scale air temperature to lizard height</w:t>
+        <w:t xml:space="preserve"># Neutral air temperature profile</w:t>
+      </w:r>
+      <w:r>
+        <w:br/>
+      </w:r>
+      <w:r>
+        <w:br/>
+      </w:r>
+      <w:r>
+        <w:rPr>
+          <w:rStyle w:val="NormalTok"/>
+        </w:rPr>
+        <w:t xml:space="preserve">Ta_liz  </w:t>
+      </w:r>
+      <w:r>
+        <w:rPr>
+          <w:rStyle w:val="OtherTok"/>
+        </w:rPr>
+        <w:t xml:space="preserve">&lt;-</w:t>
+      </w:r>
+      <w:r>
+        <w:rPr>
+          <w:rStyle w:val="NormalTok"/>
+        </w:rPr>
+        <w:t xml:space="preserve"> </w:t>
+      </w:r>
+      <w:r>
+        <w:rPr>
+          <w:rStyle w:val="FunctionTok"/>
+        </w:rPr>
+        <w:t xml:space="preserve">air_temp_profile_neutral</w:t>
+      </w:r>
+      <w:r>
+        <w:rPr>
+          <w:rStyle w:val="NormalTok"/>
+        </w:rPr>
+        <w:t xml:space="preserve">(</w:t>
+      </w:r>
+      <w:r>
+        <w:rPr>
+          <w:rStyle w:val="AttributeTok"/>
+        </w:rPr>
+        <w:t xml:space="preserve">T_r =</w:t>
+      </w:r>
+      <w:r>
+        <w:rPr>
+          <w:rStyle w:val="NormalTok"/>
+        </w:rPr>
+        <w:t xml:space="preserve"> Ta, </w:t>
+      </w:r>
+      <w:r>
+        <w:rPr>
+          <w:rStyle w:val="AttributeTok"/>
+        </w:rPr>
+        <w:t xml:space="preserve">zr =</w:t>
+      </w:r>
+      <w:r>
+        <w:rPr>
+          <w:rStyle w:val="NormalTok"/>
+        </w:rPr>
+        <w:t xml:space="preserve"> </w:t>
+      </w:r>
+      <w:r>
+        <w:rPr>
+          <w:rStyle w:val="DecValTok"/>
+        </w:rPr>
+        <w:t xml:space="preserve">2</w:t>
+      </w:r>
+      <w:r>
+        <w:rPr>
+          <w:rStyle w:val="NormalTok"/>
+        </w:rPr>
+        <w:t xml:space="preserve">, </w:t>
+      </w:r>
+      <w:r>
+        <w:rPr>
+          <w:rStyle w:val="AttributeTok"/>
+        </w:rPr>
+        <w:t xml:space="preserve">z0 =</w:t>
+      </w:r>
+      <w:r>
+        <w:rPr>
+          <w:rStyle w:val="NormalTok"/>
+        </w:rPr>
+        <w:t xml:space="preserve"> </w:t>
+      </w:r>
+      <w:r>
+        <w:rPr>
+          <w:rStyle w:val="FloatTok"/>
+        </w:rPr>
+        <w:t xml:space="preserve">0.2</w:t>
+      </w:r>
+      <w:r>
+        <w:rPr>
+          <w:rStyle w:val="NormalTok"/>
+        </w:rPr>
+        <w:t xml:space="preserve">, </w:t>
+      </w:r>
+      <w:r>
+        <w:rPr>
+          <w:rStyle w:val="AttributeTok"/>
+        </w:rPr>
+        <w:t xml:space="preserve">z =</w:t>
+      </w:r>
+      <w:r>
+        <w:rPr>
+          <w:rStyle w:val="NormalTok"/>
+        </w:rPr>
+        <w:t xml:space="preserve"> </w:t>
+      </w:r>
+      <w:r>
+        <w:rPr>
+          <w:rStyle w:val="FloatTok"/>
+        </w:rPr>
+        <w:t xml:space="preserve">0.02</w:t>
+      </w:r>
+      <w:r>
+        <w:rPr>
+          <w:rStyle w:val="NormalTok"/>
+        </w:rPr>
+        <w:t xml:space="preserve">, </w:t>
+      </w:r>
+      <w:r>
+        <w:rPr>
+          <w:rStyle w:val="AttributeTok"/>
+        </w:rPr>
+        <w:t xml:space="preserve">T_s =</w:t>
+      </w:r>
+      <w:r>
+        <w:rPr>
+          <w:rStyle w:val="NormalTok"/>
+        </w:rPr>
+        <w:t xml:space="preserve"> Ts) </w:t>
+      </w:r>
+      <w:r>
+        <w:br/>
       </w:r>
       <w:r>
         <w:br/>
@@ -3689,55 +3889,19 @@
         <w:rPr>
           <w:rStyle w:val="CommentTok"/>
         </w:rPr>
-        <w:t xml:space="preserve"># T_r = reference temperature</w:t>
-      </w:r>
-      <w:r>
-        <w:br/>
-      </w:r>
-      <w:r>
-        <w:rPr>
-          <w:rStyle w:val="CommentTok"/>
-        </w:rPr>
-        <w:t xml:space="preserve"># zr  = reference height</w:t>
-      </w:r>
-      <w:r>
-        <w:br/>
-      </w:r>
-      <w:r>
-        <w:rPr>
-          <w:rStyle w:val="CommentTok"/>
-        </w:rPr>
-        <w:t xml:space="preserve"># z0  = surface roughness</w:t>
-      </w:r>
-      <w:r>
-        <w:br/>
-      </w:r>
-      <w:r>
-        <w:rPr>
-          <w:rStyle w:val="CommentTok"/>
-        </w:rPr>
-        <w:t xml:space="preserve"># z   = organism height</w:t>
-      </w:r>
-      <w:r>
-        <w:br/>
-      </w:r>
-      <w:r>
-        <w:rPr>
-          <w:rStyle w:val="CommentTok"/>
-        </w:rPr>
-        <w:t xml:space="preserve"># T_s = surface temperature</w:t>
-      </w:r>
-      <w:r>
-        <w:br/>
-      </w:r>
-      <w:r>
-        <w:br/>
-      </w:r>
-      <w:r>
-        <w:rPr>
-          <w:rStyle w:val="NormalTok"/>
-        </w:rPr>
-        <w:t xml:space="preserve">Ta_liz  </w:t>
+        <w:t xml:space="preserve"># Neutral wind speed profile</w:t>
+      </w:r>
+      <w:r>
+        <w:br/>
+      </w:r>
+      <w:r>
+        <w:br/>
+      </w:r>
+      <w:r>
+        <w:rPr>
+          <w:rStyle w:val="NormalTok"/>
+        </w:rPr>
+        <w:t xml:space="preserve">V_liz </w:t>
       </w:r>
       <w:r>
         <w:rPr>
@@ -3755,7 +3919,7 @@
         <w:rPr>
           <w:rStyle w:val="FunctionTok"/>
         </w:rPr>
-        <w:t xml:space="preserve">air_temp_profile_neutral</w:t>
+        <w:t xml:space="preserve">wind_speed_profile_neutral</w:t>
       </w:r>
       <w:r>
         <w:rPr>
@@ -3767,13 +3931,13 @@
         <w:rPr>
           <w:rStyle w:val="AttributeTok"/>
         </w:rPr>
-        <w:t xml:space="preserve">T_r =</w:t>
-      </w:r>
-      <w:r>
-        <w:rPr>
-          <w:rStyle w:val="NormalTok"/>
-        </w:rPr>
-        <w:t xml:space="preserve"> Ta, </w:t>
+        <w:t xml:space="preserve">u_r =</w:t>
+      </w:r>
+      <w:r>
+        <w:rPr>
+          <w:rStyle w:val="NormalTok"/>
+        </w:rPr>
+        <w:t xml:space="preserve"> V, </w:t>
       </w:r>
       <w:r>
         <w:rPr>
@@ -3821,7 +3985,7 @@
         <w:rPr>
           <w:rStyle w:val="NormalTok"/>
         </w:rPr>
-        <w:t xml:space="preserve">, </w:t>
+        <w:t xml:space="preserve"> , </w:t>
       </w:r>
       <w:r>
         <w:rPr>
@@ -3845,346 +4009,7 @@
         <w:rPr>
           <w:rStyle w:val="NormalTok"/>
         </w:rPr>
-        <w:t xml:space="preserve">, </w:t>
-      </w:r>
-      <w:r>
-        <w:rPr>
-          <w:rStyle w:val="AttributeTok"/>
-        </w:rPr>
-        <w:t xml:space="preserve">T_s =</w:t>
-      </w:r>
-      <w:r>
-        <w:rPr>
-          <w:rStyle w:val="NormalTok"/>
-        </w:rPr>
-        <w:t xml:space="preserve"> Ts)  </w:t>
-      </w:r>
-      <w:r>
-        <w:rPr>
-          <w:rStyle w:val="CommentTok"/>
-        </w:rPr>
-        <w:t xml:space="preserve"># Neutral air temperature profile</w:t>
-      </w:r>
-      <w:r>
-        <w:br/>
-      </w:r>
-      <w:r>
-        <w:rPr>
-          <w:rStyle w:val="NormalTok"/>
-        </w:rPr>
-        <w:t xml:space="preserve">Ta_liz2 </w:t>
-      </w:r>
-      <w:r>
-        <w:rPr>
-          <w:rStyle w:val="OtherTok"/>
-        </w:rPr>
-        <w:t xml:space="preserve">&lt;-</w:t>
-      </w:r>
-      <w:r>
-        <w:rPr>
-          <w:rStyle w:val="NormalTok"/>
-        </w:rPr>
-        <w:t xml:space="preserve"> </w:t>
-      </w:r>
-      <w:r>
-        <w:rPr>
-          <w:rStyle w:val="FunctionTok"/>
-        </w:rPr>
-        <w:t xml:space="preserve">air_temp_profile</w:t>
-      </w:r>
-      <w:r>
-        <w:rPr>
-          <w:rStyle w:val="NormalTok"/>
-        </w:rPr>
-        <w:t xml:space="preserve">(</w:t>
-      </w:r>
-      <w:r>
-        <w:rPr>
-          <w:rStyle w:val="AttributeTok"/>
-        </w:rPr>
-        <w:t xml:space="preserve">T_r =</w:t>
-      </w:r>
-      <w:r>
-        <w:rPr>
-          <w:rStyle w:val="NormalTok"/>
-        </w:rPr>
-        <w:t xml:space="preserve"> Ta, </w:t>
-      </w:r>
-      <w:r>
-        <w:rPr>
-          <w:rStyle w:val="AttributeTok"/>
-        </w:rPr>
-        <w:t xml:space="preserve">u_r =</w:t>
-      </w:r>
-      <w:r>
-        <w:rPr>
-          <w:rStyle w:val="NormalTok"/>
-        </w:rPr>
-        <w:t xml:space="preserve"> V, </w:t>
-      </w:r>
-      <w:r>
-        <w:rPr>
-          <w:rStyle w:val="AttributeTok"/>
-        </w:rPr>
-        <w:t xml:space="preserve">zr =</w:t>
-      </w:r>
-      <w:r>
-        <w:rPr>
-          <w:rStyle w:val="NormalTok"/>
-        </w:rPr>
-        <w:t xml:space="preserve"> </w:t>
-      </w:r>
-      <w:r>
-        <w:rPr>
-          <w:rStyle w:val="DecValTok"/>
-        </w:rPr>
-        <w:t xml:space="preserve">2</w:t>
-      </w:r>
-      <w:r>
-        <w:rPr>
-          <w:rStyle w:val="NormalTok"/>
-        </w:rPr>
-        <w:t xml:space="preserve">, </w:t>
-      </w:r>
-      <w:r>
-        <w:rPr>
-          <w:rStyle w:val="AttributeTok"/>
-        </w:rPr>
-        <w:t xml:space="preserve">z0 =</w:t>
-      </w:r>
-      <w:r>
-        <w:rPr>
-          <w:rStyle w:val="NormalTok"/>
-        </w:rPr>
-        <w:t xml:space="preserve"> </w:t>
-      </w:r>
-      <w:r>
-        <w:rPr>
-          <w:rStyle w:val="FloatTok"/>
-        </w:rPr>
-        <w:t xml:space="preserve">0.2</w:t>
-      </w:r>
-      <w:r>
-        <w:rPr>
-          <w:rStyle w:val="NormalTok"/>
-        </w:rPr>
-        <w:t xml:space="preserve">, </w:t>
-      </w:r>
-      <w:r>
-        <w:rPr>
-          <w:rStyle w:val="AttributeTok"/>
-        </w:rPr>
-        <w:t xml:space="preserve">z =</w:t>
-      </w:r>
-      <w:r>
-        <w:rPr>
-          <w:rStyle w:val="NormalTok"/>
-        </w:rPr>
-        <w:t xml:space="preserve"> </w:t>
-      </w:r>
-      <w:r>
-        <w:rPr>
-          <w:rStyle w:val="FloatTok"/>
-        </w:rPr>
-        <w:t xml:space="preserve">0.02</w:t>
-      </w:r>
-      <w:r>
-        <w:rPr>
-          <w:rStyle w:val="NormalTok"/>
-        </w:rPr>
-        <w:t xml:space="preserve">, </w:t>
-      </w:r>
-      <w:r>
-        <w:rPr>
-          <w:rStyle w:val="AttributeTok"/>
-        </w:rPr>
-        <w:t xml:space="preserve">T_s =</w:t>
-      </w:r>
-      <w:r>
-        <w:rPr>
-          <w:rStyle w:val="NormalTok"/>
-        </w:rPr>
-        <w:t xml:space="preserve"> Ts) </w:t>
-      </w:r>
-      <w:r>
-        <w:rPr>
-          <w:rStyle w:val="CommentTok"/>
-        </w:rPr>
-        <w:t xml:space="preserve"># Air temperature profile forced by wind speed</w:t>
-      </w:r>
-      <w:r>
-        <w:br/>
-      </w:r>
-      <w:r>
-        <w:br/>
-      </w:r>
-      <w:r>
-        <w:rPr>
-          <w:rStyle w:val="CommentTok"/>
-        </w:rPr>
-        <w:t xml:space="preserve"># Scale wind speed to lizard height</w:t>
-      </w:r>
-      <w:r>
-        <w:br/>
-      </w:r>
-      <w:r>
-        <w:rPr>
-          <w:rStyle w:val="CommentTok"/>
-        </w:rPr>
-        <w:t xml:space="preserve"># u_r = reference wind speed</w:t>
-      </w:r>
-      <w:r>
-        <w:br/>
-      </w:r>
-      <w:r>
-        <w:rPr>
-          <w:rStyle w:val="CommentTok"/>
-        </w:rPr>
-        <w:t xml:space="preserve"># zr  = reference height</w:t>
-      </w:r>
-      <w:r>
-        <w:br/>
-      </w:r>
-      <w:r>
-        <w:rPr>
-          <w:rStyle w:val="CommentTok"/>
-        </w:rPr>
-        <w:t xml:space="preserve"># z0  = surface roughness</w:t>
-      </w:r>
-      <w:r>
-        <w:br/>
-      </w:r>
-      <w:r>
-        <w:rPr>
-          <w:rStyle w:val="CommentTok"/>
-        </w:rPr>
-        <w:t xml:space="preserve"># z   = organism height</w:t>
-      </w:r>
-      <w:r>
-        <w:br/>
-      </w:r>
-      <w:r>
-        <w:br/>
-      </w:r>
-      <w:r>
-        <w:rPr>
-          <w:rStyle w:val="NormalTok"/>
-        </w:rPr>
-        <w:t xml:space="preserve">V_liz </w:t>
-      </w:r>
-      <w:r>
-        <w:rPr>
-          <w:rStyle w:val="OtherTok"/>
-        </w:rPr>
-        <w:t xml:space="preserve">&lt;-</w:t>
-      </w:r>
-      <w:r>
-        <w:rPr>
-          <w:rStyle w:val="NormalTok"/>
-        </w:rPr>
-        <w:t xml:space="preserve"> </w:t>
-      </w:r>
-      <w:r>
-        <w:rPr>
-          <w:rStyle w:val="FunctionTok"/>
-        </w:rPr>
-        <w:t xml:space="preserve">wind_speed_profile_neutral</w:t>
-      </w:r>
-      <w:r>
-        <w:rPr>
-          <w:rStyle w:val="NormalTok"/>
-        </w:rPr>
-        <w:t xml:space="preserve">(</w:t>
-      </w:r>
-      <w:r>
-        <w:rPr>
-          <w:rStyle w:val="AttributeTok"/>
-        </w:rPr>
-        <w:t xml:space="preserve">u_r =</w:t>
-      </w:r>
-      <w:r>
-        <w:rPr>
-          <w:rStyle w:val="NormalTok"/>
-        </w:rPr>
-        <w:t xml:space="preserve"> V, </w:t>
-      </w:r>
-      <w:r>
-        <w:rPr>
-          <w:rStyle w:val="AttributeTok"/>
-        </w:rPr>
-        <w:t xml:space="preserve">zr =</w:t>
-      </w:r>
-      <w:r>
-        <w:rPr>
-          <w:rStyle w:val="NormalTok"/>
-        </w:rPr>
-        <w:t xml:space="preserve"> </w:t>
-      </w:r>
-      <w:r>
-        <w:rPr>
-          <w:rStyle w:val="DecValTok"/>
-        </w:rPr>
-        <w:t xml:space="preserve">2</w:t>
-      </w:r>
-      <w:r>
-        <w:rPr>
-          <w:rStyle w:val="NormalTok"/>
-        </w:rPr>
-        <w:t xml:space="preserve">, </w:t>
-      </w:r>
-      <w:r>
-        <w:rPr>
-          <w:rStyle w:val="AttributeTok"/>
-        </w:rPr>
-        <w:t xml:space="preserve">z0 =</w:t>
-      </w:r>
-      <w:r>
-        <w:rPr>
-          <w:rStyle w:val="NormalTok"/>
-        </w:rPr>
-        <w:t xml:space="preserve"> </w:t>
-      </w:r>
-      <w:r>
-        <w:rPr>
-          <w:rStyle w:val="FloatTok"/>
-        </w:rPr>
-        <w:t xml:space="preserve">0.2</w:t>
-      </w:r>
-      <w:r>
-        <w:rPr>
-          <w:rStyle w:val="NormalTok"/>
-        </w:rPr>
-        <w:t xml:space="preserve"> , </w:t>
-      </w:r>
-      <w:r>
-        <w:rPr>
-          <w:rStyle w:val="AttributeTok"/>
-        </w:rPr>
-        <w:t xml:space="preserve">z =</w:t>
-      </w:r>
-      <w:r>
-        <w:rPr>
-          <w:rStyle w:val="NormalTok"/>
-        </w:rPr>
-        <w:t xml:space="preserve"> </w:t>
-      </w:r>
-      <w:r>
-        <w:rPr>
-          <w:rStyle w:val="FloatTok"/>
-        </w:rPr>
-        <w:t xml:space="preserve">0.02</w:t>
-      </w:r>
-      <w:r>
-        <w:rPr>
-          <w:rStyle w:val="NormalTok"/>
-        </w:rPr>
         <w:t xml:space="preserve">) </w:t>
-      </w:r>
-      <w:r>
-        <w:rPr>
-          <w:rStyle w:val="CommentTok"/>
-        </w:rPr>
-        <w:t xml:space="preserve"># Neutral wind speed profile</w:t>
       </w:r>
     </w:p>
     <w:bookmarkEnd w:id="38"/>
@@ -4689,7 +4514,27 @@
         <w:t xml:space="preserve"> </w:t>
       </w:r>
       <w:r>
-        <w:t xml:space="preserve">proportion).</w:t>
+        <w:t xml:space="preserve">proportion). We use zenith angle</w:t>
+      </w:r>
+      <w:r>
+        <w:t xml:space="preserve"> </w:t>
+      </w:r>
+      <m:oMath>
+        <m:r>
+          <m:t>p</m:t>
+        </m:r>
+        <m:r>
+          <m:t>s</m:t>
+        </m:r>
+        <m:r>
+          <m:t>i</m:t>
+        </m:r>
+      </m:oMath>
+      <w:r>
+        <w:t xml:space="preserve"> </w:t>
+      </w:r>
+      <w:r>
+        <w:t xml:space="preserve">to estimate the projected (silhouette) area as a portion of the surface area of the organism, which allows estimating absorbed solar radiation.</w:t>
       </w:r>
       <w:r>
         <w:t xml:space="preserve"> </w:t>
@@ -5411,13 +5256,108 @@
         <w:t xml:space="preserve"> </w:t>
       </w:r>
       <w:r>
-        <w:t xml:space="preserve">(W) for the lizard outdoors.</w:t>
-      </w:r>
-      <w:r>
-        <w:t xml:space="preserve"> </w:t>
-      </w:r>
-      <w:r>
-        <w:t xml:space="preserve">We assume the surface emissivity of lizards,</w:t>
+        <w:t xml:space="preserve">(W) for the lizard outdoors, where</w:t>
+      </w:r>
+      <w:r>
+        <w:t xml:space="preserve"> </w:t>
+      </w:r>
+      <m:oMath>
+        <m:r>
+          <m:t>p</m:t>
+        </m:r>
+        <m:r>
+          <m:t>s</m:t>
+        </m:r>
+        <m:sSub>
+          <m:e>
+            <m:r>
+              <m:t>a</m:t>
+            </m:r>
+          </m:e>
+          <m:sub>
+            <m:r>
+              <m:t>d</m:t>
+            </m:r>
+            <m:r>
+              <m:t>i</m:t>
+            </m:r>
+            <m:r>
+              <m:t>r</m:t>
+            </m:r>
+          </m:sub>
+        </m:sSub>
+      </m:oMath>
+      <w:r>
+        <w:t xml:space="preserve"> </w:t>
+      </w:r>
+      <w:r>
+        <w:t xml:space="preserve">and</w:t>
+      </w:r>
+      <w:r>
+        <w:t xml:space="preserve"> </w:t>
+      </w:r>
+      <m:oMath>
+        <m:r>
+          <m:t>p</m:t>
+        </m:r>
+        <m:r>
+          <m:t>s</m:t>
+        </m:r>
+        <m:sSub>
+          <m:e>
+            <m:r>
+              <m:t>a</m:t>
+            </m:r>
+          </m:e>
+          <m:sub>
+            <m:r>
+              <m:t>r</m:t>
+            </m:r>
+            <m:r>
+              <m:t>e</m:t>
+            </m:r>
+            <m:r>
+              <m:t>f</m:t>
+            </m:r>
+          </m:sub>
+        </m:sSub>
+      </m:oMath>
+      <w:r>
+        <w:t xml:space="preserve"> </w:t>
+      </w:r>
+      <w:r>
+        <w:t xml:space="preserve">are the proportions of surface area</w:t>
+      </w:r>
+      <w:r>
+        <w:t xml:space="preserve"> </w:t>
+      </w:r>
+      <m:oMath>
+        <m:r>
+          <m:t>A</m:t>
+        </m:r>
+      </m:oMath>
+      <w:r>
+        <w:t xml:space="preserve"> </w:t>
+      </w:r>
+      <w:r>
+        <w:t xml:space="preserve">(</w:t>
+      </w:r>
+      <m:oMath>
+        <m:sSup>
+          <m:e>
+            <m:r>
+              <m:t>m</m:t>
+            </m:r>
+          </m:e>
+          <m:sup>
+            <m:r>
+              <m:t>2</m:t>
+            </m:r>
+          </m:sup>
+        </m:sSup>
+      </m:oMath>
+      <w:r>
+        <w:t xml:space="preserve">) exposed to direct and reflected solar radiation, respectively. We assume the surface emissivity of lizards,</w:t>
       </w:r>
       <w:r>
         <w:t xml:space="preserve"> </w:t>
@@ -5640,54 +5580,6 @@
         <w:rPr>
           <w:rStyle w:val="NormalTok"/>
         </w:rPr>
-        <w:t xml:space="preserve">  </w:t>
-      </w:r>
-      <w:r>
-        <w:rPr>
-          <w:rStyle w:val="CommentTok"/>
-        </w:rPr>
-        <w:t xml:space="preserve"># psa_dir = proportions of surface area exposed to direct solar radiation</w:t>
-      </w:r>
-      <w:r>
-        <w:br/>
-      </w:r>
-      <w:r>
-        <w:rPr>
-          <w:rStyle w:val="NormalTok"/>
-        </w:rPr>
-        <w:t xml:space="preserve">  </w:t>
-      </w:r>
-      <w:r>
-        <w:rPr>
-          <w:rStyle w:val="CommentTok"/>
-        </w:rPr>
-        <w:t xml:space="preserve"># psi_ref = proportions of surface area exposed to reflected solar radiation</w:t>
-      </w:r>
-      <w:r>
-        <w:br/>
-      </w:r>
-      <w:r>
-        <w:rPr>
-          <w:rStyle w:val="NormalTok"/>
-        </w:rPr>
-        <w:t xml:space="preserve">  </w:t>
-      </w:r>
-      <w:r>
-        <w:rPr>
-          <w:rStyle w:val="CommentTok"/>
-        </w:rPr>
-        <w:t xml:space="preserve"># A       = surface area (m^2)</w:t>
-      </w:r>
-      <w:r>
-        <w:br/>
-      </w:r>
-      <w:r>
-        <w:br/>
-      </w:r>
-      <w:r>
-        <w:rPr>
-          <w:rStyle w:val="NormalTok"/>
-        </w:rPr>
         <w:t xml:space="preserve">  Qemit[hour] </w:t>
       </w:r>
       <w:r>
@@ -6082,13 +5974,7 @@
         <w:t xml:space="preserve">heat_transfer_coefficient()</w:t>
       </w:r>
       <w:r>
-        <w:t xml:space="preserve">).</w:t>
-      </w:r>
-      <w:r>
-        <w:t xml:space="preserve"> </w:t>
-      </w:r>
-      <w:r>
-        <w:t xml:space="preserve">We also illustrate a function estimating</w:t>
+        <w:t xml:space="preserve">). We average thermal conductivity and kinematic viscosity across the day for simplicity and since there is not substantial diurnal variation. We also illustrate a function estimating</w:t>
       </w:r>
       <w:r>
         <w:t xml:space="preserve"> </w:t>
@@ -6138,6 +6024,18 @@
       </w:pPr>
       <w:r>
         <w:rPr>
+          <w:rStyle w:val="CommentTok"/>
+        </w:rPr>
+        <w:t xml:space="preserve"># Use DRYAIR from NicheMapR to estimate the thermal conductivity of air and kinematic viscosity</w:t>
+      </w:r>
+      <w:r>
+        <w:br/>
+      </w:r>
+      <w:r>
+        <w:br/>
+      </w:r>
+      <w:r>
+        <w:rPr>
           <w:rStyle w:val="NormalTok"/>
         </w:rPr>
         <w:t xml:space="preserve">ap </w:t>
@@ -6200,31 +6098,136 @@
         <w:br/>
       </w:r>
       <w:r>
-        <w:rPr>
-          <w:rStyle w:val="NormalTok"/>
-        </w:rPr>
-        <w:t xml:space="preserve"> </w:t>
-      </w:r>
-      <w:r>
-        <w:br/>
+        <w:br/>
+      </w:r>
+      <w:r>
+        <w:rPr>
+          <w:rStyle w:val="NormalTok"/>
+        </w:rPr>
+        <w:t xml:space="preserve">DRYAIRout </w:t>
+      </w:r>
+      <w:r>
+        <w:rPr>
+          <w:rStyle w:val="OtherTok"/>
+        </w:rPr>
+        <w:t xml:space="preserve">&lt;-</w:t>
+      </w:r>
+      <w:r>
+        <w:rPr>
+          <w:rStyle w:val="NormalTok"/>
+        </w:rPr>
+        <w:t xml:space="preserve"> </w:t>
+      </w:r>
+      <w:r>
+        <w:rPr>
+          <w:rStyle w:val="FunctionTok"/>
+        </w:rPr>
+        <w:t xml:space="preserve">DRYAIR</w:t>
+      </w:r>
+      <w:r>
+        <w:rPr>
+          <w:rStyle w:val="NormalTok"/>
+        </w:rPr>
+        <w:t xml:space="preserve">(</w:t>
+      </w:r>
+      <w:r>
+        <w:rPr>
+          <w:rStyle w:val="AttributeTok"/>
+        </w:rPr>
+        <w:t xml:space="preserve">db =</w:t>
+      </w:r>
+      <w:r>
+        <w:rPr>
+          <w:rStyle w:val="NormalTok"/>
+        </w:rPr>
+        <w:t xml:space="preserve"> Ta, </w:t>
+      </w:r>
+      <w:r>
+        <w:rPr>
+          <w:rStyle w:val="AttributeTok"/>
+        </w:rPr>
+        <w:t xml:space="preserve">bp =</w:t>
+      </w:r>
+      <w:r>
+        <w:rPr>
+          <w:rStyle w:val="NormalTok"/>
+        </w:rPr>
+        <w:t xml:space="preserve"> ap, </w:t>
+      </w:r>
+      <w:r>
+        <w:rPr>
+          <w:rStyle w:val="AttributeTok"/>
+        </w:rPr>
+        <w:t xml:space="preserve">alt =</w:t>
+      </w:r>
+      <w:r>
+        <w:rPr>
+          <w:rStyle w:val="NormalTok"/>
+        </w:rPr>
+        <w:t xml:space="preserve"> elev)</w:t>
+      </w:r>
+      <w:r>
+        <w:br/>
+      </w:r>
+      <w:r>
+        <w:br/>
+      </w:r>
+      <w:r>
+        <w:rPr>
+          <w:rStyle w:val="NormalTok"/>
+        </w:rPr>
+        <w:t xml:space="preserve">K  </w:t>
+      </w:r>
+      <w:r>
+        <w:rPr>
+          <w:rStyle w:val="OtherTok"/>
+        </w:rPr>
+        <w:t xml:space="preserve">&lt;-</w:t>
+      </w:r>
+      <w:r>
+        <w:rPr>
+          <w:rStyle w:val="NormalTok"/>
+        </w:rPr>
+        <w:t xml:space="preserve"> </w:t>
+      </w:r>
+      <w:r>
+        <w:rPr>
+          <w:rStyle w:val="FunctionTok"/>
+        </w:rPr>
+        <w:t xml:space="preserve">mean</w:t>
+      </w:r>
+      <w:r>
+        <w:rPr>
+          <w:rStyle w:val="NormalTok"/>
+        </w:rPr>
+        <w:t xml:space="preserve">(DRYAIRout</w:t>
+      </w:r>
+      <w:r>
+        <w:rPr>
+          <w:rStyle w:val="SpecialCharTok"/>
+        </w:rPr>
+        <w:t xml:space="preserve">$</w:t>
+      </w:r>
+      <w:r>
+        <w:rPr>
+          <w:rStyle w:val="NormalTok"/>
+        </w:rPr>
+        <w:t xml:space="preserve">thcond) </w:t>
       </w:r>
       <w:r>
         <w:rPr>
           <w:rStyle w:val="CommentTok"/>
         </w:rPr>
-        <w:t xml:space="preserve"># Use DRYAIR from NicheMapR to estimate the thermal conductivity of air and kinematic viscosity</w:t>
-      </w:r>
-      <w:r>
-        <w:br/>
-      </w:r>
-      <w:r>
-        <w:br/>
-      </w:r>
-      <w:r>
-        <w:rPr>
-          <w:rStyle w:val="NormalTok"/>
-        </w:rPr>
-        <w:t xml:space="preserve">DRYAIRout </w:t>
+        <w:t xml:space="preserve"># Thermal conductivity (Wm^-2K^-1) </w:t>
+      </w:r>
+      <w:r>
+        <w:br/>
+      </w:r>
+      <w:r>
+        <w:rPr>
+          <w:rStyle w:val="NormalTok"/>
+        </w:rPr>
+        <w:t xml:space="preserve">nu </w:t>
       </w:r>
       <w:r>
         <w:rPr>
@@ -6242,61 +6245,43 @@
         <w:rPr>
           <w:rStyle w:val="FunctionTok"/>
         </w:rPr>
-        <w:t xml:space="preserve">DRYAIR</w:t>
-      </w:r>
-      <w:r>
-        <w:rPr>
-          <w:rStyle w:val="NormalTok"/>
-        </w:rPr>
-        <w:t xml:space="preserve">(</w:t>
-      </w:r>
-      <w:r>
-        <w:rPr>
-          <w:rStyle w:val="AttributeTok"/>
-        </w:rPr>
-        <w:t xml:space="preserve">db =</w:t>
-      </w:r>
-      <w:r>
-        <w:rPr>
-          <w:rStyle w:val="NormalTok"/>
-        </w:rPr>
-        <w:t xml:space="preserve"> Ta, </w:t>
-      </w:r>
-      <w:r>
-        <w:rPr>
-          <w:rStyle w:val="AttributeTok"/>
-        </w:rPr>
-        <w:t xml:space="preserve">bp =</w:t>
-      </w:r>
-      <w:r>
-        <w:rPr>
-          <w:rStyle w:val="NormalTok"/>
-        </w:rPr>
-        <w:t xml:space="preserve"> ap, </w:t>
-      </w:r>
-      <w:r>
-        <w:rPr>
-          <w:rStyle w:val="AttributeTok"/>
-        </w:rPr>
-        <w:t xml:space="preserve">alt =</w:t>
-      </w:r>
-      <w:r>
-        <w:rPr>
-          <w:rStyle w:val="NormalTok"/>
-        </w:rPr>
-        <w:t xml:space="preserve"> elev)</w:t>
-      </w:r>
-      <w:r>
-        <w:br/>
-      </w:r>
-      <w:r>
-        <w:br/>
-      </w:r>
-      <w:r>
-        <w:rPr>
-          <w:rStyle w:val="NormalTok"/>
-        </w:rPr>
-        <w:t xml:space="preserve">K  </w:t>
+        <w:t xml:space="preserve">mean</w:t>
+      </w:r>
+      <w:r>
+        <w:rPr>
+          <w:rStyle w:val="NormalTok"/>
+        </w:rPr>
+        <w:t xml:space="preserve">(DRYAIRout</w:t>
+      </w:r>
+      <w:r>
+        <w:rPr>
+          <w:rStyle w:val="SpecialCharTok"/>
+        </w:rPr>
+        <w:t xml:space="preserve">$</w:t>
+      </w:r>
+      <w:r>
+        <w:rPr>
+          <w:rStyle w:val="NormalTok"/>
+        </w:rPr>
+        <w:t xml:space="preserve">viskin) </w:t>
+      </w:r>
+      <w:r>
+        <w:rPr>
+          <w:rStyle w:val="CommentTok"/>
+        </w:rPr>
+        <w:t xml:space="preserve"># Kinematic viscosity (m2 s-1)</w:t>
+      </w:r>
+      <w:r>
+        <w:br/>
+      </w:r>
+      <w:r>
+        <w:br/>
+      </w:r>
+      <w:r>
+        <w:rPr>
+          <w:rStyle w:val="NormalTok"/>
+        </w:rPr>
+        <w:t xml:space="preserve">svl </w:t>
       </w:r>
       <w:r>
         <w:rPr>
@@ -6308,199 +6293,25 @@
         <w:rPr>
           <w:rStyle w:val="NormalTok"/>
         </w:rPr>
-        <w:t xml:space="preserve"> DRYAIRout</w:t>
-      </w:r>
-      <w:r>
-        <w:rPr>
-          <w:rStyle w:val="SpecialCharTok"/>
-        </w:rPr>
-        <w:t xml:space="preserve">$</w:t>
-      </w:r>
-      <w:r>
-        <w:rPr>
-          <w:rStyle w:val="NormalTok"/>
-        </w:rPr>
-        <w:t xml:space="preserve">thcond </w:t>
+        <w:t xml:space="preserve"> </w:t>
+      </w:r>
+      <w:r>
+        <w:rPr>
+          <w:rStyle w:val="FloatTok"/>
+        </w:rPr>
+        <w:t xml:space="preserve">0.006</w:t>
+      </w:r>
+      <w:r>
+        <w:rPr>
+          <w:rStyle w:val="NormalTok"/>
+        </w:rPr>
+        <w:t xml:space="preserve"> </w:t>
       </w:r>
       <w:r>
         <w:rPr>
           <w:rStyle w:val="CommentTok"/>
         </w:rPr>
-        <w:t xml:space="preserve"># Thermal conductivity (Wm^-2K^-1) </w:t>
-      </w:r>
-      <w:r>
-        <w:br/>
-      </w:r>
-      <w:r>
-        <w:rPr>
-          <w:rStyle w:val="NormalTok"/>
-        </w:rPr>
-        <w:t xml:space="preserve">nu </w:t>
-      </w:r>
-      <w:r>
-        <w:rPr>
-          <w:rStyle w:val="OtherTok"/>
-        </w:rPr>
-        <w:t xml:space="preserve">&lt;-</w:t>
-      </w:r>
-      <w:r>
-        <w:rPr>
-          <w:rStyle w:val="NormalTok"/>
-        </w:rPr>
-        <w:t xml:space="preserve"> DRYAIRout</w:t>
-      </w:r>
-      <w:r>
-        <w:rPr>
-          <w:rStyle w:val="SpecialCharTok"/>
-        </w:rPr>
-        <w:t xml:space="preserve">$</w:t>
-      </w:r>
-      <w:r>
-        <w:rPr>
-          <w:rStyle w:val="NormalTok"/>
-        </w:rPr>
-        <w:t xml:space="preserve">viskin </w:t>
-      </w:r>
-      <w:r>
-        <w:rPr>
-          <w:rStyle w:val="CommentTok"/>
-        </w:rPr>
-        <w:t xml:space="preserve"># Kinematic viscosity (m2 s-1)</w:t>
-      </w:r>
-      <w:r>
-        <w:br/>
-      </w:r>
-      <w:r>
-        <w:br/>
-      </w:r>
-      <w:r>
-        <w:rPr>
-          <w:rStyle w:val="NormalTok"/>
-        </w:rPr>
-        <w:t xml:space="preserve">svl </w:t>
-      </w:r>
-      <w:r>
-        <w:rPr>
-          <w:rStyle w:val="OtherTok"/>
-        </w:rPr>
-        <w:t xml:space="preserve">&lt;-</w:t>
-      </w:r>
-      <w:r>
-        <w:rPr>
-          <w:rStyle w:val="NormalTok"/>
-        </w:rPr>
-        <w:t xml:space="preserve"> </w:t>
-      </w:r>
-      <w:r>
-        <w:rPr>
-          <w:rStyle w:val="FloatTok"/>
-        </w:rPr>
-        <w:t xml:space="preserve">0.006</w:t>
-      </w:r>
-      <w:r>
-        <w:rPr>
-          <w:rStyle w:val="NormalTok"/>
-        </w:rPr>
-        <w:t xml:space="preserve"> </w:t>
-      </w:r>
-      <w:r>
-        <w:rPr>
-          <w:rStyle w:val="CommentTok"/>
-        </w:rPr>
         <w:t xml:space="preserve"># Approximate snout vent length (meters) for Sceloporus, used as the characteristic dimension for heat transfer</w:t>
-      </w:r>
-      <w:r>
-        <w:br/>
-      </w:r>
-      <w:r>
-        <w:br/>
-      </w:r>
-      <w:r>
-        <w:rPr>
-          <w:rStyle w:val="CommentTok"/>
-        </w:rPr>
-        <w:t xml:space="preserve"># We will use the average of K and nu across the day for simplicity and since there is not a substantial diurnal variation.</w:t>
-      </w:r>
-      <w:r>
-        <w:br/>
-      </w:r>
-      <w:r>
-        <w:br/>
-      </w:r>
-      <w:r>
-        <w:rPr>
-          <w:rStyle w:val="NormalTok"/>
-        </w:rPr>
-        <w:t xml:space="preserve">K  </w:t>
-      </w:r>
-      <w:r>
-        <w:rPr>
-          <w:rStyle w:val="OtherTok"/>
-        </w:rPr>
-        <w:t xml:space="preserve">&lt;-</w:t>
-      </w:r>
-      <w:r>
-        <w:rPr>
-          <w:rStyle w:val="NormalTok"/>
-        </w:rPr>
-        <w:t xml:space="preserve"> </w:t>
-      </w:r>
-      <w:r>
-        <w:rPr>
-          <w:rStyle w:val="FunctionTok"/>
-        </w:rPr>
-        <w:t xml:space="preserve">mean</w:t>
-      </w:r>
-      <w:r>
-        <w:rPr>
-          <w:rStyle w:val="NormalTok"/>
-        </w:rPr>
-        <w:t xml:space="preserve">(K)  </w:t>
-      </w:r>
-      <w:r>
-        <w:rPr>
-          <w:rStyle w:val="CommentTok"/>
-        </w:rPr>
-        <w:t xml:space="preserve"># Average thermal conductivity across the day</w:t>
-      </w:r>
-      <w:r>
-        <w:br/>
-      </w:r>
-      <w:r>
-        <w:rPr>
-          <w:rStyle w:val="NormalTok"/>
-        </w:rPr>
-        <w:t xml:space="preserve">nu </w:t>
-      </w:r>
-      <w:r>
-        <w:rPr>
-          <w:rStyle w:val="OtherTok"/>
-        </w:rPr>
-        <w:t xml:space="preserve">&lt;-</w:t>
-      </w:r>
-      <w:r>
-        <w:rPr>
-          <w:rStyle w:val="NormalTok"/>
-        </w:rPr>
-        <w:t xml:space="preserve"> </w:t>
-      </w:r>
-      <w:r>
-        <w:rPr>
-          <w:rStyle w:val="FunctionTok"/>
-        </w:rPr>
-        <w:t xml:space="preserve">mean</w:t>
-      </w:r>
-      <w:r>
-        <w:rPr>
-          <w:rStyle w:val="NormalTok"/>
-        </w:rPr>
-        <w:t xml:space="preserve">(nu) </w:t>
-      </w:r>
-      <w:r>
-        <w:rPr>
-          <w:rStyle w:val="CommentTok"/>
-        </w:rPr>
-        <w:t xml:space="preserve"># Average kinematic viscosity</w:t>
       </w:r>
       <w:r>
         <w:br/>
@@ -7019,24 +6830,36 @@
         <w:t xml:space="preserve"> </w:t>
       </w:r>
       <m:oMath>
-        <m:r>
-          <m:t>T</m:t>
-        </m:r>
-        <m:r>
-          <m:t>b</m:t>
-        </m:r>
+        <m:sSub>
+          <m:e>
+            <m:r>
+              <m:t>T</m:t>
+            </m:r>
+          </m:e>
+          <m:sub>
+            <m:r>
+              <m:t>b</m:t>
+            </m:r>
+          </m:sub>
+        </m:sSub>
         <m:r>
           <m:rPr>
             <m:sty m:val="p"/>
           </m:rPr>
           <m:t>=</m:t>
         </m:r>
-        <m:r>
-          <m:t>T</m:t>
-        </m:r>
-        <m:r>
-          <m:t>a</m:t>
-        </m:r>
+        <m:sSub>
+          <m:e>
+            <m:r>
+              <m:t>T</m:t>
+            </m:r>
+          </m:e>
+          <m:sub>
+            <m:r>
+              <m:t>a</m:t>
+            </m:r>
+          </m:sub>
+        </m:sSub>
       </m:oMath>
       <w:r>
         <w:t xml:space="preserve"> </w:t>
@@ -8972,55 +8795,189 @@
         <w:t xml:space="preserve">(Buckley, 2008)</w:t>
       </w:r>
       <w:r>
+        <w:t xml:space="preserve">, where</w:t>
+      </w:r>
+      <w:r>
+        <w:t xml:space="preserve"> </w:t>
+      </w:r>
+      <m:oMath>
+        <m:sSub>
+          <m:e>
+            <m:r>
+              <m:t>F</m:t>
+            </m:r>
+          </m:e>
+          <m:sub>
+            <m:r>
+              <m:t>d</m:t>
+            </m:r>
+          </m:sub>
+        </m:sSub>
+      </m:oMath>
+      <w:r>
+        <w:t xml:space="preserve">,</w:t>
+      </w:r>
+      <w:r>
+        <w:t xml:space="preserve"> </w:t>
+      </w:r>
+      <m:oMath>
+        <m:sSub>
+          <m:e>
+            <m:r>
+              <m:t>F</m:t>
+            </m:r>
+          </m:e>
+          <m:sub>
+            <m:r>
+              <m:t>r</m:t>
+            </m:r>
+          </m:sub>
+        </m:sSub>
+      </m:oMath>
+      <w:r>
+        <w:t xml:space="preserve">,</w:t>
+      </w:r>
+      <w:r>
+        <w:t xml:space="preserve"> </w:t>
+      </w:r>
+      <m:oMath>
+        <m:sSub>
+          <m:e>
+            <m:r>
+              <m:t>F</m:t>
+            </m:r>
+          </m:e>
+          <m:sub>
+            <m:r>
+              <m:t>a</m:t>
+            </m:r>
+          </m:sub>
+        </m:sSub>
+      </m:oMath>
+      <w:r>
+        <w:t xml:space="preserve">, and</w:t>
+      </w:r>
+      <w:r>
+        <w:t xml:space="preserve"> </w:t>
+      </w:r>
+      <m:oMath>
+        <m:sSub>
+          <m:e>
+            <m:r>
+              <m:t>F</m:t>
+            </m:r>
+          </m:e>
+          <m:sub>
+            <m:r>
+              <m:t>g</m:t>
+            </m:r>
+          </m:sub>
+        </m:sSub>
+      </m:oMath>
+      <w:r>
+        <w:t xml:space="preserve"> </w:t>
+      </w:r>
+      <w:r>
+        <w:t xml:space="preserve">are the view factors between the surface of the lizard and diffuse solar radiation, reflected solar radiation, atmospheric thermal radiation, and ground thermal radiation, respectively:</w:t>
+      </w:r>
+    </w:p>
+    <w:p>
+      <w:pPr>
+        <w:pStyle w:val="SourceCode"/>
+      </w:pPr>
+      <w:r>
+        <w:rPr>
+          <w:rStyle w:val="NormalTok"/>
+        </w:rPr>
+        <w:t xml:space="preserve">Te3 </w:t>
+      </w:r>
+      <w:r>
+        <w:rPr>
+          <w:rStyle w:val="OtherTok"/>
+        </w:rPr>
+        <w:t xml:space="preserve">&lt;-</w:t>
+      </w:r>
+      <w:r>
+        <w:rPr>
+          <w:rStyle w:val="NormalTok"/>
+        </w:rPr>
+        <w:t xml:space="preserve"> </w:t>
+      </w:r>
+      <w:r>
+        <w:rPr>
+          <w:rStyle w:val="FunctionTok"/>
+        </w:rPr>
+        <w:t xml:space="preserve">rep</w:t>
+      </w:r>
+      <w:r>
+        <w:rPr>
+          <w:rStyle w:val="NormalTok"/>
+        </w:rPr>
+        <w:t xml:space="preserve">(</w:t>
+      </w:r>
+      <w:r>
+        <w:rPr>
+          <w:rStyle w:val="ConstantTok"/>
+        </w:rPr>
+        <w:t xml:space="preserve">NA</w:t>
+      </w:r>
+      <w:r>
+        <w:rPr>
+          <w:rStyle w:val="NormalTok"/>
+        </w:rPr>
+        <w:t xml:space="preserve">, </w:t>
+      </w:r>
+      <w:r>
+        <w:rPr>
+          <w:rStyle w:val="DecValTok"/>
+        </w:rPr>
+        <w:t xml:space="preserve">24</w:t>
+      </w:r>
+      <w:r>
+        <w:rPr>
+          <w:rStyle w:val="NormalTok"/>
+        </w:rPr>
+        <w:t xml:space="preserve">)</w:t>
+      </w:r>
+      <w:r>
+        <w:br/>
+      </w:r>
+      <w:r>
+        <w:rPr>
+          <w:rStyle w:val="ControlFlowTok"/>
+        </w:rPr>
+        <w:t xml:space="preserve">for</w:t>
+      </w:r>
+      <w:r>
+        <w:rPr>
+          <w:rStyle w:val="NormalTok"/>
+        </w:rPr>
+        <w:t xml:space="preserve"> (hour </w:t>
+      </w:r>
+      <w:r>
+        <w:rPr>
+          <w:rStyle w:val="ControlFlowTok"/>
+        </w:rPr>
+        <w:t xml:space="preserve">in</w:t>
+      </w:r>
+      <w:r>
+        <w:rPr>
+          <w:rStyle w:val="NormalTok"/>
+        </w:rPr>
+        <w:t xml:space="preserve"> </w:t>
+      </w:r>
+      <w:r>
+        <w:rPr>
+          <w:rStyle w:val="DecValTok"/>
+        </w:rPr>
+        <w:t xml:space="preserve">1</w:t>
+      </w:r>
+      <w:r>
+        <w:rPr>
+          <w:rStyle w:val="SpecialCharTok"/>
+        </w:rPr>
         <w:t xml:space="preserve">:</w:t>
       </w:r>
-    </w:p>
-    <w:p>
-      <w:pPr>
-        <w:pStyle w:val="SourceCode"/>
-      </w:pPr>
-      <w:r>
-        <w:rPr>
-          <w:rStyle w:val="NormalTok"/>
-        </w:rPr>
-        <w:t xml:space="preserve">Te3 </w:t>
-      </w:r>
-      <w:r>
-        <w:rPr>
-          <w:rStyle w:val="OtherTok"/>
-        </w:rPr>
-        <w:t xml:space="preserve">&lt;-</w:t>
-      </w:r>
-      <w:r>
-        <w:rPr>
-          <w:rStyle w:val="NormalTok"/>
-        </w:rPr>
-        <w:t xml:space="preserve"> </w:t>
-      </w:r>
-      <w:r>
-        <w:rPr>
-          <w:rStyle w:val="FunctionTok"/>
-        </w:rPr>
-        <w:t xml:space="preserve">rep</w:t>
-      </w:r>
-      <w:r>
-        <w:rPr>
-          <w:rStyle w:val="NormalTok"/>
-        </w:rPr>
-        <w:t xml:space="preserve">(</w:t>
-      </w:r>
-      <w:r>
-        <w:rPr>
-          <w:rStyle w:val="ConstantTok"/>
-        </w:rPr>
-        <w:t xml:space="preserve">NA</w:t>
-      </w:r>
-      <w:r>
-        <w:rPr>
-          <w:rStyle w:val="NormalTok"/>
-        </w:rPr>
-        <w:t xml:space="preserve">, </w:t>
-      </w:r>
       <w:r>
         <w:rPr>
           <w:rStyle w:val="DecValTok"/>
@@ -9031,57 +8988,6 @@
         <w:rPr>
           <w:rStyle w:val="NormalTok"/>
         </w:rPr>
-        <w:t xml:space="preserve">)</w:t>
-      </w:r>
-      <w:r>
-        <w:br/>
-      </w:r>
-      <w:r>
-        <w:rPr>
-          <w:rStyle w:val="ControlFlowTok"/>
-        </w:rPr>
-        <w:t xml:space="preserve">for</w:t>
-      </w:r>
-      <w:r>
-        <w:rPr>
-          <w:rStyle w:val="NormalTok"/>
-        </w:rPr>
-        <w:t xml:space="preserve"> (hour </w:t>
-      </w:r>
-      <w:r>
-        <w:rPr>
-          <w:rStyle w:val="ControlFlowTok"/>
-        </w:rPr>
-        <w:t xml:space="preserve">in</w:t>
-      </w:r>
-      <w:r>
-        <w:rPr>
-          <w:rStyle w:val="NormalTok"/>
-        </w:rPr>
-        <w:t xml:space="preserve"> </w:t>
-      </w:r>
-      <w:r>
-        <w:rPr>
-          <w:rStyle w:val="DecValTok"/>
-        </w:rPr>
-        <w:t xml:space="preserve">1</w:t>
-      </w:r>
-      <w:r>
-        <w:rPr>
-          <w:rStyle w:val="SpecialCharTok"/>
-        </w:rPr>
-        <w:t xml:space="preserve">:</w:t>
-      </w:r>
-      <w:r>
-        <w:rPr>
-          <w:rStyle w:val="DecValTok"/>
-        </w:rPr>
-        <w:t xml:space="preserve">24</w:t>
-      </w:r>
-      <w:r>
-        <w:rPr>
-          <w:rStyle w:val="NormalTok"/>
-        </w:rPr>
         <w:t xml:space="preserve">) {</w:t>
       </w:r>
       <w:r>
@@ -9092,24 +8998,6 @@
           <w:rStyle w:val="NormalTok"/>
         </w:rPr>
         <w:t xml:space="preserve">  </w:t>
-      </w:r>
-      <w:r>
-        <w:br/>
-      </w:r>
-      <w:r>
-        <w:rPr>
-          <w:rStyle w:val="NormalTok"/>
-        </w:rPr>
-        <w:t xml:space="preserve">  </w:t>
-      </w:r>
-      <w:r>
-        <w:rPr>
-          <w:rStyle w:val="CommentTok"/>
-        </w:rPr>
-        <w:t xml:space="preserve"># F_d, F_r, F_a, and F_g are the view factors between the surface of the lizard and diffuse solar radiation, reflected solar radiation, and atmospheric thermal radiation, and ground thermal radiation, respectively. </w:t>
-      </w:r>
-      <w:r>
-        <w:br/>
       </w:r>
       <w:r>
         <w:br/>
@@ -9728,17 +9616,11 @@
         <w:pStyle w:val="FirstParagraph"/>
       </w:pPr>
       <w:r>
-        <w:t xml:space="preserve">LB conceived and designed the package and lead all aspect of the packages creation and dissemination; BBO, IC, AJ, OL, AM, ER, YS, and JS wrote and edited functions and associated package resources; AJ and JS configured the package; AM, BBO, YS, and LB converted and edited the educational modules.</w:t>
-      </w:r>
-      <w:r>
-        <w:t xml:space="preserve"> </w:t>
-      </w:r>
-      <w:r>
-        <w:t xml:space="preserve">All authors contributed critically to the drafts and gave final approval for publication.</w:t>
+        <w:t xml:space="preserve">LB conceived and designed the package and lead all aspect of the packages creation and dissemination. All authors wrote and edited functions and associated package resources, contributed critically to manuscript drafts, and gave final approval for publication. AJ and JS configured the package. AM, BBO, YS, and LB converted and edited the educational modules.</w:t>
       </w:r>
     </w:p>
     <w:bookmarkEnd w:id="46"/>
-    <w:bookmarkStart w:id="47" w:name="data-availability"/>
+    <w:bookmarkStart w:id="48" w:name="data-availability"/>
     <w:p>
       <w:pPr>
         <w:pStyle w:val="Heading2"/>
@@ -9752,7 +9634,7 @@
         <w:pStyle w:val="FirstParagraph"/>
       </w:pPr>
       <w:r>
-        <w:t xml:space="preserve">All code and data are available at</w:t>
+        <w:t xml:space="preserve">TrenchR is available at</w:t>
       </w:r>
       <w:r>
         <w:t xml:space="preserve"> </w:t>
@@ -9766,11 +9648,25 @@
         </w:r>
       </w:hyperlink>
       <w:r>
+        <w:t xml:space="preserve">. All text, code, and data for this manuscript are available at</w:t>
+      </w:r>
+      <w:r>
+        <w:t xml:space="preserve"> </w:t>
+      </w:r>
+      <w:hyperlink r:id="rId47">
+        <w:r>
+          <w:rPr>
+            <w:rStyle w:val="Hyperlink"/>
+          </w:rPr>
+          <w:t xml:space="preserve">https://github.com/trenchproject/TrenchRmanuscript/</w:t>
+        </w:r>
+      </w:hyperlink>
+      <w:r>
         <w:t xml:space="preserve">.</w:t>
       </w:r>
     </w:p>
-    <w:bookmarkEnd w:id="47"/>
-    <w:bookmarkStart w:id="79" w:name="references"/>
+    <w:bookmarkEnd w:id="48"/>
+    <w:bookmarkStart w:id="80" w:name="references"/>
     <w:p>
       <w:pPr>
         <w:pStyle w:val="Heading2"/>
@@ -9779,8 +9675,8 @@
         <w:t xml:space="preserve">References</w:t>
       </w:r>
     </w:p>
-    <w:bookmarkStart w:id="78" w:name="refs"/>
-    <w:bookmarkStart w:id="48" w:name="ref-bakken1992measurement"/>
+    <w:bookmarkStart w:id="79" w:name="refs"/>
+    <w:bookmarkStart w:id="49" w:name="ref-bakken1992measurement"/>
     <w:p>
       <w:pPr>
         <w:pStyle w:val="Bibliography"/>
@@ -9815,8 +9711,8 @@
         <w:t xml:space="preserve">(2), 194–216.</w:t>
       </w:r>
     </w:p>
-    <w:bookmarkEnd w:id="48"/>
-    <w:bookmarkStart w:id="49" w:name="ref-barlett1967"/>
+    <w:bookmarkEnd w:id="49"/>
+    <w:bookmarkStart w:id="50" w:name="ref-barlett1967"/>
     <w:p>
       <w:pPr>
         <w:pStyle w:val="Bibliography"/>
@@ -9851,8 +9747,8 @@
         <w:t xml:space="preserve">(2), 315–322.</w:t>
       </w:r>
     </w:p>
-    <w:bookmarkEnd w:id="49"/>
-    <w:bookmarkStart w:id="50" w:name="ref-bramer2018advances"/>
+    <w:bookmarkEnd w:id="50"/>
+    <w:bookmarkStart w:id="51" w:name="ref-bramer2018advances"/>
     <w:p>
       <w:pPr>
         <w:pStyle w:val="Bibliography"/>
@@ -9887,8 +9783,8 @@
         <w:t xml:space="preserve">, 101–161.</w:t>
       </w:r>
     </w:p>
-    <w:bookmarkEnd w:id="50"/>
-    <w:bookmarkStart w:id="51" w:name="ref-buckley2008link"/>
+    <w:bookmarkEnd w:id="51"/>
+    <w:bookmarkStart w:id="52" w:name="ref-buckley2008link"/>
     <w:p>
       <w:pPr>
         <w:pStyle w:val="Bibliography"/>
@@ -9923,8 +9819,8 @@
         <w:t xml:space="preserve">(1), E1–E19.</w:t>
       </w:r>
     </w:p>
-    <w:bookmarkEnd w:id="51"/>
-    <w:bookmarkStart w:id="52" w:name="ref-buckley2018leveraging"/>
+    <w:bookmarkEnd w:id="52"/>
+    <w:bookmarkStart w:id="53" w:name="ref-buckley2018leveraging"/>
     <w:p>
       <w:pPr>
         <w:pStyle w:val="Bibliography"/>
@@ -9959,8 +9855,8 @@
         <w:t xml:space="preserve">(1), 38–51.</w:t>
       </w:r>
     </w:p>
-    <w:bookmarkEnd w:id="52"/>
-    <w:bookmarkStart w:id="53" w:name="ref-butikofer2020problem"/>
+    <w:bookmarkEnd w:id="53"/>
+    <w:bookmarkStart w:id="54" w:name="ref-butikofer2020problem"/>
     <w:p>
       <w:pPr>
         <w:pStyle w:val="Bibliography"/>
@@ -9995,8 +9891,8 @@
         <w:t xml:space="preserve">(12), 6657–6666.</w:t>
       </w:r>
     </w:p>
-    <w:bookmarkEnd w:id="53"/>
-    <w:bookmarkStart w:id="54" w:name="ref-campbell2000introduction"/>
+    <w:bookmarkEnd w:id="54"/>
+    <w:bookmarkStart w:id="55" w:name="ref-campbell2000introduction"/>
     <w:p>
       <w:pPr>
         <w:pStyle w:val="Bibliography"/>
@@ -10018,8 +9914,8 @@
         <w:t xml:space="preserve">. Springer Science &amp; Business Media.</w:t>
       </w:r>
     </w:p>
-    <w:bookmarkEnd w:id="54"/>
-    <w:bookmarkStart w:id="55" w:name="ref-dillon2016introduction"/>
+    <w:bookmarkEnd w:id="55"/>
+    <w:bookmarkStart w:id="56" w:name="ref-dillon2016introduction"/>
     <w:p>
       <w:pPr>
         <w:pStyle w:val="Bibliography"/>
@@ -10054,8 +9950,8 @@
         <w:t xml:space="preserve">(1), 11–13.</w:t>
       </w:r>
     </w:p>
-    <w:bookmarkEnd w:id="55"/>
-    <w:bookmarkStart w:id="56" w:name="ref-dillon2016life"/>
+    <w:bookmarkEnd w:id="56"/>
+    <w:bookmarkStart w:id="57" w:name="ref-dillon2016life"/>
     <w:p>
       <w:pPr>
         <w:pStyle w:val="Bibliography"/>
@@ -10090,8 +9986,8 @@
         <w:t xml:space="preserve">(1), 14–30.</w:t>
       </w:r>
     </w:p>
-    <w:bookmarkEnd w:id="56"/>
-    <w:bookmarkStart w:id="57" w:name="ref-duursma2015plantecophys"/>
+    <w:bookmarkEnd w:id="57"/>
+    <w:bookmarkStart w:id="58" w:name="ref-duursma2015plantecophys"/>
     <w:p>
       <w:pPr>
         <w:pStyle w:val="Bibliography"/>
@@ -10126,8 +10022,8 @@
         <w:t xml:space="preserve">(11), e0143346.</w:t>
       </w:r>
     </w:p>
-    <w:bookmarkEnd w:id="57"/>
-    <w:bookmarkStart w:id="58" w:name="ref-gates1980biophysical"/>
+    <w:bookmarkEnd w:id="58"/>
+    <w:bookmarkStart w:id="59" w:name="ref-gates1980biophysical"/>
     <w:p>
       <w:pPr>
         <w:pStyle w:val="Bibliography"/>
@@ -10149,8 +10045,8 @@
         <w:t xml:space="preserve">. Courier Corporation.</w:t>
       </w:r>
     </w:p>
-    <w:bookmarkEnd w:id="58"/>
-    <w:bookmarkStart w:id="59" w:name="ref-kearney2014microclim"/>
+    <w:bookmarkEnd w:id="59"/>
+    <w:bookmarkStart w:id="60" w:name="ref-kearney2014microclim"/>
     <w:p>
       <w:pPr>
         <w:pStyle w:val="Bibliography"/>
@@ -10185,8 +10081,8 @@
         <w:t xml:space="preserve">(1), 1–9.</w:t>
       </w:r>
     </w:p>
-    <w:bookmarkEnd w:id="59"/>
-    <w:bookmarkStart w:id="60" w:name="ref-kearney2017nichemapr"/>
+    <w:bookmarkEnd w:id="60"/>
+    <w:bookmarkStart w:id="61" w:name="ref-kearney2017nichemapr"/>
     <w:p>
       <w:pPr>
         <w:pStyle w:val="Bibliography"/>
@@ -10221,8 +10117,8 @@
         <w:t xml:space="preserve">(5), 664–674.</w:t>
       </w:r>
     </w:p>
-    <w:bookmarkEnd w:id="60"/>
-    <w:bookmarkStart w:id="61" w:name="ref-kearney2020nichemapr"/>
+    <w:bookmarkEnd w:id="61"/>
+    <w:bookmarkStart w:id="62" w:name="ref-kearney2020nichemapr"/>
     <w:p>
       <w:pPr>
         <w:pStyle w:val="Bibliography"/>
@@ -10257,8 +10153,8 @@
         <w:t xml:space="preserve">(1), 85–96.</w:t>
       </w:r>
     </w:p>
-    <w:bookmarkEnd w:id="61"/>
-    <w:bookmarkStart w:id="62" w:name="ref-kearney2009"/>
+    <w:bookmarkEnd w:id="62"/>
+    <w:bookmarkStart w:id="63" w:name="ref-kearney2009"/>
     <w:p>
       <w:pPr>
         <w:pStyle w:val="Bibliography"/>
@@ -10305,8 +10201,8 @@
         <w:t xml:space="preserve">(10), 3835–3840.</w:t>
       </w:r>
     </w:p>
-    <w:bookmarkEnd w:id="62"/>
-    <w:bookmarkStart w:id="63" w:name="ref-lembrechts2019comparing"/>
+    <w:bookmarkEnd w:id="63"/>
+    <w:bookmarkStart w:id="64" w:name="ref-lembrechts2019comparing"/>
     <w:p>
       <w:pPr>
         <w:pStyle w:val="Bibliography"/>
@@ -10341,8 +10237,8 @@
         <w:t xml:space="preserve">(11), 1578–1596.</w:t>
       </w:r>
     </w:p>
-    <w:bookmarkEnd w:id="63"/>
-    <w:bookmarkStart w:id="64" w:name="ref-maclean2019microclima"/>
+    <w:bookmarkEnd w:id="64"/>
+    <w:bookmarkStart w:id="65" w:name="ref-maclean2019microclima"/>
     <w:p>
       <w:pPr>
         <w:pStyle w:val="Bibliography"/>
@@ -10377,8 +10273,8 @@
         <w:t xml:space="preserve">(2), 280–290.</w:t>
       </w:r>
     </w:p>
-    <w:bookmarkEnd w:id="64"/>
-    <w:bookmarkStart w:id="65" w:name="ref-maguire2015modeling"/>
+    <w:bookmarkEnd w:id="65"/>
+    <w:bookmarkStart w:id="66" w:name="ref-maguire2015modeling"/>
     <w:p>
       <w:pPr>
         <w:pStyle w:val="Bibliography"/>
@@ -10413,8 +10309,8 @@
         <w:t xml:space="preserve">.</w:t>
       </w:r>
     </w:p>
-    <w:bookmarkEnd w:id="65"/>
-    <w:bookmarkStart w:id="66" w:name="ref-muir2019tea"/>
+    <w:bookmarkEnd w:id="66"/>
+    <w:bookmarkStart w:id="67" w:name="ref-muir2019tea"/>
     <w:p>
       <w:pPr>
         <w:pStyle w:val="Bibliography"/>
@@ -10449,8 +10345,8 @@
         <w:t xml:space="preserve">(6), plz054.</w:t>
       </w:r>
     </w:p>
-    <w:bookmarkEnd w:id="66"/>
-    <w:bookmarkStart w:id="67" w:name="ref-nadeau2017coarse"/>
+    <w:bookmarkEnd w:id="67"/>
+    <w:bookmarkStart w:id="68" w:name="ref-nadeau2017coarse"/>
     <w:p>
       <w:pPr>
         <w:pStyle w:val="Bibliography"/>
@@ -10485,8 +10381,8 @@
         <w:t xml:space="preserve">(1), 12–24.</w:t>
       </w:r>
     </w:p>
-    <w:bookmarkEnd w:id="67"/>
-    <w:bookmarkStart w:id="68" w:name="ref-porter1969thermodynamic"/>
+    <w:bookmarkEnd w:id="68"/>
+    <w:bookmarkStart w:id="69" w:name="ref-porter1969thermodynamic"/>
     <w:p>
       <w:pPr>
         <w:pStyle w:val="Bibliography"/>
@@ -10521,8 +10417,8 @@
         <w:t xml:space="preserve">(3), 227–244.</w:t>
       </w:r>
     </w:p>
-    <w:bookmarkEnd w:id="68"/>
-    <w:bookmarkStart w:id="69" w:name="ref-porter1973behavioral"/>
+    <w:bookmarkEnd w:id="69"/>
+    <w:bookmarkStart w:id="70" w:name="ref-porter1973behavioral"/>
     <w:p>
       <w:pPr>
         <w:pStyle w:val="Bibliography"/>
@@ -10557,8 +10453,8 @@
         <w:t xml:space="preserve">(1), 1–54.</w:t>
       </w:r>
     </w:p>
-    <w:bookmarkEnd w:id="69"/>
-    <w:bookmarkStart w:id="70" w:name="ref-porter1983biophysical"/>
+    <w:bookmarkEnd w:id="70"/>
+    <w:bookmarkStart w:id="71" w:name="ref-porter1983biophysical"/>
     <w:p>
       <w:pPr>
         <w:pStyle w:val="Bibliography"/>
@@ -10580,8 +10476,8 @@
         <w:t xml:space="preserve">, 55–83.</w:t>
       </w:r>
     </w:p>
-    <w:bookmarkEnd w:id="70"/>
-    <w:bookmarkStart w:id="71" w:name="ref-potter2013microclimatic"/>
+    <w:bookmarkEnd w:id="71"/>
+    <w:bookmarkStart w:id="72" w:name="ref-potter2013microclimatic"/>
     <w:p>
       <w:pPr>
         <w:pStyle w:val="Bibliography"/>
@@ -10616,8 +10512,8 @@
         <w:t xml:space="preserve">(10), 2932–2939.</w:t>
       </w:r>
     </w:p>
-    <w:bookmarkEnd w:id="71"/>
-    <w:bookmarkStart w:id="73" w:name="ref-sinclair2016"/>
+    <w:bookmarkEnd w:id="72"/>
+    <w:bookmarkStart w:id="74" w:name="ref-sinclair2016"/>
     <w:p>
       <w:pPr>
         <w:pStyle w:val="Bibliography"/>
@@ -10654,7 +10550,7 @@
       <w:r>
         <w:t xml:space="preserve"> </w:t>
       </w:r>
-      <w:hyperlink r:id="rId72">
+      <w:hyperlink r:id="rId73">
         <w:r>
           <w:rPr>
             <w:rStyle w:val="Hyperlink"/>
@@ -10663,8 +10559,8 @@
         </w:r>
       </w:hyperlink>
     </w:p>
-    <w:bookmarkEnd w:id="73"/>
-    <w:bookmarkStart w:id="74" w:name="ref-suggitt2018extinction"/>
+    <w:bookmarkEnd w:id="74"/>
+    <w:bookmarkStart w:id="75" w:name="ref-suggitt2018extinction"/>
     <w:p>
       <w:pPr>
         <w:pStyle w:val="Bibliography"/>
@@ -10699,8 +10595,8 @@
         <w:t xml:space="preserve">(8), 713–717.</w:t>
       </w:r>
     </w:p>
-    <w:bookmarkEnd w:id="74"/>
-    <w:bookmarkStart w:id="76" w:name="ref-sunday2014"/>
+    <w:bookmarkEnd w:id="75"/>
+    <w:bookmarkStart w:id="77" w:name="ref-sunday2014"/>
     <w:p>
       <w:pPr>
         <w:pStyle w:val="Bibliography"/>
@@ -10737,7 +10633,7 @@
       <w:r>
         <w:t xml:space="preserve"> </w:t>
       </w:r>
-      <w:hyperlink r:id="rId75">
+      <w:hyperlink r:id="rId76">
         <w:r>
           <w:rPr>
             <w:rStyle w:val="Hyperlink"/>
@@ -10746,8 +10642,8 @@
         </w:r>
       </w:hyperlink>
     </w:p>
-    <w:bookmarkEnd w:id="76"/>
-    <w:bookmarkStart w:id="77" w:name="ref-tattersall2017"/>
+    <w:bookmarkEnd w:id="77"/>
+    <w:bookmarkStart w:id="78" w:name="ref-tattersall2017"/>
     <w:p>
       <w:pPr>
         <w:pStyle w:val="Bibliography"/>
@@ -10769,9 +10665,9 @@
         <w:t xml:space="preserve">. Dec.</w:t>
       </w:r>
     </w:p>
-    <w:bookmarkEnd w:id="77"/>
     <w:bookmarkEnd w:id="78"/>
     <w:bookmarkEnd w:id="79"/>
+    <w:bookmarkEnd w:id="80"/>
     <w:sectPr/>
   </w:body>
 </w:document>

--- a/Manuscript_full.docx
+++ b/Manuscript_full.docx
@@ -37,7 +37,19 @@
         <w:t xml:space="preserve"> </w:t>
       </w:r>
       <w:r>
-        <w:t xml:space="preserve">transparent</w:t>
+        <w:t xml:space="preserve">modular</w:t>
+      </w:r>
+      <w:r>
+        <w:t xml:space="preserve"> </w:t>
+      </w:r>
+      <w:r>
+        <w:t xml:space="preserve">and</w:t>
+      </w:r>
+      <w:r>
+        <w:t xml:space="preserve"> </w:t>
+      </w:r>
+      <w:r>
+        <w:t xml:space="preserve">accessbile</w:t>
       </w:r>
       <w:r>
         <w:t xml:space="preserve"> </w:t>
@@ -210,6 +222,92 @@
       </w:r>
       <w:r>
         <w:t xml:space="preserve">Simonis</w:t>
+      </w:r>
+    </w:p>
+    <w:p>
+      <w:pPr>
+        <w:pStyle w:val="FirstParagraph"/>
+      </w:pPr>
+      <w:r>
+        <w:t xml:space="preserve">Lauren B. Buckley</w:t>
+      </w:r>
+      <w:r>
+        <w:rPr>
+          <w:vertAlign w:val="superscript"/>
+        </w:rPr>
+        <w:t xml:space="preserve">1</w:t>
+      </w:r>
+      <w:r>
+        <w:t xml:space="preserve">, Bryan A. Briones Ortiz</w:t>
+      </w:r>
+      <w:r>
+        <w:rPr>
+          <w:vertAlign w:val="superscript"/>
+        </w:rPr>
+        <w:t xml:space="preserve">1</w:t>
+      </w:r>
+      <w:r>
+        <w:t xml:space="preserve">, Isaac Caruso</w:t>
+      </w:r>
+      <w:r>
+        <w:rPr>
+          <w:vertAlign w:val="superscript"/>
+        </w:rPr>
+        <w:t xml:space="preserve">1</w:t>
+      </w:r>
+      <w:r>
+        <w:t xml:space="preserve">, Aji John</w:t>
+      </w:r>
+      <w:r>
+        <w:rPr>
+          <w:vertAlign w:val="superscript"/>
+        </w:rPr>
+        <w:t xml:space="preserve">1</w:t>
+      </w:r>
+      <w:r>
+        <w:t xml:space="preserve">, Ofir Levy</w:t>
+      </w:r>
+      <w:r>
+        <w:rPr>
+          <w:vertAlign w:val="superscript"/>
+        </w:rPr>
+        <w:t xml:space="preserve">2</w:t>
+      </w:r>
+      <w:r>
+        <w:t xml:space="preserve">, Abigail V. Meyer</w:t>
+      </w:r>
+      <w:r>
+        <w:rPr>
+          <w:vertAlign w:val="superscript"/>
+        </w:rPr>
+        <w:t xml:space="preserve">1</w:t>
+      </w:r>
+      <w:r>
+        <w:t xml:space="preserve">, Eric A. Riddell</w:t>
+      </w:r>
+      <w:r>
+        <w:rPr>
+          <w:vertAlign w:val="superscript"/>
+        </w:rPr>
+        <w:t xml:space="preserve">3</w:t>
+      </w:r>
+      <w:r>
+        <w:t xml:space="preserve">, Yutaro Sakairi</w:t>
+      </w:r>
+      <w:r>
+        <w:rPr>
+          <w:vertAlign w:val="superscript"/>
+        </w:rPr>
+        <w:t xml:space="preserve">1</w:t>
+      </w:r>
+      <w:r>
+        <w:t xml:space="preserve">, and Juniper L. Simonis</w:t>
+      </w:r>
+      <w:r>
+        <w:rPr>
+          <w:vertAlign w:val="superscript"/>
+        </w:rPr>
+        <w:t xml:space="preserve">4</w:t>
       </w:r>
     </w:p>
     <w:p>
@@ -218,15 +316,10 @@
           <w:ilvl w:val="0"/>
           <w:numId w:val="1001"/>
         </w:numPr>
-      </w:pPr>
-      <w:r>
-        <w:t xml:space="preserve">Within the word count (6000-7000 words for Standard Articles, 3000-4000</w:t>
-      </w:r>
-      <w:r>
-        <w:t xml:space="preserve"> </w:t>
-      </w:r>
-      <w:r>
-        <w:t xml:space="preserve">words for Applications and Practical Tools)</w:t>
+        <w:pStyle w:val="Compact"/>
+      </w:pPr>
+      <w:r>
+        <w:t xml:space="preserve">Department of Biology, University of Washington, Seattle, WA 98195-1800, USA</w:t>
       </w:r>
     </w:p>
     <w:p>
@@ -235,138 +328,29 @@
           <w:ilvl w:val="0"/>
           <w:numId w:val="1001"/>
         </w:numPr>
-      </w:pPr>
-      <w:r>
-        <w:t xml:space="preserve">Continuous line and page numbering throughout</w:t>
-      </w:r>
-    </w:p>
-    <w:p>
-      <w:pPr>
-        <w:pStyle w:val="FirstParagraph"/>
-      </w:pPr>
-      <w:r>
-        <w:t xml:space="preserve">Lauren B. Buckley</w:t>
-      </w:r>
-      <w:r>
-        <w:rPr>
-          <w:vertAlign w:val="superscript"/>
-        </w:rPr>
-        <w:t xml:space="preserve">1</w:t>
-      </w:r>
-      <w:r>
-        <w:t xml:space="preserve">, Bryan A. Briones Ortiz</w:t>
-      </w:r>
-      <w:r>
-        <w:rPr>
-          <w:vertAlign w:val="superscript"/>
-        </w:rPr>
-        <w:t xml:space="preserve">1</w:t>
-      </w:r>
-      <w:r>
-        <w:t xml:space="preserve">, Isaac Caruso</w:t>
-      </w:r>
-      <w:r>
-        <w:rPr>
-          <w:vertAlign w:val="superscript"/>
-        </w:rPr>
-        <w:t xml:space="preserve">1</w:t>
-      </w:r>
-      <w:r>
-        <w:t xml:space="preserve">, Aji John</w:t>
-      </w:r>
-      <w:r>
-        <w:rPr>
-          <w:vertAlign w:val="superscript"/>
-        </w:rPr>
-        <w:t xml:space="preserve">1</w:t>
-      </w:r>
-      <w:r>
-        <w:t xml:space="preserve">, Ofir Levy</w:t>
-      </w:r>
-      <w:r>
-        <w:rPr>
-          <w:vertAlign w:val="superscript"/>
-        </w:rPr>
-        <w:t xml:space="preserve">2</w:t>
-      </w:r>
-      <w:r>
-        <w:t xml:space="preserve">, Abigail V. Meyer</w:t>
-      </w:r>
-      <w:r>
-        <w:rPr>
-          <w:vertAlign w:val="superscript"/>
-        </w:rPr>
-        <w:t xml:space="preserve">1</w:t>
-      </w:r>
-      <w:r>
-        <w:t xml:space="preserve">, Eric A. Riddell</w:t>
-      </w:r>
-      <w:r>
-        <w:rPr>
-          <w:vertAlign w:val="superscript"/>
-        </w:rPr>
-        <w:t xml:space="preserve">3</w:t>
-      </w:r>
-      <w:r>
-        <w:t xml:space="preserve">, Yutaro Sakairi</w:t>
-      </w:r>
-      <w:r>
-        <w:rPr>
-          <w:vertAlign w:val="superscript"/>
-        </w:rPr>
-        <w:t xml:space="preserve">1</w:t>
-      </w:r>
-      <w:r>
-        <w:t xml:space="preserve">, and Juniper L. Simonis</w:t>
-      </w:r>
-      <w:r>
-        <w:rPr>
-          <w:vertAlign w:val="superscript"/>
-        </w:rPr>
-        <w:t xml:space="preserve">4</w:t>
+        <w:pStyle w:val="Compact"/>
+      </w:pPr>
+      <w:r>
+        <w:t xml:space="preserve">School of Zoology, Tel Aviv University, Tel Aviv, Israel</w:t>
       </w:r>
     </w:p>
     <w:p>
       <w:pPr>
         <w:numPr>
           <w:ilvl w:val="0"/>
-          <w:numId w:val="1002"/>
+          <w:numId w:val="1001"/>
         </w:numPr>
         <w:pStyle w:val="Compact"/>
       </w:pPr>
       <w:r>
-        <w:t xml:space="preserve">Department of Biology, University of Washington, Seattle, WA 98195-1800, USA</w:t>
+        <w:t xml:space="preserve">Department of Ecology, Evolution, and Organismal Biology, Iowa State University, Ames, IA 50011-4009, USA</w:t>
       </w:r>
     </w:p>
     <w:p>
       <w:pPr>
         <w:numPr>
           <w:ilvl w:val="0"/>
-          <w:numId w:val="1002"/>
-        </w:numPr>
-        <w:pStyle w:val="Compact"/>
-      </w:pPr>
-      <w:r>
-        <w:t xml:space="preserve">School of Zoology, Tel Aviv University, Tel Aviv, Israel</w:t>
-      </w:r>
-    </w:p>
-    <w:p>
-      <w:pPr>
-        <w:numPr>
-          <w:ilvl w:val="0"/>
-          <w:numId w:val="1002"/>
-        </w:numPr>
-        <w:pStyle w:val="Compact"/>
-      </w:pPr>
-      <w:r>
-        <w:t xml:space="preserve">Department of Ecology, Evolution, and Organismal Biology, Iowa State University, Ames, IA 50011-4009, USA</w:t>
-      </w:r>
-    </w:p>
-    <w:p>
-      <w:pPr>
-        <w:numPr>
-          <w:ilvl w:val="0"/>
-          <w:numId w:val="1002"/>
+          <w:numId w:val="1001"/>
         </w:numPr>
         <w:pStyle w:val="Compact"/>
       </w:pPr>
@@ -406,7 +390,7 @@
         <w:pStyle w:val="BodyText"/>
       </w:pPr>
       <w:r>
-        <w:t xml:space="preserve">Type: applications</w:t>
+        <w:t xml:space="preserve">Type: new methods</w:t>
       </w:r>
     </w:p>
     <w:bookmarkStart w:id="21" w:name="abstract"/>
@@ -420,91 +404,15 @@
     </w:p>
     <w:p>
       <w:pPr>
-        <w:numPr>
-          <w:ilvl w:val="0"/>
-          <w:numId w:val="1003"/>
-        </w:numPr>
-        <w:pStyle w:val="Compact"/>
-      </w:pPr>
-      <w:r>
-        <w:t xml:space="preserve">Much understanding of organismal responses to climate change and variability relies on the assumption that body temperatures are equal to temporally averaged air temperatures high above the ground.</w:t>
-      </w:r>
-      <w:r>
-        <w:t xml:space="preserve"> </w:t>
-      </w:r>
-      <w:r>
-        <w:t xml:space="preserve">However, most organisms live near the ground and acute exposure to solar and thermal radiation and thermal extremes can substantially elevate their body temperatures.</w:t>
-      </w:r>
-    </w:p>
-    <w:p>
-      <w:pPr>
-        <w:numPr>
-          <w:ilvl w:val="0"/>
-          <w:numId w:val="1003"/>
-        </w:numPr>
-        <w:pStyle w:val="Compact"/>
-      </w:pPr>
-      <w:r>
-        <w:t xml:space="preserve">We introduce the TrenchR package, which aids in Translating Environmental Change into organismal responses.</w:t>
-      </w:r>
-      <w:r>
-        <w:t xml:space="preserve"> </w:t>
-      </w:r>
-      <w:r>
-        <w:t xml:space="preserve">The package includes microclimate models to vertically scale weather station data to organismal heights.</w:t>
-      </w:r>
-      <w:r>
-        <w:t xml:space="preserve"> </w:t>
-      </w:r>
-      <w:r>
-        <w:t xml:space="preserve">The biophysical modeling tools include both general models for heat flows and specific models to predict body temperatures for a variety of ectothermic taxa.</w:t>
-      </w:r>
-      <w:r>
-        <w:t xml:space="preserve"> </w:t>
-      </w:r>
-      <w:r>
-        <w:t xml:space="preserve">Additional functions model and temporally partition air and soil temperatures and solar radiation.</w:t>
-      </w:r>
-      <w:r>
-        <w:t xml:space="preserve"> </w:t>
-      </w:r>
-      <w:r>
-        <w:t xml:space="preserve">We offer utility functions to aid in estimating the organismal and environmental parameters needed for biophysical ecology.</w:t>
-      </w:r>
-    </w:p>
-    <w:p>
-      <w:pPr>
-        <w:numPr>
-          <w:ilvl w:val="0"/>
-          <w:numId w:val="1003"/>
-        </w:numPr>
-        <w:pStyle w:val="Compact"/>
-      </w:pPr>
-      <w:r>
-        <w:t xml:space="preserve">TrenchR focuses on simple and modular functions so users can create transparent and flexible models for biophysical applications.</w:t>
-      </w:r>
-    </w:p>
-    <w:p>
-      <w:pPr>
-        <w:numPr>
-          <w:ilvl w:val="0"/>
-          <w:numId w:val="1003"/>
-        </w:numPr>
-        <w:pStyle w:val="Compact"/>
-      </w:pPr>
-      <w:r>
-        <w:t xml:space="preserve">The package aims to introduce and enable microclimate and biophysical modeling to improve ecological and evolutionary forecasting.</w:t>
-      </w:r>
-      <w:r>
-        <w:t xml:space="preserve"> </w:t>
-      </w:r>
-      <w:r>
-        <w:t xml:space="preserve">We further this aim through a series of educational modules that introduce the field of biophysical ecology.</w:t>
-      </w:r>
-    </w:p>
-    <w:p>
-      <w:pPr>
         <w:pStyle w:val="FirstParagraph"/>
+      </w:pPr>
+      <w:r>
+        <w:t xml:space="preserve">Much understanding of organismal responses to climate change and variability relies on the assumption that body temperatures are equal to temporally averaged air temperatures high above the ground. However, most organisms live near the ground and acute exposure to solar and thermal radiation and thermal extremes can substantially elevate or depress their body temperatures. We introduce the TrenchR package, which aids in Translating Environmental Change into organismal responses. The package includes microclimate models to vertically scale weather station data to organismal heights. The biophysical modeling tools include both general models for heat flows and specific models to predict body temperatures for a variety of ectothermic taxa. Additional functions model and temporally partition air and soil temperatures and solar radiation. We offer utility functions to aid in estimating the organismal and environmental parameters needed for biophysical ecology. TrenchR focuses on simple and modular functions so users can create transparent and flexible models for biophysical applications. The package aims to introduce and enable microclimate and biophysical modeling to improve ecological and evolutionary forecasting. We further this aim through a series of educational modules that introduce the field of biophysical ecology.</w:t>
+      </w:r>
+    </w:p>
+    <w:p>
+      <w:pPr>
+        <w:pStyle w:val="BodyText"/>
       </w:pPr>
       <w:r>
         <w:rPr>
@@ -524,7 +432,7 @@
       </w:r>
     </w:p>
     <w:bookmarkEnd w:id="21"/>
-    <w:bookmarkStart w:id="27" w:name="introduction"/>
+    <w:bookmarkStart w:id="25" w:name="introduction"/>
     <w:p>
       <w:pPr>
         <w:pStyle w:val="Heading2"/>
@@ -544,7 +452,7 @@
         <w:t xml:space="preserve"> </w:t>
       </w:r>
       <w:r>
-        <w:t xml:space="preserve">(Maguire et al., 2015)</w:t>
+        <w:t xml:space="preserve">[1]</w:t>
       </w:r>
       <w:r>
         <w:t xml:space="preserve">.</w:t>
@@ -559,7 +467,7 @@
         <w:t xml:space="preserve"> </w:t>
       </w:r>
       <w:r>
-        <w:t xml:space="preserve">(Nadeau et al., 2017; Potter et al., 2013)</w:t>
+        <w:t xml:space="preserve">[2,3]</w:t>
       </w:r>
       <w:r>
         <w:t xml:space="preserve">.</w:t>
@@ -580,7 +488,7 @@
         <w:t xml:space="preserve"> </w:t>
       </w:r>
       <w:r>
-        <w:t xml:space="preserve">(Kearney et al., 2009; Sinclair et al., 2016; Sunday et al., 2014)</w:t>
+        <w:t xml:space="preserve">[4–6]</w:t>
       </w:r>
       <w:r>
         <w:t xml:space="preserve">.</w:t>
@@ -595,7 +503,7 @@
         <w:t xml:space="preserve"> </w:t>
       </w:r>
       <w:r>
-        <w:t xml:space="preserve">(Bramer et al., 2018; Bütikofer et al., 2020; Lembrechts et al., 2019)</w:t>
+        <w:t xml:space="preserve">[7–9]</w:t>
       </w:r>
       <w:r>
         <w:t xml:space="preserve">.</w:t>
@@ -616,7 +524,7 @@
         <w:t xml:space="preserve"> </w:t>
       </w:r>
       <w:r>
-        <w:t xml:space="preserve">(Dillon et al., 2016; Dillon &amp; Woods, 2016)</w:t>
+        <w:t xml:space="preserve">[10,11]</w:t>
       </w:r>
       <w:r>
         <w:t xml:space="preserve">.</w:t>
@@ -661,7 +569,7 @@
         <w:t xml:space="preserve"> </w:t>
       </w:r>
       <w:r>
-        <w:t xml:space="preserve">(Campbell &amp; Norman, 2000; Gates, 1980)</w:t>
+        <w:t xml:space="preserve">[12,13]</w:t>
       </w:r>
       <w:r>
         <w:t xml:space="preserve"> </w:t>
@@ -673,7 +581,7 @@
         <w:t xml:space="preserve"> </w:t>
       </w:r>
       <w:r>
-        <w:t xml:space="preserve">(Porter &amp; Gates, 1969; Porter &amp; Tracy, 1983)</w:t>
+        <w:t xml:space="preserve">[14,15]</w:t>
       </w:r>
       <w:r>
         <w:t xml:space="preserve">, but adoption of these tools has not kept pace with research on climate change responses.</w:t>
@@ -688,7 +596,7 @@
         <w:t xml:space="preserve"> </w:t>
       </w:r>
       <w:r>
-        <w:t xml:space="preserve">(Buckley et al., 2018; Kearney &amp; Porter, 2017)</w:t>
+        <w:t xml:space="preserve">[16,17]</w:t>
       </w:r>
       <w:r>
         <w:t xml:space="preserve"> </w:t>
@@ -708,7 +616,7 @@
         <w:t xml:space="preserve"> </w:t>
       </w:r>
       <w:r>
-        <w:t xml:space="preserve">(Campbell &amp; Norman, 2000; Gates, 1980)</w:t>
+        <w:t xml:space="preserve">[12,13]</w:t>
       </w:r>
       <w:r>
         <w:t xml:space="preserve"> </w:t>
@@ -744,12 +652,12 @@
           <wp:inline>
             <wp:extent cx="5334000" cy="2672344"/>
             <wp:effectExtent b="0" l="0" r="0" t="0"/>
-            <wp:docPr descr="" title="" id="25" name="Picture"/>
+            <wp:docPr descr="" title="" id="1" name="Picture"/>
             <a:graphic>
               <a:graphicData uri="http://schemas.openxmlformats.org/drawingml/2006/picture">
                 <pic:pic>
                   <pic:nvPicPr>
-                    <pic:cNvPr descr="./figures/TrenchRBiophys.png" id="26" name="Picture"/>
+                    <pic:cNvPr descr="./figures/TrenchRBiophys.png" id="0" name="Picture"/>
                     <pic:cNvPicPr>
                       <a:picLocks noChangeArrowheads="1" noChangeAspect="1"/>
                     </pic:cNvPicPr>
@@ -809,7 +717,7 @@
         <w:t xml:space="preserve"> </w:t>
       </w:r>
       <w:r>
-        <w:t xml:space="preserve">(Porter et al., 1973)</w:t>
+        <w:t xml:space="preserve">[18]</w:t>
       </w:r>
       <w:r>
         <w:t xml:space="preserve">.</w:t>
@@ -832,7 +740,7 @@
         <w:t xml:space="preserve"> </w:t>
       </w:r>
       <w:r>
-        <w:t xml:space="preserve">(Kearney &amp; Porter, 2017)</w:t>
+        <w:t xml:space="preserve">[17]</w:t>
       </w:r>
       <w:r>
         <w:t xml:space="preserve"> </w:t>
@@ -844,31 +752,13 @@
         <w:t xml:space="preserve"> </w:t>
       </w:r>
       <w:r>
-        <w:t xml:space="preserve">(Kearney &amp; Porter, 2020)</w:t>
-      </w:r>
-      <w:r>
-        <w:t xml:space="preserve"> </w:t>
-      </w:r>
-      <w:r>
-        <w:t xml:space="preserve">models. Although the Fortran source code was recently released, the complexity of NicheMapR functions can make it difficult to understand and modify the source code.</w:t>
-      </w:r>
-      <w:r>
-        <w:t xml:space="preserve"> </w:t>
-      </w:r>
-      <w:r>
-        <w:t xml:space="preserve">The function documentation including variable definitions and units can also be challenging to follow.</w:t>
-      </w:r>
-      <w:r>
-        <w:t xml:space="preserve"> </w:t>
-      </w:r>
-      <w:r>
-        <w:t xml:space="preserve">Many of the approaches are similar between the packages, but TrenchR provides simple functions to aid the understanding and transparency of biophysical approaches.</w:t>
-      </w:r>
-      <w:r>
-        <w:t xml:space="preserve"> </w:t>
-      </w:r>
-      <w:r>
-        <w:t xml:space="preserve">The TrenchR functions are modular and easily adapt to a variety of organisms and research questions.</w:t>
+        <w:t xml:space="preserve">[19]</w:t>
+      </w:r>
+      <w:r>
+        <w:t xml:space="preserve"> </w:t>
+      </w:r>
+      <w:r>
+        <w:t xml:space="preserve">models. Although the Fortran source code was recently released, the complexity of NicheMapR functions can make it difficult to understand and modify the source code. The integrated functions made it difficult to separate and adapt different forms of heat flow, but we note that some modular R functions were made available during the review process for this manuscript that enable comparison with the TrenchR package (Appendix S1). Many of the approaches are similar between the packages, but TrenchR provides simple functions to aid the understanding and accessibility of biophysical approaches. The TrenchR functions are modular and easily adapt to a variety of organisms and research questions.</w:t>
       </w:r>
       <w:r>
         <w:t xml:space="preserve"> </w:t>
@@ -886,7 +776,7 @@
         <w:t xml:space="preserve"> </w:t>
       </w:r>
       <w:r>
-        <w:t xml:space="preserve">(Muir, 2019)</w:t>
+        <w:t xml:space="preserve">[20]</w:t>
       </w:r>
       <w:r>
         <w:t xml:space="preserve">; plantecophys:</w:t>
@@ -895,7 +785,7 @@
         <w:t xml:space="preserve"> </w:t>
       </w:r>
       <w:r>
-        <w:t xml:space="preserve">(Duursma, 2015)</w:t>
+        <w:t xml:space="preserve">[21]</w:t>
       </w:r>
       <w:r>
         <w:t xml:space="preserve">].</w:t>
@@ -910,7 +800,7 @@
         <w:t xml:space="preserve"> </w:t>
       </w:r>
       <w:r>
-        <w:t xml:space="preserve">(Tattersall, 2017)</w:t>
+        <w:t xml:space="preserve">[22]</w:t>
       </w:r>
       <w:r>
         <w:t xml:space="preserve">.</w:t>
@@ -919,20 +809,20 @@
         <w:t xml:space="preserve"> </w:t>
       </w:r>
       <w:r>
-        <w:t xml:space="preserve">Microclimate models, with an emphasis on describing spatial variation, are also available in the Microclima package</w:t>
-      </w:r>
-      <w:r>
-        <w:t xml:space="preserve"> </w:t>
-      </w:r>
-      <w:r>
-        <w:t xml:space="preserve">(Maclean et al., 2019)</w:t>
+        <w:t xml:space="preserve">Microclimate models, with an emphasis on describing spatial variation, are also available in the microclima package</w:t>
+      </w:r>
+      <w:r>
+        <w:t xml:space="preserve"> </w:t>
+      </w:r>
+      <w:r>
+        <w:t xml:space="preserve">[23]</w:t>
       </w:r>
       <w:r>
         <w:t xml:space="preserve">.</w:t>
       </w:r>
     </w:p>
-    <w:bookmarkEnd w:id="27"/>
-    <w:bookmarkStart w:id="37" w:name="methods-and-features"/>
+    <w:bookmarkEnd w:id="25"/>
+    <w:bookmarkStart w:id="33" w:name="methods-and-features"/>
     <w:p>
       <w:pPr>
         <w:pStyle w:val="Heading2"/>
@@ -948,7 +838,7 @@
       <w:r>
         <w:t xml:space="preserve">The TrenchR package (</w:t>
       </w:r>
-      <w:hyperlink r:id="rId28">
+      <w:hyperlink r:id="rId26">
         <w:r>
           <w:rPr>
             <w:rStyle w:val="Hyperlink"/>
@@ -957,7 +847,7 @@
         </w:r>
       </w:hyperlink>
       <w:r>
-        <w:t xml:space="preserve">) aims to promote transparency and reproducibility.</w:t>
+        <w:t xml:space="preserve">) aims to promote accessibility and reproducibility.</w:t>
       </w:r>
       <w:r>
         <w:t xml:space="preserve"> </w:t>
@@ -971,7 +861,7 @@
       <w:r>
         <w:t xml:space="preserve">Our package was built using the devtools methodology (</w:t>
       </w:r>
-      <w:hyperlink r:id="rId29">
+      <w:hyperlink r:id="rId27">
         <w:r>
           <w:rPr>
             <w:rStyle w:val="Hyperlink"/>
@@ -1003,7 +893,7 @@
         <w:t xml:space="preserve"> </w:t>
       </w:r>
       <w:r>
-        <w:t xml:space="preserve">The package is available via Github and has been submitted to CRAN.</w:t>
+        <w:t xml:space="preserve">The package is available via CRAN and Github.</w:t>
       </w:r>
     </w:p>
     <w:p>
@@ -1011,37 +901,27 @@
         <w:pStyle w:val="BodyText"/>
       </w:pPr>
       <w:r>
-        <w:t xml:space="preserve">We adapted functions from biophysical ecology textbooks</w:t>
-      </w:r>
-      <w:r>
-        <w:t xml:space="preserve"> </w:t>
-      </w:r>
-      <w:r>
-        <w:t xml:space="preserve">(Campbell &amp; Norman, 2000; Gates, 1980)</w:t>
-      </w:r>
-      <w:r>
-        <w:t xml:space="preserve"> </w:t>
-      </w:r>
-      <w:r>
-        <w:t xml:space="preserve">and research articles.</w:t>
-      </w:r>
-      <w:r>
-        <w:t xml:space="preserve"> </w:t>
-      </w:r>
-      <w:r>
-        <w:t xml:space="preserve">Source references are included in function headers and reference sections.</w:t>
-      </w:r>
-      <w:r>
-        <w:t xml:space="preserve"> </w:t>
-      </w:r>
-      <w:r>
-        <w:t xml:space="preserve">We have incorporated default parameters (e.g., organism emissivity or heat conduction rates) when general values are available.</w:t>
-      </w:r>
-      <w:r>
-        <w:t xml:space="preserve"> </w:t>
-      </w:r>
-      <w:r>
-        <w:t xml:space="preserve">Many functions additionally include comments that describe potential parameterizations.</w:t>
+        <w:t xml:space="preserve">The development of increasingly complex microclimate and biophysical models before open and reproducible science was emphasized or feasible has limited their uptake. Yet, such models are crucial to improving understand and prediction of species responses to climate change. We contend there is a need for simple and modular functions that can be combined and extended in a null modeling approach until the model adequately describes organismal interactions with their environment while remaining accessible and transparent.</w:t>
+      </w:r>
+    </w:p>
+    <w:p>
+      <w:pPr>
+        <w:pStyle w:val="BodyText"/>
+      </w:pPr>
+      <w:r>
+        <w:t xml:space="preserve">Validation against sensor data including from physical models of organisms is essential to microclimate and biophysical modelling. We adapted well established functions from biophysical ecology textbooks</w:t>
+      </w:r>
+      <w:r>
+        <w:t xml:space="preserve"> </w:t>
+      </w:r>
+      <w:r>
+        <w:t xml:space="preserve">[12,13]</w:t>
+      </w:r>
+      <w:r>
+        <w:t xml:space="preserve"> </w:t>
+      </w:r>
+      <w:r>
+        <w:t xml:space="preserve">and research articles. Source references are included in function headers and reference sections. Many of the references, particularly those developing taxa-specific biophysical models, contain extensive empirical validation. Appendix S2 illustrates validation of biophysical models using a physical model of a grasshopper. Appendix S1 compares TrenchR function to NicheMapR functions. We have incorporated default parameters (e.g., organism emissivity or heat conduction rates) when general values are available. Many functions additionally include comments that describe potential parameterizations.</w:t>
       </w:r>
       <w:r>
         <w:t xml:space="preserve"> </w:t>
@@ -1053,16 +933,16 @@
         <w:t xml:space="preserve"> </w:t>
       </w:r>
       <w:r>
-        <w:t xml:space="preserve">(Campbell &amp; Norman, 2000; Gates, 1980)</w:t>
-      </w:r>
-      <w:r>
-        <w:t xml:space="preserve"> </w:t>
-      </w:r>
-      <w:r>
-        <w:t xml:space="preserve">include many tables with parameter values and we provide several data tables in TrenchR.</w:t>
-      </w:r>
-    </w:p>
-    <w:bookmarkStart w:id="33" w:name="components"/>
+        <w:t xml:space="preserve">[12,13]</w:t>
+      </w:r>
+      <w:r>
+        <w:t xml:space="preserve"> </w:t>
+      </w:r>
+      <w:r>
+        <w:t xml:space="preserve">include many tables with parameter values and we provide several data tables describing solar and thermal absorptivity in TrenchR.</w:t>
+      </w:r>
+    </w:p>
+    <w:bookmarkStart w:id="29" w:name="components"/>
     <w:p>
       <w:pPr>
         <w:pStyle w:val="Heading3"/>
@@ -1094,7 +974,7 @@
         <w:t xml:space="preserve"> </w:t>
       </w:r>
       <w:r>
-        <w:t xml:space="preserve">calculate environmental metrics that form the basis of microclimate and biophysical models (e.g., zenith and declination angles, which describe the angles of incident sunlight), facilitate modeling diurnal temperature variation, and estimate biologically relevant aggregate metrics such as degree days available for oranismal development.</w:t>
+        <w:t xml:space="preserve">calculate environmental metrics that form the basis of microclimate and biophysical models (e.g., zenith and declination angles, which describe the angles of incident sunlight), facilitate modeling diurnal temperature variation, and estimate biologically relevant aggregate metrics such as degree days available for organismal development.</w:t>
       </w:r>
     </w:p>
     <w:p>
@@ -1179,7 +1059,7 @@
       <w:pPr>
         <w:numPr>
           <w:ilvl w:val="0"/>
-          <w:numId w:val="1004"/>
+          <w:numId w:val="1002"/>
         </w:numPr>
         <w:pStyle w:val="Compact"/>
       </w:pPr>
@@ -1201,7 +1081,7 @@
       <w:pPr>
         <w:numPr>
           <w:ilvl w:val="0"/>
-          <w:numId w:val="1004"/>
+          <w:numId w:val="1002"/>
         </w:numPr>
         <w:pStyle w:val="Compact"/>
       </w:pPr>
@@ -1223,7 +1103,7 @@
       <w:pPr>
         <w:numPr>
           <w:ilvl w:val="0"/>
-          <w:numId w:val="1004"/>
+          <w:numId w:val="1002"/>
         </w:numPr>
         <w:pStyle w:val="Compact"/>
       </w:pPr>
@@ -1245,7 +1125,7 @@
       <w:pPr>
         <w:numPr>
           <w:ilvl w:val="0"/>
-          <w:numId w:val="1004"/>
+          <w:numId w:val="1002"/>
         </w:numPr>
         <w:pStyle w:val="Compact"/>
       </w:pPr>
@@ -1254,13 +1134,13 @@
           <w:iCs/>
           <w:i/>
         </w:rPr>
-        <w:t xml:space="preserve">evaporative heat exchanges</w:t>
-      </w:r>
-      <w:r>
-        <w:t xml:space="preserve"> </w:t>
-      </w:r>
-      <w:r>
-        <w:t xml:space="preserve">associated with organisms’ evaporative water loss.</w:t>
+        <w:t xml:space="preserve">evaporative and metabolic heat exchanges</w:t>
+      </w:r>
+      <w:r>
+        <w:t xml:space="preserve"> </w:t>
+      </w:r>
+      <w:r>
+        <w:t xml:space="preserve">associated with organisms’ evaporative water loss and metabolic heat generation.</w:t>
       </w:r>
     </w:p>
     <w:p>
@@ -1298,13 +1178,13 @@
         <w:t xml:space="preserve"> </w:t>
       </w:r>
       <w:r>
-        <w:t xml:space="preserve">Most models predict operative environmental temperatures, which are the equilibrium body temperatures of organisms with specified physical properties in a specific microclimate and assume no heat exchange via metabolism or evaporation</w:t>
-      </w:r>
-      <w:r>
-        <w:t xml:space="preserve"> </w:t>
-      </w:r>
-      <w:r>
-        <w:t xml:space="preserve">(Bakken, 1992)</w:t>
+        <w:t xml:space="preserve">Most models predict operative environmental temperatures, which are the steady-state body temperatures of organisms with specified physical properties in a specific microclimate and assume no heat exchange via metabolism or evaporation</w:t>
+      </w:r>
+      <w:r>
+        <w:t xml:space="preserve"> </w:t>
+      </w:r>
+      <w:r>
+        <w:t xml:space="preserve">[24]</w:t>
       </w:r>
       <w:r>
         <w:t xml:space="preserve">.</w:t>
@@ -1325,18 +1205,18 @@
           <wp:inline>
             <wp:extent cx="5334000" cy="3981762"/>
             <wp:effectExtent b="0" l="0" r="0" t="0"/>
-            <wp:docPr descr="" title="" id="31" name="Picture"/>
+            <wp:docPr descr="" title="" id="1" name="Picture"/>
             <a:graphic>
               <a:graphicData uri="http://schemas.openxmlformats.org/drawingml/2006/picture">
                 <pic:pic>
                   <pic:nvPicPr>
-                    <pic:cNvPr descr="./figures/TrenchRFlow.png" id="32" name="Picture"/>
+                    <pic:cNvPr descr="./figures/TrenchRFlow.png" id="0" name="Picture"/>
                     <pic:cNvPicPr>
                       <a:picLocks noChangeArrowheads="1" noChangeAspect="1"/>
                     </pic:cNvPicPr>
                   </pic:nvPicPr>
                   <pic:blipFill>
-                    <a:blip r:embed="rId30"/>
+                    <a:blip r:embed="rId28"/>
                     <a:stretch>
                       <a:fillRect/>
                     </a:stretch>
@@ -1387,8 +1267,8 @@
         <w:t xml:space="preserve">We list example functions for each category used in the example application below.</w:t>
       </w:r>
     </w:p>
-    <w:bookmarkEnd w:id="33"/>
-    <w:bookmarkStart w:id="36" w:name="vignettes-and-introductory-tutorials"/>
+    <w:bookmarkEnd w:id="29"/>
+    <w:bookmarkStart w:id="32" w:name="vignettes-and-introductory-tutorials"/>
     <w:p>
       <w:pPr>
         <w:pStyle w:val="Heading3"/>
@@ -1526,7 +1406,7 @@
         <w:t xml:space="preserve"> </w:t>
       </w:r>
       <w:r>
-        <w:t xml:space="preserve">(Campbell &amp; Norman, 2000; Gates, 1980)</w:t>
+        <w:t xml:space="preserve">[12,13]</w:t>
       </w:r>
       <w:r>
         <w:t xml:space="preserve">.</w:t>
@@ -1571,7 +1451,7 @@
         <w:t xml:space="preserve"> </w:t>
       </w:r>
       <w:r>
-        <w:t xml:space="preserve">(Kearney et al., 2014)</w:t>
+        <w:t xml:space="preserve">[25]</w:t>
       </w:r>
       <w:r>
         <w:t xml:space="preserve"> </w:t>
@@ -1585,7 +1465,7 @@
       <w:r>
         <w:t xml:space="preserve">The tutorials are provided in html form and available for download as a pdf at the bookdown server (</w:t>
       </w:r>
-      <w:hyperlink r:id="rId34">
+      <w:hyperlink r:id="rId30">
         <w:r>
           <w:rPr>
             <w:rStyle w:val="Hyperlink"/>
@@ -1602,7 +1482,7 @@
       <w:r>
         <w:t xml:space="preserve">R markdown files for the tutorials are available in Github (</w:t>
       </w:r>
-      <w:hyperlink r:id="rId35">
+      <w:hyperlink r:id="rId31">
         <w:r>
           <w:rPr>
             <w:rStyle w:val="Hyperlink"/>
@@ -1614,9 +1494,9 @@
         <w:t xml:space="preserve">).</w:t>
       </w:r>
     </w:p>
-    <w:bookmarkEnd w:id="36"/>
-    <w:bookmarkEnd w:id="37"/>
-    <w:bookmarkStart w:id="43" w:name="example-application"/>
+    <w:bookmarkEnd w:id="32"/>
+    <w:bookmarkEnd w:id="33"/>
+    <w:bookmarkStart w:id="37" w:name="example-application"/>
     <w:p>
       <w:pPr>
         <w:pStyle w:val="Heading2"/>
@@ -1692,7 +1572,7 @@
         <w:t xml:space="preserve"> </w:t>
       </w:r>
       <w:r>
-        <w:t xml:space="preserve">The example is also incorporated in the</w:t>
+        <w:t xml:space="preserve">The simplified example, which is designed to be self-contained, is also incorporated in the</w:t>
       </w:r>
       <w:r>
         <w:t xml:space="preserve"> </w:t>
@@ -1732,7 +1612,7 @@
         <w:t xml:space="preserve"> </w:t>
       </w:r>
       <w:r>
-        <w:t xml:space="preserve">See Appendix S1 for another example examining a time series of microclimate data and applying and testing the biophysical models.</w:t>
+        <w:t xml:space="preserve">See Appendix S2 for a more realistic example examining a time series of microclimate data and applying and testing the biophysical models.</w:t>
       </w:r>
     </w:p>
     <w:p>
@@ -1760,25 +1640,7 @@
         </m:sSub>
       </m:oMath>
       <w:r>
-        <w:t xml:space="preserve">, which can depart dramatically from the air temperatures due to energy exchange with the environment.</w:t>
-      </w:r>
-      <w:r>
-        <w:t xml:space="preserve"> </w:t>
-      </w:r>
-      <w:r>
-        <w:t xml:space="preserve">Heat is gained from absorbed solar and thermal radiation and from metabolic reactions.</w:t>
-      </w:r>
-      <w:r>
-        <w:t xml:space="preserve"> </w:t>
-      </w:r>
-      <w:r>
-        <w:t xml:space="preserve">Heat is lost through the organism’s emission of radiation and the evaporation of water.</w:t>
-      </w:r>
-      <w:r>
-        <w:t xml:space="preserve"> </w:t>
-      </w:r>
-      <w:r>
-        <w:t xml:space="preserve">The organism exchanges heat with the surrounding air or water via convection and with the ground via conduction.</w:t>
+        <w:t xml:space="preserve">, which can depart dramatically from the air temperatures due to heat exchange with the environment. Heat energy is exchanged with the environment by way of solar and thermal radiation, metabolic reactions, and evaporation. The organism also exchanges heat with the surrounding air or water via convection and with substrate it is in contact with via conduction.</w:t>
       </w:r>
       <w:r>
         <w:t xml:space="preserve"> </w:t>
@@ -1807,7 +1669,7 @@
         <w:t xml:space="preserve"> </w:t>
       </w:r>
       <w:r>
-        <w:t xml:space="preserve">(Bakken, 1992)</w:t>
+        <w:t xml:space="preserve">[24]</w:t>
       </w:r>
       <w:r>
         <w:t xml:space="preserve">.</w:t>
@@ -1908,7 +1770,16 @@
         <w:t xml:space="preserve"> </w:t>
       </w:r>
       <w:r>
-        <w:t xml:space="preserve">assumes thermal equilibrium.</w:t>
+        <w:t xml:space="preserve">assumes steady-state thermal conditions. Additionally, we assume that the lizard’s body temperature is homogenous, which is generally reasonable for small ectotherms. Approaches to account for thermal gradients between the animal’s core and its skin are available elsewhere</w:t>
+      </w:r>
+      <w:r>
+        <w:t xml:space="preserve"> </w:t>
+      </w:r>
+      <w:r>
+        <w:t xml:space="preserve">[26]</w:t>
+      </w:r>
+      <w:r>
+        <w:t xml:space="preserve">.</w:t>
       </w:r>
     </w:p>
     <w:p>
@@ -2066,7 +1937,7 @@
         <w:t xml:space="preserve">.</w:t>
       </w:r>
     </w:p>
-    <w:bookmarkStart w:id="38" w:name="environmental-data"/>
+    <w:bookmarkStart w:id="34" w:name="environmental-data"/>
     <w:p>
       <w:pPr>
         <w:pStyle w:val="Heading3"/>
@@ -2397,7 +2268,7 @@
         <w:rPr>
           <w:rStyle w:val="NormalTok"/>
         </w:rPr>
-        <w:t xml:space="preserve">V      </w:t>
+        <w:t xml:space="preserve">u      </w:t>
       </w:r>
       <w:r>
         <w:rPr>
@@ -2903,13 +2774,47 @@
         <w:pStyle w:val="FirstParagraph"/>
       </w:pPr>
       <w:r>
-        <w:t xml:space="preserve">Although measured solar radiation is preferable if available, we can estimate hourly solar radiation by discounting incoming solar radiation as it moves through the atmosphere as follows.</w:t>
-      </w:r>
-      <w:r>
-        <w:t xml:space="preserve"> </w:t>
-      </w:r>
-      <w:r>
-        <w:t xml:space="preserve">The function partitions radiation into direct, diffuse, and reflected components:</w:t>
+        <w:t xml:space="preserve">Although measured solar radiation is preferable if available, we can estimate hourly solar radiation by discounting incoming solar radiation as it moves through the atmosphere as follows. We use the approach from Cambpell and Norman</w:t>
+      </w:r>
+      <w:r>
+        <w:t xml:space="preserve"> </w:t>
+      </w:r>
+      <w:r>
+        <w:t xml:space="preserve">[13]</w:t>
+      </w:r>
+      <w:r>
+        <w:t xml:space="preserve">, which uses an empirical relation to partition radiation into direct, diffuse, and reflected components. The</w:t>
+      </w:r>
+      <w:r>
+        <w:t xml:space="preserve"> </w:t>
+      </w:r>
+      <w:r>
+        <w:rPr>
+          <w:rStyle w:val="VerbatimChar"/>
+        </w:rPr>
+        <w:t xml:space="preserve">partition_solar_radiation()</w:t>
+      </w:r>
+      <w:r>
+        <w:t xml:space="preserve"> </w:t>
+      </w:r>
+      <w:r>
+        <w:t xml:space="preserve">function includes 8 empirical relationships for and the proportion_diffuse_solar_radiation() includes a more complex numerical approximation for partitioning radiation components as described in the</w:t>
+      </w:r>
+      <w:r>
+        <w:t xml:space="preserve"> </w:t>
+      </w:r>
+      <w:r>
+        <w:rPr>
+          <w:iCs/>
+          <w:i/>
+        </w:rPr>
+        <w:t xml:space="preserve">Estimating microclimates</w:t>
+      </w:r>
+      <w:r>
+        <w:t xml:space="preserve"> </w:t>
+      </w:r>
+      <w:r>
+        <w:t xml:space="preserve">vignette.</w:t>
       </w:r>
     </w:p>
     <w:p>
@@ -2962,375 +2867,384 @@
         <w:rPr>
           <w:rStyle w:val="DecValTok"/>
         </w:rPr>
+        <w:t xml:space="preserve">0</w:t>
+      </w:r>
+      <w:r>
+        <w:rPr>
+          <w:rStyle w:val="SpecialCharTok"/>
+        </w:rPr>
+        <w:t xml:space="preserve">:</w:t>
+      </w:r>
+      <w:r>
+        <w:rPr>
+          <w:rStyle w:val="DecValTok"/>
+        </w:rPr>
+        <w:t xml:space="preserve">23</w:t>
+      </w:r>
+      <w:r>
+        <w:rPr>
+          <w:rStyle w:val="NormalTok"/>
+        </w:rPr>
+        <w:t xml:space="preserve">, </w:t>
+      </w:r>
+      <w:r>
+        <w:rPr>
+          <w:rStyle w:val="AttributeTok"/>
+        </w:rPr>
+        <w:t xml:space="preserve">FUN =</w:t>
+      </w:r>
+      <w:r>
+        <w:rPr>
+          <w:rStyle w:val="NormalTok"/>
+        </w:rPr>
+        <w:t xml:space="preserve"> zenith_angle, </w:t>
+      </w:r>
+      <w:r>
+        <w:rPr>
+          <w:rStyle w:val="AttributeTok"/>
+        </w:rPr>
+        <w:t xml:space="preserve">doy =</w:t>
+      </w:r>
+      <w:r>
+        <w:rPr>
+          <w:rStyle w:val="NormalTok"/>
+        </w:rPr>
+        <w:t xml:space="preserve"> doy, </w:t>
+      </w:r>
+      <w:r>
+        <w:rPr>
+          <w:rStyle w:val="AttributeTok"/>
+        </w:rPr>
+        <w:t xml:space="preserve">lat =</w:t>
+      </w:r>
+      <w:r>
+        <w:rPr>
+          <w:rStyle w:val="NormalTok"/>
+        </w:rPr>
+        <w:t xml:space="preserve"> lat, </w:t>
+      </w:r>
+      <w:r>
+        <w:rPr>
+          <w:rStyle w:val="AttributeTok"/>
+        </w:rPr>
+        <w:t xml:space="preserve">lon =</w:t>
+      </w:r>
+      <w:r>
+        <w:rPr>
+          <w:rStyle w:val="NormalTok"/>
+        </w:rPr>
+        <w:t xml:space="preserve"> lon) </w:t>
+      </w:r>
+      <w:r>
+        <w:br/>
+      </w:r>
+      <w:r>
+        <w:br/>
+      </w:r>
+      <w:r>
+        <w:rPr>
+          <w:rStyle w:val="CommentTok"/>
+        </w:rPr>
+        <w:t xml:space="preserve"># Convert to radians</w:t>
+      </w:r>
+      <w:r>
+        <w:br/>
+      </w:r>
+      <w:r>
+        <w:br/>
+      </w:r>
+      <w:r>
+        <w:rPr>
+          <w:rStyle w:val="NormalTok"/>
+        </w:rPr>
+        <w:t xml:space="preserve">psi_rad </w:t>
+      </w:r>
+      <w:r>
+        <w:rPr>
+          <w:rStyle w:val="OtherTok"/>
+        </w:rPr>
+        <w:t xml:space="preserve">&lt;-</w:t>
+      </w:r>
+      <w:r>
+        <w:rPr>
+          <w:rStyle w:val="NormalTok"/>
+        </w:rPr>
+        <w:t xml:space="preserve"> </w:t>
+      </w:r>
+      <w:r>
+        <w:rPr>
+          <w:rStyle w:val="FunctionTok"/>
+        </w:rPr>
+        <w:t xml:space="preserve">degrees_to_radians</w:t>
+      </w:r>
+      <w:r>
+        <w:rPr>
+          <w:rStyle w:val="NormalTok"/>
+        </w:rPr>
+        <w:t xml:space="preserve">(psi_deg) </w:t>
+      </w:r>
+      <w:r>
+        <w:br/>
+      </w:r>
+      <w:r>
+        <w:br/>
+      </w:r>
+      <w:r>
+        <w:rPr>
+          <w:rStyle w:val="CommentTok"/>
+        </w:rPr>
+        <w:t xml:space="preserve"># Estimate radiation</w:t>
+      </w:r>
+      <w:r>
+        <w:br/>
+      </w:r>
+      <w:r>
+        <w:br/>
+      </w:r>
+      <w:r>
+        <w:rPr>
+          <w:rStyle w:val="NormalTok"/>
+        </w:rPr>
+        <w:t xml:space="preserve">Srad </w:t>
+      </w:r>
+      <w:r>
+        <w:rPr>
+          <w:rStyle w:val="OtherTok"/>
+        </w:rPr>
+        <w:t xml:space="preserve">&lt;-</w:t>
+      </w:r>
+      <w:r>
+        <w:rPr>
+          <w:rStyle w:val="NormalTok"/>
+        </w:rPr>
+        <w:t xml:space="preserve"> </w:t>
+      </w:r>
+      <w:r>
+        <w:rPr>
+          <w:rStyle w:val="FunctionTok"/>
+        </w:rPr>
+        <w:t xml:space="preserve">sapply</w:t>
+      </w:r>
+      <w:r>
+        <w:rPr>
+          <w:rStyle w:val="NormalTok"/>
+        </w:rPr>
+        <w:t xml:space="preserve">(psi_rad, </w:t>
+      </w:r>
+      <w:r>
+        <w:rPr>
+          <w:rStyle w:val="AttributeTok"/>
+        </w:rPr>
+        <w:t xml:space="preserve">FUN =</w:t>
+      </w:r>
+      <w:r>
+        <w:rPr>
+          <w:rStyle w:val="NormalTok"/>
+        </w:rPr>
+        <w:t xml:space="preserve"> solar_radiation, </w:t>
+      </w:r>
+      <w:r>
+        <w:rPr>
+          <w:rStyle w:val="AttributeTok"/>
+        </w:rPr>
+        <w:t xml:space="preserve">doy =</w:t>
+      </w:r>
+      <w:r>
+        <w:rPr>
+          <w:rStyle w:val="NormalTok"/>
+        </w:rPr>
+        <w:t xml:space="preserve"> doy, </w:t>
+      </w:r>
+      <w:r>
+        <w:rPr>
+          <w:rStyle w:val="AttributeTok"/>
+        </w:rPr>
+        <w:t xml:space="preserve">tau =</w:t>
+      </w:r>
+      <w:r>
+        <w:rPr>
+          <w:rStyle w:val="NormalTok"/>
+        </w:rPr>
+        <w:t xml:space="preserve"> tau, </w:t>
+      </w:r>
+      <w:r>
+        <w:rPr>
+          <w:rStyle w:val="AttributeTok"/>
+        </w:rPr>
+        <w:t xml:space="preserve">elev =</w:t>
+      </w:r>
+      <w:r>
+        <w:rPr>
+          <w:rStyle w:val="NormalTok"/>
+        </w:rPr>
+        <w:t xml:space="preserve"> elev, </w:t>
+      </w:r>
+      <w:r>
+        <w:rPr>
+          <w:rStyle w:val="AttributeTok"/>
+        </w:rPr>
+        <w:t xml:space="preserve">rho =</w:t>
+      </w:r>
+      <w:r>
+        <w:rPr>
+          <w:rStyle w:val="NormalTok"/>
+        </w:rPr>
+        <w:t xml:space="preserve"> rho)</w:t>
+      </w:r>
+      <w:r>
+        <w:br/>
+      </w:r>
+      <w:r>
+        <w:br/>
+      </w:r>
+      <w:r>
+        <w:rPr>
+          <w:rStyle w:val="CommentTok"/>
+        </w:rPr>
+        <w:t xml:space="preserve"># Separate solar radiation into direct, diffuse, and reflected components</w:t>
+      </w:r>
+      <w:r>
+        <w:br/>
+      </w:r>
+      <w:r>
+        <w:br/>
+      </w:r>
+      <w:r>
+        <w:rPr>
+          <w:rStyle w:val="NormalTok"/>
+        </w:rPr>
+        <w:t xml:space="preserve">Sdir </w:t>
+      </w:r>
+      <w:r>
+        <w:rPr>
+          <w:rStyle w:val="OtherTok"/>
+        </w:rPr>
+        <w:t xml:space="preserve">&lt;-</w:t>
+      </w:r>
+      <w:r>
+        <w:rPr>
+          <w:rStyle w:val="NormalTok"/>
+        </w:rPr>
+        <w:t xml:space="preserve"> Srad[</w:t>
+      </w:r>
+      <w:r>
+        <w:rPr>
+          <w:rStyle w:val="DecValTok"/>
+        </w:rPr>
         <w:t xml:space="preserve">1</w:t>
       </w:r>
       <w:r>
         <w:rPr>
-          <w:rStyle w:val="SpecialCharTok"/>
-        </w:rPr>
+          <w:rStyle w:val="NormalTok"/>
+        </w:rPr>
+        <w:t xml:space="preserve">,] </w:t>
+      </w:r>
+      <w:r>
+        <w:rPr>
+          <w:rStyle w:val="CommentTok"/>
+        </w:rPr>
+        <w:t xml:space="preserve"># Direct solar radiation (W/m2)</w:t>
+      </w:r>
+      <w:r>
+        <w:br/>
+      </w:r>
+      <w:r>
+        <w:rPr>
+          <w:rStyle w:val="NormalTok"/>
+        </w:rPr>
+        <w:t xml:space="preserve">Sdif </w:t>
+      </w:r>
+      <w:r>
+        <w:rPr>
+          <w:rStyle w:val="OtherTok"/>
+        </w:rPr>
+        <w:t xml:space="preserve">&lt;-</w:t>
+      </w:r>
+      <w:r>
+        <w:rPr>
+          <w:rStyle w:val="NormalTok"/>
+        </w:rPr>
+        <w:t xml:space="preserve"> Srad[</w:t>
+      </w:r>
+      <w:r>
+        <w:rPr>
+          <w:rStyle w:val="DecValTok"/>
+        </w:rPr>
+        <w:t xml:space="preserve">2</w:t>
+      </w:r>
+      <w:r>
+        <w:rPr>
+          <w:rStyle w:val="NormalTok"/>
+        </w:rPr>
+        <w:t xml:space="preserve">,] </w:t>
+      </w:r>
+      <w:r>
+        <w:rPr>
+          <w:rStyle w:val="CommentTok"/>
+        </w:rPr>
+        <w:t xml:space="preserve"># Diffuse solar radiation  (W/m2)</w:t>
+      </w:r>
+      <w:r>
+        <w:br/>
+      </w:r>
+      <w:r>
+        <w:rPr>
+          <w:rStyle w:val="NormalTok"/>
+        </w:rPr>
+        <w:t xml:space="preserve">Sref </w:t>
+      </w:r>
+      <w:r>
+        <w:rPr>
+          <w:rStyle w:val="OtherTok"/>
+        </w:rPr>
+        <w:t xml:space="preserve">&lt;-</w:t>
+      </w:r>
+      <w:r>
+        <w:rPr>
+          <w:rStyle w:val="NormalTok"/>
+        </w:rPr>
+        <w:t xml:space="preserve"> Srad[</w:t>
+      </w:r>
+      <w:r>
+        <w:rPr>
+          <w:rStyle w:val="DecValTok"/>
+        </w:rPr>
+        <w:t xml:space="preserve">3</w:t>
+      </w:r>
+      <w:r>
+        <w:rPr>
+          <w:rStyle w:val="NormalTok"/>
+        </w:rPr>
+        <w:t xml:space="preserve">,] </w:t>
+      </w:r>
+      <w:r>
+        <w:rPr>
+          <w:rStyle w:val="CommentTok"/>
+        </w:rPr>
+        <w:t xml:space="preserve"># Reflected solar radiation  (W/m2)</w:t>
+      </w:r>
+    </w:p>
+    <w:p>
+      <w:pPr>
+        <w:pStyle w:val="FirstParagraph"/>
+      </w:pPr>
+      <w:r>
+        <w:t xml:space="preserve">We then calculate hourly air and soil surface temperatures based on daily minimum and maximum temperatures.</w:t>
+      </w:r>
+      <w:r>
+        <w:t xml:space="preserve"> </w:t>
+      </w:r>
+      <w:r>
+        <w:t xml:space="preserve">We select the sine-exponential model for air temperature and the sine model for surface temperature</w:t>
+      </w:r>
+      <w:r>
+        <w:t xml:space="preserve"> </w:t>
+      </w:r>
+      <w:r>
+        <w:t xml:space="preserve">[27]</w:t>
+      </w:r>
+      <w:r>
         <w:t xml:space="preserve">:</w:t>
-      </w:r>
-      <w:r>
-        <w:rPr>
-          <w:rStyle w:val="DecValTok"/>
-        </w:rPr>
-        <w:t xml:space="preserve">24</w:t>
-      </w:r>
-      <w:r>
-        <w:rPr>
-          <w:rStyle w:val="NormalTok"/>
-        </w:rPr>
-        <w:t xml:space="preserve">, </w:t>
-      </w:r>
-      <w:r>
-        <w:rPr>
-          <w:rStyle w:val="AttributeTok"/>
-        </w:rPr>
-        <w:t xml:space="preserve">FUN =</w:t>
-      </w:r>
-      <w:r>
-        <w:rPr>
-          <w:rStyle w:val="NormalTok"/>
-        </w:rPr>
-        <w:t xml:space="preserve"> zenith_angle, </w:t>
-      </w:r>
-      <w:r>
-        <w:rPr>
-          <w:rStyle w:val="AttributeTok"/>
-        </w:rPr>
-        <w:t xml:space="preserve">doy =</w:t>
-      </w:r>
-      <w:r>
-        <w:rPr>
-          <w:rStyle w:val="NormalTok"/>
-        </w:rPr>
-        <w:t xml:space="preserve"> doy, </w:t>
-      </w:r>
-      <w:r>
-        <w:rPr>
-          <w:rStyle w:val="AttributeTok"/>
-        </w:rPr>
-        <w:t xml:space="preserve">lat =</w:t>
-      </w:r>
-      <w:r>
-        <w:rPr>
-          <w:rStyle w:val="NormalTok"/>
-        </w:rPr>
-        <w:t xml:space="preserve"> lat, </w:t>
-      </w:r>
-      <w:r>
-        <w:rPr>
-          <w:rStyle w:val="AttributeTok"/>
-        </w:rPr>
-        <w:t xml:space="preserve">lon =</w:t>
-      </w:r>
-      <w:r>
-        <w:rPr>
-          <w:rStyle w:val="NormalTok"/>
-        </w:rPr>
-        <w:t xml:space="preserve"> lon) </w:t>
-      </w:r>
-      <w:r>
-        <w:br/>
-      </w:r>
-      <w:r>
-        <w:br/>
-      </w:r>
-      <w:r>
-        <w:rPr>
-          <w:rStyle w:val="CommentTok"/>
-        </w:rPr>
-        <w:t xml:space="preserve"># Convert to radians</w:t>
-      </w:r>
-      <w:r>
-        <w:br/>
-      </w:r>
-      <w:r>
-        <w:br/>
-      </w:r>
-      <w:r>
-        <w:rPr>
-          <w:rStyle w:val="NormalTok"/>
-        </w:rPr>
-        <w:t xml:space="preserve">psi_rad </w:t>
-      </w:r>
-      <w:r>
-        <w:rPr>
-          <w:rStyle w:val="OtherTok"/>
-        </w:rPr>
-        <w:t xml:space="preserve">&lt;-</w:t>
-      </w:r>
-      <w:r>
-        <w:rPr>
-          <w:rStyle w:val="NormalTok"/>
-        </w:rPr>
-        <w:t xml:space="preserve"> </w:t>
-      </w:r>
-      <w:r>
-        <w:rPr>
-          <w:rStyle w:val="FunctionTok"/>
-        </w:rPr>
-        <w:t xml:space="preserve">degrees_to_radians</w:t>
-      </w:r>
-      <w:r>
-        <w:rPr>
-          <w:rStyle w:val="NormalTok"/>
-        </w:rPr>
-        <w:t xml:space="preserve">(psi_deg) </w:t>
-      </w:r>
-      <w:r>
-        <w:br/>
-      </w:r>
-      <w:r>
-        <w:br/>
-      </w:r>
-      <w:r>
-        <w:rPr>
-          <w:rStyle w:val="CommentTok"/>
-        </w:rPr>
-        <w:t xml:space="preserve"># Estimate radiation</w:t>
-      </w:r>
-      <w:r>
-        <w:br/>
-      </w:r>
-      <w:r>
-        <w:br/>
-      </w:r>
-      <w:r>
-        <w:rPr>
-          <w:rStyle w:val="NormalTok"/>
-        </w:rPr>
-        <w:t xml:space="preserve">Srad </w:t>
-      </w:r>
-      <w:r>
-        <w:rPr>
-          <w:rStyle w:val="OtherTok"/>
-        </w:rPr>
-        <w:t xml:space="preserve">&lt;-</w:t>
-      </w:r>
-      <w:r>
-        <w:rPr>
-          <w:rStyle w:val="NormalTok"/>
-        </w:rPr>
-        <w:t xml:space="preserve"> </w:t>
-      </w:r>
-      <w:r>
-        <w:rPr>
-          <w:rStyle w:val="FunctionTok"/>
-        </w:rPr>
-        <w:t xml:space="preserve">sapply</w:t>
-      </w:r>
-      <w:r>
-        <w:rPr>
-          <w:rStyle w:val="NormalTok"/>
-        </w:rPr>
-        <w:t xml:space="preserve">(psi_rad, </w:t>
-      </w:r>
-      <w:r>
-        <w:rPr>
-          <w:rStyle w:val="AttributeTok"/>
-        </w:rPr>
-        <w:t xml:space="preserve">FUN =</w:t>
-      </w:r>
-      <w:r>
-        <w:rPr>
-          <w:rStyle w:val="NormalTok"/>
-        </w:rPr>
-        <w:t xml:space="preserve"> solar_radiation, </w:t>
-      </w:r>
-      <w:r>
-        <w:rPr>
-          <w:rStyle w:val="AttributeTok"/>
-        </w:rPr>
-        <w:t xml:space="preserve">doy =</w:t>
-      </w:r>
-      <w:r>
-        <w:rPr>
-          <w:rStyle w:val="NormalTok"/>
-        </w:rPr>
-        <w:t xml:space="preserve"> doy, </w:t>
-      </w:r>
-      <w:r>
-        <w:rPr>
-          <w:rStyle w:val="AttributeTok"/>
-        </w:rPr>
-        <w:t xml:space="preserve">tau =</w:t>
-      </w:r>
-      <w:r>
-        <w:rPr>
-          <w:rStyle w:val="NormalTok"/>
-        </w:rPr>
-        <w:t xml:space="preserve"> tau, </w:t>
-      </w:r>
-      <w:r>
-        <w:rPr>
-          <w:rStyle w:val="AttributeTok"/>
-        </w:rPr>
-        <w:t xml:space="preserve">elev =</w:t>
-      </w:r>
-      <w:r>
-        <w:rPr>
-          <w:rStyle w:val="NormalTok"/>
-        </w:rPr>
-        <w:t xml:space="preserve"> elev, </w:t>
-      </w:r>
-      <w:r>
-        <w:rPr>
-          <w:rStyle w:val="AttributeTok"/>
-        </w:rPr>
-        <w:t xml:space="preserve">rho =</w:t>
-      </w:r>
-      <w:r>
-        <w:rPr>
-          <w:rStyle w:val="NormalTok"/>
-        </w:rPr>
-        <w:t xml:space="preserve"> rho)</w:t>
-      </w:r>
-      <w:r>
-        <w:br/>
-      </w:r>
-      <w:r>
-        <w:br/>
-      </w:r>
-      <w:r>
-        <w:rPr>
-          <w:rStyle w:val="CommentTok"/>
-        </w:rPr>
-        <w:t xml:space="preserve"># Separate solar radiation into direct, diffuse, and reflected components</w:t>
-      </w:r>
-      <w:r>
-        <w:br/>
-      </w:r>
-      <w:r>
-        <w:br/>
-      </w:r>
-      <w:r>
-        <w:rPr>
-          <w:rStyle w:val="NormalTok"/>
-        </w:rPr>
-        <w:t xml:space="preserve">Sdir </w:t>
-      </w:r>
-      <w:r>
-        <w:rPr>
-          <w:rStyle w:val="OtherTok"/>
-        </w:rPr>
-        <w:t xml:space="preserve">&lt;-</w:t>
-      </w:r>
-      <w:r>
-        <w:rPr>
-          <w:rStyle w:val="NormalTok"/>
-        </w:rPr>
-        <w:t xml:space="preserve"> Srad[</w:t>
-      </w:r>
-      <w:r>
-        <w:rPr>
-          <w:rStyle w:val="DecValTok"/>
-        </w:rPr>
-        <w:t xml:space="preserve">1</w:t>
-      </w:r>
-      <w:r>
-        <w:rPr>
-          <w:rStyle w:val="NormalTok"/>
-        </w:rPr>
-        <w:t xml:space="preserve">,] </w:t>
-      </w:r>
-      <w:r>
-        <w:rPr>
-          <w:rStyle w:val="CommentTok"/>
-        </w:rPr>
-        <w:t xml:space="preserve"># Direct solar radiation (W/m2)</w:t>
-      </w:r>
-      <w:r>
-        <w:br/>
-      </w:r>
-      <w:r>
-        <w:rPr>
-          <w:rStyle w:val="NormalTok"/>
-        </w:rPr>
-        <w:t xml:space="preserve">Sdif </w:t>
-      </w:r>
-      <w:r>
-        <w:rPr>
-          <w:rStyle w:val="OtherTok"/>
-        </w:rPr>
-        <w:t xml:space="preserve">&lt;-</w:t>
-      </w:r>
-      <w:r>
-        <w:rPr>
-          <w:rStyle w:val="NormalTok"/>
-        </w:rPr>
-        <w:t xml:space="preserve"> Srad[</w:t>
-      </w:r>
-      <w:r>
-        <w:rPr>
-          <w:rStyle w:val="DecValTok"/>
-        </w:rPr>
-        <w:t xml:space="preserve">2</w:t>
-      </w:r>
-      <w:r>
-        <w:rPr>
-          <w:rStyle w:val="NormalTok"/>
-        </w:rPr>
-        <w:t xml:space="preserve">,] </w:t>
-      </w:r>
-      <w:r>
-        <w:rPr>
-          <w:rStyle w:val="CommentTok"/>
-        </w:rPr>
-        <w:t xml:space="preserve"># Diffuse solar radiation  (W/m2)</w:t>
-      </w:r>
-      <w:r>
-        <w:br/>
-      </w:r>
-      <w:r>
-        <w:rPr>
-          <w:rStyle w:val="NormalTok"/>
-        </w:rPr>
-        <w:t xml:space="preserve">Sref </w:t>
-      </w:r>
-      <w:r>
-        <w:rPr>
-          <w:rStyle w:val="OtherTok"/>
-        </w:rPr>
-        <w:t xml:space="preserve">&lt;-</w:t>
-      </w:r>
-      <w:r>
-        <w:rPr>
-          <w:rStyle w:val="NormalTok"/>
-        </w:rPr>
-        <w:t xml:space="preserve"> Srad[</w:t>
-      </w:r>
-      <w:r>
-        <w:rPr>
-          <w:rStyle w:val="DecValTok"/>
-        </w:rPr>
-        <w:t xml:space="preserve">3</w:t>
-      </w:r>
-      <w:r>
-        <w:rPr>
-          <w:rStyle w:val="NormalTok"/>
-        </w:rPr>
-        <w:t xml:space="preserve">,] </w:t>
-      </w:r>
-      <w:r>
-        <w:rPr>
-          <w:rStyle w:val="CommentTok"/>
-        </w:rPr>
-        <w:t xml:space="preserve"># Reflected solar radiation  (W/m2)</w:t>
-      </w:r>
-    </w:p>
-    <w:p>
-      <w:pPr>
-        <w:pStyle w:val="FirstParagraph"/>
-      </w:pPr>
-      <w:r>
-        <w:t xml:space="preserve">We then calculate hourly air and soil surface temperatures based on daily minimum and maximum temperatures.</w:t>
-      </w:r>
-      <w:r>
-        <w:t xml:space="preserve"> </w:t>
-      </w:r>
-      <w:r>
-        <w:t xml:space="preserve">We select the sine-exponential model for air temperature and the sine model for surface temperature:</w:t>
       </w:r>
     </w:p>
     <w:p>
@@ -3734,7 +3648,7 @@
         <w:t xml:space="preserve"> </w:t>
       </w:r>
       <w:r>
-        <w:t xml:space="preserve">We implement neutral air temperature and wind speed profiles driven by density differences but profiles forced by wind speed are also available.</w:t>
+        <w:t xml:space="preserve">We implement free air temperature and wind speed profiles driven by density differences but profiles forced by wind speed are also available.</w:t>
       </w:r>
     </w:p>
     <w:p>
@@ -3901,7 +3815,7 @@
         <w:rPr>
           <w:rStyle w:val="NormalTok"/>
         </w:rPr>
-        <w:t xml:space="preserve">V_liz </w:t>
+        <w:t xml:space="preserve">u_liz </w:t>
       </w:r>
       <w:r>
         <w:rPr>
@@ -3937,7 +3851,7 @@
         <w:rPr>
           <w:rStyle w:val="NormalTok"/>
         </w:rPr>
-        <w:t xml:space="preserve"> V, </w:t>
+        <w:t xml:space="preserve"> u, </w:t>
       </w:r>
       <w:r>
         <w:rPr>
@@ -4012,8 +3926,8 @@
         <w:t xml:space="preserve">) </w:t>
       </w:r>
     </w:p>
-    <w:bookmarkEnd w:id="38"/>
-    <w:bookmarkStart w:id="42" w:name="energy-balance"/>
+    <w:bookmarkEnd w:id="34"/>
+    <w:bookmarkStart w:id="36" w:name="energy-balance"/>
     <w:p>
       <w:pPr>
         <w:pStyle w:val="Heading3"/>
@@ -4430,7 +4344,7 @@
         <w:t xml:space="preserve"> </w:t>
       </w:r>
       <w:r>
-        <w:t xml:space="preserve">is the energy emitted due to metabolism (W), and</w:t>
+        <w:t xml:space="preserve">is the energy generated by metabolism (W), and</w:t>
       </w:r>
       <w:r>
         <w:t xml:space="preserve"> </w:t>
@@ -4462,7 +4376,7 @@
         <w:t xml:space="preserve"> </w:t>
       </w:r>
       <w:r>
-        <w:t xml:space="preserve">is the energy emitted due to evaporative water loss (W).</w:t>
+        <w:t xml:space="preserve">is the energy generated by evaporative water loss (W).</w:t>
       </w:r>
       <w:r>
         <w:t xml:space="preserve"> </w:t>
@@ -4579,7 +4493,7 @@
         <w:t xml:space="preserve"> </w:t>
       </w:r>
       <w:r>
-        <w:t xml:space="preserve">(Gates, 1980)</w:t>
+        <w:t xml:space="preserve">[12]</w:t>
       </w:r>
       <w:r>
         <w:t xml:space="preserve">.</w:t>
@@ -4624,6 +4538,15 @@
             </m:r>
           </m:sub>
         </m:sSub>
+        <m:r>
+          <m:rPr>
+            <m:sty m:val="p"/>
+          </m:rPr>
+          <m:t>+</m:t>
+        </m:r>
+        <m:r>
+          <m:t>10</m:t>
+        </m:r>
       </m:oMath>
       <w:r>
         <w:t xml:space="preserve"> </w:t>
@@ -4702,6 +4625,45 @@
         <w:rPr>
           <w:rStyle w:val="NormalTok"/>
         </w:rPr>
+        <w:t xml:space="preserve">svl  </w:t>
+      </w:r>
+      <w:r>
+        <w:rPr>
+          <w:rStyle w:val="OtherTok"/>
+        </w:rPr>
+        <w:t xml:space="preserve">&lt;-</w:t>
+      </w:r>
+      <w:r>
+        <w:rPr>
+          <w:rStyle w:val="NormalTok"/>
+        </w:rPr>
+        <w:t xml:space="preserve"> </w:t>
+      </w:r>
+      <w:r>
+        <w:rPr>
+          <w:rStyle w:val="FloatTok"/>
+        </w:rPr>
+        <w:t xml:space="preserve">0.006</w:t>
+      </w:r>
+      <w:r>
+        <w:rPr>
+          <w:rStyle w:val="NormalTok"/>
+        </w:rPr>
+        <w:t xml:space="preserve"> </w:t>
+      </w:r>
+      <w:r>
+        <w:rPr>
+          <w:rStyle w:val="CommentTok"/>
+        </w:rPr>
+        <w:t xml:space="preserve"># Snout vent length (meters)</w:t>
+      </w:r>
+      <w:r>
+        <w:br/>
+      </w:r>
+      <w:r>
+        <w:rPr>
+          <w:rStyle w:val="NormalTok"/>
+        </w:rPr>
         <w:t xml:space="preserve">a    </w:t>
       </w:r>
       <w:r>
@@ -4744,6 +4706,45 @@
         <w:rPr>
           <w:rStyle w:val="CommentTok"/>
         </w:rPr>
+        <w:t xml:space="preserve">#assume 1/3 of surface area is in contact with surface</w:t>
+      </w:r>
+      <w:r>
+        <w:br/>
+      </w:r>
+      <w:r>
+        <w:rPr>
+          <w:rStyle w:val="NormalTok"/>
+        </w:rPr>
+        <w:t xml:space="preserve">psa_g </w:t>
+      </w:r>
+      <w:r>
+        <w:rPr>
+          <w:rStyle w:val="OtherTok"/>
+        </w:rPr>
+        <w:t xml:space="preserve">&lt;-</w:t>
+      </w:r>
+      <w:r>
+        <w:rPr>
+          <w:rStyle w:val="NormalTok"/>
+        </w:rPr>
+        <w:t xml:space="preserve"> </w:t>
+      </w:r>
+      <w:r>
+        <w:rPr>
+          <w:rStyle w:val="FloatTok"/>
+        </w:rPr>
+        <w:t xml:space="preserve">0.33</w:t>
+      </w:r>
+      <w:r>
+        <w:br/>
+      </w:r>
+      <w:r>
+        <w:br/>
+      </w:r>
+      <w:r>
+        <w:rPr>
+          <w:rStyle w:val="CommentTok"/>
+        </w:rPr>
         <w:t xml:space="preserve"># Estimate surface area (m^2) and the proportion sihouette area</w:t>
       </w:r>
       <w:r>
@@ -4944,7 +4945,7 @@
         <w:pStyle w:val="FirstParagraph"/>
       </w:pPr>
       <w:r>
-        <w:t xml:space="preserve">We calculate the hourly solar radiation absorbed (W) as follows:</w:t>
+        <w:t xml:space="preserve">We calculate the hourly solar and thermal radiation absorbed (W) as follows:</w:t>
       </w:r>
     </w:p>
     <w:p>
@@ -5138,6 +5139,30 @@
         <w:rPr>
           <w:rStyle w:val="AttributeTok"/>
         </w:rPr>
+        <w:t xml:space="preserve">psa_dif =</w:t>
+      </w:r>
+      <w:r>
+        <w:rPr>
+          <w:rStyle w:val="NormalTok"/>
+        </w:rPr>
+        <w:t xml:space="preserve"> </w:t>
+      </w:r>
+      <w:r>
+        <w:rPr>
+          <w:rStyle w:val="FloatTok"/>
+        </w:rPr>
+        <w:t xml:space="preserve">0.5</w:t>
+      </w:r>
+      <w:r>
+        <w:rPr>
+          <w:rStyle w:val="NormalTok"/>
+        </w:rPr>
+        <w:t xml:space="preserve">, </w:t>
+      </w:r>
+      <w:r>
+        <w:rPr>
+          <w:rStyle w:val="AttributeTok"/>
+        </w:rPr>
         <w:t xml:space="preserve">psa_ref =</w:t>
       </w:r>
       <w:r>
@@ -5148,27 +5173,15 @@
       </w:r>
       <w:r>
         <w:rPr>
-          <w:rStyle w:val="DecValTok"/>
-        </w:rPr>
-        <w:t xml:space="preserve">1</w:t>
-      </w:r>
-      <w:r>
-        <w:rPr>
-          <w:rStyle w:val="NormalTok"/>
-        </w:rPr>
-        <w:t xml:space="preserve"> </w:t>
-      </w:r>
-      <w:r>
-        <w:rPr>
-          <w:rStyle w:val="SpecialCharTok"/>
-        </w:rPr>
-        <w:t xml:space="preserve">-</w:t>
-      </w:r>
-      <w:r>
-        <w:rPr>
-          <w:rStyle w:val="NormalTok"/>
-        </w:rPr>
-        <w:t xml:space="preserve"> psa[hour], </w:t>
+          <w:rStyle w:val="FloatTok"/>
+        </w:rPr>
+        <w:t xml:space="preserve">0.5</w:t>
+      </w:r>
+      <w:r>
+        <w:rPr>
+          <w:rStyle w:val="NormalTok"/>
+        </w:rPr>
+        <w:t xml:space="preserve">, </w:t>
       </w:r>
       <w:r>
         <w:rPr>
@@ -5198,7 +5211,7 @@
         <w:rPr>
           <w:rStyle w:val="AttributeTok"/>
         </w:rPr>
-        <w:t xml:space="preserve">a_s =</w:t>
+        <w:t xml:space="preserve">rho =</w:t>
       </w:r>
       <w:r>
         <w:rPr>
@@ -5326,7 +5339,7 @@
         <w:t xml:space="preserve"> </w:t>
       </w:r>
       <w:r>
-        <w:t xml:space="preserve">are the proportions of surface area</w:t>
+        <w:t xml:space="preserve">are the view factors, also refered to as configuration factors, that indicate the proportions of surface area</w:t>
       </w:r>
       <w:r>
         <w:t xml:space="preserve"> </w:t>
@@ -5357,7 +5370,7 @@
         </m:sSup>
       </m:oMath>
       <w:r>
-        <w:t xml:space="preserve">) exposed to direct and reflected solar radiation, respectively. We assume the surface emissivity of lizards,</w:t>
+        <w:t xml:space="preserve">) exposed to the sky and ground, respectively. We assume the surface emissivity of lizards,</w:t>
       </w:r>
       <w:r>
         <w:t xml:space="preserve"> </w:t>
@@ -5407,7 +5420,7 @@
         <w:t xml:space="preserve"> </w:t>
       </w:r>
       <w:r>
-        <w:t xml:space="preserve">(Barlett &amp; Gates, 1967)</w:t>
+        <w:t xml:space="preserve">[28]</w:t>
       </w:r>
       <w:r>
         <w:t xml:space="preserve">.</w:t>
@@ -5640,7 +5653,19 @@
         <w:rPr>
           <w:rStyle w:val="NormalTok"/>
         </w:rPr>
-        <w:t xml:space="preserve"> psa[hour], </w:t>
+        <w:t xml:space="preserve"> </w:t>
+      </w:r>
+      <w:r>
+        <w:rPr>
+          <w:rStyle w:val="FloatTok"/>
+        </w:rPr>
+        <w:t xml:space="preserve">0.5</w:t>
+      </w:r>
+      <w:r>
+        <w:rPr>
+          <w:rStyle w:val="NormalTok"/>
+        </w:rPr>
+        <w:t xml:space="preserve">, </w:t>
       </w:r>
       <w:r>
         <w:rPr>
@@ -5656,21 +5681,15 @@
       </w:r>
       <w:r>
         <w:rPr>
-          <w:rStyle w:val="DecValTok"/>
-        </w:rPr>
-        <w:t xml:space="preserve">1</w:t>
-      </w:r>
-      <w:r>
-        <w:rPr>
-          <w:rStyle w:val="SpecialCharTok"/>
-        </w:rPr>
-        <w:t xml:space="preserve">-</w:t>
-      </w:r>
-      <w:r>
-        <w:rPr>
-          <w:rStyle w:val="NormalTok"/>
-        </w:rPr>
-        <w:t xml:space="preserve">psa[hour], </w:t>
+          <w:rStyle w:val="FloatTok"/>
+        </w:rPr>
+        <w:t xml:space="preserve">0.5</w:t>
+      </w:r>
+      <w:r>
+        <w:rPr>
+          <w:rStyle w:val="NormalTok"/>
+        </w:rPr>
+        <w:t xml:space="preserve">, </w:t>
       </w:r>
       <w:r>
         <w:rPr>
@@ -6015,7 +6034,33 @@
         <w:t xml:space="preserve">heat_transfer_coefficient_simple()</w:t>
       </w:r>
       <w:r>
-        <w:t xml:space="preserve">) for cases when taxon specific relationships for estimating heat transfer coefficients are not available.</w:t>
+        <w:t xml:space="preserve">) for cases when taxon specific relationships for estimating heat transfer coefficients are not available. We estimate the characteristic dimension, which determines exposure to convective heat exchange as the cube root of volume, assuming the animal density approximates that of water</w:t>
+      </w:r>
+      <w:r>
+        <w:t xml:space="preserve"> </w:t>
+      </w:r>
+      <w:r>
+        <w:t xml:space="preserve">[29]</w:t>
+      </w:r>
+      <w:r>
+        <w:t xml:space="preserve">.</w:t>
+      </w:r>
+    </w:p>
+    <w:p>
+      <w:pPr>
+        <w:pStyle w:val="BodyText"/>
+      </w:pPr>
+      <w:r>
+        <w:t xml:space="preserve">These coefficients assume convection is forced by the wind. TrenchR includes approaches for free convection and a function (</w:t>
+      </w:r>
+      <w:r>
+        <w:rPr>
+          <w:rStyle w:val="VerbatimChar"/>
+        </w:rPr>
+        <w:t xml:space="preserve">free_or_forced_convection()</w:t>
+      </w:r>
+      <w:r>
+        <w:t xml:space="preserve">) that can be used to decide whether free or forced convection is appropriate. The function uses dimensionless numbers, which have been developed to describe heat transfer coefficients associated with convection over different geometries and can be estimated using TrenchR (e.g., Grashof, Nusselt, and Reynolds numbers).</w:t>
       </w:r>
     </w:p>
     <w:p>
@@ -6026,7 +6071,7 @@
         <w:rPr>
           <w:rStyle w:val="CommentTok"/>
         </w:rPr>
-        <w:t xml:space="preserve"># Use DRYAIR from NicheMapR to estimate the thermal conductivity of air and kinematic viscosity</w:t>
+        <w:t xml:space="preserve"># Use DRYAIR from NicheMapR to estimate the thermal conductivity of air and kinematic viscosity. </w:t>
       </w:r>
       <w:r>
         <w:br/>
@@ -6279,9 +6324,27 @@
       </w:r>
       <w:r>
         <w:rPr>
-          <w:rStyle w:val="NormalTok"/>
-        </w:rPr>
-        <w:t xml:space="preserve">svl </w:t>
+          <w:rStyle w:val="CommentTok"/>
+        </w:rPr>
+        <w:t xml:space="preserve"># Estimate the characteristic dimension as cube root of volume, assuming density of water as 1000kg/m^3</w:t>
+      </w:r>
+      <w:r>
+        <w:br/>
+      </w:r>
+      <w:r>
+        <w:rPr>
+          <w:rStyle w:val="NormalTok"/>
+        </w:rPr>
+        <w:t xml:space="preserve">    </w:t>
+      </w:r>
+      <w:r>
+        <w:br/>
+      </w:r>
+      <w:r>
+        <w:rPr>
+          <w:rStyle w:val="NormalTok"/>
+        </w:rPr>
+        <w:t xml:space="preserve">D </w:t>
       </w:r>
       <w:r>
         <w:rPr>
@@ -6293,25 +6356,223 @@
         <w:rPr>
           <w:rStyle w:val="NormalTok"/>
         </w:rPr>
-        <w:t xml:space="preserve"> </w:t>
-      </w:r>
-      <w:r>
-        <w:rPr>
-          <w:rStyle w:val="FloatTok"/>
-        </w:rPr>
-        <w:t xml:space="preserve">0.006</w:t>
-      </w:r>
-      <w:r>
-        <w:rPr>
-          <w:rStyle w:val="NormalTok"/>
-        </w:rPr>
-        <w:t xml:space="preserve"> </w:t>
+        <w:t xml:space="preserve"> ((mass </w:t>
+      </w:r>
+      <w:r>
+        <w:rPr>
+          <w:rStyle w:val="SpecialCharTok"/>
+        </w:rPr>
+        <w:t xml:space="preserve">/</w:t>
+      </w:r>
+      <w:r>
+        <w:rPr>
+          <w:rStyle w:val="NormalTok"/>
+        </w:rPr>
+        <w:t xml:space="preserve"> </w:t>
+      </w:r>
+      <w:r>
+        <w:rPr>
+          <w:rStyle w:val="DecValTok"/>
+        </w:rPr>
+        <w:t xml:space="preserve">1000</w:t>
+      </w:r>
+      <w:r>
+        <w:rPr>
+          <w:rStyle w:val="NormalTok"/>
+        </w:rPr>
+        <w:t xml:space="preserve">) </w:t>
+      </w:r>
+      <w:r>
+        <w:rPr>
+          <w:rStyle w:val="SpecialCharTok"/>
+        </w:rPr>
+        <w:t xml:space="preserve">/</w:t>
+      </w:r>
+      <w:r>
+        <w:rPr>
+          <w:rStyle w:val="NormalTok"/>
+        </w:rPr>
+        <w:t xml:space="preserve"> </w:t>
+      </w:r>
+      <w:r>
+        <w:rPr>
+          <w:rStyle w:val="DecValTok"/>
+        </w:rPr>
+        <w:t xml:space="preserve">1000</w:t>
+      </w:r>
+      <w:r>
+        <w:rPr>
+          <w:rStyle w:val="NormalTok"/>
+        </w:rPr>
+        <w:t xml:space="preserve">) </w:t>
+      </w:r>
+      <w:r>
+        <w:rPr>
+          <w:rStyle w:val="SpecialCharTok"/>
+        </w:rPr>
+        <w:t xml:space="preserve">^</w:t>
+      </w:r>
+      <w:r>
+        <w:rPr>
+          <w:rStyle w:val="NormalTok"/>
+        </w:rPr>
+        <w:t xml:space="preserve"> (</w:t>
+      </w:r>
+      <w:r>
+        <w:rPr>
+          <w:rStyle w:val="DecValTok"/>
+        </w:rPr>
+        <w:t xml:space="preserve">1</w:t>
+      </w:r>
+      <w:r>
+        <w:rPr>
+          <w:rStyle w:val="NormalTok"/>
+        </w:rPr>
+        <w:t xml:space="preserve"> </w:t>
+      </w:r>
+      <w:r>
+        <w:rPr>
+          <w:rStyle w:val="SpecialCharTok"/>
+        </w:rPr>
+        <w:t xml:space="preserve">/</w:t>
+      </w:r>
+      <w:r>
+        <w:rPr>
+          <w:rStyle w:val="NormalTok"/>
+        </w:rPr>
+        <w:t xml:space="preserve"> </w:t>
+      </w:r>
+      <w:r>
+        <w:rPr>
+          <w:rStyle w:val="DecValTok"/>
+        </w:rPr>
+        <w:t xml:space="preserve">3</w:t>
+      </w:r>
+      <w:r>
+        <w:rPr>
+          <w:rStyle w:val="NormalTok"/>
+        </w:rPr>
+        <w:t xml:space="preserve">)</w:t>
+      </w:r>
+      <w:r>
+        <w:br/>
+      </w:r>
+      <w:r>
+        <w:br/>
       </w:r>
       <w:r>
         <w:rPr>
           <w:rStyle w:val="CommentTok"/>
         </w:rPr>
-        <w:t xml:space="preserve"># Approximate snout vent length (meters) for Sceloporus, used as the characteristic dimension for heat transfer</w:t>
+        <w:t xml:space="preserve"># Estimate the heat transfer coefficient using an empirical relationship for lizards</w:t>
+      </w:r>
+      <w:r>
+        <w:br/>
+      </w:r>
+      <w:r>
+        <w:br/>
+      </w:r>
+      <w:r>
+        <w:rPr>
+          <w:rStyle w:val="NormalTok"/>
+        </w:rPr>
+        <w:t xml:space="preserve">H_L </w:t>
+      </w:r>
+      <w:r>
+        <w:rPr>
+          <w:rStyle w:val="OtherTok"/>
+        </w:rPr>
+        <w:t xml:space="preserve">&lt;-</w:t>
+      </w:r>
+      <w:r>
+        <w:rPr>
+          <w:rStyle w:val="NormalTok"/>
+        </w:rPr>
+        <w:t xml:space="preserve"> </w:t>
+      </w:r>
+      <w:r>
+        <w:rPr>
+          <w:rStyle w:val="FunctionTok"/>
+        </w:rPr>
+        <w:t xml:space="preserve">heat_transfer_coefficient</w:t>
+      </w:r>
+      <w:r>
+        <w:rPr>
+          <w:rStyle w:val="NormalTok"/>
+        </w:rPr>
+        <w:t xml:space="preserve">(</w:t>
+      </w:r>
+      <w:r>
+        <w:rPr>
+          <w:rStyle w:val="AttributeTok"/>
+        </w:rPr>
+        <w:t xml:space="preserve">u =</w:t>
+      </w:r>
+      <w:r>
+        <w:rPr>
+          <w:rStyle w:val="NormalTok"/>
+        </w:rPr>
+        <w:t xml:space="preserve"> u_liz, </w:t>
+      </w:r>
+      <w:r>
+        <w:rPr>
+          <w:rStyle w:val="AttributeTok"/>
+        </w:rPr>
+        <w:t xml:space="preserve">D =</w:t>
+      </w:r>
+      <w:r>
+        <w:rPr>
+          <w:rStyle w:val="NormalTok"/>
+        </w:rPr>
+        <w:t xml:space="preserve"> D, </w:t>
+      </w:r>
+      <w:r>
+        <w:rPr>
+          <w:rStyle w:val="AttributeTok"/>
+        </w:rPr>
+        <w:t xml:space="preserve">K =</w:t>
+      </w:r>
+      <w:r>
+        <w:rPr>
+          <w:rStyle w:val="NormalTok"/>
+        </w:rPr>
+        <w:t xml:space="preserve"> K, </w:t>
+      </w:r>
+      <w:r>
+        <w:rPr>
+          <w:rStyle w:val="AttributeTok"/>
+        </w:rPr>
+        <w:t xml:space="preserve">nu =</w:t>
+      </w:r>
+      <w:r>
+        <w:rPr>
+          <w:rStyle w:val="NormalTok"/>
+        </w:rPr>
+        <w:t xml:space="preserve"> nu, </w:t>
+      </w:r>
+      <w:r>
+        <w:rPr>
+          <w:rStyle w:val="AttributeTok"/>
+        </w:rPr>
+        <w:t xml:space="preserve">taxon =</w:t>
+      </w:r>
+      <w:r>
+        <w:rPr>
+          <w:rStyle w:val="NormalTok"/>
+        </w:rPr>
+        <w:t xml:space="preserve"> </w:t>
+      </w:r>
+      <w:r>
+        <w:rPr>
+          <w:rStyle w:val="StringTok"/>
+        </w:rPr>
+        <w:t xml:space="preserve">"lizard_surface"</w:t>
+      </w:r>
+      <w:r>
+        <w:rPr>
+          <w:rStyle w:val="NormalTok"/>
+        </w:rPr>
+        <w:t xml:space="preserve">)</w:t>
       </w:r>
       <w:r>
         <w:br/>
@@ -6323,19 +6584,19 @@
         <w:rPr>
           <w:rStyle w:val="CommentTok"/>
         </w:rPr>
-        <w:t xml:space="preserve"># Estimate the heat transfer coefficient using an empirical relationship for lizards</w:t>
-      </w:r>
-      <w:r>
-        <w:br/>
-      </w:r>
-      <w:r>
-        <w:br/>
-      </w:r>
-      <w:r>
-        <w:rPr>
-          <w:rStyle w:val="NormalTok"/>
-        </w:rPr>
-        <w:t xml:space="preserve">H_L </w:t>
+        <w:t xml:space="preserve"># Estimate the heat transfer coefficient using a spherical approximation</w:t>
+      </w:r>
+      <w:r>
+        <w:br/>
+      </w:r>
+      <w:r>
+        <w:br/>
+      </w:r>
+      <w:r>
+        <w:rPr>
+          <w:rStyle w:val="NormalTok"/>
+        </w:rPr>
+        <w:t xml:space="preserve">H_L2 </w:t>
       </w:r>
       <w:r>
         <w:rPr>
@@ -6353,7 +6614,7 @@
         <w:rPr>
           <w:rStyle w:val="FunctionTok"/>
         </w:rPr>
-        <w:t xml:space="preserve">heat_transfer_coefficient</w:t>
+        <w:t xml:space="preserve">heat_transfer_coefficient_approximation</w:t>
       </w:r>
       <w:r>
         <w:rPr>
@@ -6365,13 +6626,13 @@
         <w:rPr>
           <w:rStyle w:val="AttributeTok"/>
         </w:rPr>
-        <w:t xml:space="preserve">V =</w:t>
-      </w:r>
-      <w:r>
-        <w:rPr>
-          <w:rStyle w:val="NormalTok"/>
-        </w:rPr>
-        <w:t xml:space="preserve"> V_liz, </w:t>
+        <w:t xml:space="preserve">u =</w:t>
+      </w:r>
+      <w:r>
+        <w:rPr>
+          <w:rStyle w:val="NormalTok"/>
+        </w:rPr>
+        <w:t xml:space="preserve"> u_liz, </w:t>
       </w:r>
       <w:r>
         <w:rPr>
@@ -6383,7 +6644,7 @@
         <w:rPr>
           <w:rStyle w:val="NormalTok"/>
         </w:rPr>
-        <w:t xml:space="preserve"> svl, </w:t>
+        <w:t xml:space="preserve"> D, </w:t>
       </w:r>
       <w:r>
         <w:rPr>
@@ -6425,7 +6686,7 @@
         <w:rPr>
           <w:rStyle w:val="StringTok"/>
         </w:rPr>
-        <w:t xml:space="preserve">"lizard_surface"</w:t>
+        <w:t xml:space="preserve">"lizard"</w:t>
       </w:r>
       <w:r>
         <w:rPr>
@@ -6443,19 +6704,19 @@
         <w:rPr>
           <w:rStyle w:val="CommentTok"/>
         </w:rPr>
-        <w:t xml:space="preserve"># Estimate the heat transfer coefficient using a spherical approximation</w:t>
-      </w:r>
-      <w:r>
-        <w:br/>
-      </w:r>
-      <w:r>
-        <w:br/>
-      </w:r>
-      <w:r>
-        <w:rPr>
-          <w:rStyle w:val="NormalTok"/>
-        </w:rPr>
-        <w:t xml:space="preserve">H_L2 </w:t>
+        <w:t xml:space="preserve"># Estimate the heat transfer coefficient using a simplified version of the approximation</w:t>
+      </w:r>
+      <w:r>
+        <w:br/>
+      </w:r>
+      <w:r>
+        <w:br/>
+      </w:r>
+      <w:r>
+        <w:rPr>
+          <w:rStyle w:val="NormalTok"/>
+        </w:rPr>
+        <w:t xml:space="preserve">H_L3 </w:t>
       </w:r>
       <w:r>
         <w:rPr>
@@ -6473,7 +6734,7 @@
         <w:rPr>
           <w:rStyle w:val="FunctionTok"/>
         </w:rPr>
-        <w:t xml:space="preserve">heat_transfer_coefficient_approximation</w:t>
+        <w:t xml:space="preserve">heat_transfer_coefficient_simple</w:t>
       </w:r>
       <w:r>
         <w:rPr>
@@ -6485,133 +6746,13 @@
         <w:rPr>
           <w:rStyle w:val="AttributeTok"/>
         </w:rPr>
-        <w:t xml:space="preserve">V =</w:t>
-      </w:r>
-      <w:r>
-        <w:rPr>
-          <w:rStyle w:val="NormalTok"/>
-        </w:rPr>
-        <w:t xml:space="preserve"> V_liz, </w:t>
-      </w:r>
-      <w:r>
-        <w:rPr>
-          <w:rStyle w:val="AttributeTok"/>
-        </w:rPr>
-        <w:t xml:space="preserve">D =</w:t>
-      </w:r>
-      <w:r>
-        <w:rPr>
-          <w:rStyle w:val="NormalTok"/>
-        </w:rPr>
-        <w:t xml:space="preserve"> svl, </w:t>
-      </w:r>
-      <w:r>
-        <w:rPr>
-          <w:rStyle w:val="AttributeTok"/>
-        </w:rPr>
-        <w:t xml:space="preserve">K =</w:t>
-      </w:r>
-      <w:r>
-        <w:rPr>
-          <w:rStyle w:val="NormalTok"/>
-        </w:rPr>
-        <w:t xml:space="preserve"> K, </w:t>
-      </w:r>
-      <w:r>
-        <w:rPr>
-          <w:rStyle w:val="AttributeTok"/>
-        </w:rPr>
-        <w:t xml:space="preserve">nu =</w:t>
-      </w:r>
-      <w:r>
-        <w:rPr>
-          <w:rStyle w:val="NormalTok"/>
-        </w:rPr>
-        <w:t xml:space="preserve"> nu, </w:t>
-      </w:r>
-      <w:r>
-        <w:rPr>
-          <w:rStyle w:val="AttributeTok"/>
-        </w:rPr>
-        <w:t xml:space="preserve">taxon =</w:t>
-      </w:r>
-      <w:r>
-        <w:rPr>
-          <w:rStyle w:val="NormalTok"/>
-        </w:rPr>
-        <w:t xml:space="preserve"> </w:t>
-      </w:r>
-      <w:r>
-        <w:rPr>
-          <w:rStyle w:val="StringTok"/>
-        </w:rPr>
-        <w:t xml:space="preserve">"lizard"</w:t>
-      </w:r>
-      <w:r>
-        <w:rPr>
-          <w:rStyle w:val="NormalTok"/>
-        </w:rPr>
-        <w:t xml:space="preserve">)</w:t>
-      </w:r>
-      <w:r>
-        <w:br/>
-      </w:r>
-      <w:r>
-        <w:br/>
-      </w:r>
-      <w:r>
-        <w:rPr>
-          <w:rStyle w:val="CommentTok"/>
-        </w:rPr>
-        <w:t xml:space="preserve"># Estimate the heat transfer coefficient using a simplified version of the approximation</w:t>
-      </w:r>
-      <w:r>
-        <w:br/>
-      </w:r>
-      <w:r>
-        <w:br/>
-      </w:r>
-      <w:r>
-        <w:rPr>
-          <w:rStyle w:val="NormalTok"/>
-        </w:rPr>
-        <w:t xml:space="preserve">H_L3 </w:t>
-      </w:r>
-      <w:r>
-        <w:rPr>
-          <w:rStyle w:val="OtherTok"/>
-        </w:rPr>
-        <w:t xml:space="preserve">&lt;-</w:t>
-      </w:r>
-      <w:r>
-        <w:rPr>
-          <w:rStyle w:val="NormalTok"/>
-        </w:rPr>
-        <w:t xml:space="preserve"> </w:t>
-      </w:r>
-      <w:r>
-        <w:rPr>
-          <w:rStyle w:val="FunctionTok"/>
-        </w:rPr>
-        <w:t xml:space="preserve">heat_transfer_coefficient_simple</w:t>
-      </w:r>
-      <w:r>
-        <w:rPr>
-          <w:rStyle w:val="NormalTok"/>
-        </w:rPr>
-        <w:t xml:space="preserve">(</w:t>
-      </w:r>
-      <w:r>
-        <w:rPr>
-          <w:rStyle w:val="AttributeTok"/>
-        </w:rPr>
-        <w:t xml:space="preserve">V =</w:t>
-      </w:r>
-      <w:r>
-        <w:rPr>
-          <w:rStyle w:val="NormalTok"/>
-        </w:rPr>
-        <w:t xml:space="preserve"> V_liz, </w:t>
+        <w:t xml:space="preserve">u =</w:t>
+      </w:r>
+      <w:r>
+        <w:rPr>
+          <w:rStyle w:val="NormalTok"/>
+        </w:rPr>
+        <w:t xml:space="preserve"> u_liz, </w:t>
       </w:r>
       <w:r>
         <w:rPr>
@@ -6718,72 +6859,76 @@
               </m:r>
             </m:sub>
           </m:sSub>
-          <m:d>
-            <m:dPr>
-              <m:begChr m:val="("/>
-              <m:endChr m:val=")"/>
-              <m:sepChr m:val=""/>
-              <m:grow/>
-            </m:dPr>
+          <m:r>
+            <m:rPr>
+              <m:sty m:val="p"/>
+            </m:rPr>
+            <m:t>(</m:t>
+          </m:r>
+          <m:r>
+            <m:t>A</m:t>
+          </m:r>
+          <m:r>
+            <m:rPr>
+              <m:sty m:val="p"/>
+            </m:rPr>
+            <m:t>⋅</m:t>
+          </m:r>
+          <m:r>
+            <m:rPr>
+              <m:nor/>
+              <m:sty m:val="p"/>
+            </m:rPr>
+            <m:t>proportion</m:t>
+          </m:r>
+          <m:r>
+            <m:rPr>
+              <m:sty m:val="p"/>
+            </m:rPr>
+            <m:t>)</m:t>
+          </m:r>
+          <m:r>
+            <m:rPr>
+              <m:sty m:val="p"/>
+            </m:rPr>
+            <m:t>(</m:t>
+          </m:r>
+          <m:sSub>
             <m:e>
               <m:r>
-                <m:t>A</m:t>
-              </m:r>
-              <m:r>
-                <m:rPr>
-                  <m:sty m:val="p"/>
-                </m:rPr>
-                <m:t>⋅</m:t>
-              </m:r>
-              <m:r>
-                <m:rPr>
-                  <m:nor/>
-                  <m:sty m:val="p"/>
-                </m:rPr>
-                <m:t>proportion</m:t>
+                <m:t>T</m:t>
               </m:r>
             </m:e>
-          </m:d>
-          <m:d>
-            <m:dPr>
-              <m:begChr m:val="("/>
-              <m:endChr m:val=")"/>
-              <m:sepChr m:val=""/>
-              <m:grow/>
-            </m:dPr>
+            <m:sub>
+              <m:r>
+                <m:t>a</m:t>
+              </m:r>
+            </m:sub>
+          </m:sSub>
+          <m:r>
+            <m:rPr>
+              <m:sty m:val="p"/>
+            </m:rPr>
+            <m:t>−</m:t>
+          </m:r>
+          <m:sSub>
             <m:e>
-              <m:sSub>
-                <m:e>
-                  <m:r>
-                    <m:t>T</m:t>
-                  </m:r>
-                </m:e>
-                <m:sub>
-                  <m:r>
-                    <m:t>a</m:t>
-                  </m:r>
-                </m:sub>
-              </m:sSub>
               <m:r>
-                <m:rPr>
-                  <m:sty m:val="p"/>
-                </m:rPr>
-                <m:t>−</m:t>
+                <m:t>T</m:t>
               </m:r>
-              <m:sSub>
-                <m:e>
-                  <m:r>
-                    <m:t>T</m:t>
-                  </m:r>
-                </m:e>
-                <m:sub>
-                  <m:r>
-                    <m:t>b</m:t>
-                  </m:r>
-                </m:sub>
-              </m:sSub>
             </m:e>
-          </m:d>
+            <m:sub>
+              <m:r>
+                <m:t>b</m:t>
+              </m:r>
+            </m:sub>
+          </m:sSub>
+          <m:r>
+            <m:rPr>
+              <m:sty m:val="p"/>
+            </m:rPr>
+            <m:t>)</m:t>
+          </m:r>
           <m:r>
             <m:rPr>
               <m:sty m:val="p"/>
@@ -6820,53 +6965,6 @@
       <w:r>
         <w:t xml:space="preserve">We implement the function in R assuming that 2/3 of the lizard’s surface area is exchanging heat through convection.</w:t>
       </w:r>
-      <w:r>
-        <w:t xml:space="preserve"> </w:t>
-      </w:r>
-      <w:r>
-        <w:t xml:space="preserve">We currently estimate no convection since we are assuming</w:t>
-      </w:r>
-      <w:r>
-        <w:t xml:space="preserve"> </w:t>
-      </w:r>
-      <m:oMath>
-        <m:sSub>
-          <m:e>
-            <m:r>
-              <m:t>T</m:t>
-            </m:r>
-          </m:e>
-          <m:sub>
-            <m:r>
-              <m:t>b</m:t>
-            </m:r>
-          </m:sub>
-        </m:sSub>
-        <m:r>
-          <m:rPr>
-            <m:sty m:val="p"/>
-          </m:rPr>
-          <m:t>=</m:t>
-        </m:r>
-        <m:sSub>
-          <m:e>
-            <m:r>
-              <m:t>T</m:t>
-            </m:r>
-          </m:e>
-          <m:sub>
-            <m:r>
-              <m:t>a</m:t>
-            </m:r>
-          </m:sub>
-        </m:sSub>
-      </m:oMath>
-      <w:r>
-        <w:t xml:space="preserve"> </w:t>
-      </w:r>
-      <w:r>
-        <w:t xml:space="preserve">for illustration purposes:</w:t>
-      </w:r>
     </w:p>
     <w:p>
       <w:pPr>
@@ -7066,6 +7164,30 @@
           <w:rStyle w:val="NormalTok"/>
         </w:rPr>
         <w:t xml:space="preserve"> Ta_liz[hour] </w:t>
+      </w:r>
+      <w:r>
+        <w:rPr>
+          <w:rStyle w:val="SpecialCharTok"/>
+        </w:rPr>
+        <w:t xml:space="preserve">+</w:t>
+      </w:r>
+      <w:r>
+        <w:rPr>
+          <w:rStyle w:val="NormalTok"/>
+        </w:rPr>
+        <w:t xml:space="preserve"> </w:t>
+      </w:r>
+      <w:r>
+        <w:rPr>
+          <w:rStyle w:val="DecValTok"/>
+        </w:rPr>
+        <w:t xml:space="preserve">10</w:t>
+      </w:r>
+      <w:r>
+        <w:rPr>
+          <w:rStyle w:val="NormalTok"/>
+        </w:rPr>
+        <w:t xml:space="preserve"> </w:t>
       </w:r>
       <w:r>
         <w:rPr>
@@ -7248,49 +7370,69 @@
             </m:rPr>
             <m:t>⋅</m:t>
           </m:r>
+          <m:sSub>
+            <m:e>
+              <m:r>
+                <m:t>K</m:t>
+              </m:r>
+            </m:e>
+            <m:sub>
+              <m:r>
+                <m:t>s</m:t>
+              </m:r>
+              <m:r>
+                <m:t>k</m:t>
+              </m:r>
+              <m:r>
+                <m:t>i</m:t>
+              </m:r>
+              <m:r>
+                <m:t>n</m:t>
+              </m:r>
+            </m:sub>
+          </m:sSub>
           <m:r>
-            <m:t>K</m:t>
+            <m:rPr>
+              <m:sty m:val="p"/>
+            </m:rPr>
+            <m:t>(</m:t>
           </m:r>
-          <m:d>
-            <m:dPr>
-              <m:begChr m:val="("/>
-              <m:endChr m:val=")"/>
-              <m:sepChr m:val=""/>
-              <m:grow/>
-            </m:dPr>
+          <m:sSub>
             <m:e>
-              <m:sSub>
-                <m:e>
-                  <m:r>
-                    <m:t>T</m:t>
-                  </m:r>
-                </m:e>
-                <m:sub>
-                  <m:r>
-                    <m:t>g</m:t>
-                  </m:r>
-                </m:sub>
-              </m:sSub>
               <m:r>
-                <m:rPr>
-                  <m:sty m:val="p"/>
-                </m:rPr>
-                <m:t>−</m:t>
+                <m:t>T</m:t>
               </m:r>
-              <m:sSub>
-                <m:e>
-                  <m:r>
-                    <m:t>T</m:t>
-                  </m:r>
-                </m:e>
-                <m:sub>
-                  <m:r>
-                    <m:t>b</m:t>
-                  </m:r>
-                </m:sub>
-              </m:sSub>
             </m:e>
-          </m:d>
+            <m:sub>
+              <m:r>
+                <m:t>g</m:t>
+              </m:r>
+            </m:sub>
+          </m:sSub>
+          <m:r>
+            <m:rPr>
+              <m:sty m:val="p"/>
+            </m:rPr>
+            <m:t>−</m:t>
+          </m:r>
+          <m:sSub>
+            <m:e>
+              <m:r>
+                <m:t>T</m:t>
+              </m:r>
+            </m:e>
+            <m:sub>
+              <m:r>
+                <m:t>b</m:t>
+              </m:r>
+            </m:sub>
+          </m:sSub>
+          <m:r>
+            <m:rPr>
+              <m:sty m:val="p"/>
+            </m:rPr>
+            <m:t>)</m:t>
+          </m:r>
           <m:r>
             <m:rPr>
               <m:sty m:val="p"/>
@@ -7300,12 +7442,6 @@
           <m:r>
             <m:t>d</m:t>
           </m:r>
-          <m:r>
-            <m:rPr>
-              <m:sty m:val="p"/>
-            </m:rPr>
-            <m:t>.</m:t>
-          </m:r>
         </m:oMath>
       </m:oMathPara>
     </w:p>
@@ -7314,25 +7450,48 @@
         <w:pStyle w:val="FirstParagraph"/>
       </w:pPr>
       <w:r>
-        <w:t xml:space="preserve">We implement the estimate in R assuming that 1/3 of the lizard surface is in contact with the ground and a skin thickness</w:t>
-      </w:r>
-      <w:r>
-        <w:t xml:space="preserve"> </w:t>
+        <w:t xml:space="preserve">where</w:t>
+      </w:r>
+      <w:r>
+        <w:t xml:space="preserve"> </w:t>
+      </w:r>
+      <m:oMath>
+        <m:sSub>
+          <m:e>
+            <m:r>
+              <m:t>K</m:t>
+            </m:r>
+          </m:e>
+          <m:sub>
+            <m:r>
+              <m:t>s</m:t>
+            </m:r>
+            <m:r>
+              <m:t>k</m:t>
+            </m:r>
+            <m:r>
+              <m:t>i</m:t>
+            </m:r>
+            <m:r>
+              <m:t>n</m:t>
+            </m:r>
+          </m:sub>
+        </m:sSub>
+      </m:oMath>
+      <w:r>
+        <w:t xml:space="preserve"> </w:t>
+      </w:r>
+      <w:r>
+        <w:t xml:space="preserve">in the thermal conductivity of lizard skin (</w:t>
       </w:r>
       <m:oMath>
         <m:r>
-          <m:t>d</m:t>
-        </m:r>
-        <m:r>
-          <m:rPr>
-            <m:sty m:val="p"/>
-          </m:rPr>
-          <m:t>=</m:t>
+          <m:t>W</m:t>
         </m:r>
         <m:sSup>
           <m:e>
             <m:r>
-              <m:t>10</m:t>
+              <m:t>m</m:t>
             </m:r>
           </m:e>
           <m:sup>
@@ -7342,15 +7501,379 @@
               </m:rPr>
               <m:t>−</m:t>
             </m:r>
-            <m:r>
-              <m:t>6</m:t>
-            </m:r>
           </m:sup>
         </m:sSup>
+        <m:r>
+          <m:t>2</m:t>
+        </m:r>
+        <m:sSup>
+          <m:e>
+            <m:r>
+              <m:t>K</m:t>
+            </m:r>
+          </m:e>
+          <m:sup>
+            <m:r>
+              <m:rPr>
+                <m:sty m:val="p"/>
+              </m:rPr>
+              <m:t>−</m:t>
+            </m:r>
+          </m:sup>
+        </m:sSup>
+        <m:r>
+          <m:t>1</m:t>
+        </m:r>
       </m:oMath>
       <w:r>
+        <w:t xml:space="preserve">). We implement the estimate assuming that conductive heat exchange occurs down to a soil depth of 2.5cm. We use this value rather than skin thickness, which results in rapid conduction and does not readily reach steady state conditions.</w:t>
+      </w:r>
+    </w:p>
+    <w:p>
+      <w:pPr>
+        <w:pStyle w:val="SourceCode"/>
+      </w:pPr>
+      <w:r>
+        <w:rPr>
+          <w:rStyle w:val="NormalTok"/>
+        </w:rPr>
+        <w:t xml:space="preserve">Qcond </w:t>
+      </w:r>
+      <w:r>
+        <w:rPr>
+          <w:rStyle w:val="OtherTok"/>
+        </w:rPr>
+        <w:t xml:space="preserve">&lt;-</w:t>
+      </w:r>
+      <w:r>
+        <w:rPr>
+          <w:rStyle w:val="NormalTok"/>
+        </w:rPr>
+        <w:t xml:space="preserve"> </w:t>
+      </w:r>
+      <w:r>
+        <w:rPr>
+          <w:rStyle w:val="FunctionTok"/>
+        </w:rPr>
+        <w:t xml:space="preserve">rep</w:t>
+      </w:r>
+      <w:r>
+        <w:rPr>
+          <w:rStyle w:val="NormalTok"/>
+        </w:rPr>
+        <w:t xml:space="preserve">(</w:t>
+      </w:r>
+      <w:r>
+        <w:rPr>
+          <w:rStyle w:val="ConstantTok"/>
+        </w:rPr>
+        <w:t xml:space="preserve">NA</w:t>
+      </w:r>
+      <w:r>
+        <w:rPr>
+          <w:rStyle w:val="NormalTok"/>
+        </w:rPr>
+        <w:t xml:space="preserve">, </w:t>
+      </w:r>
+      <w:r>
+        <w:rPr>
+          <w:rStyle w:val="DecValTok"/>
+        </w:rPr>
+        <w:t xml:space="preserve">24</w:t>
+      </w:r>
+      <w:r>
+        <w:rPr>
+          <w:rStyle w:val="NormalTok"/>
+        </w:rPr>
+        <w:t xml:space="preserve">)</w:t>
+      </w:r>
+      <w:r>
+        <w:br/>
+      </w:r>
+      <w:r>
+        <w:rPr>
+          <w:rStyle w:val="ControlFlowTok"/>
+        </w:rPr>
+        <w:t xml:space="preserve">for</w:t>
+      </w:r>
+      <w:r>
+        <w:rPr>
+          <w:rStyle w:val="NormalTok"/>
+        </w:rPr>
+        <w:t xml:space="preserve">(hr </w:t>
+      </w:r>
+      <w:r>
+        <w:rPr>
+          <w:rStyle w:val="ControlFlowTok"/>
+        </w:rPr>
+        <w:t xml:space="preserve">in</w:t>
+      </w:r>
+      <w:r>
+        <w:rPr>
+          <w:rStyle w:val="NormalTok"/>
+        </w:rPr>
+        <w:t xml:space="preserve"> </w:t>
+      </w:r>
+      <w:r>
+        <w:rPr>
+          <w:rStyle w:val="DecValTok"/>
+        </w:rPr>
+        <w:t xml:space="preserve">1</w:t>
+      </w:r>
+      <w:r>
+        <w:rPr>
+          <w:rStyle w:val="SpecialCharTok"/>
+        </w:rPr>
         <w:t xml:space="preserve">:</w:t>
       </w:r>
+      <w:r>
+        <w:rPr>
+          <w:rStyle w:val="DecValTok"/>
+        </w:rPr>
+        <w:t xml:space="preserve">24</w:t>
+      </w:r>
+      <w:r>
+        <w:rPr>
+          <w:rStyle w:val="NormalTok"/>
+        </w:rPr>
+        <w:t xml:space="preserve">) {</w:t>
+      </w:r>
+      <w:r>
+        <w:br/>
+      </w:r>
+      <w:r>
+        <w:rPr>
+          <w:rStyle w:val="NormalTok"/>
+        </w:rPr>
+        <w:t xml:space="preserve">  </w:t>
+      </w:r>
+      <w:r>
+        <w:br/>
+      </w:r>
+      <w:r>
+        <w:rPr>
+          <w:rStyle w:val="NormalTok"/>
+        </w:rPr>
+        <w:t xml:space="preserve">  Qcond[hr] </w:t>
+      </w:r>
+      <w:r>
+        <w:rPr>
+          <w:rStyle w:val="OtherTok"/>
+        </w:rPr>
+        <w:t xml:space="preserve">&lt;-</w:t>
+      </w:r>
+      <w:r>
+        <w:rPr>
+          <w:rStyle w:val="NormalTok"/>
+        </w:rPr>
+        <w:t xml:space="preserve"> </w:t>
+      </w:r>
+      <w:r>
+        <w:rPr>
+          <w:rStyle w:val="FunctionTok"/>
+        </w:rPr>
+        <w:t xml:space="preserve">Qconduction_animal</w:t>
+      </w:r>
+      <w:r>
+        <w:rPr>
+          <w:rStyle w:val="NormalTok"/>
+        </w:rPr>
+        <w:t xml:space="preserve">(</w:t>
+      </w:r>
+      <w:r>
+        <w:rPr>
+          <w:rStyle w:val="AttributeTok"/>
+        </w:rPr>
+        <w:t xml:space="preserve">T_g =</w:t>
+      </w:r>
+      <w:r>
+        <w:rPr>
+          <w:rStyle w:val="NormalTok"/>
+        </w:rPr>
+        <w:t xml:space="preserve"> Ts[hr] </w:t>
+      </w:r>
+      <w:r>
+        <w:rPr>
+          <w:rStyle w:val="SpecialCharTok"/>
+        </w:rPr>
+        <w:t xml:space="preserve">+</w:t>
+      </w:r>
+      <w:r>
+        <w:rPr>
+          <w:rStyle w:val="NormalTok"/>
+        </w:rPr>
+        <w:t xml:space="preserve"> </w:t>
+      </w:r>
+      <w:r>
+        <w:rPr>
+          <w:rStyle w:val="FloatTok"/>
+        </w:rPr>
+        <w:t xml:space="preserve">273.15</w:t>
+      </w:r>
+      <w:r>
+        <w:rPr>
+          <w:rStyle w:val="NormalTok"/>
+        </w:rPr>
+        <w:t xml:space="preserve">, </w:t>
+      </w:r>
+      <w:r>
+        <w:rPr>
+          <w:rStyle w:val="AttributeTok"/>
+        </w:rPr>
+        <w:t xml:space="preserve">T_b =</w:t>
+      </w:r>
+      <w:r>
+        <w:rPr>
+          <w:rStyle w:val="NormalTok"/>
+        </w:rPr>
+        <w:t xml:space="preserve"> Ta_liz[hr] </w:t>
+      </w:r>
+      <w:r>
+        <w:rPr>
+          <w:rStyle w:val="SpecialCharTok"/>
+        </w:rPr>
+        <w:t xml:space="preserve">+</w:t>
+      </w:r>
+      <w:r>
+        <w:rPr>
+          <w:rStyle w:val="NormalTok"/>
+        </w:rPr>
+        <w:t xml:space="preserve"> </w:t>
+      </w:r>
+      <w:r>
+        <w:rPr>
+          <w:rStyle w:val="DecValTok"/>
+        </w:rPr>
+        <w:t xml:space="preserve">10</w:t>
+      </w:r>
+      <w:r>
+        <w:rPr>
+          <w:rStyle w:val="NormalTok"/>
+        </w:rPr>
+        <w:t xml:space="preserve"> </w:t>
+      </w:r>
+      <w:r>
+        <w:rPr>
+          <w:rStyle w:val="SpecialCharTok"/>
+        </w:rPr>
+        <w:t xml:space="preserve">+</w:t>
+      </w:r>
+      <w:r>
+        <w:rPr>
+          <w:rStyle w:val="NormalTok"/>
+        </w:rPr>
+        <w:t xml:space="preserve"> </w:t>
+      </w:r>
+      <w:r>
+        <w:rPr>
+          <w:rStyle w:val="FloatTok"/>
+        </w:rPr>
+        <w:t xml:space="preserve">273.15</w:t>
+      </w:r>
+      <w:r>
+        <w:rPr>
+          <w:rStyle w:val="NormalTok"/>
+        </w:rPr>
+        <w:t xml:space="preserve">, </w:t>
+      </w:r>
+      <w:r>
+        <w:rPr>
+          <w:rStyle w:val="AttributeTok"/>
+        </w:rPr>
+        <w:t xml:space="preserve">d =</w:t>
+      </w:r>
+      <w:r>
+        <w:rPr>
+          <w:rStyle w:val="NormalTok"/>
+        </w:rPr>
+        <w:t xml:space="preserve"> </w:t>
+      </w:r>
+      <w:r>
+        <w:rPr>
+          <w:rStyle w:val="FloatTok"/>
+        </w:rPr>
+        <w:t xml:space="preserve">0.025</w:t>
+      </w:r>
+      <w:r>
+        <w:rPr>
+          <w:rStyle w:val="NormalTok"/>
+        </w:rPr>
+        <w:t xml:space="preserve">, </w:t>
+      </w:r>
+      <w:r>
+        <w:rPr>
+          <w:rStyle w:val="AttributeTok"/>
+        </w:rPr>
+        <w:t xml:space="preserve">K =</w:t>
+      </w:r>
+      <w:r>
+        <w:rPr>
+          <w:rStyle w:val="NormalTok"/>
+        </w:rPr>
+        <w:t xml:space="preserve"> </w:t>
+      </w:r>
+      <w:r>
+        <w:rPr>
+          <w:rStyle w:val="FloatTok"/>
+        </w:rPr>
+        <w:t xml:space="preserve">0.5</w:t>
+      </w:r>
+      <w:r>
+        <w:rPr>
+          <w:rStyle w:val="NormalTok"/>
+        </w:rPr>
+        <w:t xml:space="preserve">, </w:t>
+      </w:r>
+      <w:r>
+        <w:rPr>
+          <w:rStyle w:val="AttributeTok"/>
+        </w:rPr>
+        <w:t xml:space="preserve">A =</w:t>
+      </w:r>
+      <w:r>
+        <w:rPr>
+          <w:rStyle w:val="NormalTok"/>
+        </w:rPr>
+        <w:t xml:space="preserve"> A, </w:t>
+      </w:r>
+      <w:r>
+        <w:rPr>
+          <w:rStyle w:val="AttributeTok"/>
+        </w:rPr>
+        <w:t xml:space="preserve">proportion =</w:t>
+      </w:r>
+      <w:r>
+        <w:rPr>
+          <w:rStyle w:val="NormalTok"/>
+        </w:rPr>
+        <w:t xml:space="preserve"> psa_g)</w:t>
+      </w:r>
+      <w:r>
+        <w:br/>
+      </w:r>
+      <w:r>
+        <w:rPr>
+          <w:rStyle w:val="NormalTok"/>
+        </w:rPr>
+        <w:t xml:space="preserve">  </w:t>
+      </w:r>
+      <w:r>
+        <w:br/>
+      </w:r>
+      <w:r>
+        <w:rPr>
+          <w:rStyle w:val="NormalTok"/>
+        </w:rPr>
+        <w:t xml:space="preserve">}</w:t>
+      </w:r>
+    </w:p>
+    <w:p>
+      <w:pPr>
+        <w:pStyle w:val="FirstParagraph"/>
+      </w:pPr>
+      <w:r>
+        <w:t xml:space="preserve">We assume, as is generally done for lizards, that heat exchange associated with metabolism and evaporation is negligible. however, functions for estimating both forms of heat exchange available in TrenchR.</w:t>
+      </w:r>
     </w:p>
     <w:p>
       <w:pPr>
@@ -7360,7 +7883,7 @@
         <w:rPr>
           <w:rStyle w:val="NormalTok"/>
         </w:rPr>
-        <w:t xml:space="preserve">Qcond </w:t>
+        <w:t xml:space="preserve">Qmet  </w:t>
       </w:r>
       <w:r>
         <w:rPr>
@@ -7376,60 +7899,30 @@
       </w:r>
       <w:r>
         <w:rPr>
-          <w:rStyle w:val="FunctionTok"/>
-        </w:rPr>
-        <w:t xml:space="preserve">rep</w:t>
-      </w:r>
-      <w:r>
-        <w:rPr>
-          <w:rStyle w:val="NormalTok"/>
-        </w:rPr>
-        <w:t xml:space="preserve">(</w:t>
-      </w:r>
-      <w:r>
-        <w:rPr>
-          <w:rStyle w:val="ConstantTok"/>
-        </w:rPr>
-        <w:t xml:space="preserve">NA</w:t>
-      </w:r>
-      <w:r>
-        <w:rPr>
-          <w:rStyle w:val="NormalTok"/>
-        </w:rPr>
-        <w:t xml:space="preserve">, </w:t>
-      </w:r>
-      <w:r>
-        <w:rPr>
           <w:rStyle w:val="DecValTok"/>
         </w:rPr>
-        <w:t xml:space="preserve">24</w:t>
-      </w:r>
-      <w:r>
-        <w:rPr>
-          <w:rStyle w:val="NormalTok"/>
-        </w:rPr>
-        <w:t xml:space="preserve">)</w:t>
-      </w:r>
-      <w:r>
-        <w:br/>
-      </w:r>
-      <w:r>
-        <w:rPr>
-          <w:rStyle w:val="ControlFlowTok"/>
-        </w:rPr>
-        <w:t xml:space="preserve">for</w:t>
-      </w:r>
-      <w:r>
-        <w:rPr>
-          <w:rStyle w:val="NormalTok"/>
-        </w:rPr>
-        <w:t xml:space="preserve">(hr </w:t>
-      </w:r>
-      <w:r>
-        <w:rPr>
-          <w:rStyle w:val="ControlFlowTok"/>
-        </w:rPr>
-        <w:t xml:space="preserve">in</w:t>
+        <w:t xml:space="preserve">0</w:t>
+      </w:r>
+      <w:r>
+        <w:rPr>
+          <w:rStyle w:val="NormalTok"/>
+        </w:rPr>
+        <w:t xml:space="preserve"> </w:t>
+      </w:r>
+      <w:r>
+        <w:br/>
+      </w:r>
+      <w:r>
+        <w:rPr>
+          <w:rStyle w:val="NormalTok"/>
+        </w:rPr>
+        <w:t xml:space="preserve">Qevap </w:t>
+      </w:r>
+      <w:r>
+        <w:rPr>
+          <w:rStyle w:val="OtherTok"/>
+        </w:rPr>
+        <w:t xml:space="preserve">&lt;-</w:t>
       </w:r>
       <w:r>
         <w:rPr>
@@ -7441,241 +7934,7 @@
         <w:rPr>
           <w:rStyle w:val="DecValTok"/>
         </w:rPr>
-        <w:t xml:space="preserve">1</w:t>
-      </w:r>
-      <w:r>
-        <w:rPr>
-          <w:rStyle w:val="SpecialCharTok"/>
-        </w:rPr>
-        <w:t xml:space="preserve">:</w:t>
-      </w:r>
-      <w:r>
-        <w:rPr>
-          <w:rStyle w:val="DecValTok"/>
-        </w:rPr>
-        <w:t xml:space="preserve">24</w:t>
-      </w:r>
-      <w:r>
-        <w:rPr>
-          <w:rStyle w:val="NormalTok"/>
-        </w:rPr>
-        <w:t xml:space="preserve">) {</w:t>
-      </w:r>
-      <w:r>
-        <w:br/>
-      </w:r>
-      <w:r>
-        <w:rPr>
-          <w:rStyle w:val="NormalTok"/>
-        </w:rPr>
-        <w:t xml:space="preserve">  </w:t>
-      </w:r>
-      <w:r>
-        <w:br/>
-      </w:r>
-      <w:r>
-        <w:rPr>
-          <w:rStyle w:val="NormalTok"/>
-        </w:rPr>
-        <w:t xml:space="preserve">  Qcond[hr] </w:t>
-      </w:r>
-      <w:r>
-        <w:rPr>
-          <w:rStyle w:val="OtherTok"/>
-        </w:rPr>
-        <w:t xml:space="preserve">&lt;-</w:t>
-      </w:r>
-      <w:r>
-        <w:rPr>
-          <w:rStyle w:val="NormalTok"/>
-        </w:rPr>
-        <w:t xml:space="preserve"> </w:t>
-      </w:r>
-      <w:r>
-        <w:rPr>
-          <w:rStyle w:val="FunctionTok"/>
-        </w:rPr>
-        <w:t xml:space="preserve">Qconduction_animal</w:t>
-      </w:r>
-      <w:r>
-        <w:rPr>
-          <w:rStyle w:val="NormalTok"/>
-        </w:rPr>
-        <w:t xml:space="preserve">(</w:t>
-      </w:r>
-      <w:r>
-        <w:rPr>
-          <w:rStyle w:val="AttributeTok"/>
-        </w:rPr>
-        <w:t xml:space="preserve">T_g =</w:t>
-      </w:r>
-      <w:r>
-        <w:rPr>
-          <w:rStyle w:val="NormalTok"/>
-        </w:rPr>
-        <w:t xml:space="preserve"> Ts[hr] </w:t>
-      </w:r>
-      <w:r>
-        <w:rPr>
-          <w:rStyle w:val="SpecialCharTok"/>
-        </w:rPr>
-        <w:t xml:space="preserve">+</w:t>
-      </w:r>
-      <w:r>
-        <w:rPr>
-          <w:rStyle w:val="NormalTok"/>
-        </w:rPr>
-        <w:t xml:space="preserve"> </w:t>
-      </w:r>
-      <w:r>
-        <w:rPr>
-          <w:rStyle w:val="FloatTok"/>
-        </w:rPr>
-        <w:t xml:space="preserve">273.15</w:t>
-      </w:r>
-      <w:r>
-        <w:rPr>
-          <w:rStyle w:val="NormalTok"/>
-        </w:rPr>
-        <w:t xml:space="preserve">, </w:t>
-      </w:r>
-      <w:r>
-        <w:rPr>
-          <w:rStyle w:val="AttributeTok"/>
-        </w:rPr>
-        <w:t xml:space="preserve">T_b =</w:t>
-      </w:r>
-      <w:r>
-        <w:rPr>
-          <w:rStyle w:val="NormalTok"/>
-        </w:rPr>
-        <w:t xml:space="preserve"> Ta_liz[hr] </w:t>
-      </w:r>
-      <w:r>
-        <w:rPr>
-          <w:rStyle w:val="SpecialCharTok"/>
-        </w:rPr>
-        <w:t xml:space="preserve">+</w:t>
-      </w:r>
-      <w:r>
-        <w:rPr>
-          <w:rStyle w:val="NormalTok"/>
-        </w:rPr>
-        <w:t xml:space="preserve"> </w:t>
-      </w:r>
-      <w:r>
-        <w:rPr>
-          <w:rStyle w:val="FloatTok"/>
-        </w:rPr>
-        <w:t xml:space="preserve">273.15</w:t>
-      </w:r>
-      <w:r>
-        <w:rPr>
-          <w:rStyle w:val="NormalTok"/>
-        </w:rPr>
-        <w:t xml:space="preserve">, </w:t>
-      </w:r>
-      <w:r>
-        <w:rPr>
-          <w:rStyle w:val="AttributeTok"/>
-        </w:rPr>
-        <w:t xml:space="preserve">d =</w:t>
-      </w:r>
-      <w:r>
-        <w:rPr>
-          <w:rStyle w:val="NormalTok"/>
-        </w:rPr>
-        <w:t xml:space="preserve"> </w:t>
-      </w:r>
-      <w:r>
-        <w:rPr>
-          <w:rStyle w:val="DecValTok"/>
-        </w:rPr>
-        <w:t xml:space="preserve">10</w:t>
-      </w:r>
-      <w:r>
-        <w:rPr>
-          <w:rStyle w:val="SpecialCharTok"/>
-        </w:rPr>
-        <w:t xml:space="preserve">^-</w:t>
-      </w:r>
-      <w:r>
-        <w:rPr>
-          <w:rStyle w:val="DecValTok"/>
-        </w:rPr>
-        <w:t xml:space="preserve">6</w:t>
-      </w:r>
-      <w:r>
-        <w:rPr>
-          <w:rStyle w:val="NormalTok"/>
-        </w:rPr>
-        <w:t xml:space="preserve">, </w:t>
-      </w:r>
-      <w:r>
-        <w:rPr>
-          <w:rStyle w:val="AttributeTok"/>
-        </w:rPr>
-        <w:t xml:space="preserve">K =</w:t>
-      </w:r>
-      <w:r>
-        <w:rPr>
-          <w:rStyle w:val="NormalTok"/>
-        </w:rPr>
-        <w:t xml:space="preserve"> K, </w:t>
-      </w:r>
-      <w:r>
-        <w:rPr>
-          <w:rStyle w:val="AttributeTok"/>
-        </w:rPr>
-        <w:t xml:space="preserve">A =</w:t>
-      </w:r>
-      <w:r>
-        <w:rPr>
-          <w:rStyle w:val="NormalTok"/>
-        </w:rPr>
-        <w:t xml:space="preserve"> A, </w:t>
-      </w:r>
-      <w:r>
-        <w:rPr>
-          <w:rStyle w:val="AttributeTok"/>
-        </w:rPr>
-        <w:t xml:space="preserve">proportion =</w:t>
-      </w:r>
-      <w:r>
-        <w:rPr>
-          <w:rStyle w:val="NormalTok"/>
-        </w:rPr>
-        <w:t xml:space="preserve"> </w:t>
-      </w:r>
-      <w:r>
-        <w:rPr>
-          <w:rStyle w:val="FloatTok"/>
-        </w:rPr>
-        <w:t xml:space="preserve">0.33</w:t>
-      </w:r>
-      <w:r>
-        <w:rPr>
-          <w:rStyle w:val="NormalTok"/>
-        </w:rPr>
-        <w:t xml:space="preserve">)</w:t>
-      </w:r>
-      <w:r>
-        <w:br/>
-      </w:r>
-      <w:r>
-        <w:rPr>
-          <w:rStyle w:val="NormalTok"/>
-        </w:rPr>
-        <w:t xml:space="preserve">  </w:t>
-      </w:r>
-      <w:r>
-        <w:br/>
-      </w:r>
-      <w:r>
-        <w:rPr>
-          <w:rStyle w:val="NormalTok"/>
-        </w:rPr>
-        <w:t xml:space="preserve">}</w:t>
+        <w:t xml:space="preserve">0</w:t>
       </w:r>
     </w:p>
     <w:p>
@@ -7683,83 +7942,13 @@
         <w:pStyle w:val="FirstParagraph"/>
       </w:pPr>
       <w:r>
-        <w:t xml:space="preserve">We assume, as is generally done for lizards, that heat exchange associated with metabolism and evaporation is negligible:</w:t>
-      </w:r>
-    </w:p>
-    <w:p>
-      <w:pPr>
-        <w:pStyle w:val="SourceCode"/>
-      </w:pPr>
-      <w:r>
-        <w:rPr>
-          <w:rStyle w:val="NormalTok"/>
-        </w:rPr>
-        <w:t xml:space="preserve">Qmet  </w:t>
-      </w:r>
-      <w:r>
-        <w:rPr>
-          <w:rStyle w:val="OtherTok"/>
-        </w:rPr>
-        <w:t xml:space="preserve">&lt;-</w:t>
-      </w:r>
-      <w:r>
-        <w:rPr>
-          <w:rStyle w:val="NormalTok"/>
-        </w:rPr>
-        <w:t xml:space="preserve"> </w:t>
-      </w:r>
-      <w:r>
-        <w:rPr>
-          <w:rStyle w:val="DecValTok"/>
-        </w:rPr>
-        <w:t xml:space="preserve">0</w:t>
-      </w:r>
-      <w:r>
-        <w:rPr>
-          <w:rStyle w:val="NormalTok"/>
-        </w:rPr>
-        <w:t xml:space="preserve"> </w:t>
-      </w:r>
-      <w:r>
-        <w:br/>
-      </w:r>
-      <w:r>
-        <w:rPr>
-          <w:rStyle w:val="NormalTok"/>
-        </w:rPr>
-        <w:t xml:space="preserve">Qevap </w:t>
-      </w:r>
-      <w:r>
-        <w:rPr>
-          <w:rStyle w:val="OtherTok"/>
-        </w:rPr>
-        <w:t xml:space="preserve">&lt;-</w:t>
-      </w:r>
-      <w:r>
-        <w:rPr>
-          <w:rStyle w:val="NormalTok"/>
-        </w:rPr>
-        <w:t xml:space="preserve"> </w:t>
-      </w:r>
-      <w:r>
-        <w:rPr>
-          <w:rStyle w:val="DecValTok"/>
-        </w:rPr>
-        <w:t xml:space="preserve">0</w:t>
-      </w:r>
-    </w:p>
-    <w:p>
-      <w:pPr>
-        <w:pStyle w:val="FirstParagraph"/>
-      </w:pPr>
-      <w:r>
         <w:t xml:space="preserve">The full heat budget can be calculated as follows</w:t>
       </w:r>
       <w:r>
         <w:t xml:space="preserve"> </w:t>
       </w:r>
       <w:r>
-        <w:t xml:space="preserve">(Gates, 1980)</w:t>
+        <w:t xml:space="preserve">[12]</w:t>
       </w:r>
       <w:r>
         <w:t xml:space="preserve">:</w:t>
@@ -7924,7 +8113,7 @@
         <w:t xml:space="preserve"> </w:t>
       </w:r>
       <w:r>
-        <w:t xml:space="preserve">Thus, the energy balance is dominated by heat gain from contact with the warmer surface.</w:t>
+        <w:t xml:space="preserve">Thus, the energy balance was dominated by heat gain from contact with the warmer surface.</w:t>
       </w:r>
       <w:r>
         <w:t xml:space="preserve"> </w:t>
@@ -8196,7 +8385,7 @@
         <w:rPr>
           <w:rStyle w:val="FloatTok"/>
         </w:rPr>
-        <w:t xml:space="preserve">0.33</w:t>
+        <w:t xml:space="preserve">0.25</w:t>
       </w:r>
       <w:r>
         <w:rPr>
@@ -8214,13 +8403,356 @@
         <w:rPr>
           <w:rStyle w:val="NormalTok"/>
         </w:rPr>
-        <w:t xml:space="preserve"> Ts[hour] </w:t>
+        <w:t xml:space="preserve"> Ts[hour], </w:t>
+      </w:r>
+      <w:r>
+        <w:rPr>
+          <w:rStyle w:val="AttributeTok"/>
+        </w:rPr>
+        <w:t xml:space="preserve">T_a =</w:t>
+      </w:r>
+      <w:r>
+        <w:rPr>
+          <w:rStyle w:val="NormalTok"/>
+        </w:rPr>
+        <w:t xml:space="preserve"> Ta_liz[hour], </w:t>
+      </w:r>
+      <w:r>
+        <w:rPr>
+          <w:rStyle w:val="AttributeTok"/>
+        </w:rPr>
+        <w:t xml:space="preserve">Qabs =</w:t>
+      </w:r>
+      <w:r>
+        <w:rPr>
+          <w:rStyle w:val="NormalTok"/>
+        </w:rPr>
+        <w:t xml:space="preserve"> Qabs[hour], </w:t>
+      </w:r>
+      <w:r>
+        <w:rPr>
+          <w:rStyle w:val="AttributeTok"/>
+        </w:rPr>
+        <w:t xml:space="preserve">epsilon =</w:t>
+      </w:r>
+      <w:r>
+        <w:rPr>
+          <w:rStyle w:val="NormalTok"/>
+        </w:rPr>
+        <w:t xml:space="preserve"> epsilon_s, </w:t>
+      </w:r>
+      <w:r>
+        <w:rPr>
+          <w:rStyle w:val="AttributeTok"/>
+        </w:rPr>
+        <w:t xml:space="preserve">H_L =</w:t>
+      </w:r>
+      <w:r>
+        <w:rPr>
+          <w:rStyle w:val="NormalTok"/>
+        </w:rPr>
+        <w:t xml:space="preserve"> H_L, </w:t>
+      </w:r>
+      <w:r>
+        <w:rPr>
+          <w:rStyle w:val="AttributeTok"/>
+        </w:rPr>
+        <w:t xml:space="preserve">ef =</w:t>
+      </w:r>
+      <w:r>
+        <w:rPr>
+          <w:rStyle w:val="NormalTok"/>
+        </w:rPr>
+        <w:t xml:space="preserve"> </w:t>
+      </w:r>
+      <w:r>
+        <w:rPr>
+          <w:rStyle w:val="FloatTok"/>
+        </w:rPr>
+        <w:t xml:space="preserve">1.3</w:t>
+      </w:r>
+      <w:r>
+        <w:rPr>
+          <w:rStyle w:val="NormalTok"/>
+        </w:rPr>
+        <w:t xml:space="preserve">, </w:t>
+      </w:r>
+      <w:r>
+        <w:rPr>
+          <w:rStyle w:val="AttributeTok"/>
+        </w:rPr>
+        <w:t xml:space="preserve">K =</w:t>
+      </w:r>
+      <w:r>
+        <w:rPr>
+          <w:rStyle w:val="NormalTok"/>
+        </w:rPr>
+        <w:t xml:space="preserve"> K)</w:t>
+      </w:r>
+      <w:r>
+        <w:br/>
+      </w:r>
+      <w:r>
+        <w:rPr>
+          <w:rStyle w:val="NormalTok"/>
+        </w:rPr>
+        <w:t xml:space="preserve">  </w:t>
+      </w:r>
+      <w:r>
+        <w:br/>
+      </w:r>
+      <w:r>
+        <w:rPr>
+          <w:rStyle w:val="NormalTok"/>
+        </w:rPr>
+        <w:t xml:space="preserve">}</w:t>
+      </w:r>
+    </w:p>
+    <w:p>
+      <w:pPr>
+        <w:pStyle w:val="FirstParagraph"/>
+      </w:pPr>
+      <w:r>
+        <w:t xml:space="preserve">We also implement a similar but simplified energy balance</w:t>
+      </w:r>
+      <w:r>
+        <w:t xml:space="preserve"> </w:t>
+      </w:r>
+      <w:r>
+        <w:t xml:space="preserve">[13]</w:t>
+      </w:r>
+      <w:r>
+        <w:t xml:space="preserve">.</w:t>
+      </w:r>
+      <w:r>
+        <w:t xml:space="preserve"> </w:t>
+      </w:r>
+      <w:r>
+        <w:t xml:space="preserve">The energy balance omits conduction with the ground:</w:t>
+      </w:r>
+    </w:p>
+    <w:p>
+      <w:pPr>
+        <w:pStyle w:val="SourceCode"/>
+      </w:pPr>
+      <w:r>
+        <w:rPr>
+          <w:rStyle w:val="NormalTok"/>
+        </w:rPr>
+        <w:t xml:space="preserve">Te2 </w:t>
+      </w:r>
+      <w:r>
+        <w:rPr>
+          <w:rStyle w:val="OtherTok"/>
+        </w:rPr>
+        <w:t xml:space="preserve">&lt;-</w:t>
+      </w:r>
+      <w:r>
+        <w:rPr>
+          <w:rStyle w:val="NormalTok"/>
+        </w:rPr>
+        <w:t xml:space="preserve"> </w:t>
+      </w:r>
+      <w:r>
+        <w:rPr>
+          <w:rStyle w:val="FunctionTok"/>
+        </w:rPr>
+        <w:t xml:space="preserve">rep</w:t>
+      </w:r>
+      <w:r>
+        <w:rPr>
+          <w:rStyle w:val="NormalTok"/>
+        </w:rPr>
+        <w:t xml:space="preserve">(</w:t>
+      </w:r>
+      <w:r>
+        <w:rPr>
+          <w:rStyle w:val="ConstantTok"/>
+        </w:rPr>
+        <w:t xml:space="preserve">NA</w:t>
+      </w:r>
+      <w:r>
+        <w:rPr>
+          <w:rStyle w:val="NormalTok"/>
+        </w:rPr>
+        <w:t xml:space="preserve">, </w:t>
+      </w:r>
+      <w:r>
+        <w:rPr>
+          <w:rStyle w:val="DecValTok"/>
+        </w:rPr>
+        <w:t xml:space="preserve">24</w:t>
+      </w:r>
+      <w:r>
+        <w:rPr>
+          <w:rStyle w:val="NormalTok"/>
+        </w:rPr>
+        <w:t xml:space="preserve">)</w:t>
+      </w:r>
+      <w:r>
+        <w:br/>
+      </w:r>
+      <w:r>
+        <w:rPr>
+          <w:rStyle w:val="ControlFlowTok"/>
+        </w:rPr>
+        <w:t xml:space="preserve">for</w:t>
+      </w:r>
+      <w:r>
+        <w:rPr>
+          <w:rStyle w:val="NormalTok"/>
+        </w:rPr>
+        <w:t xml:space="preserve"> (hr </w:t>
+      </w:r>
+      <w:r>
+        <w:rPr>
+          <w:rStyle w:val="ControlFlowTok"/>
+        </w:rPr>
+        <w:t xml:space="preserve">in</w:t>
+      </w:r>
+      <w:r>
+        <w:rPr>
+          <w:rStyle w:val="NormalTok"/>
+        </w:rPr>
+        <w:t xml:space="preserve"> </w:t>
+      </w:r>
+      <w:r>
+        <w:rPr>
+          <w:rStyle w:val="DecValTok"/>
+        </w:rPr>
+        <w:t xml:space="preserve">1</w:t>
       </w:r>
       <w:r>
         <w:rPr>
           <w:rStyle w:val="SpecialCharTok"/>
         </w:rPr>
-        <w:t xml:space="preserve">+</w:t>
+        <w:t xml:space="preserve">:</w:t>
+      </w:r>
+      <w:r>
+        <w:rPr>
+          <w:rStyle w:val="DecValTok"/>
+        </w:rPr>
+        <w:t xml:space="preserve">24</w:t>
+      </w:r>
+      <w:r>
+        <w:rPr>
+          <w:rStyle w:val="NormalTok"/>
+        </w:rPr>
+        <w:t xml:space="preserve">) {</w:t>
+      </w:r>
+      <w:r>
+        <w:br/>
+      </w:r>
+      <w:r>
+        <w:rPr>
+          <w:rStyle w:val="NormalTok"/>
+        </w:rPr>
+        <w:t xml:space="preserve">  </w:t>
+      </w:r>
+      <w:r>
+        <w:br/>
+      </w:r>
+      <w:r>
+        <w:rPr>
+          <w:rStyle w:val="NormalTok"/>
+        </w:rPr>
+        <w:t xml:space="preserve">  </w:t>
+      </w:r>
+      <w:r>
+        <w:rPr>
+          <w:rStyle w:val="CommentTok"/>
+        </w:rPr>
+        <w:t xml:space="preserve"># S is solar radiation flux (W m^-2), so we divide by surface area, A</w:t>
+      </w:r>
+      <w:r>
+        <w:br/>
+      </w:r>
+      <w:r>
+        <w:br/>
+      </w:r>
+      <w:r>
+        <w:rPr>
+          <w:rStyle w:val="NormalTok"/>
+        </w:rPr>
+        <w:t xml:space="preserve">  Te2[hr] </w:t>
+      </w:r>
+      <w:r>
+        <w:rPr>
+          <w:rStyle w:val="OtherTok"/>
+        </w:rPr>
+        <w:t xml:space="preserve">&lt;-</w:t>
+      </w:r>
+      <w:r>
+        <w:rPr>
+          <w:rStyle w:val="NormalTok"/>
+        </w:rPr>
+        <w:t xml:space="preserve"> </w:t>
+      </w:r>
+      <w:r>
+        <w:rPr>
+          <w:rStyle w:val="FunctionTok"/>
+        </w:rPr>
+        <w:t xml:space="preserve">Tb_CampbellNorman</w:t>
+      </w:r>
+      <w:r>
+        <w:rPr>
+          <w:rStyle w:val="NormalTok"/>
+        </w:rPr>
+        <w:t xml:space="preserve">(</w:t>
+      </w:r>
+      <w:r>
+        <w:rPr>
+          <w:rStyle w:val="AttributeTok"/>
+        </w:rPr>
+        <w:t xml:space="preserve">T_a =</w:t>
+      </w:r>
+      <w:r>
+        <w:rPr>
+          <w:rStyle w:val="NormalTok"/>
+        </w:rPr>
+        <w:t xml:space="preserve"> Ta_liz[hr], </w:t>
+      </w:r>
+      <w:r>
+        <w:rPr>
+          <w:rStyle w:val="AttributeTok"/>
+        </w:rPr>
+        <w:t xml:space="preserve">T_g =</w:t>
+      </w:r>
+      <w:r>
+        <w:rPr>
+          <w:rStyle w:val="NormalTok"/>
+        </w:rPr>
+        <w:t xml:space="preserve"> Ts[hr], </w:t>
+      </w:r>
+      <w:r>
+        <w:rPr>
+          <w:rStyle w:val="AttributeTok"/>
+        </w:rPr>
+        <w:t xml:space="preserve">S =</w:t>
+      </w:r>
+      <w:r>
+        <w:rPr>
+          <w:rStyle w:val="NormalTok"/>
+        </w:rPr>
+        <w:t xml:space="preserve"> Qabs[hr] </w:t>
+      </w:r>
+      <w:r>
+        <w:rPr>
+          <w:rStyle w:val="SpecialCharTok"/>
+        </w:rPr>
+        <w:t xml:space="preserve">/</w:t>
+      </w:r>
+      <w:r>
+        <w:rPr>
+          <w:rStyle w:val="NormalTok"/>
+        </w:rPr>
+        <w:t xml:space="preserve"> A, </w:t>
+      </w:r>
+      <w:r>
+        <w:rPr>
+          <w:rStyle w:val="AttributeTok"/>
+        </w:rPr>
+        <w:t xml:space="preserve">a_l =</w:t>
       </w:r>
       <w:r>
         <w:rPr>
@@ -8232,7 +8764,7 @@
         <w:rPr>
           <w:rStyle w:val="FloatTok"/>
         </w:rPr>
-        <w:t xml:space="preserve">273.15</w:t>
+        <w:t xml:space="preserve">0.96</w:t>
       </w:r>
       <w:r>
         <w:rPr>
@@ -8244,19 +8776,19 @@
         <w:rPr>
           <w:rStyle w:val="AttributeTok"/>
         </w:rPr>
-        <w:t xml:space="preserve">T_a =</w:t>
-      </w:r>
-      <w:r>
-        <w:rPr>
-          <w:rStyle w:val="NormalTok"/>
-        </w:rPr>
-        <w:t xml:space="preserve"> Ta_liz[hour] </w:t>
-      </w:r>
-      <w:r>
-        <w:rPr>
-          <w:rStyle w:val="SpecialCharTok"/>
-        </w:rPr>
-        <w:t xml:space="preserve">+</w:t>
+        <w:t xml:space="preserve">epsilon =</w:t>
+      </w:r>
+      <w:r>
+        <w:rPr>
+          <w:rStyle w:val="NormalTok"/>
+        </w:rPr>
+        <w:t xml:space="preserve"> epsilon_s, </w:t>
+      </w:r>
+      <w:r>
+        <w:rPr>
+          <w:rStyle w:val="AttributeTok"/>
+        </w:rPr>
+        <w:t xml:space="preserve">c_p =</w:t>
       </w:r>
       <w:r>
         <w:rPr>
@@ -8268,7 +8800,7 @@
         <w:rPr>
           <w:rStyle w:val="FloatTok"/>
         </w:rPr>
-        <w:t xml:space="preserve">273.15</w:t>
+        <w:t xml:space="preserve">29.3</w:t>
       </w:r>
       <w:r>
         <w:rPr>
@@ -8280,464 +8812,25 @@
         <w:rPr>
           <w:rStyle w:val="AttributeTok"/>
         </w:rPr>
-        <w:t xml:space="preserve">Qabs =</w:t>
-      </w:r>
-      <w:r>
-        <w:rPr>
-          <w:rStyle w:val="NormalTok"/>
-        </w:rPr>
-        <w:t xml:space="preserve"> Qabs[hour], </w:t>
-      </w:r>
-      <w:r>
-        <w:rPr>
-          <w:rStyle w:val="AttributeTok"/>
-        </w:rPr>
-        <w:t xml:space="preserve">epsilon =</w:t>
-      </w:r>
-      <w:r>
-        <w:rPr>
-          <w:rStyle w:val="NormalTok"/>
-        </w:rPr>
-        <w:t xml:space="preserve"> epsilon_s, </w:t>
-      </w:r>
-      <w:r>
-        <w:rPr>
-          <w:rStyle w:val="AttributeTok"/>
-        </w:rPr>
-        <w:t xml:space="preserve">H_L =</w:t>
-      </w:r>
-      <w:r>
-        <w:rPr>
-          <w:rStyle w:val="NormalTok"/>
-        </w:rPr>
-        <w:t xml:space="preserve"> H_L, </w:t>
-      </w:r>
-      <w:r>
-        <w:rPr>
-          <w:rStyle w:val="AttributeTok"/>
-        </w:rPr>
-        <w:t xml:space="preserve">ef =</w:t>
-      </w:r>
-      <w:r>
-        <w:rPr>
-          <w:rStyle w:val="NormalTok"/>
-        </w:rPr>
-        <w:t xml:space="preserve"> </w:t>
-      </w:r>
-      <w:r>
-        <w:rPr>
-          <w:rStyle w:val="FloatTok"/>
-        </w:rPr>
-        <w:t xml:space="preserve">1.3</w:t>
-      </w:r>
-      <w:r>
-        <w:rPr>
-          <w:rStyle w:val="NormalTok"/>
-        </w:rPr>
-        <w:t xml:space="preserve">, </w:t>
-      </w:r>
-      <w:r>
-        <w:rPr>
-          <w:rStyle w:val="AttributeTok"/>
-        </w:rPr>
-        <w:t xml:space="preserve">K =</w:t>
-      </w:r>
-      <w:r>
-        <w:rPr>
-          <w:rStyle w:val="NormalTok"/>
-        </w:rPr>
-        <w:t xml:space="preserve"> K)</w:t>
-      </w:r>
-      <w:r>
-        <w:br/>
-      </w:r>
-      <w:r>
-        <w:rPr>
-          <w:rStyle w:val="NormalTok"/>
-        </w:rPr>
-        <w:t xml:space="preserve">  </w:t>
-      </w:r>
-      <w:r>
-        <w:br/>
-      </w:r>
-      <w:r>
-        <w:rPr>
-          <w:rStyle w:val="NormalTok"/>
-        </w:rPr>
-        <w:t xml:space="preserve">}</w:t>
-      </w:r>
-    </w:p>
-    <w:p>
-      <w:pPr>
-        <w:pStyle w:val="FirstParagraph"/>
-      </w:pPr>
-      <w:r>
-        <w:t xml:space="preserve">We also implement a similar but simplified energy balance</w:t>
-      </w:r>
-      <w:r>
-        <w:t xml:space="preserve"> </w:t>
-      </w:r>
-      <w:r>
-        <w:t xml:space="preserve">(Campbell &amp; Norman, 2000)</w:t>
-      </w:r>
-      <w:r>
-        <w:t xml:space="preserve">.</w:t>
-      </w:r>
-      <w:r>
-        <w:t xml:space="preserve"> </w:t>
-      </w:r>
-      <w:r>
-        <w:t xml:space="preserve">The energy balance omits conduction with the ground:</w:t>
-      </w:r>
-    </w:p>
-    <w:p>
-      <w:pPr>
-        <w:pStyle w:val="SourceCode"/>
-      </w:pPr>
-      <w:r>
-        <w:rPr>
-          <w:rStyle w:val="NormalTok"/>
-        </w:rPr>
-        <w:t xml:space="preserve">Te2 </w:t>
-      </w:r>
-      <w:r>
-        <w:rPr>
-          <w:rStyle w:val="OtherTok"/>
-        </w:rPr>
-        <w:t xml:space="preserve">&lt;-</w:t>
-      </w:r>
-      <w:r>
-        <w:rPr>
-          <w:rStyle w:val="NormalTok"/>
-        </w:rPr>
-        <w:t xml:space="preserve"> </w:t>
-      </w:r>
-      <w:r>
-        <w:rPr>
-          <w:rStyle w:val="FunctionTok"/>
-        </w:rPr>
-        <w:t xml:space="preserve">rep</w:t>
-      </w:r>
-      <w:r>
-        <w:rPr>
-          <w:rStyle w:val="NormalTok"/>
-        </w:rPr>
-        <w:t xml:space="preserve">(</w:t>
-      </w:r>
-      <w:r>
-        <w:rPr>
-          <w:rStyle w:val="ConstantTok"/>
-        </w:rPr>
-        <w:t xml:space="preserve">NA</w:t>
-      </w:r>
-      <w:r>
-        <w:rPr>
-          <w:rStyle w:val="NormalTok"/>
-        </w:rPr>
-        <w:t xml:space="preserve">, </w:t>
-      </w:r>
-      <w:r>
-        <w:rPr>
-          <w:rStyle w:val="DecValTok"/>
-        </w:rPr>
-        <w:t xml:space="preserve">24</w:t>
-      </w:r>
-      <w:r>
-        <w:rPr>
-          <w:rStyle w:val="NormalTok"/>
-        </w:rPr>
-        <w:t xml:space="preserve">)</w:t>
-      </w:r>
-      <w:r>
-        <w:br/>
-      </w:r>
-      <w:r>
-        <w:rPr>
-          <w:rStyle w:val="ControlFlowTok"/>
-        </w:rPr>
-        <w:t xml:space="preserve">for</w:t>
-      </w:r>
-      <w:r>
-        <w:rPr>
-          <w:rStyle w:val="NormalTok"/>
-        </w:rPr>
-        <w:t xml:space="preserve"> (hr </w:t>
-      </w:r>
-      <w:r>
-        <w:rPr>
-          <w:rStyle w:val="ControlFlowTok"/>
-        </w:rPr>
-        <w:t xml:space="preserve">in</w:t>
-      </w:r>
-      <w:r>
-        <w:rPr>
-          <w:rStyle w:val="NormalTok"/>
-        </w:rPr>
-        <w:t xml:space="preserve"> </w:t>
-      </w:r>
-      <w:r>
-        <w:rPr>
-          <w:rStyle w:val="DecValTok"/>
-        </w:rPr>
-        <w:t xml:space="preserve">1</w:t>
-      </w:r>
-      <w:r>
-        <w:rPr>
-          <w:rStyle w:val="SpecialCharTok"/>
-        </w:rPr>
-        <w:t xml:space="preserve">:</w:t>
-      </w:r>
-      <w:r>
-        <w:rPr>
-          <w:rStyle w:val="DecValTok"/>
-        </w:rPr>
-        <w:t xml:space="preserve">24</w:t>
-      </w:r>
-      <w:r>
-        <w:rPr>
-          <w:rStyle w:val="NormalTok"/>
-        </w:rPr>
-        <w:t xml:space="preserve">) {</w:t>
-      </w:r>
-      <w:r>
-        <w:br/>
-      </w:r>
-      <w:r>
-        <w:rPr>
-          <w:rStyle w:val="NormalTok"/>
-        </w:rPr>
-        <w:t xml:space="preserve">  </w:t>
-      </w:r>
-      <w:r>
-        <w:br/>
-      </w:r>
-      <w:r>
-        <w:rPr>
-          <w:rStyle w:val="NormalTok"/>
-        </w:rPr>
-        <w:t xml:space="preserve">  </w:t>
-      </w:r>
-      <w:r>
-        <w:rPr>
-          <w:rStyle w:val="CommentTok"/>
-        </w:rPr>
-        <w:t xml:space="preserve"># S is solar radiation flux (W m^-2), so we divide by surface area, A</w:t>
-      </w:r>
-      <w:r>
-        <w:br/>
-      </w:r>
-      <w:r>
-        <w:br/>
-      </w:r>
-      <w:r>
-        <w:rPr>
-          <w:rStyle w:val="NormalTok"/>
-        </w:rPr>
-        <w:t xml:space="preserve">  Te2[hr] </w:t>
-      </w:r>
-      <w:r>
-        <w:rPr>
-          <w:rStyle w:val="OtherTok"/>
-        </w:rPr>
-        <w:t xml:space="preserve">&lt;-</w:t>
-      </w:r>
-      <w:r>
-        <w:rPr>
-          <w:rStyle w:val="NormalTok"/>
-        </w:rPr>
-        <w:t xml:space="preserve"> </w:t>
-      </w:r>
-      <w:r>
-        <w:rPr>
-          <w:rStyle w:val="FunctionTok"/>
-        </w:rPr>
-        <w:t xml:space="preserve">Tb_CampbellNorman</w:t>
-      </w:r>
-      <w:r>
-        <w:rPr>
-          <w:rStyle w:val="NormalTok"/>
-        </w:rPr>
-        <w:t xml:space="preserve">(</w:t>
-      </w:r>
-      <w:r>
-        <w:rPr>
-          <w:rStyle w:val="AttributeTok"/>
-        </w:rPr>
-        <w:t xml:space="preserve">T_a =</w:t>
-      </w:r>
-      <w:r>
-        <w:rPr>
-          <w:rStyle w:val="NormalTok"/>
-        </w:rPr>
-        <w:t xml:space="preserve"> Ta_liz[hr] </w:t>
-      </w:r>
-      <w:r>
-        <w:rPr>
-          <w:rStyle w:val="SpecialCharTok"/>
-        </w:rPr>
-        <w:t xml:space="preserve">+</w:t>
-      </w:r>
-      <w:r>
-        <w:rPr>
-          <w:rStyle w:val="NormalTok"/>
-        </w:rPr>
-        <w:t xml:space="preserve"> </w:t>
-      </w:r>
-      <w:r>
-        <w:rPr>
-          <w:rStyle w:val="FloatTok"/>
-        </w:rPr>
-        <w:t xml:space="preserve">273.15</w:t>
-      </w:r>
-      <w:r>
-        <w:rPr>
-          <w:rStyle w:val="NormalTok"/>
-        </w:rPr>
-        <w:t xml:space="preserve">, </w:t>
-      </w:r>
-      <w:r>
-        <w:rPr>
-          <w:rStyle w:val="AttributeTok"/>
-        </w:rPr>
-        <w:t xml:space="preserve">T_g =</w:t>
-      </w:r>
-      <w:r>
-        <w:rPr>
-          <w:rStyle w:val="NormalTok"/>
-        </w:rPr>
-        <w:t xml:space="preserve"> Ts[hr] </w:t>
-      </w:r>
-      <w:r>
-        <w:rPr>
-          <w:rStyle w:val="SpecialCharTok"/>
-        </w:rPr>
-        <w:t xml:space="preserve">+</w:t>
-      </w:r>
-      <w:r>
-        <w:rPr>
-          <w:rStyle w:val="NormalTok"/>
-        </w:rPr>
-        <w:t xml:space="preserve"> </w:t>
-      </w:r>
-      <w:r>
-        <w:rPr>
-          <w:rStyle w:val="FloatTok"/>
-        </w:rPr>
-        <w:t xml:space="preserve">273.15</w:t>
-      </w:r>
-      <w:r>
-        <w:rPr>
-          <w:rStyle w:val="NormalTok"/>
-        </w:rPr>
-        <w:t xml:space="preserve">, </w:t>
-      </w:r>
-      <w:r>
-        <w:rPr>
-          <w:rStyle w:val="AttributeTok"/>
-        </w:rPr>
-        <w:t xml:space="preserve">S =</w:t>
-      </w:r>
-      <w:r>
-        <w:rPr>
-          <w:rStyle w:val="NormalTok"/>
-        </w:rPr>
-        <w:t xml:space="preserve"> Qabs[hr] </w:t>
-      </w:r>
-      <w:r>
-        <w:rPr>
-          <w:rStyle w:val="SpecialCharTok"/>
-        </w:rPr>
-        <w:t xml:space="preserve">/</w:t>
-      </w:r>
-      <w:r>
-        <w:rPr>
-          <w:rStyle w:val="NormalTok"/>
-        </w:rPr>
-        <w:t xml:space="preserve"> A, </w:t>
-      </w:r>
-      <w:r>
-        <w:rPr>
-          <w:rStyle w:val="AttributeTok"/>
-        </w:rPr>
-        <w:t xml:space="preserve">alpha_L =</w:t>
-      </w:r>
-      <w:r>
-        <w:rPr>
-          <w:rStyle w:val="NormalTok"/>
-        </w:rPr>
-        <w:t xml:space="preserve"> </w:t>
-      </w:r>
-      <w:r>
-        <w:rPr>
-          <w:rStyle w:val="FloatTok"/>
-        </w:rPr>
-        <w:t xml:space="preserve">0.96</w:t>
-      </w:r>
-      <w:r>
-        <w:rPr>
-          <w:rStyle w:val="NormalTok"/>
-        </w:rPr>
-        <w:t xml:space="preserve">, </w:t>
-      </w:r>
-      <w:r>
-        <w:rPr>
-          <w:rStyle w:val="AttributeTok"/>
-        </w:rPr>
-        <w:t xml:space="preserve">epsilon =</w:t>
-      </w:r>
-      <w:r>
-        <w:rPr>
-          <w:rStyle w:val="NormalTok"/>
-        </w:rPr>
-        <w:t xml:space="preserve"> epsilon_s, </w:t>
-      </w:r>
-      <w:r>
-        <w:rPr>
-          <w:rStyle w:val="AttributeTok"/>
-        </w:rPr>
-        <w:t xml:space="preserve">c_p =</w:t>
-      </w:r>
-      <w:r>
-        <w:rPr>
-          <w:rStyle w:val="NormalTok"/>
-        </w:rPr>
-        <w:t xml:space="preserve"> </w:t>
-      </w:r>
-      <w:r>
-        <w:rPr>
-          <w:rStyle w:val="FloatTok"/>
-        </w:rPr>
-        <w:t xml:space="preserve">29.3</w:t>
-      </w:r>
-      <w:r>
-        <w:rPr>
-          <w:rStyle w:val="NormalTok"/>
-        </w:rPr>
-        <w:t xml:space="preserve">, </w:t>
-      </w:r>
-      <w:r>
-        <w:rPr>
-          <w:rStyle w:val="AttributeTok"/>
-        </w:rPr>
         <w:t xml:space="preserve">D =</w:t>
       </w:r>
       <w:r>
         <w:rPr>
           <w:rStyle w:val="NormalTok"/>
         </w:rPr>
-        <w:t xml:space="preserve"> svl, </w:t>
-      </w:r>
-      <w:r>
-        <w:rPr>
-          <w:rStyle w:val="AttributeTok"/>
-        </w:rPr>
-        <w:t xml:space="preserve">V =</w:t>
-      </w:r>
-      <w:r>
-        <w:rPr>
-          <w:rStyle w:val="NormalTok"/>
-        </w:rPr>
-        <w:t xml:space="preserve"> V_liz)</w:t>
+        <w:t xml:space="preserve"> D, </w:t>
+      </w:r>
+      <w:r>
+        <w:rPr>
+          <w:rStyle w:val="AttributeTok"/>
+        </w:rPr>
+        <w:t xml:space="preserve">u =</w:t>
+      </w:r>
+      <w:r>
+        <w:rPr>
+          <w:rStyle w:val="NormalTok"/>
+        </w:rPr>
+        <w:t xml:space="preserve"> u_liz)</w:t>
       </w:r>
       <w:r>
         <w:br/>
@@ -8792,7 +8885,7 @@
         <w:t xml:space="preserve"> </w:t>
       </w:r>
       <w:r>
-        <w:t xml:space="preserve">(Buckley, 2008)</w:t>
+        <w:t xml:space="preserve">[30]</w:t>
       </w:r>
       <w:r>
         <w:t xml:space="preserve">, where</w:t>
@@ -9066,7 +9159,7 @@
         <w:rPr>
           <w:rStyle w:val="NormalTok"/>
         </w:rPr>
-        <w:t xml:space="preserve"> V_liz, </w:t>
+        <w:t xml:space="preserve"> u_liz, </w:t>
       </w:r>
       <w:r>
         <w:rPr>
@@ -9132,7 +9225,7 @@
         <w:rPr>
           <w:rStyle w:val="AttributeTok"/>
         </w:rPr>
-        <w:t xml:space="preserve">rho_S =</w:t>
+        <w:t xml:space="preserve">rho_s =</w:t>
       </w:r>
       <w:r>
         <w:rPr>
@@ -9216,7 +9309,7 @@
         <w:rPr>
           <w:rStyle w:val="AttributeTok"/>
         </w:rPr>
-        <w:t xml:space="preserve">alpha_S =</w:t>
+        <w:t xml:space="preserve">a_s =</w:t>
       </w:r>
       <w:r>
         <w:rPr>
@@ -9228,7 +9321,7 @@
         <w:rPr>
           <w:rStyle w:val="AttributeTok"/>
         </w:rPr>
-        <w:t xml:space="preserve">alpha_L =</w:t>
+        <w:t xml:space="preserve">a_l =</w:t>
       </w:r>
       <w:r>
         <w:rPr>
@@ -9380,19 +9473,28 @@
         <w:t xml:space="preserve"> </w:t>
       </w:r>
       <w:r>
-        <w:t xml:space="preserve">The biophysical models indicate that solar radiation will elevate lizard body temperatures far above air temperatures and that the lizard will face thermal stress if it is unable to seek shade (Figure 3).</w:t>
-      </w:r>
-      <w:r>
-        <w:t xml:space="preserve"> </w:t>
-      </w:r>
-      <w:r>
-        <w:t xml:space="preserve">The three biophysical models predict different body temperatures during peak period of solar radiation because they model interactions with the ground differently and users are encouraged to review the details of each biophysical model before selection.</w:t>
-      </w:r>
-      <w:r>
-        <w:t xml:space="preserve"> </w:t>
-      </w:r>
-      <w:r>
-        <w:t xml:space="preserve">Differences in estimated body temperatures are accentuated by the high level of solar radiation.</w:t>
+        <w:t xml:space="preserve">The biophysical models indicate that solar radiation can elevate lizard body temperatures far above air temperatures and that the lizard will face thermal stress if it is unable to seek shade (Figure 3).</w:t>
+      </w:r>
+      <w:r>
+        <w:t xml:space="preserve"> </w:t>
+      </w:r>
+      <w:r>
+        <w:t xml:space="preserve">The three biophysical models predict different body temperatures during peak period of solar radiation because they model interactions with the ground differently and users are encouraged to review the details of each biophysical model and perform empirical validations before selection. Differences in estimated body temperatures are accentuated by the high level of solar radiation.</w:t>
+      </w:r>
+      <w:r>
+        <w:t xml:space="preserve"> </w:t>
+      </w:r>
+      <w:r>
+        <w:rPr>
+          <w:rStyle w:val="VerbatimChar"/>
+        </w:rPr>
+        <w:t xml:space="preserve">Tb_Gates</w:t>
+      </w:r>
+      <w:r>
+        <w:t xml:space="preserve"> </w:t>
+      </w:r>
+      <w:r>
+        <w:t xml:space="preserve">is a general and comprehensive model that is appropriate for many applications. Taxa-specific biophysical models often best account for details of organism environment interactions and have generally been well tested.</w:t>
       </w:r>
     </w:p>
     <w:p>
@@ -9402,20 +9504,20 @@
       <w:r>
         <w:drawing>
           <wp:inline>
-            <wp:extent cx="4620126" cy="3696101"/>
+            <wp:extent cx="5334000" cy="4267200"/>
             <wp:effectExtent b="0" l="0" r="0" t="0"/>
-            <wp:docPr descr="" title="" id="40" name="Picture"/>
+            <wp:docPr descr="" title="" id="1" name="Picture"/>
             <a:graphic>
               <a:graphicData uri="http://schemas.openxmlformats.org/drawingml/2006/picture">
                 <pic:pic>
                   <pic:nvPicPr>
-                    <pic:cNvPr descr="Manuscript_full_files/figure-docx/unnamed-chunk-18-1.png" id="41" name="Picture"/>
+                    <pic:cNvPr descr="Manuscript_full_files/figure-docx/unnamed-chunk-18-1.png" id="0" name="Picture"/>
                     <pic:cNvPicPr>
                       <a:picLocks noChangeArrowheads="1" noChangeAspect="1"/>
                     </pic:cNvPicPr>
                   </pic:nvPicPr>
                   <pic:blipFill>
-                    <a:blip r:embed="rId39"/>
+                    <a:blip r:embed="rId35"/>
                     <a:stretch>
                       <a:fillRect/>
                     </a:stretch>
@@ -9423,7 +9525,7 @@
                   <pic:spPr bwMode="auto">
                     <a:xfrm>
                       <a:off x="0" y="0"/>
-                      <a:ext cx="4620126" cy="3696101"/>
+                      <a:ext cx="5334000" cy="4267200"/>
                     </a:xfrm>
                     <a:prstGeom prst="rect">
                       <a:avLst/>
@@ -9492,9 +9594,9 @@
         <w:t xml:space="preserve">We estimate body temperatures using two general energy budgets [solid: Tb_Gates(); dotted: Tb_CampbellNorman()] and a lizard specific biophysical model [dashed: Tb_lizard()] that differ in how they model heat exchanges.</w:t>
       </w:r>
     </w:p>
-    <w:bookmarkEnd w:id="42"/>
-    <w:bookmarkEnd w:id="43"/>
-    <w:bookmarkStart w:id="44" w:name="conclusions"/>
+    <w:bookmarkEnd w:id="36"/>
+    <w:bookmarkEnd w:id="37"/>
+    <w:bookmarkStart w:id="38" w:name="conclusions"/>
     <w:p>
       <w:pPr>
         <w:pStyle w:val="Heading2"/>
@@ -9538,7 +9640,7 @@
         <w:t xml:space="preserve"> </w:t>
       </w:r>
       <w:r>
-        <w:t xml:space="preserve">(Kearney &amp; Porter, 2017, 2020)</w:t>
+        <w:t xml:space="preserve">[17,19]</w:t>
       </w:r>
       <w:r>
         <w:t xml:space="preserve">.</w:t>
@@ -9547,7 +9649,7 @@
         <w:t xml:space="preserve"> </w:t>
       </w:r>
       <w:r>
-        <w:t xml:space="preserve">We focus on models that predict equilibrium conditions for simplicity (that is, steady-state conditions).</w:t>
+        <w:t xml:space="preserve">We focus on models that predict steady-state conditions for simplicity (that is, steady-state conditions).</w:t>
       </w:r>
       <w:r>
         <w:t xml:space="preserve"> </w:t>
@@ -9571,14 +9673,14 @@
         <w:t xml:space="preserve"> </w:t>
       </w:r>
       <w:r>
-        <w:t xml:space="preserve">(Suggitt et al., 2018)</w:t>
+        <w:t xml:space="preserve">[31]</w:t>
       </w:r>
       <w:r>
         <w:t xml:space="preserve">.</w:t>
       </w:r>
     </w:p>
-    <w:bookmarkEnd w:id="44"/>
-    <w:bookmarkStart w:id="45" w:name="acknowledgements"/>
+    <w:bookmarkEnd w:id="38"/>
+    <w:bookmarkStart w:id="39" w:name="acknowledgements"/>
     <w:p>
       <w:pPr>
         <w:pStyle w:val="Heading2"/>
@@ -9598,11 +9700,11 @@
         <w:t xml:space="preserve"> </w:t>
       </w:r>
       <w:r>
-        <w:t xml:space="preserve">We particularly thank M. Kearney for extensive input on TrenchR and its alignment with NicheMapR and for contributing two tutorials.</w:t>
-      </w:r>
-    </w:p>
-    <w:bookmarkEnd w:id="45"/>
-    <w:bookmarkStart w:id="46" w:name="authors-contributions"/>
+        <w:t xml:space="preserve">We particularly thank M. Kearney for extensive input on TrenchR and its alignment with NicheMapR and for contributing two educational modules and code for comparing TrenchR to NicheMapR.</w:t>
+      </w:r>
+    </w:p>
+    <w:bookmarkEnd w:id="39"/>
+    <w:bookmarkStart w:id="40" w:name="authors-contributions"/>
     <w:p>
       <w:pPr>
         <w:pStyle w:val="Heading2"/>
@@ -9616,11 +9718,11 @@
         <w:pStyle w:val="FirstParagraph"/>
       </w:pPr>
       <w:r>
-        <w:t xml:space="preserve">LB conceived and designed the package and lead all aspect of the packages creation and dissemination. All authors wrote and edited functions and associated package resources, contributed critically to manuscript drafts, and gave final approval for publication. AJ and JS configured the package. AM, BBO, YS, and LB converted and edited the educational modules.</w:t>
-      </w:r>
-    </w:p>
-    <w:bookmarkEnd w:id="46"/>
-    <w:bookmarkStart w:id="48" w:name="data-availability"/>
+        <w:t xml:space="preserve">Lauren Buckley: Conceptualization, Methodology, Project Administration, Writing – Original Draft Preparation. All authors: Software, Writing – Review &amp; Editing.</w:t>
+      </w:r>
+    </w:p>
+    <w:bookmarkEnd w:id="40"/>
+    <w:bookmarkStart w:id="42" w:name="data-availability"/>
     <w:p>
       <w:pPr>
         <w:pStyle w:val="Heading2"/>
@@ -9634,7 +9736,7 @@
         <w:pStyle w:val="FirstParagraph"/>
       </w:pPr>
       <w:r>
-        <w:t xml:space="preserve">TrenchR is available at</w:t>
+        <w:t xml:space="preserve">TrenchR is available at CRAN and</w:t>
       </w:r>
       <w:r>
         <w:t xml:space="preserve"> </w:t>
@@ -9653,7 +9755,7 @@
       <w:r>
         <w:t xml:space="preserve"> </w:t>
       </w:r>
-      <w:hyperlink r:id="rId47">
+      <w:hyperlink r:id="rId41">
         <w:r>
           <w:rPr>
             <w:rStyle w:val="Hyperlink"/>
@@ -9665,8 +9767,8 @@
         <w:t xml:space="preserve">.</w:t>
       </w:r>
     </w:p>
-    <w:bookmarkEnd w:id="48"/>
-    <w:bookmarkStart w:id="80" w:name="references"/>
+    <w:bookmarkEnd w:id="42"/>
+    <w:bookmarkStart w:id="77" w:name="references"/>
     <w:p>
       <w:pPr>
         <w:pStyle w:val="Heading2"/>
@@ -9675,882 +9777,94 @@
         <w:t xml:space="preserve">References</w:t>
       </w:r>
     </w:p>
-    <w:bookmarkStart w:id="79" w:name="refs"/>
-    <w:bookmarkStart w:id="49" w:name="ref-bakken1992measurement"/>
+    <w:bookmarkStart w:id="76" w:name="refs"/>
+    <w:bookmarkStart w:id="43" w:name="ref-maguire2015modeling"/>
     <w:p>
       <w:pPr>
         <w:pStyle w:val="Bibliography"/>
       </w:pPr>
       <w:r>
-        <w:t xml:space="preserve">Bakken, G. S. (1992). Measurement and application of operative and standard operative temperatures in ecology.</w:t>
-      </w:r>
-      <w:r>
-        <w:t xml:space="preserve"> </w:t>
-      </w:r>
-      <w:r>
-        <w:rPr>
-          <w:iCs/>
-          <w:i/>
-        </w:rPr>
-        <w:t xml:space="preserve">American Zoologist</w:t>
-      </w:r>
-      <w:r>
-        <w:t xml:space="preserve">,</w:t>
-      </w:r>
-      <w:r>
-        <w:t xml:space="preserve"> </w:t>
-      </w:r>
-      <w:r>
-        <w:rPr>
-          <w:iCs/>
-          <w:i/>
-        </w:rPr>
-        <w:t xml:space="preserve">32</w:t>
-      </w:r>
-      <w:r>
-        <w:t xml:space="preserve">(2), 194–216.</w:t>
-      </w:r>
-    </w:p>
-    <w:bookmarkEnd w:id="49"/>
-    <w:bookmarkStart w:id="50" w:name="ref-barlett1967"/>
+        <w:t xml:space="preserve">1.</w:t>
+      </w:r>
+      <w:r>
+        <w:t xml:space="preserve"> </w:t>
+      </w:r>
+      <w:r>
+        <w:t xml:space="preserve">	</w:t>
+      </w:r>
+      <w:r>
+        <w:t xml:space="preserve">Maguire KC, Nieto-Lugilde D, Fitzpatrick MC, Williams JW, Blois JL. Modeling species and community responses to past, present, and future episodes of climatic and ecological change. Annual Review of Ecology, Evolution, and Systematics. 2015;46.</w:t>
+      </w:r>
+      <w:r>
+        <w:t xml:space="preserve"> </w:t>
+      </w:r>
+    </w:p>
+    <w:bookmarkEnd w:id="43"/>
+    <w:bookmarkStart w:id="44" w:name="ref-nadeau2017coarse"/>
     <w:p>
       <w:pPr>
         <w:pStyle w:val="Bibliography"/>
       </w:pPr>
       <w:r>
-        <w:t xml:space="preserve">Barlett, P. N., &amp; Gates, D. M. (1967). The energy budget of a lizard on a tree trunk.</w:t>
-      </w:r>
-      <w:r>
-        <w:t xml:space="preserve"> </w:t>
-      </w:r>
-      <w:r>
-        <w:rPr>
-          <w:iCs/>
-          <w:i/>
-        </w:rPr>
-        <w:t xml:space="preserve">Ecology</w:t>
-      </w:r>
-      <w:r>
-        <w:t xml:space="preserve">,</w:t>
-      </w:r>
-      <w:r>
-        <w:t xml:space="preserve"> </w:t>
-      </w:r>
-      <w:r>
-        <w:rPr>
-          <w:iCs/>
-          <w:i/>
-        </w:rPr>
-        <w:t xml:space="preserve">48</w:t>
-      </w:r>
-      <w:r>
-        <w:t xml:space="preserve">(2), 315–322.</w:t>
-      </w:r>
-    </w:p>
-    <w:bookmarkEnd w:id="50"/>
-    <w:bookmarkStart w:id="51" w:name="ref-bramer2018advances"/>
+        <w:t xml:space="preserve">2.</w:t>
+      </w:r>
+      <w:r>
+        <w:t xml:space="preserve"> </w:t>
+      </w:r>
+      <w:r>
+        <w:t xml:space="preserve">	</w:t>
+      </w:r>
+      <w:r>
+        <w:t xml:space="preserve">Nadeau CP, Urban MC, Bridle JR. Coarse climate change projections for species living in a fine-scaled world. Global change biology. 2017;23: 12–24.</w:t>
+      </w:r>
+      <w:r>
+        <w:t xml:space="preserve"> </w:t>
+      </w:r>
+    </w:p>
+    <w:bookmarkEnd w:id="44"/>
+    <w:bookmarkStart w:id="45" w:name="ref-potter2013microclimatic"/>
     <w:p>
       <w:pPr>
         <w:pStyle w:val="Bibliography"/>
       </w:pPr>
       <w:r>
-        <w:t xml:space="preserve">Bramer, I., Anderson, B. J., Bennie, J., Bladon, A. J., De Frenne, P., Hemming, D., Hill, R. A., Kearney, M. R., Körner, C., Korstjens, A. H., et al. (2018). Advances in monitoring and modelling climate at ecologically relevant scales.</w:t>
-      </w:r>
-      <w:r>
-        <w:t xml:space="preserve"> </w:t>
-      </w:r>
-      <w:r>
-        <w:rPr>
-          <w:iCs/>
-          <w:i/>
-        </w:rPr>
-        <w:t xml:space="preserve">Advances in Ecological Research</w:t>
-      </w:r>
-      <w:r>
-        <w:t xml:space="preserve">,</w:t>
-      </w:r>
-      <w:r>
-        <w:t xml:space="preserve"> </w:t>
-      </w:r>
-      <w:r>
-        <w:rPr>
-          <w:iCs/>
-          <w:i/>
-        </w:rPr>
-        <w:t xml:space="preserve">58</w:t>
-      </w:r>
-      <w:r>
-        <w:t xml:space="preserve">, 101–161.</w:t>
-      </w:r>
-    </w:p>
-    <w:bookmarkEnd w:id="51"/>
-    <w:bookmarkStart w:id="52" w:name="ref-buckley2008link"/>
+        <w:t xml:space="preserve">3.</w:t>
+      </w:r>
+      <w:r>
+        <w:t xml:space="preserve"> </w:t>
+      </w:r>
+      <w:r>
+        <w:t xml:space="preserve">	</w:t>
+      </w:r>
+      <w:r>
+        <w:t xml:space="preserve">Potter KA, Arthur Woods H, Pincebourde S. Microclimatic challenges in global change biology. Global change biology. 2013;19: 2932–2939.</w:t>
+      </w:r>
+      <w:r>
+        <w:t xml:space="preserve"> </w:t>
+      </w:r>
+    </w:p>
+    <w:bookmarkEnd w:id="45"/>
+    <w:bookmarkStart w:id="47" w:name="ref-sinclair2016"/>
     <w:p>
       <w:pPr>
         <w:pStyle w:val="Bibliography"/>
       </w:pPr>
       <w:r>
-        <w:t xml:space="preserve">Buckley, L. B. (2008). Linking traits to energetics and population dynamics to predict lizard ranges in changing environments.</w:t>
-      </w:r>
-      <w:r>
-        <w:t xml:space="preserve"> </w:t>
-      </w:r>
-      <w:r>
-        <w:rPr>
-          <w:iCs/>
-          <w:i/>
-        </w:rPr>
-        <w:t xml:space="preserve">The American Naturalist</w:t>
-      </w:r>
-      <w:r>
-        <w:t xml:space="preserve">,</w:t>
-      </w:r>
-      <w:r>
-        <w:t xml:space="preserve"> </w:t>
-      </w:r>
-      <w:r>
-        <w:rPr>
-          <w:iCs/>
-          <w:i/>
-        </w:rPr>
-        <w:t xml:space="preserve">171</w:t>
-      </w:r>
-      <w:r>
-        <w:t xml:space="preserve">(1), E1–E19.</w:t>
-      </w:r>
-    </w:p>
-    <w:bookmarkEnd w:id="52"/>
-    <w:bookmarkStart w:id="53" w:name="ref-buckley2018leveraging"/>
-    <w:p>
-      <w:pPr>
-        <w:pStyle w:val="Bibliography"/>
-      </w:pPr>
-      <w:r>
-        <w:t xml:space="preserve">Buckley, L. B., Cannistra, A. F., &amp; John, A. (2018). Leveraging organismal biology to forecast the effects of climate change.</w:t>
-      </w:r>
-      <w:r>
-        <w:t xml:space="preserve"> </w:t>
-      </w:r>
-      <w:r>
-        <w:rPr>
-          <w:iCs/>
-          <w:i/>
-        </w:rPr>
-        <w:t xml:space="preserve">Integrative and Comparative Biology</w:t>
-      </w:r>
-      <w:r>
-        <w:t xml:space="preserve">,</w:t>
-      </w:r>
-      <w:r>
-        <w:t xml:space="preserve"> </w:t>
-      </w:r>
-      <w:r>
-        <w:rPr>
-          <w:iCs/>
-          <w:i/>
-        </w:rPr>
-        <w:t xml:space="preserve">58</w:t>
-      </w:r>
-      <w:r>
-        <w:t xml:space="preserve">(1), 38–51.</w:t>
-      </w:r>
-    </w:p>
-    <w:bookmarkEnd w:id="53"/>
-    <w:bookmarkStart w:id="54" w:name="ref-butikofer2020problem"/>
-    <w:p>
-      <w:pPr>
-        <w:pStyle w:val="Bibliography"/>
-      </w:pPr>
-      <w:r>
-        <w:t xml:space="preserve">Bütikofer, L., Anderson, K., Bebber, D. P., Bennie, J. J., Early, R. I., &amp; Maclean, I. M. (2020). The problem of scale in predicting biological responses to climate.</w:t>
-      </w:r>
-      <w:r>
-        <w:t xml:space="preserve"> </w:t>
-      </w:r>
-      <w:r>
-        <w:rPr>
-          <w:iCs/>
-          <w:i/>
-        </w:rPr>
-        <w:t xml:space="preserve">Global Change Biology</w:t>
-      </w:r>
-      <w:r>
-        <w:t xml:space="preserve">,</w:t>
-      </w:r>
-      <w:r>
-        <w:t xml:space="preserve"> </w:t>
-      </w:r>
-      <w:r>
-        <w:rPr>
-          <w:iCs/>
-          <w:i/>
-        </w:rPr>
-        <w:t xml:space="preserve">26</w:t>
-      </w:r>
-      <w:r>
-        <w:t xml:space="preserve">(12), 6657–6666.</w:t>
-      </w:r>
-    </w:p>
-    <w:bookmarkEnd w:id="54"/>
-    <w:bookmarkStart w:id="55" w:name="ref-campbell2000introduction"/>
-    <w:p>
-      <w:pPr>
-        <w:pStyle w:val="Bibliography"/>
-      </w:pPr>
-      <w:r>
-        <w:t xml:space="preserve">Campbell, G. S., &amp; Norman, J. (2000).</w:t>
-      </w:r>
-      <w:r>
-        <w:t xml:space="preserve"> </w:t>
-      </w:r>
-      <w:r>
-        <w:rPr>
-          <w:iCs/>
-          <w:i/>
-        </w:rPr>
-        <w:t xml:space="preserve">An introduction to environmental biophysics</w:t>
-      </w:r>
-      <w:r>
-        <w:t xml:space="preserve">. Springer Science &amp; Business Media.</w:t>
-      </w:r>
-    </w:p>
-    <w:bookmarkEnd w:id="55"/>
-    <w:bookmarkStart w:id="56" w:name="ref-dillon2016introduction"/>
-    <w:p>
-      <w:pPr>
-        <w:pStyle w:val="Bibliography"/>
-      </w:pPr>
-      <w:r>
-        <w:t xml:space="preserve">Dillon, M. E., &amp; Woods, H. A. (2016). Introduction to the symposium: Beyond the mean: Biological impacts of changing patterns of temperature variation.</w:t>
-      </w:r>
-      <w:r>
-        <w:t xml:space="preserve"> </w:t>
-      </w:r>
-      <w:r>
-        <w:rPr>
-          <w:iCs/>
-          <w:i/>
-        </w:rPr>
-        <w:t xml:space="preserve">Integrative and Comparative Biology</w:t>
-      </w:r>
-      <w:r>
-        <w:t xml:space="preserve">,</w:t>
-      </w:r>
-      <w:r>
-        <w:t xml:space="preserve"> </w:t>
-      </w:r>
-      <w:r>
-        <w:rPr>
-          <w:iCs/>
-          <w:i/>
-        </w:rPr>
-        <w:t xml:space="preserve">56</w:t>
-      </w:r>
-      <w:r>
-        <w:t xml:space="preserve">(1), 11–13.</w:t>
-      </w:r>
-    </w:p>
-    <w:bookmarkEnd w:id="56"/>
-    <w:bookmarkStart w:id="57" w:name="ref-dillon2016life"/>
-    <w:p>
-      <w:pPr>
-        <w:pStyle w:val="Bibliography"/>
-      </w:pPr>
-      <w:r>
-        <w:t xml:space="preserve">Dillon, M. E., Woods, H. A., Wang, G., Fey, S. B., Vasseur, D. A., Telemeco, R. S., Marshall, K., &amp; Pincebourde, S. (2016). Life in the frequency domain: The biological impacts of changes in climate variability at multiple time scales.</w:t>
-      </w:r>
-      <w:r>
-        <w:t xml:space="preserve"> </w:t>
-      </w:r>
-      <w:r>
-        <w:rPr>
-          <w:iCs/>
-          <w:i/>
-        </w:rPr>
-        <w:t xml:space="preserve">Integrative and Comparative Biology</w:t>
-      </w:r>
-      <w:r>
-        <w:t xml:space="preserve">,</w:t>
-      </w:r>
-      <w:r>
-        <w:t xml:space="preserve"> </w:t>
-      </w:r>
-      <w:r>
-        <w:rPr>
-          <w:iCs/>
-          <w:i/>
-        </w:rPr>
-        <w:t xml:space="preserve">56</w:t>
-      </w:r>
-      <w:r>
-        <w:t xml:space="preserve">(1), 14–30.</w:t>
-      </w:r>
-    </w:p>
-    <w:bookmarkEnd w:id="57"/>
-    <w:bookmarkStart w:id="58" w:name="ref-duursma2015plantecophys"/>
-    <w:p>
-      <w:pPr>
-        <w:pStyle w:val="Bibliography"/>
-      </w:pPr>
-      <w:r>
-        <w:t xml:space="preserve">Duursma, R. A. (2015). Plantecophys-an r package for analysing and modelling leaf gas exchange data.</w:t>
-      </w:r>
-      <w:r>
-        <w:t xml:space="preserve"> </w:t>
-      </w:r>
-      <w:r>
-        <w:rPr>
-          <w:iCs/>
-          <w:i/>
-        </w:rPr>
-        <w:t xml:space="preserve">PloS One</w:t>
-      </w:r>
-      <w:r>
-        <w:t xml:space="preserve">,</w:t>
-      </w:r>
-      <w:r>
-        <w:t xml:space="preserve"> </w:t>
-      </w:r>
-      <w:r>
-        <w:rPr>
-          <w:iCs/>
-          <w:i/>
-        </w:rPr>
-        <w:t xml:space="preserve">10</w:t>
-      </w:r>
-      <w:r>
-        <w:t xml:space="preserve">(11), e0143346.</w:t>
-      </w:r>
-    </w:p>
-    <w:bookmarkEnd w:id="58"/>
-    <w:bookmarkStart w:id="59" w:name="ref-gates1980biophysical"/>
-    <w:p>
-      <w:pPr>
-        <w:pStyle w:val="Bibliography"/>
-      </w:pPr>
-      <w:r>
-        <w:t xml:space="preserve">Gates, D. M. (1980).</w:t>
-      </w:r>
-      <w:r>
-        <w:t xml:space="preserve"> </w:t>
-      </w:r>
-      <w:r>
-        <w:rPr>
-          <w:iCs/>
-          <w:i/>
-        </w:rPr>
-        <w:t xml:space="preserve">Biophysical ecology</w:t>
-      </w:r>
-      <w:r>
-        <w:t xml:space="preserve">. Courier Corporation.</w:t>
-      </w:r>
-    </w:p>
-    <w:bookmarkEnd w:id="59"/>
-    <w:bookmarkStart w:id="60" w:name="ref-kearney2014microclim"/>
-    <w:p>
-      <w:pPr>
-        <w:pStyle w:val="Bibliography"/>
-      </w:pPr>
-      <w:r>
-        <w:t xml:space="preserve">Kearney, M. R., Isaac, A. P., &amp; Porter, W. P. (2014). Microclim: Global estimates of hourly microclimate based on long-term monthly climate averages.</w:t>
-      </w:r>
-      <w:r>
-        <w:t xml:space="preserve"> </w:t>
-      </w:r>
-      <w:r>
-        <w:rPr>
-          <w:iCs/>
-          <w:i/>
-        </w:rPr>
-        <w:t xml:space="preserve">Scientific Data</w:t>
-      </w:r>
-      <w:r>
-        <w:t xml:space="preserve">,</w:t>
-      </w:r>
-      <w:r>
-        <w:t xml:space="preserve"> </w:t>
-      </w:r>
-      <w:r>
-        <w:rPr>
-          <w:iCs/>
-          <w:i/>
-        </w:rPr>
-        <w:t xml:space="preserve">1</w:t>
-      </w:r>
-      <w:r>
-        <w:t xml:space="preserve">(1), 1–9.</w:t>
-      </w:r>
-    </w:p>
-    <w:bookmarkEnd w:id="60"/>
-    <w:bookmarkStart w:id="61" w:name="ref-kearney2017nichemapr"/>
-    <w:p>
-      <w:pPr>
-        <w:pStyle w:val="Bibliography"/>
-      </w:pPr>
-      <w:r>
-        <w:t xml:space="preserve">Kearney, M. R., &amp; Porter, W. P. (2017). NicheMapR–an r package for biophysical modelling: The microclimate model.</w:t>
-      </w:r>
-      <w:r>
-        <w:t xml:space="preserve"> </w:t>
-      </w:r>
-      <w:r>
-        <w:rPr>
-          <w:iCs/>
-          <w:i/>
-        </w:rPr>
-        <w:t xml:space="preserve">Ecography</w:t>
-      </w:r>
-      <w:r>
-        <w:t xml:space="preserve">,</w:t>
-      </w:r>
-      <w:r>
-        <w:t xml:space="preserve"> </w:t>
-      </w:r>
-      <w:r>
-        <w:rPr>
-          <w:iCs/>
-          <w:i/>
-        </w:rPr>
-        <w:t xml:space="preserve">40</w:t>
-      </w:r>
-      <w:r>
-        <w:t xml:space="preserve">(5), 664–674.</w:t>
-      </w:r>
-    </w:p>
-    <w:bookmarkEnd w:id="61"/>
-    <w:bookmarkStart w:id="62" w:name="ref-kearney2020nichemapr"/>
-    <w:p>
-      <w:pPr>
-        <w:pStyle w:val="Bibliography"/>
-      </w:pPr>
-      <w:r>
-        <w:t xml:space="preserve">Kearney, M. R., &amp; Porter, W. P. (2020). NicheMapR–an r package for biophysical modelling: The ectotherm and dynamic energy budget models.</w:t>
-      </w:r>
-      <w:r>
-        <w:t xml:space="preserve"> </w:t>
-      </w:r>
-      <w:r>
-        <w:rPr>
-          <w:iCs/>
-          <w:i/>
-        </w:rPr>
-        <w:t xml:space="preserve">Ecography</w:t>
-      </w:r>
-      <w:r>
-        <w:t xml:space="preserve">,</w:t>
-      </w:r>
-      <w:r>
-        <w:t xml:space="preserve"> </w:t>
-      </w:r>
-      <w:r>
-        <w:rPr>
-          <w:iCs/>
-          <w:i/>
-        </w:rPr>
-        <w:t xml:space="preserve">43</w:t>
-      </w:r>
-      <w:r>
-        <w:t xml:space="preserve">(1), 85–96.</w:t>
-      </w:r>
-    </w:p>
-    <w:bookmarkEnd w:id="62"/>
-    <w:bookmarkStart w:id="63" w:name="ref-kearney2009"/>
-    <w:p>
-      <w:pPr>
-        <w:pStyle w:val="Bibliography"/>
-      </w:pPr>
-      <w:r>
-        <w:t xml:space="preserve">Kearney, M. R., Shine, R., &amp; Porter, W. P. (2009). The potential for behavioral thermoregulation to buffer</w:t>
-      </w:r>
-      <w:r>
-        <w:t xml:space="preserve"> </w:t>
-      </w:r>
-      <w:r>
-        <w:t xml:space="preserve">“cold-blooded”</w:t>
-      </w:r>
-      <w:r>
-        <w:t xml:space="preserve"> </w:t>
-      </w:r>
-      <w:r>
-        <w:t xml:space="preserve">animals against climate warming.</w:t>
-      </w:r>
-      <w:r>
-        <w:t xml:space="preserve"> </w:t>
-      </w:r>
-      <w:r>
-        <w:rPr>
-          <w:iCs/>
-          <w:i/>
-        </w:rPr>
-        <w:t xml:space="preserve">Proceedings of the National Academy of Sciences</w:t>
-      </w:r>
-      <w:r>
-        <w:t xml:space="preserve">,</w:t>
-      </w:r>
-      <w:r>
-        <w:t xml:space="preserve"> </w:t>
-      </w:r>
-      <w:r>
-        <w:rPr>
-          <w:iCs/>
-          <w:i/>
-        </w:rPr>
-        <w:t xml:space="preserve">106</w:t>
-      </w:r>
-      <w:r>
-        <w:t xml:space="preserve">(10), 3835–3840.</w:t>
-      </w:r>
-    </w:p>
-    <w:bookmarkEnd w:id="63"/>
-    <w:bookmarkStart w:id="64" w:name="ref-lembrechts2019comparing"/>
-    <w:p>
-      <w:pPr>
-        <w:pStyle w:val="Bibliography"/>
-      </w:pPr>
-      <w:r>
-        <w:t xml:space="preserve">Lembrechts, J. J., Lenoir, J., Roth, N., Hattab, T., Milbau, A., Haider, S., Pellissier, L., Pauchard, A., Ratier Backes, A., Dimarco, R. D., et al. (2019). Comparing temperature data sources for use in species distribution models: From in-situ logging to remote sensing.</w:t>
-      </w:r>
-      <w:r>
-        <w:t xml:space="preserve"> </w:t>
-      </w:r>
-      <w:r>
-        <w:rPr>
-          <w:iCs/>
-          <w:i/>
-        </w:rPr>
-        <w:t xml:space="preserve">Global Ecology and Biogeography</w:t>
-      </w:r>
-      <w:r>
-        <w:t xml:space="preserve">,</w:t>
-      </w:r>
-      <w:r>
-        <w:t xml:space="preserve"> </w:t>
-      </w:r>
-      <w:r>
-        <w:rPr>
-          <w:iCs/>
-          <w:i/>
-        </w:rPr>
-        <w:t xml:space="preserve">28</w:t>
-      </w:r>
-      <w:r>
-        <w:t xml:space="preserve">(11), 1578–1596.</w:t>
-      </w:r>
-    </w:p>
-    <w:bookmarkEnd w:id="64"/>
-    <w:bookmarkStart w:id="65" w:name="ref-maclean2019microclima"/>
-    <w:p>
-      <w:pPr>
-        <w:pStyle w:val="Bibliography"/>
-      </w:pPr>
-      <w:r>
-        <w:t xml:space="preserve">Maclean, I. M., Mosedale, J. R., &amp; Bennie, J. J. (2019). Microclima: An r package for modelling meso-and microclimate.</w:t>
-      </w:r>
-      <w:r>
-        <w:t xml:space="preserve"> </w:t>
-      </w:r>
-      <w:r>
-        <w:rPr>
-          <w:iCs/>
-          <w:i/>
-        </w:rPr>
-        <w:t xml:space="preserve">Methods in Ecology and Evolution</w:t>
-      </w:r>
-      <w:r>
-        <w:t xml:space="preserve">,</w:t>
-      </w:r>
-      <w:r>
-        <w:t xml:space="preserve"> </w:t>
-      </w:r>
-      <w:r>
-        <w:rPr>
-          <w:iCs/>
-          <w:i/>
-        </w:rPr>
-        <w:t xml:space="preserve">10</w:t>
-      </w:r>
-      <w:r>
-        <w:t xml:space="preserve">(2), 280–290.</w:t>
-      </w:r>
-    </w:p>
-    <w:bookmarkEnd w:id="65"/>
-    <w:bookmarkStart w:id="66" w:name="ref-maguire2015modeling"/>
-    <w:p>
-      <w:pPr>
-        <w:pStyle w:val="Bibliography"/>
-      </w:pPr>
-      <w:r>
-        <w:t xml:space="preserve">Maguire, K. C., Nieto-Lugilde, D., Fitzpatrick, M. C., Williams, J. W., &amp; Blois, J. L. (2015). Modeling species and community responses to past, present, and future episodes of climatic and ecological change.</w:t>
-      </w:r>
-      <w:r>
-        <w:t xml:space="preserve"> </w:t>
-      </w:r>
-      <w:r>
-        <w:rPr>
-          <w:iCs/>
-          <w:i/>
-        </w:rPr>
-        <w:t xml:space="preserve">Annual Review of Ecology, Evolution, and Systematics</w:t>
-      </w:r>
-      <w:r>
-        <w:t xml:space="preserve">,</w:t>
-      </w:r>
-      <w:r>
-        <w:t xml:space="preserve"> </w:t>
-      </w:r>
-      <w:r>
-        <w:rPr>
-          <w:iCs/>
-          <w:i/>
-        </w:rPr>
-        <w:t xml:space="preserve">46</w:t>
-      </w:r>
-      <w:r>
-        <w:t xml:space="preserve">.</w:t>
-      </w:r>
-    </w:p>
-    <w:bookmarkEnd w:id="66"/>
-    <w:bookmarkStart w:id="67" w:name="ref-muir2019tea"/>
-    <w:p>
-      <w:pPr>
-        <w:pStyle w:val="Bibliography"/>
-      </w:pPr>
-      <w:r>
-        <w:t xml:space="preserve">Muir, C. D. (2019). Tealeaves: An r package for modelling leaf temperature using energy budgets.</w:t>
-      </w:r>
-      <w:r>
-        <w:t xml:space="preserve"> </w:t>
-      </w:r>
-      <w:r>
-        <w:rPr>
-          <w:iCs/>
-          <w:i/>
-        </w:rPr>
-        <w:t xml:space="preserve">AoB Plants</w:t>
-      </w:r>
-      <w:r>
-        <w:t xml:space="preserve">,</w:t>
-      </w:r>
-      <w:r>
-        <w:t xml:space="preserve"> </w:t>
-      </w:r>
-      <w:r>
-        <w:rPr>
-          <w:iCs/>
-          <w:i/>
-        </w:rPr>
-        <w:t xml:space="preserve">11</w:t>
-      </w:r>
-      <w:r>
-        <w:t xml:space="preserve">(6), plz054.</w:t>
-      </w:r>
-    </w:p>
-    <w:bookmarkEnd w:id="67"/>
-    <w:bookmarkStart w:id="68" w:name="ref-nadeau2017coarse"/>
-    <w:p>
-      <w:pPr>
-        <w:pStyle w:val="Bibliography"/>
-      </w:pPr>
-      <w:r>
-        <w:t xml:space="preserve">Nadeau, C. P., Urban, M. C., &amp; Bridle, J. R. (2017). Coarse climate change projections for species living in a fine-scaled world.</w:t>
-      </w:r>
-      <w:r>
-        <w:t xml:space="preserve"> </w:t>
-      </w:r>
-      <w:r>
-        <w:rPr>
-          <w:iCs/>
-          <w:i/>
-        </w:rPr>
-        <w:t xml:space="preserve">Global Change Biology</w:t>
-      </w:r>
-      <w:r>
-        <w:t xml:space="preserve">,</w:t>
-      </w:r>
-      <w:r>
-        <w:t xml:space="preserve"> </w:t>
-      </w:r>
-      <w:r>
-        <w:rPr>
-          <w:iCs/>
-          <w:i/>
-        </w:rPr>
-        <w:t xml:space="preserve">23</w:t>
-      </w:r>
-      <w:r>
-        <w:t xml:space="preserve">(1), 12–24.</w:t>
-      </w:r>
-    </w:p>
-    <w:bookmarkEnd w:id="68"/>
-    <w:bookmarkStart w:id="69" w:name="ref-porter1969thermodynamic"/>
-    <w:p>
-      <w:pPr>
-        <w:pStyle w:val="Bibliography"/>
-      </w:pPr>
-      <w:r>
-        <w:t xml:space="preserve">Porter, W. P., &amp; Gates, D. M. (1969). Thermodynamic equilibria of animals with environment.</w:t>
-      </w:r>
-      <w:r>
-        <w:t xml:space="preserve"> </w:t>
-      </w:r>
-      <w:r>
-        <w:rPr>
-          <w:iCs/>
-          <w:i/>
-        </w:rPr>
-        <w:t xml:space="preserve">Ecological Monographs</w:t>
-      </w:r>
-      <w:r>
-        <w:t xml:space="preserve">,</w:t>
-      </w:r>
-      <w:r>
-        <w:t xml:space="preserve"> </w:t>
-      </w:r>
-      <w:r>
-        <w:rPr>
-          <w:iCs/>
-          <w:i/>
-        </w:rPr>
-        <w:t xml:space="preserve">39</w:t>
-      </w:r>
-      <w:r>
-        <w:t xml:space="preserve">(3), 227–244.</w:t>
-      </w:r>
-    </w:p>
-    <w:bookmarkEnd w:id="69"/>
-    <w:bookmarkStart w:id="70" w:name="ref-porter1973behavioral"/>
-    <w:p>
-      <w:pPr>
-        <w:pStyle w:val="Bibliography"/>
-      </w:pPr>
-      <w:r>
-        <w:t xml:space="preserve">Porter, W. P., Mitchell, J. W., Beckman, W. A., &amp; DeWitt, C. B. (1973). Behavioral implications of mechanistic ecology.</w:t>
-      </w:r>
-      <w:r>
-        <w:t xml:space="preserve"> </w:t>
-      </w:r>
-      <w:r>
-        <w:rPr>
-          <w:iCs/>
-          <w:i/>
-        </w:rPr>
-        <w:t xml:space="preserve">Oecologia</w:t>
-      </w:r>
-      <w:r>
-        <w:t xml:space="preserve">,</w:t>
-      </w:r>
-      <w:r>
-        <w:t xml:space="preserve"> </w:t>
-      </w:r>
-      <w:r>
-        <w:rPr>
-          <w:iCs/>
-          <w:i/>
-        </w:rPr>
-        <w:t xml:space="preserve">13</w:t>
-      </w:r>
-      <w:r>
-        <w:t xml:space="preserve">(1), 1–54.</w:t>
-      </w:r>
-    </w:p>
-    <w:bookmarkEnd w:id="70"/>
-    <w:bookmarkStart w:id="71" w:name="ref-porter1983biophysical"/>
-    <w:p>
-      <w:pPr>
-        <w:pStyle w:val="Bibliography"/>
-      </w:pPr>
-      <w:r>
-        <w:t xml:space="preserve">Porter, W. P., &amp; Tracy, C. R. (1983). Biophysical analyses of energetics, time-space utilization, and distributional limits.</w:t>
-      </w:r>
-      <w:r>
-        <w:t xml:space="preserve"> </w:t>
-      </w:r>
-      <w:r>
-        <w:rPr>
-          <w:iCs/>
-          <w:i/>
-        </w:rPr>
-        <w:t xml:space="preserve">Lizard Ecology: Studies of a Model Organism</w:t>
-      </w:r>
-      <w:r>
-        <w:t xml:space="preserve">, 55–83.</w:t>
-      </w:r>
-    </w:p>
-    <w:bookmarkEnd w:id="71"/>
-    <w:bookmarkStart w:id="72" w:name="ref-potter2013microclimatic"/>
-    <w:p>
-      <w:pPr>
-        <w:pStyle w:val="Bibliography"/>
-      </w:pPr>
-      <w:r>
-        <w:t xml:space="preserve">Potter, K. A., Arthur Woods, H., &amp; Pincebourde, S. (2013). Microclimatic challenges in global change biology.</w:t>
-      </w:r>
-      <w:r>
-        <w:t xml:space="preserve"> </w:t>
-      </w:r>
-      <w:r>
-        <w:rPr>
-          <w:iCs/>
-          <w:i/>
-        </w:rPr>
-        <w:t xml:space="preserve">Global Change Biology</w:t>
-      </w:r>
-      <w:r>
-        <w:t xml:space="preserve">,</w:t>
-      </w:r>
-      <w:r>
-        <w:t xml:space="preserve"> </w:t>
-      </w:r>
-      <w:r>
-        <w:rPr>
-          <w:iCs/>
-          <w:i/>
-        </w:rPr>
-        <w:t xml:space="preserve">19</w:t>
-      </w:r>
-      <w:r>
-        <w:t xml:space="preserve">(10), 2932–2939.</w:t>
-      </w:r>
-    </w:p>
-    <w:bookmarkEnd w:id="72"/>
-    <w:bookmarkStart w:id="74" w:name="ref-sinclair2016"/>
-    <w:p>
-      <w:pPr>
-        <w:pStyle w:val="Bibliography"/>
-      </w:pPr>
-      <w:r>
-        <w:t xml:space="preserve">Sinclair, B. J., Marshall, K. E., Sewell, M. A., Levesque, D. L., Willett, C. S., Slotsbo, S., Dong, Y., Harley, C. D., Marshall, D. J., Helmuth, B. S., &amp; others. (2016). Can we predict ectotherm responses to climate change using thermal performance curves and body temperatures?</w:t>
-      </w:r>
-      <w:r>
-        <w:t xml:space="preserve"> </w:t>
-      </w:r>
-      <w:r>
-        <w:rPr>
-          <w:iCs/>
-          <w:i/>
-        </w:rPr>
-        <w:t xml:space="preserve">Ecology Letters</w:t>
-      </w:r>
-      <w:r>
-        <w:t xml:space="preserve">,</w:t>
-      </w:r>
-      <w:r>
-        <w:t xml:space="preserve"> </w:t>
-      </w:r>
-      <w:r>
-        <w:rPr>
-          <w:iCs/>
-          <w:i/>
-        </w:rPr>
-        <w:t xml:space="preserve">19</w:t>
-      </w:r>
-      <w:r>
-        <w:t xml:space="preserve">(11), 13721385.</w:t>
-      </w:r>
-      <w:r>
-        <w:t xml:space="preserve"> </w:t>
-      </w:r>
-      <w:hyperlink r:id="rId73">
+        <w:t xml:space="preserve">4.</w:t>
+      </w:r>
+      <w:r>
+        <w:t xml:space="preserve"> </w:t>
+      </w:r>
+      <w:r>
+        <w:t xml:space="preserve">	</w:t>
+      </w:r>
+      <w:r>
+        <w:t xml:space="preserve">Sinclair BJ, Marshall KE, Sewell MA, Levesque DL, Willett CS, Slotsbo S, et al. Can we predict ectotherm responses to climate change using thermal performance curves and body temperatures? Ecology Letters. 2016;19: 13721385. Available:</w:t>
+      </w:r>
+      <w:r>
+        <w:t xml:space="preserve"> </w:t>
+      </w:r>
+      <w:hyperlink r:id="rId46">
         <w:r>
           <w:rPr>
             <w:rStyle w:val="Hyperlink"/>
@@ -10559,81 +9873,28 @@
         </w:r>
       </w:hyperlink>
     </w:p>
-    <w:bookmarkEnd w:id="74"/>
-    <w:bookmarkStart w:id="75" w:name="ref-suggitt2018extinction"/>
+    <w:bookmarkEnd w:id="47"/>
+    <w:bookmarkStart w:id="49" w:name="ref-sunday2014"/>
     <w:p>
       <w:pPr>
         <w:pStyle w:val="Bibliography"/>
       </w:pPr>
       <w:r>
-        <w:t xml:space="preserve">Suggitt, A. J., Wilson, R. J., Isaac, N. J., Beale, C. M., Auffret, A. G., August, T., Bennie, J. J., Crick, H. Q., Duffield, S., Fox, R., et al. (2018). Extinction risk from climate change is reduced by microclimatic buffering.</w:t>
-      </w:r>
-      <w:r>
-        <w:t xml:space="preserve"> </w:t>
-      </w:r>
-      <w:r>
-        <w:rPr>
-          <w:iCs/>
-          <w:i/>
-        </w:rPr>
-        <w:t xml:space="preserve">Nature Climate Change</w:t>
-      </w:r>
-      <w:r>
-        <w:t xml:space="preserve">,</w:t>
-      </w:r>
-      <w:r>
-        <w:t xml:space="preserve"> </w:t>
-      </w:r>
-      <w:r>
-        <w:rPr>
-          <w:iCs/>
-          <w:i/>
-        </w:rPr>
-        <w:t xml:space="preserve">8</w:t>
-      </w:r>
-      <w:r>
-        <w:t xml:space="preserve">(8), 713–717.</w:t>
-      </w:r>
-    </w:p>
-    <w:bookmarkEnd w:id="75"/>
-    <w:bookmarkStart w:id="77" w:name="ref-sunday2014"/>
-    <w:p>
-      <w:pPr>
-        <w:pStyle w:val="Bibliography"/>
-      </w:pPr>
-      <w:r>
-        <w:t xml:space="preserve">Sunday, J. M., Bates, A. E., Kearney, M. R., Colwell, R. K., Dulvy, N. K., Longino, J. T., &amp; Huey, R. B. (2014). Thermal-safety margins and the necessity of thermoregulatory behavior across latitude and elevation.</w:t>
-      </w:r>
-      <w:r>
-        <w:t xml:space="preserve"> </w:t>
-      </w:r>
-      <w:r>
-        <w:rPr>
-          <w:iCs/>
-          <w:i/>
-        </w:rPr>
-        <w:t xml:space="preserve">Proceedings of the National Academy of Sciences</w:t>
-      </w:r>
-      <w:r>
-        <w:t xml:space="preserve">,</w:t>
-      </w:r>
-      <w:r>
-        <w:t xml:space="preserve"> </w:t>
-      </w:r>
-      <w:r>
-        <w:rPr>
-          <w:iCs/>
-          <w:i/>
-        </w:rPr>
-        <w:t xml:space="preserve">111</w:t>
-      </w:r>
-      <w:r>
-        <w:t xml:space="preserve">, 56105615.</w:t>
-      </w:r>
-      <w:r>
-        <w:t xml:space="preserve"> </w:t>
-      </w:r>
-      <w:hyperlink r:id="rId76">
+        <w:t xml:space="preserve">5.</w:t>
+      </w:r>
+      <w:r>
+        <w:t xml:space="preserve"> </w:t>
+      </w:r>
+      <w:r>
+        <w:t xml:space="preserve">	</w:t>
+      </w:r>
+      <w:r>
+        <w:t xml:space="preserve">Sunday JM, Bates AE, Kearney MR, Colwell RK, Dulvy NK, Longino JT, et al. Thermal-safety margins and the necessity of thermoregulatory behavior across latitude and elevation. Proceedings of the National Academy of Sciences. 2014;111: 56105615. Available:</w:t>
+      </w:r>
+      <w:r>
+        <w:t xml:space="preserve"> </w:t>
+      </w:r>
+      <w:hyperlink r:id="rId48">
         <w:r>
           <w:rPr>
             <w:rStyle w:val="Hyperlink"/>
@@ -10642,32 +9903,593 @@
         </w:r>
       </w:hyperlink>
     </w:p>
+    <w:bookmarkEnd w:id="49"/>
+    <w:bookmarkStart w:id="50" w:name="ref-kearney2009"/>
+    <w:p>
+      <w:pPr>
+        <w:pStyle w:val="Bibliography"/>
+      </w:pPr>
+      <w:r>
+        <w:t xml:space="preserve">6.</w:t>
+      </w:r>
+      <w:r>
+        <w:t xml:space="preserve"> </w:t>
+      </w:r>
+      <w:r>
+        <w:t xml:space="preserve">	</w:t>
+      </w:r>
+      <w:r>
+        <w:t xml:space="preserve">Kearney MR, Shine R, Porter WP. The potential for behavioral thermoregulation to buffer</w:t>
+      </w:r>
+      <w:r>
+        <w:t xml:space="preserve"> </w:t>
+      </w:r>
+      <w:r>
+        <w:t xml:space="preserve">“cold-blooded”</w:t>
+      </w:r>
+      <w:r>
+        <w:t xml:space="preserve"> </w:t>
+      </w:r>
+      <w:r>
+        <w:t xml:space="preserve">animals against climate warming. Proceedings of the National Academy of Sciences. 2009;106: 3835–3840.</w:t>
+      </w:r>
+      <w:r>
+        <w:t xml:space="preserve"> </w:t>
+      </w:r>
+    </w:p>
+    <w:bookmarkEnd w:id="50"/>
+    <w:bookmarkStart w:id="51" w:name="ref-bramer2018advances"/>
+    <w:p>
+      <w:pPr>
+        <w:pStyle w:val="Bibliography"/>
+      </w:pPr>
+      <w:r>
+        <w:t xml:space="preserve">7.</w:t>
+      </w:r>
+      <w:r>
+        <w:t xml:space="preserve"> </w:t>
+      </w:r>
+      <w:r>
+        <w:t xml:space="preserve">	</w:t>
+      </w:r>
+      <w:r>
+        <w:t xml:space="preserve">Bramer I, Anderson BJ, Bennie J, Bladon AJ, De Frenne P, Hemming D, et al. Advances in monitoring and modelling climate at ecologically relevant scales. Advances in ecological research. 2018;58: 101–161.</w:t>
+      </w:r>
+      <w:r>
+        <w:t xml:space="preserve"> </w:t>
+      </w:r>
+    </w:p>
+    <w:bookmarkEnd w:id="51"/>
+    <w:bookmarkStart w:id="52" w:name="ref-butikofer2020problem"/>
+    <w:p>
+      <w:pPr>
+        <w:pStyle w:val="Bibliography"/>
+      </w:pPr>
+      <w:r>
+        <w:t xml:space="preserve">8.</w:t>
+      </w:r>
+      <w:r>
+        <w:t xml:space="preserve"> </w:t>
+      </w:r>
+      <w:r>
+        <w:t xml:space="preserve">	</w:t>
+      </w:r>
+      <w:r>
+        <w:t xml:space="preserve">Bütikofer L, Anderson K, Bebber DP, Bennie JJ, Early RI, Maclean IM. The problem of scale in predicting biological responses to climate. Global Change Biology. 2020;26: 6657–6666.</w:t>
+      </w:r>
+      <w:r>
+        <w:t xml:space="preserve"> </w:t>
+      </w:r>
+    </w:p>
+    <w:bookmarkEnd w:id="52"/>
+    <w:bookmarkStart w:id="53" w:name="ref-lembrechts2019comparing"/>
+    <w:p>
+      <w:pPr>
+        <w:pStyle w:val="Bibliography"/>
+      </w:pPr>
+      <w:r>
+        <w:t xml:space="preserve">9.</w:t>
+      </w:r>
+      <w:r>
+        <w:t xml:space="preserve"> </w:t>
+      </w:r>
+      <w:r>
+        <w:t xml:space="preserve">	</w:t>
+      </w:r>
+      <w:r>
+        <w:t xml:space="preserve">Lembrechts JJ, Lenoir J, Roth N, Hattab T, Milbau A, Haider S, et al. Comparing temperature data sources for use in species distribution models: From in-situ logging to remote sensing. Global Ecology and Biogeography. 2019;28: 1578–1596.</w:t>
+      </w:r>
+      <w:r>
+        <w:t xml:space="preserve"> </w:t>
+      </w:r>
+    </w:p>
+    <w:bookmarkEnd w:id="53"/>
+    <w:bookmarkStart w:id="54" w:name="ref-dillon2016introduction"/>
+    <w:p>
+      <w:pPr>
+        <w:pStyle w:val="Bibliography"/>
+      </w:pPr>
+      <w:r>
+        <w:t xml:space="preserve">10.</w:t>
+      </w:r>
+      <w:r>
+        <w:t xml:space="preserve"> </w:t>
+      </w:r>
+      <w:r>
+        <w:t xml:space="preserve">	</w:t>
+      </w:r>
+      <w:r>
+        <w:t xml:space="preserve">Dillon ME, Woods HA. Introduction to the symposium: Beyond the mean: Biological impacts of changing patterns of temperature variation. Integrative and comparative biology. 2016;56: 11–13.</w:t>
+      </w:r>
+      <w:r>
+        <w:t xml:space="preserve"> </w:t>
+      </w:r>
+    </w:p>
+    <w:bookmarkEnd w:id="54"/>
+    <w:bookmarkStart w:id="55" w:name="ref-dillon2016life"/>
+    <w:p>
+      <w:pPr>
+        <w:pStyle w:val="Bibliography"/>
+      </w:pPr>
+      <w:r>
+        <w:t xml:space="preserve">11.</w:t>
+      </w:r>
+      <w:r>
+        <w:t xml:space="preserve"> </w:t>
+      </w:r>
+      <w:r>
+        <w:t xml:space="preserve">	</w:t>
+      </w:r>
+      <w:r>
+        <w:t xml:space="preserve">Dillon ME, Woods HA, Wang G, Fey SB, Vasseur DA, Telemeco RS, et al. Life in the frequency domain: The biological impacts of changes in climate variability at multiple time scales. Integrative and Comparative Biology. 2016;56: 14–30.</w:t>
+      </w:r>
+      <w:r>
+        <w:t xml:space="preserve"> </w:t>
+      </w:r>
+    </w:p>
+    <w:bookmarkEnd w:id="55"/>
+    <w:bookmarkStart w:id="56" w:name="ref-gates1980biophysical"/>
+    <w:p>
+      <w:pPr>
+        <w:pStyle w:val="Bibliography"/>
+      </w:pPr>
+      <w:r>
+        <w:t xml:space="preserve">12.</w:t>
+      </w:r>
+      <w:r>
+        <w:t xml:space="preserve"> </w:t>
+      </w:r>
+      <w:r>
+        <w:t xml:space="preserve">	</w:t>
+      </w:r>
+      <w:r>
+        <w:t xml:space="preserve">Gates DM. Biophysical ecology. Courier Corporation; 1980.</w:t>
+      </w:r>
+      <w:r>
+        <w:t xml:space="preserve"> </w:t>
+      </w:r>
+    </w:p>
+    <w:bookmarkEnd w:id="56"/>
+    <w:bookmarkStart w:id="57" w:name="ref-campbell2000introduction"/>
+    <w:p>
+      <w:pPr>
+        <w:pStyle w:val="Bibliography"/>
+      </w:pPr>
+      <w:r>
+        <w:t xml:space="preserve">13.</w:t>
+      </w:r>
+      <w:r>
+        <w:t xml:space="preserve"> </w:t>
+      </w:r>
+      <w:r>
+        <w:t xml:space="preserve">	</w:t>
+      </w:r>
+      <w:r>
+        <w:t xml:space="preserve">Campbell GS, Norman J. An introduction to environmental biophysics. Springer Science &amp; Business Media; 2000.</w:t>
+      </w:r>
+      <w:r>
+        <w:t xml:space="preserve"> </w:t>
+      </w:r>
+    </w:p>
+    <w:bookmarkEnd w:id="57"/>
+    <w:bookmarkStart w:id="58" w:name="ref-porter1969thermodynamic"/>
+    <w:p>
+      <w:pPr>
+        <w:pStyle w:val="Bibliography"/>
+      </w:pPr>
+      <w:r>
+        <w:t xml:space="preserve">14.</w:t>
+      </w:r>
+      <w:r>
+        <w:t xml:space="preserve"> </w:t>
+      </w:r>
+      <w:r>
+        <w:t xml:space="preserve">	</w:t>
+      </w:r>
+      <w:r>
+        <w:t xml:space="preserve">Porter WP, Gates DM. Thermodynamic equilibria of animals with environment. Ecological monographs. 1969;39: 227–244.</w:t>
+      </w:r>
+      <w:r>
+        <w:t xml:space="preserve"> </w:t>
+      </w:r>
+    </w:p>
+    <w:bookmarkEnd w:id="58"/>
+    <w:bookmarkStart w:id="59" w:name="ref-porter1983biophysical"/>
+    <w:p>
+      <w:pPr>
+        <w:pStyle w:val="Bibliography"/>
+      </w:pPr>
+      <w:r>
+        <w:t xml:space="preserve">15.</w:t>
+      </w:r>
+      <w:r>
+        <w:t xml:space="preserve"> </w:t>
+      </w:r>
+      <w:r>
+        <w:t xml:space="preserve">	</w:t>
+      </w:r>
+      <w:r>
+        <w:t xml:space="preserve">Porter WP, Tracy CR. Biophysical analyses of energetics, time-space utilization, and distributional limits. Lizard ecology: Studies of a model organism. 1983; 55–83.</w:t>
+      </w:r>
+      <w:r>
+        <w:t xml:space="preserve"> </w:t>
+      </w:r>
+    </w:p>
+    <w:bookmarkEnd w:id="59"/>
+    <w:bookmarkStart w:id="60" w:name="ref-buckley2018leveraging"/>
+    <w:p>
+      <w:pPr>
+        <w:pStyle w:val="Bibliography"/>
+      </w:pPr>
+      <w:r>
+        <w:t xml:space="preserve">16.</w:t>
+      </w:r>
+      <w:r>
+        <w:t xml:space="preserve"> </w:t>
+      </w:r>
+      <w:r>
+        <w:t xml:space="preserve">	</w:t>
+      </w:r>
+      <w:r>
+        <w:t xml:space="preserve">Buckley LB, Cannistra AF, John A. Leveraging organismal biology to forecast the effects of climate change. Integrative and comparative biology. 2018;58: 38–51.</w:t>
+      </w:r>
+      <w:r>
+        <w:t xml:space="preserve"> </w:t>
+      </w:r>
+    </w:p>
+    <w:bookmarkEnd w:id="60"/>
+    <w:bookmarkStart w:id="61" w:name="ref-kearney2017nichemapr"/>
+    <w:p>
+      <w:pPr>
+        <w:pStyle w:val="Bibliography"/>
+      </w:pPr>
+      <w:r>
+        <w:t xml:space="preserve">17.</w:t>
+      </w:r>
+      <w:r>
+        <w:t xml:space="preserve"> </w:t>
+      </w:r>
+      <w:r>
+        <w:t xml:space="preserve">	</w:t>
+      </w:r>
+      <w:r>
+        <w:t xml:space="preserve">Kearney MR, Porter WP. NicheMapR–an r package for biophysical modelling: The microclimate model. Ecography. 2017;40: 664–674.</w:t>
+      </w:r>
+      <w:r>
+        <w:t xml:space="preserve"> </w:t>
+      </w:r>
+    </w:p>
+    <w:bookmarkEnd w:id="61"/>
+    <w:bookmarkStart w:id="62" w:name="ref-porter1973behavioral"/>
+    <w:p>
+      <w:pPr>
+        <w:pStyle w:val="Bibliography"/>
+      </w:pPr>
+      <w:r>
+        <w:t xml:space="preserve">18.</w:t>
+      </w:r>
+      <w:r>
+        <w:t xml:space="preserve"> </w:t>
+      </w:r>
+      <w:r>
+        <w:t xml:space="preserve">	</w:t>
+      </w:r>
+      <w:r>
+        <w:t xml:space="preserve">Porter WP, Mitchell JW, Beckman WA, DeWitt CB. Behavioral implications of mechanistic ecology. Oecologia. 1973;13: 1–54.</w:t>
+      </w:r>
+      <w:r>
+        <w:t xml:space="preserve"> </w:t>
+      </w:r>
+    </w:p>
+    <w:bookmarkEnd w:id="62"/>
+    <w:bookmarkStart w:id="63" w:name="ref-kearney2020nichemapr"/>
+    <w:p>
+      <w:pPr>
+        <w:pStyle w:val="Bibliography"/>
+      </w:pPr>
+      <w:r>
+        <w:t xml:space="preserve">19.</w:t>
+      </w:r>
+      <w:r>
+        <w:t xml:space="preserve"> </w:t>
+      </w:r>
+      <w:r>
+        <w:t xml:space="preserve">	</w:t>
+      </w:r>
+      <w:r>
+        <w:t xml:space="preserve">Kearney MR, Porter WP. NicheMapR–an r package for biophysical modelling: The ectotherm and dynamic energy budget models. Ecography. 2020;43: 85–96.</w:t>
+      </w:r>
+      <w:r>
+        <w:t xml:space="preserve"> </w:t>
+      </w:r>
+    </w:p>
+    <w:bookmarkEnd w:id="63"/>
+    <w:bookmarkStart w:id="64" w:name="ref-muir2019tea"/>
+    <w:p>
+      <w:pPr>
+        <w:pStyle w:val="Bibliography"/>
+      </w:pPr>
+      <w:r>
+        <w:t xml:space="preserve">20.</w:t>
+      </w:r>
+      <w:r>
+        <w:t xml:space="preserve"> </w:t>
+      </w:r>
+      <w:r>
+        <w:t xml:space="preserve">	</w:t>
+      </w:r>
+      <w:r>
+        <w:t xml:space="preserve">Muir CD. Tealeaves: An r package for modelling leaf temperature using energy budgets. AoB Plants. 2019;11: plz054.</w:t>
+      </w:r>
+      <w:r>
+        <w:t xml:space="preserve"> </w:t>
+      </w:r>
+    </w:p>
+    <w:bookmarkEnd w:id="64"/>
+    <w:bookmarkStart w:id="65" w:name="ref-duursma2015plantecophys"/>
+    <w:p>
+      <w:pPr>
+        <w:pStyle w:val="Bibliography"/>
+      </w:pPr>
+      <w:r>
+        <w:t xml:space="preserve">21.</w:t>
+      </w:r>
+      <w:r>
+        <w:t xml:space="preserve"> </w:t>
+      </w:r>
+      <w:r>
+        <w:t xml:space="preserve">	</w:t>
+      </w:r>
+      <w:r>
+        <w:t xml:space="preserve">Duursma RA. Plantecophys-an r package for analysing and modelling leaf gas exchange data. PloS one. 2015;10: e0143346.</w:t>
+      </w:r>
+      <w:r>
+        <w:t xml:space="preserve"> </w:t>
+      </w:r>
+    </w:p>
+    <w:bookmarkEnd w:id="65"/>
+    <w:bookmarkStart w:id="66" w:name="ref-tattersall2017"/>
+    <w:p>
+      <w:pPr>
+        <w:pStyle w:val="Bibliography"/>
+      </w:pPr>
+      <w:r>
+        <w:t xml:space="preserve">22.</w:t>
+      </w:r>
+      <w:r>
+        <w:t xml:space="preserve"> </w:t>
+      </w:r>
+      <w:r>
+        <w:t xml:space="preserve">	</w:t>
+      </w:r>
+      <w:r>
+        <w:t xml:space="preserve">Tattersall GJ. Thermimage: Thermal image analysis. Dec; 2017.</w:t>
+      </w:r>
+      <w:r>
+        <w:t xml:space="preserve"> </w:t>
+      </w:r>
+    </w:p>
+    <w:bookmarkEnd w:id="66"/>
+    <w:bookmarkStart w:id="67" w:name="ref-maclean2019microclima"/>
+    <w:p>
+      <w:pPr>
+        <w:pStyle w:val="Bibliography"/>
+      </w:pPr>
+      <w:r>
+        <w:t xml:space="preserve">23.</w:t>
+      </w:r>
+      <w:r>
+        <w:t xml:space="preserve"> </w:t>
+      </w:r>
+      <w:r>
+        <w:t xml:space="preserve">	</w:t>
+      </w:r>
+      <w:r>
+        <w:t xml:space="preserve">Maclean IM, Mosedale JR, Bennie JJ. Microclima: An r package for modelling meso-and microclimate. Methods in Ecology and Evolution. 2019;10: 280–290.</w:t>
+      </w:r>
+      <w:r>
+        <w:t xml:space="preserve"> </w:t>
+      </w:r>
+    </w:p>
+    <w:bookmarkEnd w:id="67"/>
+    <w:bookmarkStart w:id="68" w:name="ref-bakken1992measurement"/>
+    <w:p>
+      <w:pPr>
+        <w:pStyle w:val="Bibliography"/>
+      </w:pPr>
+      <w:r>
+        <w:t xml:space="preserve">24.</w:t>
+      </w:r>
+      <w:r>
+        <w:t xml:space="preserve"> </w:t>
+      </w:r>
+      <w:r>
+        <w:t xml:space="preserve">	</w:t>
+      </w:r>
+      <w:r>
+        <w:t xml:space="preserve">Bakken GS. Measurement and application of operative and standard operative temperatures in ecology. American Zoologist. 1992;32: 194–216.</w:t>
+      </w:r>
+      <w:r>
+        <w:t xml:space="preserve"> </w:t>
+      </w:r>
+    </w:p>
+    <w:bookmarkEnd w:id="68"/>
+    <w:bookmarkStart w:id="69" w:name="ref-kearney2014microclim"/>
+    <w:p>
+      <w:pPr>
+        <w:pStyle w:val="Bibliography"/>
+      </w:pPr>
+      <w:r>
+        <w:t xml:space="preserve">25.</w:t>
+      </w:r>
+      <w:r>
+        <w:t xml:space="preserve"> </w:t>
+      </w:r>
+      <w:r>
+        <w:t xml:space="preserve">	</w:t>
+      </w:r>
+      <w:r>
+        <w:t xml:space="preserve">Kearney MR, Isaac AP, Porter WP. Microclim: Global estimates of hourly microclimate based on long-term monthly climate averages. Scientific data. 2014;1: 1–9.</w:t>
+      </w:r>
+      <w:r>
+        <w:t xml:space="preserve"> </w:t>
+      </w:r>
+    </w:p>
+    <w:bookmarkEnd w:id="69"/>
+    <w:bookmarkStart w:id="70" w:name="ref-porter2016"/>
+    <w:p>
+      <w:pPr>
+        <w:pStyle w:val="Bibliography"/>
+      </w:pPr>
+      <w:r>
+        <w:t xml:space="preserve">26.</w:t>
+      </w:r>
+      <w:r>
+        <w:t xml:space="preserve"> </w:t>
+      </w:r>
+      <w:r>
+        <w:t xml:space="preserve">	</w:t>
+      </w:r>
+      <w:r>
+        <w:t xml:space="preserve">Porter WP, Johnson E, Martin Y. Heat balances in ecological contexts. A biogeoscience approach to ecosystems. 2016; 49–87.</w:t>
+      </w:r>
+      <w:r>
+        <w:t xml:space="preserve"> </w:t>
+      </w:r>
+    </w:p>
+    <w:bookmarkEnd w:id="70"/>
+    <w:bookmarkStart w:id="71" w:name="ref-wann1985evaluation"/>
+    <w:p>
+      <w:pPr>
+        <w:pStyle w:val="Bibliography"/>
+      </w:pPr>
+      <w:r>
+        <w:t xml:space="preserve">27.</w:t>
+      </w:r>
+      <w:r>
+        <w:t xml:space="preserve"> </w:t>
+      </w:r>
+      <w:r>
+        <w:t xml:space="preserve">	</w:t>
+      </w:r>
+      <w:r>
+        <w:t xml:space="preserve">Wann M, Yen D, Gold HJ. Evaluation and calibration of three models for daily cycle of air temperature. Agricultural and Forest Meteorology. 1985;34: 121–128.</w:t>
+      </w:r>
+      <w:r>
+        <w:t xml:space="preserve"> </w:t>
+      </w:r>
+    </w:p>
+    <w:bookmarkEnd w:id="71"/>
+    <w:bookmarkStart w:id="72" w:name="ref-barlett1967"/>
+    <w:p>
+      <w:pPr>
+        <w:pStyle w:val="Bibliography"/>
+      </w:pPr>
+      <w:r>
+        <w:t xml:space="preserve">28.</w:t>
+      </w:r>
+      <w:r>
+        <w:t xml:space="preserve"> </w:t>
+      </w:r>
+      <w:r>
+        <w:t xml:space="preserve">	</w:t>
+      </w:r>
+      <w:r>
+        <w:t xml:space="preserve">Barlett PN, Gates DM. The energy budget of a lizard on a tree trunk. Ecology. 1967;48: 315–322.</w:t>
+      </w:r>
+      <w:r>
+        <w:t xml:space="preserve"> </w:t>
+      </w:r>
+    </w:p>
+    <w:bookmarkEnd w:id="72"/>
+    <w:bookmarkStart w:id="73" w:name="ref-mitchell1976heat"/>
+    <w:p>
+      <w:pPr>
+        <w:pStyle w:val="Bibliography"/>
+      </w:pPr>
+      <w:r>
+        <w:t xml:space="preserve">29.</w:t>
+      </w:r>
+      <w:r>
+        <w:t xml:space="preserve"> </w:t>
+      </w:r>
+      <w:r>
+        <w:t xml:space="preserve">	</w:t>
+      </w:r>
+      <w:r>
+        <w:t xml:space="preserve">Mitchell JW. Heat transfer from spheres and other animal forms. Biophysical Journal. 1976;16: 561–569.</w:t>
+      </w:r>
+      <w:r>
+        <w:t xml:space="preserve"> </w:t>
+      </w:r>
+    </w:p>
+    <w:bookmarkEnd w:id="73"/>
+    <w:bookmarkStart w:id="74" w:name="ref-buckley2008link"/>
+    <w:p>
+      <w:pPr>
+        <w:pStyle w:val="Bibliography"/>
+      </w:pPr>
+      <w:r>
+        <w:t xml:space="preserve">30.</w:t>
+      </w:r>
+      <w:r>
+        <w:t xml:space="preserve"> </w:t>
+      </w:r>
+      <w:r>
+        <w:t xml:space="preserve">	</w:t>
+      </w:r>
+      <w:r>
+        <w:t xml:space="preserve">Buckley LB. Linking traits to energetics and population dynamics to predict lizard ranges in changing environments. The American Naturalist. 2008;171: E1–E19.</w:t>
+      </w:r>
+      <w:r>
+        <w:t xml:space="preserve"> </w:t>
+      </w:r>
+    </w:p>
+    <w:bookmarkEnd w:id="74"/>
+    <w:bookmarkStart w:id="75" w:name="ref-suggitt2018extinction"/>
+    <w:p>
+      <w:pPr>
+        <w:pStyle w:val="Bibliography"/>
+      </w:pPr>
+      <w:r>
+        <w:t xml:space="preserve">31.</w:t>
+      </w:r>
+      <w:r>
+        <w:t xml:space="preserve"> </w:t>
+      </w:r>
+      <w:r>
+        <w:t xml:space="preserve">	</w:t>
+      </w:r>
+      <w:r>
+        <w:t xml:space="preserve">Suggitt AJ, Wilson RJ, Isaac NJ, Beale CM, Auffret AG, August T, et al. Extinction risk from climate change is reduced by microclimatic buffering. Nature Climate Change. 2018;8: 713–717.</w:t>
+      </w:r>
+      <w:r>
+        <w:t xml:space="preserve"> </w:t>
+      </w:r>
+    </w:p>
+    <w:bookmarkEnd w:id="75"/>
+    <w:bookmarkEnd w:id="76"/>
     <w:bookmarkEnd w:id="77"/>
-    <w:bookmarkStart w:id="78" w:name="ref-tattersall2017"/>
-    <w:p>
-      <w:pPr>
-        <w:pStyle w:val="Bibliography"/>
-      </w:pPr>
-      <w:r>
-        <w:t xml:space="preserve">Tattersall, G. J. (2017).</w:t>
-      </w:r>
-      <w:r>
-        <w:t xml:space="preserve"> </w:t>
-      </w:r>
-      <w:r>
-        <w:rPr>
-          <w:iCs/>
-          <w:i/>
-        </w:rPr>
-        <w:t xml:space="preserve">Thermimage: Thermal image analysis</w:t>
-      </w:r>
-      <w:r>
-        <w:t xml:space="preserve">. Dec.</w:t>
-      </w:r>
-    </w:p>
-    <w:bookmarkEnd w:id="78"/>
-    <w:bookmarkEnd w:id="79"/>
-    <w:bookmarkEnd w:id="80"/>
     <w:sectPr/>
   </w:body>
 </w:document>
@@ -10699,7 +10521,7 @@
 <file path=word/numbering.xml><?xml version="1.0" encoding="utf-8"?>
 <w:numbering xmlns:w="http://schemas.openxmlformats.org/wordprocessingml/2006/main">
   <w:abstractNum w:abstractNumId="990">
-    <w:nsid w:val="A990"/>
+    <w:nsid w:val="2c1ae401"/>
     <w:multiLevelType w:val="multilevel"/>
     <w:lvl w:ilvl="0">
       <w:numFmt w:val="bullet"/>
@@ -10774,84 +10596,8 @@
       </w:pPr>
     </w:lvl>
   </w:abstractNum>
-  <w:abstractNum w:abstractNumId="991">
-    <w:nsid w:val="A991"/>
-    <w:multiLevelType w:val="multilevel"/>
-    <w:lvl w:ilvl="0">
-      <w:numFmt w:val="bullet"/>
-      <w:lvlText w:val="•"/>
-      <w:lvlJc w:val="left"/>
-      <w:pPr>
-        <w:ind w:left="720" w:hanging="480"/>
-      </w:pPr>
-    </w:lvl>
-    <w:lvl w:ilvl="1">
-      <w:numFmt w:val="bullet"/>
-      <w:lvlText w:val="–"/>
-      <w:lvlJc w:val="left"/>
-      <w:pPr>
-        <w:ind w:left="1440" w:hanging="480"/>
-      </w:pPr>
-    </w:lvl>
-    <w:lvl w:ilvl="2">
-      <w:numFmt w:val="bullet"/>
-      <w:lvlText w:val="•"/>
-      <w:lvlJc w:val="left"/>
-      <w:pPr>
-        <w:ind w:left="2160" w:hanging="480"/>
-      </w:pPr>
-    </w:lvl>
-    <w:lvl w:ilvl="3">
-      <w:numFmt w:val="bullet"/>
-      <w:lvlText w:val="–"/>
-      <w:lvlJc w:val="left"/>
-      <w:pPr>
-        <w:ind w:left="2880" w:hanging="480"/>
-      </w:pPr>
-    </w:lvl>
-    <w:lvl w:ilvl="4">
-      <w:numFmt w:val="bullet"/>
-      <w:lvlText w:val="•"/>
-      <w:lvlJc w:val="left"/>
-      <w:pPr>
-        <w:ind w:left="3600" w:hanging="480"/>
-      </w:pPr>
-    </w:lvl>
-    <w:lvl w:ilvl="5">
-      <w:numFmt w:val="bullet"/>
-      <w:lvlText w:val="–"/>
-      <w:lvlJc w:val="left"/>
-      <w:pPr>
-        <w:ind w:left="4320" w:hanging="480"/>
-      </w:pPr>
-    </w:lvl>
-    <w:lvl w:ilvl="6">
-      <w:numFmt w:val="bullet"/>
-      <w:lvlText w:val="•"/>
-      <w:lvlJc w:val="left"/>
-      <w:pPr>
-        <w:ind w:left="5040" w:hanging="480"/>
-      </w:pPr>
-    </w:lvl>
-    <w:lvl w:ilvl="7">
-      <w:numFmt w:val="bullet"/>
-      <w:lvlText w:val="–"/>
-      <w:lvlJc w:val="left"/>
-      <w:pPr>
-        <w:ind w:left="5760" w:hanging="480"/>
-      </w:pPr>
-    </w:lvl>
-    <w:lvl w:ilvl="8">
-      <w:numFmt w:val="bullet"/>
-      <w:lvlText w:val="•"/>
-      <w:lvlJc w:val="left"/>
-      <w:pPr>
-        <w:ind w:left="6480" w:hanging="480"/>
-      </w:pPr>
-    </w:lvl>
-  </w:abstractNum>
   <w:abstractNum w:abstractNumId="99411">
-    <w:nsid w:val="A99411"/>
+    <w:nsid w:val="ea454b4c"/>
     <w:multiLevelType w:val="multilevel"/>
     <w:lvl w:ilvl="0">
       <w:start w:val="1"/>
@@ -10935,13 +10681,86 @@
       </w:pPr>
     </w:lvl>
   </w:abstractNum>
+  <w:abstractNum w:abstractNumId="991">
+    <w:nsid w:val="71315dca"/>
+    <w:multiLevelType w:val="multilevel"/>
+    <w:lvl w:ilvl="0">
+      <w:numFmt w:val="bullet"/>
+      <w:lvlText w:val="•"/>
+      <w:lvlJc w:val="left"/>
+      <w:pPr>
+        <w:ind w:left="720" w:hanging="480"/>
+      </w:pPr>
+    </w:lvl>
+    <w:lvl w:ilvl="1">
+      <w:numFmt w:val="bullet"/>
+      <w:lvlText w:val="–"/>
+      <w:lvlJc w:val="left"/>
+      <w:pPr>
+        <w:ind w:left="1440" w:hanging="480"/>
+      </w:pPr>
+    </w:lvl>
+    <w:lvl w:ilvl="2">
+      <w:numFmt w:val="bullet"/>
+      <w:lvlText w:val="•"/>
+      <w:lvlJc w:val="left"/>
+      <w:pPr>
+        <w:ind w:left="2160" w:hanging="480"/>
+      </w:pPr>
+    </w:lvl>
+    <w:lvl w:ilvl="3">
+      <w:numFmt w:val="bullet"/>
+      <w:lvlText w:val="–"/>
+      <w:lvlJc w:val="left"/>
+      <w:pPr>
+        <w:ind w:left="2880" w:hanging="480"/>
+      </w:pPr>
+    </w:lvl>
+    <w:lvl w:ilvl="4">
+      <w:numFmt w:val="bullet"/>
+      <w:lvlText w:val="•"/>
+      <w:lvlJc w:val="left"/>
+      <w:pPr>
+        <w:ind w:left="3600" w:hanging="480"/>
+      </w:pPr>
+    </w:lvl>
+    <w:lvl w:ilvl="5">
+      <w:numFmt w:val="bullet"/>
+      <w:lvlText w:val="–"/>
+      <w:lvlJc w:val="left"/>
+      <w:pPr>
+        <w:ind w:left="4320" w:hanging="480"/>
+      </w:pPr>
+    </w:lvl>
+    <w:lvl w:ilvl="6">
+      <w:numFmt w:val="bullet"/>
+      <w:lvlText w:val="•"/>
+      <w:lvlJc w:val="left"/>
+      <w:pPr>
+        <w:ind w:left="5040" w:hanging="480"/>
+      </w:pPr>
+    </w:lvl>
+    <w:lvl w:ilvl="7">
+      <w:numFmt w:val="bullet"/>
+      <w:lvlText w:val="–"/>
+      <w:lvlJc w:val="left"/>
+      <w:pPr>
+        <w:ind w:left="5760" w:hanging="480"/>
+      </w:pPr>
+    </w:lvl>
+    <w:lvl w:ilvl="8">
+      <w:numFmt w:val="bullet"/>
+      <w:lvlText w:val="•"/>
+      <w:lvlJc w:val="left"/>
+      <w:pPr>
+        <w:ind w:left="6480" w:hanging="480"/>
+      </w:pPr>
+    </w:lvl>
+  </w:abstractNum>
   <w:num w:numId="1000">
     <w:abstractNumId w:val="990"/>
   </w:num>
   <w:num w:numId="1001">
-    <w:abstractNumId w:val="991"/>
-  </w:num>
-  <w:num w:numId="1002">
     <w:abstractNumId w:val="99411"/>
     <w:lvlOverride w:ilvl="0">
       <w:startOverride w:val="1"/>
@@ -10971,37 +10790,7 @@
       <w:startOverride w:val="1"/>
     </w:lvlOverride>
   </w:num>
-  <w:num w:numId="1003">
-    <w:abstractNumId w:val="99411"/>
-    <w:lvlOverride w:ilvl="0">
-      <w:startOverride w:val="1"/>
-    </w:lvlOverride>
-    <w:lvlOverride w:ilvl="1">
-      <w:startOverride w:val="1"/>
-    </w:lvlOverride>
-    <w:lvlOverride w:ilvl="2">
-      <w:startOverride w:val="1"/>
-    </w:lvlOverride>
-    <w:lvlOverride w:ilvl="3">
-      <w:startOverride w:val="1"/>
-    </w:lvlOverride>
-    <w:lvlOverride w:ilvl="4">
-      <w:startOverride w:val="1"/>
-    </w:lvlOverride>
-    <w:lvlOverride w:ilvl="5">
-      <w:startOverride w:val="1"/>
-    </w:lvlOverride>
-    <w:lvlOverride w:ilvl="6">
-      <w:startOverride w:val="1"/>
-    </w:lvlOverride>
-    <w:lvlOverride w:ilvl="7">
-      <w:startOverride w:val="1"/>
-    </w:lvlOverride>
-    <w:lvlOverride w:ilvl="8">
-      <w:startOverride w:val="1"/>
-    </w:lvlOverride>
-  </w:num>
-  <w:num w:numId="1004">
+  <w:num w:numId="1002">
     <w:abstractNumId w:val="991"/>
   </w:num>
 </w:numbering>
@@ -11012,10 +10801,10 @@
   <w:docDefaults>
     <w:rPrDefault>
       <w:rPr>
-        <w:rFonts w:asciiTheme="minorHAnsi" w:cstheme="minorBidi" w:eastAsiaTheme="minorHAnsi" w:hAnsiTheme="minorHAnsi"/>
+        <w:rFonts w:asciiTheme="minorHAnsi" w:eastAsiaTheme="minorHAnsi" w:hAnsiTheme="minorHAnsi" w:cstheme="minorBidi"/>
         <w:sz w:val="24"/>
         <w:szCs w:val="24"/>
-        <w:lang w:bidi="ar-SA" w:eastAsia="en-US" w:val="en-US"/>
+        <w:lang w:val="en-US" w:eastAsia="en-US" w:bidi="ar-SA"/>
       </w:rPr>
     </w:rPrDefault>
     <w:pPrDefault>
@@ -11024,35 +10813,35 @@
       </w:pPr>
     </w:pPrDefault>
   </w:docDefaults>
-  <w:latentStyles w:count="276" w:defLockedState="0" w:defQFormat="0" w:defSemiHidden="0" w:defUIPriority="0" w:defUnhideWhenUsed="0"/>
-  <w:style w:default="1" w:styleId="Normal" w:type="paragraph">
+  <w:latentStyles w:defLockedState="0" w:defUIPriority="0" w:defSemiHidden="0" w:defUnhideWhenUsed="0" w:defQFormat="0" w:count="276"/>
+  <w:style w:type="paragraph" w:default="1" w:styleId="Normal">
     <w:name w:val="Normal"/>
     <w:qFormat/>
   </w:style>
-  <w:style w:styleId="BodyText" w:type="paragraph">
+  <w:style w:type="paragraph" w:styleId="BodyText">
     <w:name w:val="Body Text"/>
     <w:basedOn w:val="Normal"/>
     <w:link w:val="BodyTextChar"/>
     <w:pPr>
-      <w:spacing w:after="180" w:before="180"/>
+      <w:spacing w:before="180" w:after="180"/>
     </w:pPr>
     <w:qFormat/>
   </w:style>
-  <w:style w:customStyle="1" w:styleId="FirstParagraph" w:type="paragraph">
+  <w:style w:type="paragraph" w:customStyle="1" w:styleId="FirstParagraph">
     <w:name w:val="First Paragraph"/>
     <w:basedOn w:val="BodyText"/>
     <w:next w:val="BodyText"/>
     <w:qFormat/>
   </w:style>
-  <w:style w:customStyle="1" w:styleId="Compact" w:type="paragraph">
+  <w:style w:type="paragraph" w:customStyle="1" w:styleId="Compact">
     <w:name w:val="Compact"/>
     <w:basedOn w:val="BodyText"/>
     <w:qFormat/>
     <w:pPr>
-      <w:spacing w:after="36" w:before="36"/>
+      <w:spacing w:before="36" w:after="36"/>
     </w:pPr>
   </w:style>
-  <w:style w:styleId="Title" w:type="paragraph">
+  <w:style w:type="paragraph" w:styleId="Title">
     <w:name w:val="Title"/>
     <w:basedOn w:val="Normal"/>
     <w:next w:val="BodyText"/>
@@ -11060,19 +10849,19 @@
     <w:pPr>
       <w:keepNext/>
       <w:keepLines/>
-      <w:spacing w:after="240" w:before="480"/>
+      <w:spacing w:before="480" w:after="240"/>
       <w:jc w:val="center"/>
     </w:pPr>
     <w:rPr>
-      <w:rFonts w:asciiTheme="majorHAnsi" w:cstheme="majorBidi" w:eastAsiaTheme="majorEastAsia" w:hAnsiTheme="majorHAnsi"/>
+      <w:rFonts w:asciiTheme="majorHAnsi" w:eastAsiaTheme="majorEastAsia" w:hAnsiTheme="majorHAnsi" w:cstheme="majorBidi"/>
       <w:b/>
       <w:bCs/>
-      <w:color w:themeColor="accent1" w:themeShade="B5" w:val="345A8A"/>
+      <w:color w:val="345A8A" w:themeColor="accent1" w:themeShade="B5"/>
       <w:sz w:val="36"/>
       <w:szCs w:val="36"/>
     </w:rPr>
   </w:style>
-  <w:style w:styleId="Subtitle" w:type="paragraph">
+  <w:style w:type="paragraph" w:styleId="Subtitle">
     <w:name w:val="Subtitle"/>
     <w:basedOn w:val="Title"/>
     <w:next w:val="BodyText"/>
@@ -11080,7 +10869,7 @@
     <w:pPr>
       <w:keepNext/>
       <w:keepLines/>
-      <w:spacing w:after="240" w:before="240"/>
+      <w:spacing w:before="240" w:after="240"/>
       <w:jc w:val="center"/>
     </w:pPr>
     <w:rPr>
@@ -11088,7 +10877,7 @@
       <w:szCs w:val="30"/>
     </w:rPr>
   </w:style>
-  <w:style w:customStyle="1" w:styleId="Author" w:type="paragraph">
+  <w:style w:type="paragraph" w:customStyle="1" w:styleId="Author">
     <w:name w:val="Author"/>
     <w:next w:val="BodyText"/>
     <w:qFormat/>
@@ -11098,7 +10887,7 @@
       <w:jc w:val="center"/>
     </w:pPr>
   </w:style>
-  <w:style w:styleId="Date" w:type="paragraph">
+  <w:style w:type="paragraph" w:styleId="Date">
     <w:name w:val="Date"/>
     <w:next w:val="BodyText"/>
     <w:qFormat/>
@@ -11108,7 +10897,7 @@
       <w:jc w:val="center"/>
     </w:pPr>
   </w:style>
-  <w:style w:customStyle="1" w:styleId="Abstract" w:type="paragraph">
+  <w:style w:type="paragraph" w:customStyle="1" w:styleId="Abstract">
     <w:name w:val="Abstract"/>
     <w:basedOn w:val="Normal"/>
     <w:next w:val="BodyText"/>
@@ -11116,14 +10905,14 @@
     <w:pPr>
       <w:keepNext/>
       <w:keepLines/>
-      <w:spacing w:after="300" w:before="300"/>
+      <w:spacing w:before="300" w:after="300"/>
     </w:pPr>
     <w:rPr>
       <w:sz w:val="20"/>
       <w:szCs w:val="20"/>
     </w:rPr>
   </w:style>
-  <w:style w:styleId="Bibliography" w:type="paragraph">
+  <w:style w:type="paragraph" w:styleId="Bibliography">
     <w:name w:val="Bibliography"/>
     <w:basedOn w:val="Normal"/>
     <w:next w:val="Bibliography"/>
@@ -11131,7 +10920,7 @@
     <w:pPr/>
     <w:rPr/>
   </w:style>
-  <w:style w:styleId="Heading1" w:type="paragraph">
+  <w:style w:type="paragraph" w:styleId="Heading1">
     <w:name w:val="Heading 1"/>
     <w:basedOn w:val="Normal"/>
     <w:next w:val="BodyText"/>
@@ -11140,19 +10929,19 @@
     <w:pPr>
       <w:keepNext/>
       <w:keepLines/>
-      <w:spacing w:after="0" w:before="480"/>
+      <w:spacing w:before="480" w:after="0"/>
       <w:outlineLvl w:val="0"/>
     </w:pPr>
     <w:rPr>
-      <w:rFonts w:asciiTheme="majorHAnsi" w:cstheme="majorBidi" w:eastAsiaTheme="majorEastAsia" w:hAnsiTheme="majorHAnsi"/>
+      <w:rFonts w:asciiTheme="majorHAnsi" w:eastAsiaTheme="majorEastAsia" w:hAnsiTheme="majorHAnsi" w:cstheme="majorBidi"/>
       <w:b/>
       <w:bCs/>
-      <w:color w:themeColor="accent1" w:val="4F81BD"/>
+      <w:color w:val="4F81BD" w:themeColor="accent1"/>
       <w:sz w:val="32"/>
       <w:szCs w:val="32"/>
     </w:rPr>
   </w:style>
-  <w:style w:styleId="Heading2" w:type="paragraph">
+  <w:style w:type="paragraph" w:styleId="Heading2">
     <w:name w:val="Heading 2"/>
     <w:basedOn w:val="Normal"/>
     <w:next w:val="BodyText"/>
@@ -11162,19 +10951,19 @@
     <w:pPr>
       <w:keepNext/>
       <w:keepLines/>
-      <w:spacing w:after="0" w:before="200"/>
+      <w:spacing w:before="200" w:after="0"/>
       <w:outlineLvl w:val="1"/>
     </w:pPr>
     <w:rPr>
-      <w:rFonts w:asciiTheme="majorHAnsi" w:cstheme="majorBidi" w:eastAsiaTheme="majorEastAsia" w:hAnsiTheme="majorHAnsi"/>
+      <w:rFonts w:asciiTheme="majorHAnsi" w:eastAsiaTheme="majorEastAsia" w:hAnsiTheme="majorHAnsi" w:cstheme="majorBidi"/>
       <w:b/>
       <w:bCs/>
-      <w:color w:themeColor="accent1" w:val="4F81BD"/>
+      <w:color w:val="4F81BD" w:themeColor="accent1"/>
       <w:sz w:val="28"/>
       <w:szCs w:val="28"/>
     </w:rPr>
   </w:style>
-  <w:style w:styleId="Heading3" w:type="paragraph">
+  <w:style w:type="paragraph" w:styleId="Heading3">
     <w:name w:val="Heading 3"/>
     <w:basedOn w:val="Normal"/>
     <w:next w:val="BodyText"/>
@@ -11184,19 +10973,19 @@
     <w:pPr>
       <w:keepNext/>
       <w:keepLines/>
-      <w:spacing w:after="0" w:before="200"/>
+      <w:spacing w:before="200" w:after="0"/>
       <w:outlineLvl w:val="2"/>
     </w:pPr>
     <w:rPr>
-      <w:rFonts w:asciiTheme="majorHAnsi" w:cstheme="majorBidi" w:eastAsiaTheme="majorEastAsia" w:hAnsiTheme="majorHAnsi"/>
+      <w:rFonts w:asciiTheme="majorHAnsi" w:eastAsiaTheme="majorEastAsia" w:hAnsiTheme="majorHAnsi" w:cstheme="majorBidi"/>
       <w:b/>
       <w:bCs/>
-      <w:color w:themeColor="accent1" w:val="4F81BD"/>
+      <w:color w:val="4F81BD" w:themeColor="accent1"/>
       <w:sz w:val="24"/>
       <w:szCs w:val="24"/>
     </w:rPr>
   </w:style>
-  <w:style w:styleId="Heading4" w:type="paragraph">
+  <w:style w:type="paragraph" w:styleId="Heading4">
     <w:name w:val="Heading 4"/>
     <w:basedOn w:val="Normal"/>
     <w:next w:val="BodyText"/>
@@ -11206,19 +10995,19 @@
     <w:pPr>
       <w:keepNext/>
       <w:keepLines/>
-      <w:spacing w:after="0" w:before="200"/>
+      <w:spacing w:before="200" w:after="0"/>
       <w:outlineLvl w:val="3"/>
     </w:pPr>
     <w:rPr>
-      <w:rFonts w:asciiTheme="majorHAnsi" w:cstheme="majorBidi" w:eastAsiaTheme="majorEastAsia" w:hAnsiTheme="majorHAnsi"/>
+      <w:rFonts w:asciiTheme="majorHAnsi" w:eastAsiaTheme="majorEastAsia" w:hAnsiTheme="majorHAnsi" w:cstheme="majorBidi"/>
       <w:i/>
       <w:bCs/>
-      <w:color w:themeColor="accent1" w:val="4F81BD"/>
+      <w:color w:val="4F81BD" w:themeColor="accent1"/>
       <w:sz w:val="24"/>
       <w:szCs w:val="24"/>
     </w:rPr>
   </w:style>
-  <w:style w:styleId="Heading5" w:type="paragraph">
+  <w:style w:type="paragraph" w:styleId="Heading5">
     <w:name w:val="Heading 5"/>
     <w:basedOn w:val="Normal"/>
     <w:next w:val="BodyText"/>
@@ -11228,18 +11017,18 @@
     <w:pPr>
       <w:keepNext/>
       <w:keepLines/>
-      <w:spacing w:after="0" w:before="200"/>
+      <w:spacing w:before="200" w:after="0"/>
       <w:outlineLvl w:val="4"/>
     </w:pPr>
     <w:rPr>
-      <w:rFonts w:asciiTheme="majorHAnsi" w:cstheme="majorBidi" w:eastAsiaTheme="majorEastAsia" w:hAnsiTheme="majorHAnsi"/>
+      <w:rFonts w:asciiTheme="majorHAnsi" w:eastAsiaTheme="majorEastAsia" w:hAnsiTheme="majorHAnsi" w:cstheme="majorBidi"/>
       <w:iCs/>
-      <w:color w:themeColor="accent1" w:val="4F81BD"/>
+      <w:color w:val="4F81BD" w:themeColor="accent1"/>
       <w:sz w:val="24"/>
       <w:szCs w:val="24"/>
     </w:rPr>
   </w:style>
-  <w:style w:styleId="Heading6" w:type="paragraph">
+  <w:style w:type="paragraph" w:styleId="Heading6">
     <w:name w:val="Heading 6"/>
     <w:basedOn w:val="Normal"/>
     <w:next w:val="BodyText"/>
@@ -11249,17 +11038,17 @@
     <w:pPr>
       <w:keepNext/>
       <w:keepLines/>
-      <w:spacing w:after="0" w:before="200"/>
+      <w:spacing w:before="200" w:after="0"/>
       <w:outlineLvl w:val="5"/>
     </w:pPr>
     <w:rPr>
-      <w:rFonts w:asciiTheme="majorHAnsi" w:cstheme="majorBidi" w:eastAsiaTheme="majorEastAsia" w:hAnsiTheme="majorHAnsi"/>
-      <w:color w:themeColor="accent1" w:val="4F81BD"/>
+      <w:rFonts w:asciiTheme="majorHAnsi" w:eastAsiaTheme="majorEastAsia" w:hAnsiTheme="majorHAnsi" w:cstheme="majorBidi"/>
+      <w:color w:val="4F81BD" w:themeColor="accent1"/>
       <w:sz w:val="24"/>
       <w:szCs w:val="24"/>
     </w:rPr>
   </w:style>
-  <w:style w:styleId="Heading7" w:type="paragraph">
+  <w:style w:type="paragraph" w:styleId="Heading7">
     <w:name w:val="Heading 7"/>
     <w:basedOn w:val="Normal"/>
     <w:next w:val="BodyText"/>
@@ -11269,17 +11058,17 @@
     <w:pPr>
       <w:keepNext/>
       <w:keepLines/>
-      <w:spacing w:after="0" w:before="200"/>
+      <w:spacing w:before="200" w:after="0"/>
       <w:outlineLvl w:val="6"/>
     </w:pPr>
     <w:rPr>
-      <w:rFonts w:asciiTheme="majorHAnsi" w:cstheme="majorBidi" w:eastAsiaTheme="majorEastAsia" w:hAnsiTheme="majorHAnsi"/>
-      <w:color w:themeColor="accent1" w:val="4F81BD"/>
+      <w:rFonts w:asciiTheme="majorHAnsi" w:eastAsiaTheme="majorEastAsia" w:hAnsiTheme="majorHAnsi" w:cstheme="majorBidi"/>
+      <w:color w:val="4F81BD" w:themeColor="accent1"/>
       <w:sz w:val="24"/>
       <w:szCs w:val="24"/>
     </w:rPr>
   </w:style>
-  <w:style w:styleId="Heading8" w:type="paragraph">
+  <w:style w:type="paragraph" w:styleId="Heading8">
     <w:name w:val="Heading 8"/>
     <w:basedOn w:val="Normal"/>
     <w:next w:val="BodyText"/>
@@ -11289,17 +11078,17 @@
     <w:pPr>
       <w:keepNext/>
       <w:keepLines/>
-      <w:spacing w:after="0" w:before="200"/>
+      <w:spacing w:before="200" w:after="0"/>
       <w:outlineLvl w:val="7"/>
     </w:pPr>
     <w:rPr>
-      <w:rFonts w:asciiTheme="majorHAnsi" w:cstheme="majorBidi" w:eastAsiaTheme="majorEastAsia" w:hAnsiTheme="majorHAnsi"/>
-      <w:color w:themeColor="accent1" w:val="4F81BD"/>
+      <w:rFonts w:asciiTheme="majorHAnsi" w:eastAsiaTheme="majorEastAsia" w:hAnsiTheme="majorHAnsi" w:cstheme="majorBidi"/>
+      <w:color w:val="4F81BD" w:themeColor="accent1"/>
       <w:sz w:val="24"/>
       <w:szCs w:val="24"/>
     </w:rPr>
   </w:style>
-  <w:style w:styleId="Heading9" w:type="paragraph">
+  <w:style w:type="paragraph" w:styleId="Heading9">
     <w:name w:val="Heading 9"/>
     <w:basedOn w:val="Normal"/>
     <w:next w:val="BodyText"/>
@@ -11309,17 +11098,17 @@
     <w:pPr>
       <w:keepNext/>
       <w:keepLines/>
-      <w:spacing w:after="0" w:before="200"/>
+      <w:spacing w:before="200" w:after="0"/>
       <w:outlineLvl w:val="8"/>
     </w:pPr>
     <w:rPr>
-      <w:rFonts w:asciiTheme="majorHAnsi" w:cstheme="majorBidi" w:eastAsiaTheme="majorEastAsia" w:hAnsiTheme="majorHAnsi"/>
-      <w:color w:themeColor="accent1" w:val="4F81BD"/>
+      <w:rFonts w:asciiTheme="majorHAnsi" w:eastAsiaTheme="majorEastAsia" w:hAnsiTheme="majorHAnsi" w:cstheme="majorBidi"/>
+      <w:color w:val="4F81BD" w:themeColor="accent1"/>
       <w:sz w:val="24"/>
       <w:szCs w:val="24"/>
     </w:rPr>
   </w:style>
-  <w:style w:styleId="BlockText" w:type="paragraph">
+  <w:style w:type="paragraph" w:styleId="BlockText">
     <w:name w:val="Block Text"/>
     <w:basedOn w:val="BodyText"/>
     <w:next w:val="BodyText"/>
@@ -11327,11 +11116,11 @@
     <w:unhideWhenUsed/>
     <w:qFormat/>
     <w:pPr>
-      <w:spacing w:after="100" w:before="100"/>
+      <w:spacing w:before="100" w:after="100"/>
       <w:ind w:firstLine="0" w:left="480" w:right="480"/>
     </w:pPr>
   </w:style>
-  <w:style w:styleId="FootnoteText" w:type="paragraph">
+  <w:style w:type="paragraph" w:styleId="FootnoteText">
     <w:name w:val="Footnote Text"/>
     <w:basedOn w:val="Normal"/>
     <w:next w:val="FootnoteText"/>
@@ -11339,30 +11128,30 @@
     <w:unhideWhenUsed/>
     <w:qFormat/>
   </w:style>
-  <w:style w:default="1" w:styleId="DefaultParagraphFont" w:type="character">
+  <w:style w:type="character" w:default="1" w:styleId="DefaultParagraphFont">
     <w:name w:val="Default Paragraph Font"/>
     <w:semiHidden/>
     <w:unhideWhenUsed/>
   </w:style>
-  <w:style w:default="1" w:styleId="Table" w:type="table">
+  <w:style w:type="table" w:default="1" w:styleId="Table">
     <w:name w:val="Table"/>
     <w:basedOn w:val="TableNormal"/>
     <w:semiHidden/>
     <w:unhideWhenUsed/>
     <w:qFormat/>
     <w:tblPr>
-      <w:tblInd w:type="dxa" w:w="0"/>
+      <w:tblInd w:w="0" w:type="dxa"/>
       <w:tblCellMar>
-        <w:top w:type="dxa" w:w="0"/>
-        <w:left w:type="dxa" w:w="108"/>
-        <w:bottom w:type="dxa" w:w="0"/>
-        <w:right w:type="dxa" w:w="108"/>
+        <w:top w:w="0" w:type="dxa"/>
+        <w:left w:w="108" w:type="dxa"/>
+        <w:bottom w:w="0" w:type="dxa"/>
+        <w:right w:w="108" w:type="dxa"/>
       </w:tblCellMar>
     </w:tblPr>
     <w:tblStylePr w:type="firstRow">
       <w:tblPr>
         <w:jc w:val="left"/>
-        <w:tblInd w:type="dxa" w:w="0"/>
+        <w:tblInd w:w="0" w:type="dxa"/>
       </w:tblPr>
       <w:trPr>
         <w:jc w:val="left"/>
@@ -11375,7 +11164,7 @@
       </w:tcPr>
     </w:tblStylePr>
   </w:style>
-  <w:style w:customStyle="1" w:styleId="DefinitionTerm" w:type="paragraph">
+  <w:style w:type="paragraph" w:customStyle="1" w:styleId="DefinitionTerm">
     <w:name w:val="Definition Term"/>
     <w:basedOn w:val="Normal"/>
     <w:next w:val="Definition"/>
@@ -11388,49 +11177,49 @@
       <w:b/>
     </w:rPr>
   </w:style>
-  <w:style w:customStyle="1" w:styleId="Definition" w:type="paragraph">
+  <w:style w:type="paragraph" w:customStyle="1" w:styleId="Definition">
     <w:name w:val="Definition"/>
     <w:basedOn w:val="Normal"/>
   </w:style>
-  <w:style w:styleId="Caption" w:type="paragraph">
+  <w:style w:type="paragraph" w:styleId="Caption">
     <w:name w:val="Caption"/>
     <w:basedOn w:val="Normal"/>
     <w:link w:val="BodyTextChar"/>
     <w:pPr>
-      <w:spacing w:after="120" w:before="0"/>
+      <w:spacing w:before="0" w:after="120"/>
     </w:pPr>
     <w:rPr>
       <w:i/>
     </w:rPr>
   </w:style>
-  <w:style w:customStyle="1" w:styleId="TableCaption" w:type="paragraph">
+  <w:style w:type="paragraph" w:customStyle="1" w:styleId="TableCaption">
     <w:name w:val="Table Caption"/>
     <w:basedOn w:val="Caption"/>
     <w:pPr>
       <w:keepNext/>
     </w:pPr>
   </w:style>
-  <w:style w:customStyle="1" w:styleId="ImageCaption" w:type="paragraph">
+  <w:style w:type="paragraph" w:customStyle="1" w:styleId="ImageCaption">
     <w:name w:val="Image Caption"/>
     <w:basedOn w:val="Caption"/>
   </w:style>
-  <w:style w:customStyle="1" w:styleId="Figure" w:type="paragraph">
+  <w:style w:type="paragraph" w:customStyle="1" w:styleId="Figure">
     <w:name w:val="Figure"/>
     <w:basedOn w:val="Normal"/>
   </w:style>
-  <w:style w:customStyle="1" w:styleId="CaptionedFigure" w:type="paragraph">
+  <w:style w:type="paragraph" w:customStyle="1" w:styleId="CaptionedFigure">
     <w:name w:val="Captioned Figure"/>
     <w:basedOn w:val="Figure"/>
     <w:pPr>
       <w:keepNext/>
     </w:pPr>
   </w:style>
-  <w:style w:customStyle="1" w:styleId="BodyTextChar" w:type="character">
+  <w:style w:type="character" w:customStyle="1" w:styleId="BodyTextChar">
     <w:name w:val="Body Text Char"/>
     <w:basedOn w:val="DefaultParagraphFont"/>
     <w:link w:val="BodyText"/>
   </w:style>
-  <w:style w:customStyle="1" w:styleId="VerbatimChar" w:type="character">
+  <w:style w:type="character" w:customStyle="1" w:styleId="VerbatimChar">
     <w:name w:val="Verbatim Char"/>
     <w:basedOn w:val="BodyTextChar"/>
     <w:rPr>
@@ -11438,25 +11227,25 @@
       <w:sz w:val="22"/>
     </w:rPr>
   </w:style>
-  <w:style w:customStyle="1" w:styleId="SectionNumber" w:type="character">
+  <w:style w:type="character" w:customStyle="1" w:styleId="SectionNumber">
     <w:name w:val="Section Number"/>
     <w:basedOn w:val="BodyTextChar"/>
   </w:style>
-  <w:style w:styleId="FootnoteReference" w:type="character">
+  <w:style w:type="character" w:styleId="FootnoteReference">
     <w:name w:val="Footnote Reference"/>
     <w:basedOn w:val="BodyTextChar"/>
     <w:rPr>
       <w:vertAlign w:val="superscript"/>
     </w:rPr>
   </w:style>
-  <w:style w:styleId="Hyperlink" w:type="character">
+  <w:style w:type="character" w:styleId="Hyperlink">
     <w:name w:val="Hyperlink"/>
     <w:basedOn w:val="BodyTextChar"/>
     <w:rPr>
-      <w:color w:themeColor="accent1" w:val="4F81BD"/>
+      <w:color w:val="4F81BD" w:themeColor="accent1"/>
     </w:rPr>
   </w:style>
-  <w:style w:styleId="TOCHeading" w:type="paragraph">
+  <w:style w:type="paragraph" w:styleId="TOCHeading">
     <w:name w:val="TOC Heading"/>
     <w:basedOn w:val="Heading1"/>
     <w:next w:val="BodyText"/>
@@ -11468,10 +11257,10 @@
       <w:outlineLvl w:val="9"/>
     </w:pPr>
     <w:rPr>
-      <w:rFonts w:asciiTheme="majorHAnsi" w:cstheme="majorBidi" w:eastAsiaTheme="majorEastAsia" w:hAnsiTheme="majorHAnsi"/>
+      <w:rFonts w:asciiTheme="majorHAnsi" w:eastAsiaTheme="majorEastAsia" w:hAnsiTheme="majorHAnsi" w:cstheme="majorBidi"/>
       <w:b w:val="0"/>
       <w:bCs w:val="0"/>
-      <w:color w:themeColor="accent1" w:themeShade="BF" w:val="365F91"/>
+      <w:color w:val="365F91" w:themeColor="accent1" w:themeShade="BF"/>
     </w:rPr>
   </w:style>
   <w:style w:type="paragraph" w:customStyle="1" w:styleId="SourceCode">
